--- a/resources/Documento de Visão.docx
+++ b/resources/Documento de Visão.docx
@@ -1,6 +1,6 @@
 
 <file path=word/document.xml><?xml version="1.0" encoding="utf-8"?>
-<w:document xmlns:wpc="http://schemas.microsoft.com/office/word/2010/wordprocessingCanvas" xmlns:mc="http://schemas.openxmlformats.org/markup-compatibility/2006" xmlns:o="urn:schemas-microsoft-com:office:office" xmlns:r="http://schemas.openxmlformats.org/officeDocument/2006/relationships" xmlns:m="http://schemas.openxmlformats.org/officeDocument/2006/math" xmlns:v="urn:schemas-microsoft-com:vml" xmlns:wp14="http://schemas.microsoft.com/office/word/2010/wordprocessingDrawing" xmlns:wp="http://schemas.openxmlformats.org/drawingml/2006/wordprocessingDrawing" xmlns:w10="urn:schemas-microsoft-com:office:word" xmlns:w="http://schemas.openxmlformats.org/wordprocessingml/2006/main" xmlns:w14="http://schemas.microsoft.com/office/word/2010/wordml" xmlns:wpg="http://schemas.microsoft.com/office/word/2010/wordprocessingGroup" xmlns:wpi="http://schemas.microsoft.com/office/word/2010/wordprocessingInk" xmlns:wne="http://schemas.microsoft.com/office/word/2006/wordml" xmlns:wps="http://schemas.microsoft.com/office/word/2010/wordprocessingShape" mc:Ignorable="w14 wp14">
+<w:document xmlns:wpc="http://schemas.microsoft.com/office/word/2010/wordprocessingCanvas" xmlns:cx="http://schemas.microsoft.com/office/drawing/2014/chartex" xmlns:cx1="http://schemas.microsoft.com/office/drawing/2015/9/8/chartex" xmlns:cx2="http://schemas.microsoft.com/office/drawing/2015/10/21/chartex" xmlns:mc="http://schemas.openxmlformats.org/markup-compatibility/2006" xmlns:o="urn:schemas-microsoft-com:office:office" xmlns:r="http://schemas.openxmlformats.org/officeDocument/2006/relationships" xmlns:m="http://schemas.openxmlformats.org/officeDocument/2006/math" xmlns:v="urn:schemas-microsoft-com:vml" xmlns:wp14="http://schemas.microsoft.com/office/word/2010/wordprocessingDrawing" xmlns:wp="http://schemas.openxmlformats.org/drawingml/2006/wordprocessingDrawing" xmlns:w10="urn:schemas-microsoft-com:office:word" xmlns:w="http://schemas.openxmlformats.org/wordprocessingml/2006/main" xmlns:w14="http://schemas.microsoft.com/office/word/2010/wordml" xmlns:w15="http://schemas.microsoft.com/office/word/2012/wordml" xmlns:w16se="http://schemas.microsoft.com/office/word/2015/wordml/symex" xmlns:wpg="http://schemas.microsoft.com/office/word/2010/wordprocessingGroup" xmlns:wpi="http://schemas.microsoft.com/office/word/2010/wordprocessingInk" xmlns:wne="http://schemas.microsoft.com/office/word/2006/wordml" xmlns:wps="http://schemas.microsoft.com/office/word/2010/wordprocessingShape" mc:Ignorable="w14 w15 w16se wp14">
   <w:background w:color="FFFFFF"/>
   <w:body>
     <w:p>
@@ -80,7 +80,7 @@
           <w:lang w:val="fr-FR"/>
         </w:rPr>
         <w:sectPr>
-          <w:headerReference w:type="default" r:id="rId8"/>
+          <w:headerReference w:type="default" r:id="rId7"/>
           <w:footnotePr>
             <w:pos w:val="beneathText"/>
           </w:footnotePr>
@@ -427,13 +427,7 @@
               <w:rPr>
                 <w:lang w:val="pt-BR"/>
               </w:rPr>
-              <w:t>/</w:t>
-            </w:r>
-            <w:r>
-              <w:rPr>
-                <w:lang w:val="pt-BR"/>
-              </w:rPr>
-              <w:t>0</w:t>
+              <w:t>/0</w:t>
             </w:r>
             <w:r>
               <w:rPr>
@@ -557,11 +551,11 @@
           <w:lang w:val="pt-BR"/>
         </w:rPr>
         <w:sectPr>
-          <w:headerReference w:type="even" r:id="rId9"/>
-          <w:headerReference w:type="default" r:id="rId10"/>
-          <w:footerReference w:type="default" r:id="rId11"/>
-          <w:headerReference w:type="first" r:id="rId12"/>
-          <w:footerReference w:type="first" r:id="rId13"/>
+          <w:headerReference w:type="even" r:id="rId8"/>
+          <w:headerReference w:type="default" r:id="rId9"/>
+          <w:footerReference w:type="default" r:id="rId10"/>
+          <w:headerReference w:type="first" r:id="rId11"/>
+          <w:footerReference w:type="first" r:id="rId12"/>
           <w:footnotePr>
             <w:pos w:val="beneathText"/>
           </w:footnotePr>
@@ -584,12 +578,12 @@
           <w:lang w:val="pt-BR"/>
         </w:rPr>
         <w:sectPr>
-          <w:headerReference w:type="even" r:id="rId14"/>
-          <w:headerReference w:type="default" r:id="rId15"/>
-          <w:footerReference w:type="even" r:id="rId16"/>
-          <w:footerReference w:type="default" r:id="rId17"/>
-          <w:headerReference w:type="first" r:id="rId18"/>
-          <w:footerReference w:type="first" r:id="rId19"/>
+          <w:headerReference w:type="even" r:id="rId13"/>
+          <w:headerReference w:type="default" r:id="rId14"/>
+          <w:footerReference w:type="even" r:id="rId15"/>
+          <w:footerReference w:type="default" r:id="rId16"/>
+          <w:headerReference w:type="first" r:id="rId17"/>
+          <w:footerReference w:type="first" r:id="rId18"/>
           <w:footnotePr>
             <w:pos w:val="beneathText"/>
           </w:footnotePr>
@@ -664,13 +658,7 @@
         <w:rPr>
           <w:lang w:val="pt-BR"/>
         </w:rPr>
-        <w:instrText xml:space="preserve"> TOC \t "Título Principal 1;1</w:instrText>
-      </w:r>
-      <w:r>
-        <w:rPr>
-          <w:lang w:val="pt-BR"/>
-        </w:rPr>
-        <w:instrText xml:space="preserve">;Sub Título 1;2" </w:instrText>
+        <w:instrText xml:space="preserve"> TOC \t "Título Principal 1;1;Sub Título 1;2" </w:instrText>
       </w:r>
       <w:r>
         <w:fldChar w:fldCharType="separate"/>
@@ -985,14 +973,7 @@
           <w:noProof/>
           <w:lang w:val="pt-BR"/>
         </w:rPr>
-        <w:t>Sentença de Posição do Produt</w:t>
-      </w:r>
-      <w:r>
-        <w:rPr>
-          <w:noProof/>
-          <w:lang w:val="pt-BR"/>
-        </w:rPr>
-        <w:t>o</w:t>
+        <w:t>Sentença de Posição do Produto</w:t>
       </w:r>
       <w:r>
         <w:rPr>
@@ -1336,14 +1317,7 @@
           <w:noProof/>
           <w:lang w:val="pt-BR"/>
         </w:rPr>
-        <w:instrText xml:space="preserve"> PAGER</w:instrText>
-      </w:r>
-      <w:r>
-        <w:rPr>
-          <w:noProof/>
-          <w:lang w:val="pt-BR"/>
-        </w:rPr>
-        <w:instrText xml:space="preserve">EF _Toc207523568 \h </w:instrText>
+        <w:instrText xml:space="preserve"> PAGEREF _Toc207523568 \h </w:instrText>
       </w:r>
       <w:r>
         <w:rPr>
@@ -1628,14 +1602,7 @@
           <w:noProof/>
           <w:lang w:val="pt-BR"/>
         </w:rPr>
-        <w:t>Suposiçõe</w:t>
-      </w:r>
-      <w:r>
-        <w:rPr>
-          <w:noProof/>
-          <w:lang w:val="pt-BR"/>
-        </w:rPr>
-        <w:t>s e Dependências</w:t>
+        <w:t>Suposições e Dependências</w:t>
       </w:r>
       <w:r>
         <w:rPr>
@@ -1903,14 +1870,7 @@
           <w:noProof/>
           <w:lang w:val="pt-BR"/>
         </w:rPr>
-        <w:instrText xml:space="preserve"> PAGEREF _T</w:instrText>
-      </w:r>
-      <w:r>
-        <w:rPr>
-          <w:noProof/>
-          <w:lang w:val="pt-BR"/>
-        </w:rPr>
-        <w:instrText xml:space="preserve">oc207523576 \h </w:instrText>
+        <w:instrText xml:space="preserve"> PAGEREF _Toc207523576 \h </w:instrText>
       </w:r>
       <w:r>
         <w:rPr>
@@ -2098,8 +2058,8 @@
       <w:pPr>
         <w:pStyle w:val="Sumrio1"/>
         <w:sectPr>
-          <w:headerReference w:type="default" r:id="rId20"/>
-          <w:footerReference w:type="default" r:id="rId21"/>
+          <w:headerReference w:type="default" r:id="rId19"/>
+          <w:footerReference w:type="default" r:id="rId20"/>
           <w:footnotePr>
             <w:pos w:val="beneathText"/>
           </w:footnotePr>
@@ -2528,7 +2488,29 @@
                 <w:szCs w:val="24"/>
                 <w:lang w:val="pt-BR"/>
               </w:rPr>
-              <w:t>Percebeu-se que os alunos da matéria de Biologia sentiam um dificuldade maior do que o normal, durante o ensino da matéria de Citologia.</w:t>
+              <w:t>Percebeu-se que os alunos da matéria de Biologia sentiam um</w:t>
+            </w:r>
+            <w:r>
+              <w:rPr>
+                <w:i w:val="0"/>
+                <w:color w:val="auto"/>
+                <w:sz w:val="24"/>
+                <w:szCs w:val="24"/>
+                <w:lang w:val="pt-BR"/>
+              </w:rPr>
+              <w:t>a</w:t>
+            </w:r>
+            <w:bookmarkStart w:id="4" w:name="_GoBack"/>
+            <w:bookmarkEnd w:id="4"/>
+            <w:r>
+              <w:rPr>
+                <w:i w:val="0"/>
+                <w:color w:val="auto"/>
+                <w:sz w:val="24"/>
+                <w:szCs w:val="24"/>
+                <w:lang w:val="pt-BR"/>
+              </w:rPr>
+              <w:t xml:space="preserve"> dificuldade maior do que o normal, durante o ensino da matéria de Citologia.</w:t>
             </w:r>
           </w:p>
         </w:tc>
@@ -2790,7 +2772,7 @@
           <w:lang w:val="pt-BR"/>
         </w:rPr>
       </w:pPr>
-      <w:bookmarkStart w:id="4" w:name="_Toc207523564"/>
+      <w:bookmarkStart w:id="5" w:name="_Toc207523564"/>
       <w:r>
         <w:rPr>
           <w:sz w:val="24"/>
@@ -2806,17 +2788,9 @@
           <w:lang w:val="pt-BR"/>
         </w:rPr>
         <w:tab/>
-        <w:t>Sentença de Posição do Produt</w:t>
-      </w:r>
-      <w:r>
-        <w:rPr>
-          <w:sz w:val="24"/>
-          <w:szCs w:val="24"/>
-          <w:lang w:val="pt-BR"/>
-        </w:rPr>
-        <w:t>o</w:t>
-      </w:r>
-      <w:bookmarkEnd w:id="4"/>
+        <w:t>Sentença de Posição do Produto</w:t>
+      </w:r>
+      <w:bookmarkEnd w:id="5"/>
     </w:p>
     <w:p>
       <w:pPr>
@@ -3326,7 +3300,7 @@
         </w:rPr>
         <w:br w:type="page"/>
       </w:r>
-      <w:bookmarkStart w:id="5" w:name="_Toc207523565"/>
+      <w:bookmarkStart w:id="6" w:name="_Toc207523565"/>
       <w:r>
         <w:rPr>
           <w:sz w:val="24"/>
@@ -3345,7 +3319,7 @@
         <w:tab/>
         <w:t>Descrições dos Envolvidos e Usuários</w:t>
       </w:r>
-      <w:bookmarkEnd w:id="5"/>
+      <w:bookmarkEnd w:id="6"/>
     </w:p>
     <w:p>
       <w:pPr>
@@ -3418,15 +3392,7 @@
           <w:szCs w:val="24"/>
           <w:lang w:val="pt-BR"/>
         </w:rPr>
-        <w:t>- E</w:t>
-      </w:r>
-      <w:r>
-        <w:rPr>
-          <w:sz w:val="24"/>
-          <w:szCs w:val="24"/>
-          <w:lang w:val="pt-BR"/>
-        </w:rPr>
-        <w:t>quipe de Desenvolvimento</w:t>
+        <w:t>- Equipe de Desenvolvimento</w:t>
       </w:r>
       <w:r>
         <w:rPr>
@@ -3556,7 +3522,7 @@
           <w:lang w:val="pt-BR"/>
         </w:rPr>
       </w:pPr>
-      <w:bookmarkStart w:id="6" w:name="_Toc207523566"/>
+      <w:bookmarkStart w:id="7" w:name="_Toc207523566"/>
       <w:r>
         <w:rPr>
           <w:sz w:val="24"/>
@@ -3574,7 +3540,7 @@
         <w:tab/>
         <w:t>Resumo dos Envolvidos</w:t>
       </w:r>
-      <w:bookmarkEnd w:id="6"/>
+      <w:bookmarkEnd w:id="7"/>
     </w:p>
     <w:p>
       <w:pPr>
@@ -4067,7 +4033,7 @@
           <w:lang w:val="pt-BR"/>
         </w:rPr>
       </w:pPr>
-      <w:bookmarkStart w:id="7" w:name="_Toc207523567"/>
+      <w:bookmarkStart w:id="8" w:name="_Toc207523567"/>
       <w:r>
         <w:rPr>
           <w:sz w:val="24"/>
@@ -4085,7 +4051,7 @@
         <w:tab/>
         <w:t>Resumo dos Usuários</w:t>
       </w:r>
-      <w:bookmarkEnd w:id="7"/>
+      <w:bookmarkEnd w:id="8"/>
     </w:p>
     <w:p>
       <w:pPr>
@@ -4489,7 +4455,7 @@
         </w:rPr>
         <w:br w:type="page"/>
       </w:r>
-      <w:bookmarkStart w:id="8" w:name="_Toc207523568"/>
+      <w:bookmarkStart w:id="9" w:name="_Toc207523568"/>
       <w:r>
         <w:rPr>
           <w:sz w:val="24"/>
@@ -4508,7 +4474,7 @@
         <w:tab/>
         <w:t>Ambiente do Usuário</w:t>
       </w:r>
-      <w:bookmarkEnd w:id="8"/>
+      <w:bookmarkEnd w:id="9"/>
     </w:p>
     <w:p>
       <w:pPr>
@@ -4726,7 +4692,7 @@
           <w:lang w:val="pt-BR"/>
         </w:rPr>
       </w:pPr>
-      <w:bookmarkStart w:id="9" w:name="_Toc207523569"/>
+      <w:bookmarkStart w:id="10" w:name="_Toc207523569"/>
       <w:r>
         <w:rPr>
           <w:lang w:val="pt-BR"/>
@@ -4740,7 +4706,7 @@
         <w:tab/>
         <w:t>Resumo das Principais Necessidades dos Envolvidos ou Usuários</w:t>
       </w:r>
-      <w:bookmarkEnd w:id="9"/>
+      <w:bookmarkEnd w:id="10"/>
     </w:p>
     <w:p>
       <w:pPr>
@@ -5177,7 +5143,7 @@
         </w:rPr>
         <w:tab/>
       </w:r>
-      <w:bookmarkStart w:id="10" w:name="_Toc207523570"/>
+      <w:bookmarkStart w:id="11" w:name="_Toc207523570"/>
       <w:r>
         <w:rPr>
           <w:sz w:val="28"/>
@@ -5186,7 +5152,7 @@
         </w:rPr>
         <w:t>Visão Geral do Produto</w:t>
       </w:r>
-      <w:bookmarkEnd w:id="10"/>
+      <w:bookmarkEnd w:id="11"/>
     </w:p>
     <w:p>
       <w:pPr>
@@ -5209,7 +5175,7 @@
           <w:lang w:val="pt-BR"/>
         </w:rPr>
       </w:pPr>
-      <w:bookmarkStart w:id="11" w:name="_Toc207523571"/>
+      <w:bookmarkStart w:id="12" w:name="_Toc207523571"/>
       <w:r>
         <w:rPr>
           <w:lang w:val="pt-BR"/>
@@ -5223,7 +5189,7 @@
         <w:tab/>
         <w:t>Perspectiva do Produto</w:t>
       </w:r>
-      <w:bookmarkEnd w:id="11"/>
+      <w:bookmarkEnd w:id="12"/>
     </w:p>
     <w:p>
       <w:pPr>
@@ -5288,7 +5254,7 @@
           <w:lang w:val="pt-BR"/>
         </w:rPr>
       </w:pPr>
-      <w:bookmarkStart w:id="12" w:name="_Toc207523572"/>
+      <w:bookmarkStart w:id="13" w:name="_Toc207523572"/>
       <w:r>
         <w:rPr>
           <w:sz w:val="24"/>
@@ -5306,7 +5272,7 @@
         <w:tab/>
         <w:t>Suposições e Dependências</w:t>
       </w:r>
-      <w:bookmarkEnd w:id="12"/>
+      <w:bookmarkEnd w:id="13"/>
     </w:p>
     <w:p>
       <w:pPr>
@@ -5569,7 +5535,7 @@
         </w:rPr>
         <w:tab/>
       </w:r>
-      <w:bookmarkStart w:id="13" w:name="_Toc207523573"/>
+      <w:bookmarkStart w:id="14" w:name="_Toc207523573"/>
       <w:r>
         <w:rPr>
           <w:sz w:val="28"/>
@@ -5578,7 +5544,7 @@
         </w:rPr>
         <w:t>Recursos do Produto</w:t>
       </w:r>
-      <w:bookmarkEnd w:id="13"/>
+      <w:bookmarkEnd w:id="14"/>
     </w:p>
     <w:p>
       <w:pPr>
@@ -5660,7 +5626,7 @@
         </w:rPr>
         <w:tab/>
       </w:r>
-      <w:bookmarkStart w:id="14" w:name="_Toc207523574"/>
+      <w:bookmarkStart w:id="15" w:name="_Toc207523574"/>
       <w:r>
         <w:rPr>
           <w:sz w:val="28"/>
@@ -5669,7 +5635,7 @@
         </w:rPr>
         <w:t>Outros Requisitos do Produto</w:t>
       </w:r>
-      <w:bookmarkEnd w:id="14"/>
+      <w:bookmarkEnd w:id="15"/>
     </w:p>
     <w:p>
       <w:pPr>
@@ -5828,7 +5794,6 @@
         <w:rPr>
           <w:rStyle w:val="tw4winInternal"/>
           <w:rFonts w:ascii="Times New Roman" w:hAnsi="Times New Roman"/>
-          <w:lang w:val="pt-BR"/>
         </w:rPr>
         <w:br w:type="page"/>
       </w:r>
@@ -5836,7 +5801,6 @@
         <w:rPr>
           <w:rStyle w:val="tw4winInternal"/>
           <w:rFonts w:ascii="Times New Roman" w:hAnsi="Times New Roman"/>
-          <w:lang w:val="pt-BR"/>
         </w:rPr>
         <w:lastRenderedPageBreak/>
         <w:t xml:space="preserve"> </w:t>
@@ -5845,11 +5809,10 @@
         <w:rPr>
           <w:rStyle w:val="tw4winInternal"/>
           <w:rFonts w:ascii="Times New Roman" w:hAnsi="Times New Roman"/>
-          <w:lang w:val="pt-BR"/>
         </w:rPr>
         <w:tab/>
       </w:r>
-      <w:bookmarkStart w:id="15" w:name="_Toc207523575"/>
+      <w:bookmarkStart w:id="16" w:name="_Toc207523575"/>
       <w:r>
         <w:rPr>
           <w:sz w:val="28"/>
@@ -5858,7 +5821,7 @@
         </w:rPr>
         <w:t>Restrições</w:t>
       </w:r>
-      <w:bookmarkEnd w:id="15"/>
+      <w:bookmarkEnd w:id="16"/>
       <w:r>
         <w:rPr>
           <w:sz w:val="28"/>
@@ -5943,10 +5906,8 @@
           <w:color w:val="auto"/>
           <w:sz w:val="28"/>
           <w:szCs w:val="28"/>
-          <w:lang w:val="pt-BR"/>
-        </w:rPr>
-      </w:pPr>
-      <w:bookmarkStart w:id="16" w:name="_GoBack"/>
+        </w:rPr>
+      </w:pPr>
       <w:r>
         <w:rPr>
           <w:rStyle w:val="tw4winInternal"/>
@@ -5954,7 +5915,6 @@
           <w:color w:val="auto"/>
           <w:sz w:val="28"/>
           <w:szCs w:val="28"/>
-          <w:lang w:val="pt-BR"/>
         </w:rPr>
         <w:t xml:space="preserve"> </w:t>
       </w:r>
@@ -5965,7 +5925,6 @@
           <w:color w:val="auto"/>
           <w:sz w:val="28"/>
           <w:szCs w:val="28"/>
-          <w:lang w:val="pt-BR"/>
         </w:rPr>
         <w:tab/>
       </w:r>
@@ -5977,13 +5936,11 @@
           <w:color w:val="auto"/>
           <w:sz w:val="28"/>
           <w:szCs w:val="28"/>
-          <w:lang w:val="pt-BR"/>
         </w:rPr>
         <w:t>Requisitos da Documentação</w:t>
       </w:r>
       <w:bookmarkEnd w:id="17"/>
     </w:p>
-    <w:bookmarkEnd w:id="16"/>
     <w:p>
       <w:pPr>
         <w:pStyle w:val="InfoBlue"/>
@@ -6158,12 +6115,12 @@
       </w:r>
     </w:p>
     <w:sectPr>
-      <w:headerReference w:type="even" r:id="rId22"/>
-      <w:headerReference w:type="default" r:id="rId23"/>
-      <w:footerReference w:type="even" r:id="rId24"/>
-      <w:footerReference w:type="default" r:id="rId25"/>
-      <w:headerReference w:type="first" r:id="rId26"/>
-      <w:footerReference w:type="first" r:id="rId27"/>
+      <w:headerReference w:type="even" r:id="rId21"/>
+      <w:headerReference w:type="default" r:id="rId22"/>
+      <w:footerReference w:type="even" r:id="rId23"/>
+      <w:footerReference w:type="default" r:id="rId24"/>
+      <w:headerReference w:type="first" r:id="rId25"/>
+      <w:footerReference w:type="first" r:id="rId26"/>
       <w:footnotePr>
         <w:pos w:val="beneathText"/>
       </w:footnotePr>
@@ -6179,7 +6136,7 @@
 </file>
 
 <file path=word/endnotes.xml><?xml version="1.0" encoding="utf-8"?>
-<w:endnotes xmlns:wpc="http://schemas.microsoft.com/office/word/2010/wordprocessingCanvas" xmlns:mc="http://schemas.openxmlformats.org/markup-compatibility/2006" xmlns:o="urn:schemas-microsoft-com:office:office" xmlns:r="http://schemas.openxmlformats.org/officeDocument/2006/relationships" xmlns:m="http://schemas.openxmlformats.org/officeDocument/2006/math" xmlns:v="urn:schemas-microsoft-com:vml" xmlns:wp14="http://schemas.microsoft.com/office/word/2010/wordprocessingDrawing" xmlns:wp="http://schemas.openxmlformats.org/drawingml/2006/wordprocessingDrawing" xmlns:w10="urn:schemas-microsoft-com:office:word" xmlns:w="http://schemas.openxmlformats.org/wordprocessingml/2006/main" xmlns:w14="http://schemas.microsoft.com/office/word/2010/wordml" xmlns:wpg="http://schemas.microsoft.com/office/word/2010/wordprocessingGroup" xmlns:wpi="http://schemas.microsoft.com/office/word/2010/wordprocessingInk" xmlns:wne="http://schemas.microsoft.com/office/word/2006/wordml" xmlns:wps="http://schemas.microsoft.com/office/word/2010/wordprocessingShape" mc:Ignorable="w14 wp14">
+<w:endnotes xmlns:wpc="http://schemas.microsoft.com/office/word/2010/wordprocessingCanvas" xmlns:cx="http://schemas.microsoft.com/office/drawing/2014/chartex" xmlns:cx1="http://schemas.microsoft.com/office/drawing/2015/9/8/chartex" xmlns:cx2="http://schemas.microsoft.com/office/drawing/2015/10/21/chartex" xmlns:mc="http://schemas.openxmlformats.org/markup-compatibility/2006" xmlns:o="urn:schemas-microsoft-com:office:office" xmlns:r="http://schemas.openxmlformats.org/officeDocument/2006/relationships" xmlns:m="http://schemas.openxmlformats.org/officeDocument/2006/math" xmlns:v="urn:schemas-microsoft-com:vml" xmlns:wp14="http://schemas.microsoft.com/office/word/2010/wordprocessingDrawing" xmlns:wp="http://schemas.openxmlformats.org/drawingml/2006/wordprocessingDrawing" xmlns:w10="urn:schemas-microsoft-com:office:word" xmlns:w="http://schemas.openxmlformats.org/wordprocessingml/2006/main" xmlns:w14="http://schemas.microsoft.com/office/word/2010/wordml" xmlns:w15="http://schemas.microsoft.com/office/word/2012/wordml" xmlns:w16se="http://schemas.microsoft.com/office/word/2015/wordml/symex" xmlns:wpg="http://schemas.microsoft.com/office/word/2010/wordprocessingGroup" xmlns:wpi="http://schemas.microsoft.com/office/word/2010/wordprocessingInk" xmlns:wne="http://schemas.microsoft.com/office/word/2006/wordml" xmlns:wps="http://schemas.microsoft.com/office/word/2010/wordprocessingShape" mc:Ignorable="w14 w15 w16se wp14">
   <w:endnote w:type="separator" w:id="-1">
     <w:p>
       <w:r>
@@ -6198,7 +6155,7 @@
 </file>
 
 <file path=word/footer1.xml><?xml version="1.0" encoding="utf-8"?>
-<w:ftr xmlns:wpc="http://schemas.microsoft.com/office/word/2010/wordprocessingCanvas" xmlns:mc="http://schemas.openxmlformats.org/markup-compatibility/2006" xmlns:o="urn:schemas-microsoft-com:office:office" xmlns:r="http://schemas.openxmlformats.org/officeDocument/2006/relationships" xmlns:m="http://schemas.openxmlformats.org/officeDocument/2006/math" xmlns:v="urn:schemas-microsoft-com:vml" xmlns:wp14="http://schemas.microsoft.com/office/word/2010/wordprocessingDrawing" xmlns:wp="http://schemas.openxmlformats.org/drawingml/2006/wordprocessingDrawing" xmlns:w10="urn:schemas-microsoft-com:office:word" xmlns:w="http://schemas.openxmlformats.org/wordprocessingml/2006/main" xmlns:w14="http://schemas.microsoft.com/office/word/2010/wordml" xmlns:wpg="http://schemas.microsoft.com/office/word/2010/wordprocessingGroup" xmlns:wpi="http://schemas.microsoft.com/office/word/2010/wordprocessingInk" xmlns:wne="http://schemas.microsoft.com/office/word/2006/wordml" xmlns:wps="http://schemas.microsoft.com/office/word/2010/wordprocessingShape" mc:Ignorable="w14 wp14">
+<w:ftr xmlns:wpc="http://schemas.microsoft.com/office/word/2010/wordprocessingCanvas" xmlns:cx="http://schemas.microsoft.com/office/drawing/2014/chartex" xmlns:cx1="http://schemas.microsoft.com/office/drawing/2015/9/8/chartex" xmlns:cx2="http://schemas.microsoft.com/office/drawing/2015/10/21/chartex" xmlns:mc="http://schemas.openxmlformats.org/markup-compatibility/2006" xmlns:o="urn:schemas-microsoft-com:office:office" xmlns:r="http://schemas.openxmlformats.org/officeDocument/2006/relationships" xmlns:m="http://schemas.openxmlformats.org/officeDocument/2006/math" xmlns:v="urn:schemas-microsoft-com:vml" xmlns:wp14="http://schemas.microsoft.com/office/word/2010/wordprocessingDrawing" xmlns:wp="http://schemas.openxmlformats.org/drawingml/2006/wordprocessingDrawing" xmlns:w10="urn:schemas-microsoft-com:office:word" xmlns:w="http://schemas.openxmlformats.org/wordprocessingml/2006/main" xmlns:w14="http://schemas.microsoft.com/office/word/2010/wordml" xmlns:w15="http://schemas.microsoft.com/office/word/2012/wordml" xmlns:w16se="http://schemas.microsoft.com/office/word/2015/wordml/symex" xmlns:wpg="http://schemas.microsoft.com/office/word/2010/wordprocessingGroup" xmlns:wpi="http://schemas.microsoft.com/office/word/2010/wordprocessingInk" xmlns:wne="http://schemas.microsoft.com/office/word/2006/wordml" xmlns:wps="http://schemas.microsoft.com/office/word/2010/wordprocessingShape" mc:Ignorable="w14 w15 w16se wp14">
   <w:p>
     <w:pPr>
       <w:pStyle w:val="Rodap"/>
@@ -6208,43 +6165,43 @@
 </file>
 
 <file path=word/footer2.xml><?xml version="1.0" encoding="utf-8"?>
-<w:ftr xmlns:wpc="http://schemas.microsoft.com/office/word/2010/wordprocessingCanvas" xmlns:mc="http://schemas.openxmlformats.org/markup-compatibility/2006" xmlns:o="urn:schemas-microsoft-com:office:office" xmlns:r="http://schemas.openxmlformats.org/officeDocument/2006/relationships" xmlns:m="http://schemas.openxmlformats.org/officeDocument/2006/math" xmlns:v="urn:schemas-microsoft-com:vml" xmlns:wp14="http://schemas.microsoft.com/office/word/2010/wordprocessingDrawing" xmlns:wp="http://schemas.openxmlformats.org/drawingml/2006/wordprocessingDrawing" xmlns:w10="urn:schemas-microsoft-com:office:word" xmlns:w="http://schemas.openxmlformats.org/wordprocessingml/2006/main" xmlns:w14="http://schemas.microsoft.com/office/word/2010/wordml" xmlns:wpg="http://schemas.microsoft.com/office/word/2010/wordprocessingGroup" xmlns:wpi="http://schemas.microsoft.com/office/word/2010/wordprocessingInk" xmlns:wne="http://schemas.microsoft.com/office/word/2006/wordml" xmlns:wps="http://schemas.microsoft.com/office/word/2010/wordprocessingShape" mc:Ignorable="w14 wp14">
+<w:ftr xmlns:wpc="http://schemas.microsoft.com/office/word/2010/wordprocessingCanvas" xmlns:cx="http://schemas.microsoft.com/office/drawing/2014/chartex" xmlns:cx1="http://schemas.microsoft.com/office/drawing/2015/9/8/chartex" xmlns:cx2="http://schemas.microsoft.com/office/drawing/2015/10/21/chartex" xmlns:mc="http://schemas.openxmlformats.org/markup-compatibility/2006" xmlns:o="urn:schemas-microsoft-com:office:office" xmlns:r="http://schemas.openxmlformats.org/officeDocument/2006/relationships" xmlns:m="http://schemas.openxmlformats.org/officeDocument/2006/math" xmlns:v="urn:schemas-microsoft-com:vml" xmlns:wp14="http://schemas.microsoft.com/office/word/2010/wordprocessingDrawing" xmlns:wp="http://schemas.openxmlformats.org/drawingml/2006/wordprocessingDrawing" xmlns:w10="urn:schemas-microsoft-com:office:word" xmlns:w="http://schemas.openxmlformats.org/wordprocessingml/2006/main" xmlns:w14="http://schemas.microsoft.com/office/word/2010/wordml" xmlns:w15="http://schemas.microsoft.com/office/word/2012/wordml" xmlns:w16se="http://schemas.microsoft.com/office/word/2015/wordml/symex" xmlns:wpg="http://schemas.microsoft.com/office/word/2010/wordprocessingGroup" xmlns:wpi="http://schemas.microsoft.com/office/word/2010/wordprocessingInk" xmlns:wne="http://schemas.microsoft.com/office/word/2006/wordml" xmlns:wps="http://schemas.microsoft.com/office/word/2010/wordprocessingShape" mc:Ignorable="w14 w15 w16se wp14">
   <w:p/>
 </w:ftr>
 </file>
 
 <file path=word/footer3.xml><?xml version="1.0" encoding="utf-8"?>
-<w:ftr xmlns:wpc="http://schemas.microsoft.com/office/word/2010/wordprocessingCanvas" xmlns:mc="http://schemas.openxmlformats.org/markup-compatibility/2006" xmlns:o="urn:schemas-microsoft-com:office:office" xmlns:r="http://schemas.openxmlformats.org/officeDocument/2006/relationships" xmlns:m="http://schemas.openxmlformats.org/officeDocument/2006/math" xmlns:v="urn:schemas-microsoft-com:vml" xmlns:wp14="http://schemas.microsoft.com/office/word/2010/wordprocessingDrawing" xmlns:wp="http://schemas.openxmlformats.org/drawingml/2006/wordprocessingDrawing" xmlns:w10="urn:schemas-microsoft-com:office:word" xmlns:w="http://schemas.openxmlformats.org/wordprocessingml/2006/main" xmlns:w14="http://schemas.microsoft.com/office/word/2010/wordml" xmlns:wpg="http://schemas.microsoft.com/office/word/2010/wordprocessingGroup" xmlns:wpi="http://schemas.microsoft.com/office/word/2010/wordprocessingInk" xmlns:wne="http://schemas.microsoft.com/office/word/2006/wordml" xmlns:wps="http://schemas.microsoft.com/office/word/2010/wordprocessingShape" mc:Ignorable="w14 wp14">
+<w:ftr xmlns:wpc="http://schemas.microsoft.com/office/word/2010/wordprocessingCanvas" xmlns:cx="http://schemas.microsoft.com/office/drawing/2014/chartex" xmlns:cx1="http://schemas.microsoft.com/office/drawing/2015/9/8/chartex" xmlns:cx2="http://schemas.microsoft.com/office/drawing/2015/10/21/chartex" xmlns:mc="http://schemas.openxmlformats.org/markup-compatibility/2006" xmlns:o="urn:schemas-microsoft-com:office:office" xmlns:r="http://schemas.openxmlformats.org/officeDocument/2006/relationships" xmlns:m="http://schemas.openxmlformats.org/officeDocument/2006/math" xmlns:v="urn:schemas-microsoft-com:vml" xmlns:wp14="http://schemas.microsoft.com/office/word/2010/wordprocessingDrawing" xmlns:wp="http://schemas.openxmlformats.org/drawingml/2006/wordprocessingDrawing" xmlns:w10="urn:schemas-microsoft-com:office:word" xmlns:w="http://schemas.openxmlformats.org/wordprocessingml/2006/main" xmlns:w14="http://schemas.microsoft.com/office/word/2010/wordml" xmlns:w15="http://schemas.microsoft.com/office/word/2012/wordml" xmlns:w16se="http://schemas.microsoft.com/office/word/2015/wordml/symex" xmlns:wpg="http://schemas.microsoft.com/office/word/2010/wordprocessingGroup" xmlns:wpi="http://schemas.microsoft.com/office/word/2010/wordprocessingInk" xmlns:wne="http://schemas.microsoft.com/office/word/2006/wordml" xmlns:wps="http://schemas.microsoft.com/office/word/2010/wordprocessingShape" mc:Ignorable="w14 w15 w16se wp14">
   <w:p/>
 </w:ftr>
 </file>
 
 <file path=word/footer4.xml><?xml version="1.0" encoding="utf-8"?>
-<w:ftr xmlns:wpc="http://schemas.microsoft.com/office/word/2010/wordprocessingCanvas" xmlns:mc="http://schemas.openxmlformats.org/markup-compatibility/2006" xmlns:o="urn:schemas-microsoft-com:office:office" xmlns:r="http://schemas.openxmlformats.org/officeDocument/2006/relationships" xmlns:m="http://schemas.openxmlformats.org/officeDocument/2006/math" xmlns:v="urn:schemas-microsoft-com:vml" xmlns:wp14="http://schemas.microsoft.com/office/word/2010/wordprocessingDrawing" xmlns:wp="http://schemas.openxmlformats.org/drawingml/2006/wordprocessingDrawing" xmlns:w10="urn:schemas-microsoft-com:office:word" xmlns:w="http://schemas.openxmlformats.org/wordprocessingml/2006/main" xmlns:w14="http://schemas.microsoft.com/office/word/2010/wordml" xmlns:wpg="http://schemas.microsoft.com/office/word/2010/wordprocessingGroup" xmlns:wpi="http://schemas.microsoft.com/office/word/2010/wordprocessingInk" xmlns:wne="http://schemas.microsoft.com/office/word/2006/wordml" xmlns:wps="http://schemas.microsoft.com/office/word/2010/wordprocessingShape" mc:Ignorable="w14 wp14">
+<w:ftr xmlns:wpc="http://schemas.microsoft.com/office/word/2010/wordprocessingCanvas" xmlns:cx="http://schemas.microsoft.com/office/drawing/2014/chartex" xmlns:cx1="http://schemas.microsoft.com/office/drawing/2015/9/8/chartex" xmlns:cx2="http://schemas.microsoft.com/office/drawing/2015/10/21/chartex" xmlns:mc="http://schemas.openxmlformats.org/markup-compatibility/2006" xmlns:o="urn:schemas-microsoft-com:office:office" xmlns:r="http://schemas.openxmlformats.org/officeDocument/2006/relationships" xmlns:m="http://schemas.openxmlformats.org/officeDocument/2006/math" xmlns:v="urn:schemas-microsoft-com:vml" xmlns:wp14="http://schemas.microsoft.com/office/word/2010/wordprocessingDrawing" xmlns:wp="http://schemas.openxmlformats.org/drawingml/2006/wordprocessingDrawing" xmlns:w10="urn:schemas-microsoft-com:office:word" xmlns:w="http://schemas.openxmlformats.org/wordprocessingml/2006/main" xmlns:w14="http://schemas.microsoft.com/office/word/2010/wordml" xmlns:w15="http://schemas.microsoft.com/office/word/2012/wordml" xmlns:w16se="http://schemas.microsoft.com/office/word/2015/wordml/symex" xmlns:wpg="http://schemas.microsoft.com/office/word/2010/wordprocessingGroup" xmlns:wpi="http://schemas.microsoft.com/office/word/2010/wordprocessingInk" xmlns:wne="http://schemas.microsoft.com/office/word/2006/wordml" xmlns:wps="http://schemas.microsoft.com/office/word/2010/wordprocessingShape" mc:Ignorable="w14 w15 w16se wp14">
   <w:p/>
 </w:ftr>
 </file>
 
 <file path=word/footer5.xml><?xml version="1.0" encoding="utf-8"?>
-<w:ftr xmlns:wpc="http://schemas.microsoft.com/office/word/2010/wordprocessingCanvas" xmlns:mc="http://schemas.openxmlformats.org/markup-compatibility/2006" xmlns:o="urn:schemas-microsoft-com:office:office" xmlns:r="http://schemas.openxmlformats.org/officeDocument/2006/relationships" xmlns:m="http://schemas.openxmlformats.org/officeDocument/2006/math" xmlns:v="urn:schemas-microsoft-com:vml" xmlns:wp14="http://schemas.microsoft.com/office/word/2010/wordprocessingDrawing" xmlns:wp="http://schemas.openxmlformats.org/drawingml/2006/wordprocessingDrawing" xmlns:w10="urn:schemas-microsoft-com:office:word" xmlns:w="http://schemas.openxmlformats.org/wordprocessingml/2006/main" xmlns:w14="http://schemas.microsoft.com/office/word/2010/wordml" xmlns:wpg="http://schemas.microsoft.com/office/word/2010/wordprocessingGroup" xmlns:wpi="http://schemas.microsoft.com/office/word/2010/wordprocessingInk" xmlns:wne="http://schemas.microsoft.com/office/word/2006/wordml" xmlns:wps="http://schemas.microsoft.com/office/word/2010/wordprocessingShape" mc:Ignorable="w14 wp14">
+<w:ftr xmlns:wpc="http://schemas.microsoft.com/office/word/2010/wordprocessingCanvas" xmlns:cx="http://schemas.microsoft.com/office/drawing/2014/chartex" xmlns:cx1="http://schemas.microsoft.com/office/drawing/2015/9/8/chartex" xmlns:cx2="http://schemas.microsoft.com/office/drawing/2015/10/21/chartex" xmlns:mc="http://schemas.openxmlformats.org/markup-compatibility/2006" xmlns:o="urn:schemas-microsoft-com:office:office" xmlns:r="http://schemas.openxmlformats.org/officeDocument/2006/relationships" xmlns:m="http://schemas.openxmlformats.org/officeDocument/2006/math" xmlns:v="urn:schemas-microsoft-com:vml" xmlns:wp14="http://schemas.microsoft.com/office/word/2010/wordprocessingDrawing" xmlns:wp="http://schemas.openxmlformats.org/drawingml/2006/wordprocessingDrawing" xmlns:w10="urn:schemas-microsoft-com:office:word" xmlns:w="http://schemas.openxmlformats.org/wordprocessingml/2006/main" xmlns:w14="http://schemas.microsoft.com/office/word/2010/wordml" xmlns:w15="http://schemas.microsoft.com/office/word/2012/wordml" xmlns:w16se="http://schemas.microsoft.com/office/word/2015/wordml/symex" xmlns:wpg="http://schemas.microsoft.com/office/word/2010/wordprocessingGroup" xmlns:wpi="http://schemas.microsoft.com/office/word/2010/wordprocessingInk" xmlns:wne="http://schemas.microsoft.com/office/word/2006/wordml" xmlns:wps="http://schemas.microsoft.com/office/word/2010/wordprocessingShape" mc:Ignorable="w14 w15 w16se wp14">
   <w:p/>
 </w:ftr>
 </file>
 
 <file path=word/footer6.xml><?xml version="1.0" encoding="utf-8"?>
-<w:ftr xmlns:wpc="http://schemas.microsoft.com/office/word/2010/wordprocessingCanvas" xmlns:mc="http://schemas.openxmlformats.org/markup-compatibility/2006" xmlns:o="urn:schemas-microsoft-com:office:office" xmlns:r="http://schemas.openxmlformats.org/officeDocument/2006/relationships" xmlns:m="http://schemas.openxmlformats.org/officeDocument/2006/math" xmlns:v="urn:schemas-microsoft-com:vml" xmlns:wp14="http://schemas.microsoft.com/office/word/2010/wordprocessingDrawing" xmlns:wp="http://schemas.openxmlformats.org/drawingml/2006/wordprocessingDrawing" xmlns:w10="urn:schemas-microsoft-com:office:word" xmlns:w="http://schemas.openxmlformats.org/wordprocessingml/2006/main" xmlns:w14="http://schemas.microsoft.com/office/word/2010/wordml" xmlns:wpg="http://schemas.microsoft.com/office/word/2010/wordprocessingGroup" xmlns:wpi="http://schemas.microsoft.com/office/word/2010/wordprocessingInk" xmlns:wne="http://schemas.microsoft.com/office/word/2006/wordml" xmlns:wps="http://schemas.microsoft.com/office/word/2010/wordprocessingShape" mc:Ignorable="w14 wp14">
+<w:ftr xmlns:wpc="http://schemas.microsoft.com/office/word/2010/wordprocessingCanvas" xmlns:cx="http://schemas.microsoft.com/office/drawing/2014/chartex" xmlns:cx1="http://schemas.microsoft.com/office/drawing/2015/9/8/chartex" xmlns:cx2="http://schemas.microsoft.com/office/drawing/2015/10/21/chartex" xmlns:mc="http://schemas.openxmlformats.org/markup-compatibility/2006" xmlns:o="urn:schemas-microsoft-com:office:office" xmlns:r="http://schemas.openxmlformats.org/officeDocument/2006/relationships" xmlns:m="http://schemas.openxmlformats.org/officeDocument/2006/math" xmlns:v="urn:schemas-microsoft-com:vml" xmlns:wp14="http://schemas.microsoft.com/office/word/2010/wordprocessingDrawing" xmlns:wp="http://schemas.openxmlformats.org/drawingml/2006/wordprocessingDrawing" xmlns:w10="urn:schemas-microsoft-com:office:word" xmlns:w="http://schemas.openxmlformats.org/wordprocessingml/2006/main" xmlns:w14="http://schemas.microsoft.com/office/word/2010/wordml" xmlns:w15="http://schemas.microsoft.com/office/word/2012/wordml" xmlns:w16se="http://schemas.microsoft.com/office/word/2015/wordml/symex" xmlns:wpg="http://schemas.microsoft.com/office/word/2010/wordprocessingGroup" xmlns:wpi="http://schemas.microsoft.com/office/word/2010/wordprocessingInk" xmlns:wne="http://schemas.microsoft.com/office/word/2006/wordml" xmlns:wps="http://schemas.microsoft.com/office/word/2010/wordprocessingShape" mc:Ignorable="w14 w15 w16se wp14">
   <w:p/>
 </w:ftr>
 </file>
 
 <file path=word/footer7.xml><?xml version="1.0" encoding="utf-8"?>
-<w:ftr xmlns:wpc="http://schemas.microsoft.com/office/word/2010/wordprocessingCanvas" xmlns:mc="http://schemas.openxmlformats.org/markup-compatibility/2006" xmlns:o="urn:schemas-microsoft-com:office:office" xmlns:r="http://schemas.openxmlformats.org/officeDocument/2006/relationships" xmlns:m="http://schemas.openxmlformats.org/officeDocument/2006/math" xmlns:v="urn:schemas-microsoft-com:vml" xmlns:wp14="http://schemas.microsoft.com/office/word/2010/wordprocessingDrawing" xmlns:wp="http://schemas.openxmlformats.org/drawingml/2006/wordprocessingDrawing" xmlns:w10="urn:schemas-microsoft-com:office:word" xmlns:w="http://schemas.openxmlformats.org/wordprocessingml/2006/main" xmlns:w14="http://schemas.microsoft.com/office/word/2010/wordml" xmlns:wpg="http://schemas.microsoft.com/office/word/2010/wordprocessingGroup" xmlns:wpi="http://schemas.microsoft.com/office/word/2010/wordprocessingInk" xmlns:wne="http://schemas.microsoft.com/office/word/2006/wordml" xmlns:wps="http://schemas.microsoft.com/office/word/2010/wordprocessingShape" mc:Ignorable="w14 wp14">
+<w:ftr xmlns:wpc="http://schemas.microsoft.com/office/word/2010/wordprocessingCanvas" xmlns:cx="http://schemas.microsoft.com/office/drawing/2014/chartex" xmlns:cx1="http://schemas.microsoft.com/office/drawing/2015/9/8/chartex" xmlns:cx2="http://schemas.microsoft.com/office/drawing/2015/10/21/chartex" xmlns:mc="http://schemas.openxmlformats.org/markup-compatibility/2006" xmlns:o="urn:schemas-microsoft-com:office:office" xmlns:r="http://schemas.openxmlformats.org/officeDocument/2006/relationships" xmlns:m="http://schemas.openxmlformats.org/officeDocument/2006/math" xmlns:v="urn:schemas-microsoft-com:vml" xmlns:wp14="http://schemas.microsoft.com/office/word/2010/wordprocessingDrawing" xmlns:wp="http://schemas.openxmlformats.org/drawingml/2006/wordprocessingDrawing" xmlns:w10="urn:schemas-microsoft-com:office:word" xmlns:w="http://schemas.openxmlformats.org/wordprocessingml/2006/main" xmlns:w14="http://schemas.microsoft.com/office/word/2010/wordml" xmlns:w15="http://schemas.microsoft.com/office/word/2012/wordml" xmlns:w16se="http://schemas.microsoft.com/office/word/2015/wordml/symex" xmlns:wpg="http://schemas.microsoft.com/office/word/2010/wordprocessingGroup" xmlns:wpi="http://schemas.microsoft.com/office/word/2010/wordprocessingInk" xmlns:wne="http://schemas.microsoft.com/office/word/2006/wordml" xmlns:wps="http://schemas.microsoft.com/office/word/2010/wordprocessingShape" mc:Ignorable="w14 w15 w16se wp14">
   <w:p/>
 </w:ftr>
 </file>
 
 <file path=word/footer8.xml><?xml version="1.0" encoding="utf-8"?>
-<w:ftr xmlns:wpc="http://schemas.microsoft.com/office/word/2010/wordprocessingCanvas" xmlns:mc="http://schemas.openxmlformats.org/markup-compatibility/2006" xmlns:o="urn:schemas-microsoft-com:office:office" xmlns:r="http://schemas.openxmlformats.org/officeDocument/2006/relationships" xmlns:m="http://schemas.openxmlformats.org/officeDocument/2006/math" xmlns:v="urn:schemas-microsoft-com:vml" xmlns:wp14="http://schemas.microsoft.com/office/word/2010/wordprocessingDrawing" xmlns:wp="http://schemas.openxmlformats.org/drawingml/2006/wordprocessingDrawing" xmlns:w10="urn:schemas-microsoft-com:office:word" xmlns:w="http://schemas.openxmlformats.org/wordprocessingml/2006/main" xmlns:w14="http://schemas.microsoft.com/office/word/2010/wordml" xmlns:wpg="http://schemas.microsoft.com/office/word/2010/wordprocessingGroup" xmlns:wpi="http://schemas.microsoft.com/office/word/2010/wordprocessingInk" xmlns:wne="http://schemas.microsoft.com/office/word/2006/wordml" xmlns:wps="http://schemas.microsoft.com/office/word/2010/wordprocessingShape" mc:Ignorable="w14 wp14">
+<w:ftr xmlns:wpc="http://schemas.microsoft.com/office/word/2010/wordprocessingCanvas" xmlns:cx="http://schemas.microsoft.com/office/drawing/2014/chartex" xmlns:cx1="http://schemas.microsoft.com/office/drawing/2015/9/8/chartex" xmlns:cx2="http://schemas.microsoft.com/office/drawing/2015/10/21/chartex" xmlns:mc="http://schemas.openxmlformats.org/markup-compatibility/2006" xmlns:o="urn:schemas-microsoft-com:office:office" xmlns:r="http://schemas.openxmlformats.org/officeDocument/2006/relationships" xmlns:m="http://schemas.openxmlformats.org/officeDocument/2006/math" xmlns:v="urn:schemas-microsoft-com:vml" xmlns:wp14="http://schemas.microsoft.com/office/word/2010/wordprocessingDrawing" xmlns:wp="http://schemas.openxmlformats.org/drawingml/2006/wordprocessingDrawing" xmlns:w10="urn:schemas-microsoft-com:office:word" xmlns:w="http://schemas.openxmlformats.org/wordprocessingml/2006/main" xmlns:w14="http://schemas.microsoft.com/office/word/2010/wordml" xmlns:w15="http://schemas.microsoft.com/office/word/2012/wordml" xmlns:w16se="http://schemas.microsoft.com/office/word/2015/wordml/symex" xmlns:wpg="http://schemas.microsoft.com/office/word/2010/wordprocessingGroup" xmlns:wpi="http://schemas.microsoft.com/office/word/2010/wordprocessingInk" xmlns:wne="http://schemas.microsoft.com/office/word/2006/wordml" xmlns:wps="http://schemas.microsoft.com/office/word/2010/wordprocessingShape" mc:Ignorable="w14 w15 w16se wp14">
   <w:tbl>
     <w:tblPr>
       <w:tblW w:w="9356" w:type="dxa"/>
@@ -6370,7 +6327,7 @@
               <w:noProof/>
               <w:lang w:val="pt-BR"/>
             </w:rPr>
-            <w:t>5</w:t>
+            <w:t>2</w:t>
           </w:r>
           <w:r>
             <w:rPr>
@@ -6388,13 +6345,13 @@
 </file>
 
 <file path=word/footer9.xml><?xml version="1.0" encoding="utf-8"?>
-<w:ftr xmlns:wpc="http://schemas.microsoft.com/office/word/2010/wordprocessingCanvas" xmlns:mc="http://schemas.openxmlformats.org/markup-compatibility/2006" xmlns:o="urn:schemas-microsoft-com:office:office" xmlns:r="http://schemas.openxmlformats.org/officeDocument/2006/relationships" xmlns:m="http://schemas.openxmlformats.org/officeDocument/2006/math" xmlns:v="urn:schemas-microsoft-com:vml" xmlns:wp14="http://schemas.microsoft.com/office/word/2010/wordprocessingDrawing" xmlns:wp="http://schemas.openxmlformats.org/drawingml/2006/wordprocessingDrawing" xmlns:w10="urn:schemas-microsoft-com:office:word" xmlns:w="http://schemas.openxmlformats.org/wordprocessingml/2006/main" xmlns:w14="http://schemas.microsoft.com/office/word/2010/wordml" xmlns:wpg="http://schemas.microsoft.com/office/word/2010/wordprocessingGroup" xmlns:wpi="http://schemas.microsoft.com/office/word/2010/wordprocessingInk" xmlns:wne="http://schemas.microsoft.com/office/word/2006/wordml" xmlns:wps="http://schemas.microsoft.com/office/word/2010/wordprocessingShape" mc:Ignorable="w14 wp14">
+<w:ftr xmlns:wpc="http://schemas.microsoft.com/office/word/2010/wordprocessingCanvas" xmlns:cx="http://schemas.microsoft.com/office/drawing/2014/chartex" xmlns:cx1="http://schemas.microsoft.com/office/drawing/2015/9/8/chartex" xmlns:cx2="http://schemas.microsoft.com/office/drawing/2015/10/21/chartex" xmlns:mc="http://schemas.openxmlformats.org/markup-compatibility/2006" xmlns:o="urn:schemas-microsoft-com:office:office" xmlns:r="http://schemas.openxmlformats.org/officeDocument/2006/relationships" xmlns:m="http://schemas.openxmlformats.org/officeDocument/2006/math" xmlns:v="urn:schemas-microsoft-com:vml" xmlns:wp14="http://schemas.microsoft.com/office/word/2010/wordprocessingDrawing" xmlns:wp="http://schemas.openxmlformats.org/drawingml/2006/wordprocessingDrawing" xmlns:w10="urn:schemas-microsoft-com:office:word" xmlns:w="http://schemas.openxmlformats.org/wordprocessingml/2006/main" xmlns:w14="http://schemas.microsoft.com/office/word/2010/wordml" xmlns:w15="http://schemas.microsoft.com/office/word/2012/wordml" xmlns:w16se="http://schemas.microsoft.com/office/word/2015/wordml/symex" xmlns:wpg="http://schemas.microsoft.com/office/word/2010/wordprocessingGroup" xmlns:wpi="http://schemas.microsoft.com/office/word/2010/wordprocessingInk" xmlns:wne="http://schemas.microsoft.com/office/word/2006/wordml" xmlns:wps="http://schemas.microsoft.com/office/word/2010/wordprocessingShape" mc:Ignorable="w14 w15 w16se wp14">
   <w:p/>
 </w:ftr>
 </file>
 
 <file path=word/footnotes.xml><?xml version="1.0" encoding="utf-8"?>
-<w:footnotes xmlns:wpc="http://schemas.microsoft.com/office/word/2010/wordprocessingCanvas" xmlns:mc="http://schemas.openxmlformats.org/markup-compatibility/2006" xmlns:o="urn:schemas-microsoft-com:office:office" xmlns:r="http://schemas.openxmlformats.org/officeDocument/2006/relationships" xmlns:m="http://schemas.openxmlformats.org/officeDocument/2006/math" xmlns:v="urn:schemas-microsoft-com:vml" xmlns:wp14="http://schemas.microsoft.com/office/word/2010/wordprocessingDrawing" xmlns:wp="http://schemas.openxmlformats.org/drawingml/2006/wordprocessingDrawing" xmlns:w10="urn:schemas-microsoft-com:office:word" xmlns:w="http://schemas.openxmlformats.org/wordprocessingml/2006/main" xmlns:w14="http://schemas.microsoft.com/office/word/2010/wordml" xmlns:wpg="http://schemas.microsoft.com/office/word/2010/wordprocessingGroup" xmlns:wpi="http://schemas.microsoft.com/office/word/2010/wordprocessingInk" xmlns:wne="http://schemas.microsoft.com/office/word/2006/wordml" xmlns:wps="http://schemas.microsoft.com/office/word/2010/wordprocessingShape" mc:Ignorable="w14 wp14">
+<w:footnotes xmlns:wpc="http://schemas.microsoft.com/office/word/2010/wordprocessingCanvas" xmlns:cx="http://schemas.microsoft.com/office/drawing/2014/chartex" xmlns:cx1="http://schemas.microsoft.com/office/drawing/2015/9/8/chartex" xmlns:cx2="http://schemas.microsoft.com/office/drawing/2015/10/21/chartex" xmlns:mc="http://schemas.openxmlformats.org/markup-compatibility/2006" xmlns:o="urn:schemas-microsoft-com:office:office" xmlns:r="http://schemas.openxmlformats.org/officeDocument/2006/relationships" xmlns:m="http://schemas.openxmlformats.org/officeDocument/2006/math" xmlns:v="urn:schemas-microsoft-com:vml" xmlns:wp14="http://schemas.microsoft.com/office/word/2010/wordprocessingDrawing" xmlns:wp="http://schemas.openxmlformats.org/drawingml/2006/wordprocessingDrawing" xmlns:w10="urn:schemas-microsoft-com:office:word" xmlns:w="http://schemas.openxmlformats.org/wordprocessingml/2006/main" xmlns:w14="http://schemas.microsoft.com/office/word/2010/wordml" xmlns:w15="http://schemas.microsoft.com/office/word/2012/wordml" xmlns:w16se="http://schemas.microsoft.com/office/word/2015/wordml/symex" xmlns:wpg="http://schemas.microsoft.com/office/word/2010/wordprocessingGroup" xmlns:wpi="http://schemas.microsoft.com/office/word/2010/wordprocessingInk" xmlns:wne="http://schemas.microsoft.com/office/word/2006/wordml" xmlns:wps="http://schemas.microsoft.com/office/word/2010/wordprocessingShape" mc:Ignorable="w14 w15 w16se wp14">
   <w:footnote w:type="separator" w:id="-1">
     <w:p>
       <w:r>
@@ -6413,7 +6370,7 @@
 </file>
 
 <file path=word/header1.xml><?xml version="1.0" encoding="utf-8"?>
-<w:hdr xmlns:wpc="http://schemas.microsoft.com/office/word/2010/wordprocessingCanvas" xmlns:mc="http://schemas.openxmlformats.org/markup-compatibility/2006" xmlns:o="urn:schemas-microsoft-com:office:office" xmlns:r="http://schemas.openxmlformats.org/officeDocument/2006/relationships" xmlns:m="http://schemas.openxmlformats.org/officeDocument/2006/math" xmlns:v="urn:schemas-microsoft-com:vml" xmlns:wp14="http://schemas.microsoft.com/office/word/2010/wordprocessingDrawing" xmlns:wp="http://schemas.openxmlformats.org/drawingml/2006/wordprocessingDrawing" xmlns:w10="urn:schemas-microsoft-com:office:word" xmlns:w="http://schemas.openxmlformats.org/wordprocessingml/2006/main" xmlns:w14="http://schemas.microsoft.com/office/word/2010/wordml" xmlns:wpg="http://schemas.microsoft.com/office/word/2010/wordprocessingGroup" xmlns:wpi="http://schemas.microsoft.com/office/word/2010/wordprocessingInk" xmlns:wne="http://schemas.microsoft.com/office/word/2006/wordml" xmlns:wps="http://schemas.microsoft.com/office/word/2010/wordprocessingShape" mc:Ignorable="w14 wp14">
+<w:hdr xmlns:wpc="http://schemas.microsoft.com/office/word/2010/wordprocessingCanvas" xmlns:cx="http://schemas.microsoft.com/office/drawing/2014/chartex" xmlns:cx1="http://schemas.microsoft.com/office/drawing/2015/9/8/chartex" xmlns:cx2="http://schemas.microsoft.com/office/drawing/2015/10/21/chartex" xmlns:mc="http://schemas.openxmlformats.org/markup-compatibility/2006" xmlns:o="urn:schemas-microsoft-com:office:office" xmlns:r="http://schemas.openxmlformats.org/officeDocument/2006/relationships" xmlns:m="http://schemas.openxmlformats.org/officeDocument/2006/math" xmlns:v="urn:schemas-microsoft-com:vml" xmlns:wp14="http://schemas.microsoft.com/office/word/2010/wordprocessingDrawing" xmlns:wp="http://schemas.openxmlformats.org/drawingml/2006/wordprocessingDrawing" xmlns:w10="urn:schemas-microsoft-com:office:word" xmlns:w="http://schemas.openxmlformats.org/wordprocessingml/2006/main" xmlns:w14="http://schemas.microsoft.com/office/word/2010/wordml" xmlns:w15="http://schemas.microsoft.com/office/word/2012/wordml" xmlns:w16se="http://schemas.microsoft.com/office/word/2015/wordml/symex" xmlns:wpg="http://schemas.microsoft.com/office/word/2010/wordprocessingGroup" xmlns:wpi="http://schemas.microsoft.com/office/word/2010/wordprocessingInk" xmlns:wne="http://schemas.microsoft.com/office/word/2006/wordml" xmlns:wps="http://schemas.microsoft.com/office/word/2010/wordprocessingShape" mc:Ignorable="w14 w15 w16se wp14">
   <w:p>
     <w:pPr>
       <w:rPr>
@@ -6485,7 +6442,7 @@
 </file>
 
 <file path=word/header10.xml><?xml version="1.0" encoding="utf-8"?>
-<w:hdr xmlns:wpc="http://schemas.microsoft.com/office/word/2010/wordprocessingCanvas" xmlns:mc="http://schemas.openxmlformats.org/markup-compatibility/2006" xmlns:o="urn:schemas-microsoft-com:office:office" xmlns:r="http://schemas.openxmlformats.org/officeDocument/2006/relationships" xmlns:m="http://schemas.openxmlformats.org/officeDocument/2006/math" xmlns:v="urn:schemas-microsoft-com:vml" xmlns:wp14="http://schemas.microsoft.com/office/word/2010/wordprocessingDrawing" xmlns:wp="http://schemas.openxmlformats.org/drawingml/2006/wordprocessingDrawing" xmlns:w10="urn:schemas-microsoft-com:office:word" xmlns:w="http://schemas.openxmlformats.org/wordprocessingml/2006/main" xmlns:w14="http://schemas.microsoft.com/office/word/2010/wordml" xmlns:wpg="http://schemas.microsoft.com/office/word/2010/wordprocessingGroup" xmlns:wpi="http://schemas.microsoft.com/office/word/2010/wordprocessingInk" xmlns:wne="http://schemas.microsoft.com/office/word/2006/wordml" xmlns:wps="http://schemas.microsoft.com/office/word/2010/wordprocessingShape" mc:Ignorable="w14 wp14">
+<w:hdr xmlns:wpc="http://schemas.microsoft.com/office/word/2010/wordprocessingCanvas" xmlns:cx="http://schemas.microsoft.com/office/drawing/2014/chartex" xmlns:cx1="http://schemas.microsoft.com/office/drawing/2015/9/8/chartex" xmlns:cx2="http://schemas.microsoft.com/office/drawing/2015/10/21/chartex" xmlns:mc="http://schemas.openxmlformats.org/markup-compatibility/2006" xmlns:o="urn:schemas-microsoft-com:office:office" xmlns:r="http://schemas.openxmlformats.org/officeDocument/2006/relationships" xmlns:m="http://schemas.openxmlformats.org/officeDocument/2006/math" xmlns:v="urn:schemas-microsoft-com:vml" xmlns:wp14="http://schemas.microsoft.com/office/word/2010/wordprocessingDrawing" xmlns:wp="http://schemas.openxmlformats.org/drawingml/2006/wordprocessingDrawing" xmlns:w10="urn:schemas-microsoft-com:office:word" xmlns:w="http://schemas.openxmlformats.org/wordprocessingml/2006/main" xmlns:w14="http://schemas.microsoft.com/office/word/2010/wordml" xmlns:w15="http://schemas.microsoft.com/office/word/2012/wordml" xmlns:w16se="http://schemas.microsoft.com/office/word/2015/wordml/symex" xmlns:wpg="http://schemas.microsoft.com/office/word/2010/wordprocessingGroup" xmlns:wpi="http://schemas.microsoft.com/office/word/2010/wordprocessingInk" xmlns:wne="http://schemas.microsoft.com/office/word/2006/wordml" xmlns:wps="http://schemas.microsoft.com/office/word/2010/wordprocessingShape" mc:Ignorable="w14 w15 w16se wp14">
   <w:tbl>
     <w:tblPr>
       <w:tblW w:w="0" w:type="auto"/>
@@ -6639,19 +6596,19 @@
 </file>
 
 <file path=word/header11.xml><?xml version="1.0" encoding="utf-8"?>
-<w:hdr xmlns:wpc="http://schemas.microsoft.com/office/word/2010/wordprocessingCanvas" xmlns:mc="http://schemas.openxmlformats.org/markup-compatibility/2006" xmlns:o="urn:schemas-microsoft-com:office:office" xmlns:r="http://schemas.openxmlformats.org/officeDocument/2006/relationships" xmlns:m="http://schemas.openxmlformats.org/officeDocument/2006/math" xmlns:v="urn:schemas-microsoft-com:vml" xmlns:wp14="http://schemas.microsoft.com/office/word/2010/wordprocessingDrawing" xmlns:wp="http://schemas.openxmlformats.org/drawingml/2006/wordprocessingDrawing" xmlns:w10="urn:schemas-microsoft-com:office:word" xmlns:w="http://schemas.openxmlformats.org/wordprocessingml/2006/main" xmlns:w14="http://schemas.microsoft.com/office/word/2010/wordml" xmlns:wpg="http://schemas.microsoft.com/office/word/2010/wordprocessingGroup" xmlns:wpi="http://schemas.microsoft.com/office/word/2010/wordprocessingInk" xmlns:wne="http://schemas.microsoft.com/office/word/2006/wordml" xmlns:wps="http://schemas.microsoft.com/office/word/2010/wordprocessingShape" mc:Ignorable="w14 wp14">
+<w:hdr xmlns:wpc="http://schemas.microsoft.com/office/word/2010/wordprocessingCanvas" xmlns:cx="http://schemas.microsoft.com/office/drawing/2014/chartex" xmlns:cx1="http://schemas.microsoft.com/office/drawing/2015/9/8/chartex" xmlns:cx2="http://schemas.microsoft.com/office/drawing/2015/10/21/chartex" xmlns:mc="http://schemas.openxmlformats.org/markup-compatibility/2006" xmlns:o="urn:schemas-microsoft-com:office:office" xmlns:r="http://schemas.openxmlformats.org/officeDocument/2006/relationships" xmlns:m="http://schemas.openxmlformats.org/officeDocument/2006/math" xmlns:v="urn:schemas-microsoft-com:vml" xmlns:wp14="http://schemas.microsoft.com/office/word/2010/wordprocessingDrawing" xmlns:wp="http://schemas.openxmlformats.org/drawingml/2006/wordprocessingDrawing" xmlns:w10="urn:schemas-microsoft-com:office:word" xmlns:w="http://schemas.openxmlformats.org/wordprocessingml/2006/main" xmlns:w14="http://schemas.microsoft.com/office/word/2010/wordml" xmlns:w15="http://schemas.microsoft.com/office/word/2012/wordml" xmlns:w16se="http://schemas.microsoft.com/office/word/2015/wordml/symex" xmlns:wpg="http://schemas.microsoft.com/office/word/2010/wordprocessingGroup" xmlns:wpi="http://schemas.microsoft.com/office/word/2010/wordprocessingInk" xmlns:wne="http://schemas.microsoft.com/office/word/2006/wordml" xmlns:wps="http://schemas.microsoft.com/office/word/2010/wordprocessingShape" mc:Ignorable="w14 w15 w16se wp14">
   <w:p/>
 </w:hdr>
 </file>
 
 <file path=word/header2.xml><?xml version="1.0" encoding="utf-8"?>
-<w:hdr xmlns:wpc="http://schemas.microsoft.com/office/word/2010/wordprocessingCanvas" xmlns:mc="http://schemas.openxmlformats.org/markup-compatibility/2006" xmlns:o="urn:schemas-microsoft-com:office:office" xmlns:r="http://schemas.openxmlformats.org/officeDocument/2006/relationships" xmlns:m="http://schemas.openxmlformats.org/officeDocument/2006/math" xmlns:v="urn:schemas-microsoft-com:vml" xmlns:wp14="http://schemas.microsoft.com/office/word/2010/wordprocessingDrawing" xmlns:wp="http://schemas.openxmlformats.org/drawingml/2006/wordprocessingDrawing" xmlns:w10="urn:schemas-microsoft-com:office:word" xmlns:w="http://schemas.openxmlformats.org/wordprocessingml/2006/main" xmlns:w14="http://schemas.microsoft.com/office/word/2010/wordml" xmlns:wpg="http://schemas.microsoft.com/office/word/2010/wordprocessingGroup" xmlns:wpi="http://schemas.microsoft.com/office/word/2010/wordprocessingInk" xmlns:wne="http://schemas.microsoft.com/office/word/2006/wordml" xmlns:wps="http://schemas.microsoft.com/office/word/2010/wordprocessingShape" mc:Ignorable="w14 wp14">
+<w:hdr xmlns:wpc="http://schemas.microsoft.com/office/word/2010/wordprocessingCanvas" xmlns:cx="http://schemas.microsoft.com/office/drawing/2014/chartex" xmlns:cx1="http://schemas.microsoft.com/office/drawing/2015/9/8/chartex" xmlns:cx2="http://schemas.microsoft.com/office/drawing/2015/10/21/chartex" xmlns:mc="http://schemas.openxmlformats.org/markup-compatibility/2006" xmlns:o="urn:schemas-microsoft-com:office:office" xmlns:r="http://schemas.openxmlformats.org/officeDocument/2006/relationships" xmlns:m="http://schemas.openxmlformats.org/officeDocument/2006/math" xmlns:v="urn:schemas-microsoft-com:vml" xmlns:wp14="http://schemas.microsoft.com/office/word/2010/wordprocessingDrawing" xmlns:wp="http://schemas.openxmlformats.org/drawingml/2006/wordprocessingDrawing" xmlns:w10="urn:schemas-microsoft-com:office:word" xmlns:w="http://schemas.openxmlformats.org/wordprocessingml/2006/main" xmlns:w14="http://schemas.microsoft.com/office/word/2010/wordml" xmlns:w15="http://schemas.microsoft.com/office/word/2012/wordml" xmlns:w16se="http://schemas.microsoft.com/office/word/2015/wordml/symex" xmlns:wpg="http://schemas.microsoft.com/office/word/2010/wordprocessingGroup" xmlns:wpi="http://schemas.microsoft.com/office/word/2010/wordprocessingInk" xmlns:wne="http://schemas.microsoft.com/office/word/2006/wordml" xmlns:wps="http://schemas.microsoft.com/office/word/2010/wordprocessingShape" mc:Ignorable="w14 w15 w16se wp14">
   <w:p/>
 </w:hdr>
 </file>
 
 <file path=word/header3.xml><?xml version="1.0" encoding="utf-8"?>
-<w:hdr xmlns:wpc="http://schemas.microsoft.com/office/word/2010/wordprocessingCanvas" xmlns:mc="http://schemas.openxmlformats.org/markup-compatibility/2006" xmlns:o="urn:schemas-microsoft-com:office:office" xmlns:r="http://schemas.openxmlformats.org/officeDocument/2006/relationships" xmlns:m="http://schemas.openxmlformats.org/officeDocument/2006/math" xmlns:v="urn:schemas-microsoft-com:vml" xmlns:wp14="http://schemas.microsoft.com/office/word/2010/wordprocessingDrawing" xmlns:wp="http://schemas.openxmlformats.org/drawingml/2006/wordprocessingDrawing" xmlns:w10="urn:schemas-microsoft-com:office:word" xmlns:w="http://schemas.openxmlformats.org/wordprocessingml/2006/main" xmlns:w14="http://schemas.microsoft.com/office/word/2010/wordml" xmlns:wpg="http://schemas.microsoft.com/office/word/2010/wordprocessingGroup" xmlns:wpi="http://schemas.microsoft.com/office/word/2010/wordprocessingInk" xmlns:wne="http://schemas.microsoft.com/office/word/2006/wordml" xmlns:wps="http://schemas.microsoft.com/office/word/2010/wordprocessingShape" mc:Ignorable="w14 wp14">
+<w:hdr xmlns:wpc="http://schemas.microsoft.com/office/word/2010/wordprocessingCanvas" xmlns:cx="http://schemas.microsoft.com/office/drawing/2014/chartex" xmlns:cx1="http://schemas.microsoft.com/office/drawing/2015/9/8/chartex" xmlns:cx2="http://schemas.microsoft.com/office/drawing/2015/10/21/chartex" xmlns:mc="http://schemas.openxmlformats.org/markup-compatibility/2006" xmlns:o="urn:schemas-microsoft-com:office:office" xmlns:r="http://schemas.openxmlformats.org/officeDocument/2006/relationships" xmlns:m="http://schemas.openxmlformats.org/officeDocument/2006/math" xmlns:v="urn:schemas-microsoft-com:vml" xmlns:wp14="http://schemas.microsoft.com/office/word/2010/wordprocessingDrawing" xmlns:wp="http://schemas.openxmlformats.org/drawingml/2006/wordprocessingDrawing" xmlns:w10="urn:schemas-microsoft-com:office:word" xmlns:w="http://schemas.openxmlformats.org/wordprocessingml/2006/main" xmlns:w14="http://schemas.microsoft.com/office/word/2010/wordml" xmlns:w15="http://schemas.microsoft.com/office/word/2012/wordml" xmlns:w16se="http://schemas.microsoft.com/office/word/2015/wordml/symex" xmlns:wpg="http://schemas.microsoft.com/office/word/2010/wordprocessingGroup" xmlns:wpi="http://schemas.microsoft.com/office/word/2010/wordprocessingInk" xmlns:wne="http://schemas.microsoft.com/office/word/2006/wordml" xmlns:wps="http://schemas.microsoft.com/office/word/2010/wordprocessingShape" mc:Ignorable="w14 w15 w16se wp14">
   <w:tbl>
     <w:tblPr>
       <w:tblW w:w="0" w:type="auto"/>
@@ -6767,13 +6724,7 @@
             <w:rPr>
               <w:lang w:val="pt-BR"/>
             </w:rPr>
-            <w:t xml:space="preserve">  Data: 04</w:t>
-          </w:r>
-          <w:r>
-            <w:rPr>
-              <w:lang w:val="pt-BR"/>
-            </w:rPr>
-            <w:t>/03/16</w:t>
+            <w:t xml:space="preserve">  Data: 04/03/16</w:t>
           </w:r>
         </w:p>
       </w:tc>
@@ -6800,13 +6751,7 @@
             <w:rPr>
               <w:lang w:val="pt-BR"/>
             </w:rPr>
-            <w:t>Documento de Visão</w:t>
-          </w:r>
-          <w:r>
-            <w:rPr>
-              <w:lang w:val="pt-BR"/>
-            </w:rPr>
-            <w:t>.doc</w:t>
+            <w:t>Documento de Visão.doc</w:t>
           </w:r>
         </w:p>
       </w:tc>
@@ -6821,31 +6766,31 @@
 </file>
 
 <file path=word/header4.xml><?xml version="1.0" encoding="utf-8"?>
-<w:hdr xmlns:wpc="http://schemas.microsoft.com/office/word/2010/wordprocessingCanvas" xmlns:mc="http://schemas.openxmlformats.org/markup-compatibility/2006" xmlns:o="urn:schemas-microsoft-com:office:office" xmlns:r="http://schemas.openxmlformats.org/officeDocument/2006/relationships" xmlns:m="http://schemas.openxmlformats.org/officeDocument/2006/math" xmlns:v="urn:schemas-microsoft-com:vml" xmlns:wp14="http://schemas.microsoft.com/office/word/2010/wordprocessingDrawing" xmlns:wp="http://schemas.openxmlformats.org/drawingml/2006/wordprocessingDrawing" xmlns:w10="urn:schemas-microsoft-com:office:word" xmlns:w="http://schemas.openxmlformats.org/wordprocessingml/2006/main" xmlns:w14="http://schemas.microsoft.com/office/word/2010/wordml" xmlns:wpg="http://schemas.microsoft.com/office/word/2010/wordprocessingGroup" xmlns:wpi="http://schemas.microsoft.com/office/word/2010/wordprocessingInk" xmlns:wne="http://schemas.microsoft.com/office/word/2006/wordml" xmlns:wps="http://schemas.microsoft.com/office/word/2010/wordprocessingShape" mc:Ignorable="w14 wp14">
+<w:hdr xmlns:wpc="http://schemas.microsoft.com/office/word/2010/wordprocessingCanvas" xmlns:cx="http://schemas.microsoft.com/office/drawing/2014/chartex" xmlns:cx1="http://schemas.microsoft.com/office/drawing/2015/9/8/chartex" xmlns:cx2="http://schemas.microsoft.com/office/drawing/2015/10/21/chartex" xmlns:mc="http://schemas.openxmlformats.org/markup-compatibility/2006" xmlns:o="urn:schemas-microsoft-com:office:office" xmlns:r="http://schemas.openxmlformats.org/officeDocument/2006/relationships" xmlns:m="http://schemas.openxmlformats.org/officeDocument/2006/math" xmlns:v="urn:schemas-microsoft-com:vml" xmlns:wp14="http://schemas.microsoft.com/office/word/2010/wordprocessingDrawing" xmlns:wp="http://schemas.openxmlformats.org/drawingml/2006/wordprocessingDrawing" xmlns:w10="urn:schemas-microsoft-com:office:word" xmlns:w="http://schemas.openxmlformats.org/wordprocessingml/2006/main" xmlns:w14="http://schemas.microsoft.com/office/word/2010/wordml" xmlns:w15="http://schemas.microsoft.com/office/word/2012/wordml" xmlns:w16se="http://schemas.microsoft.com/office/word/2015/wordml/symex" xmlns:wpg="http://schemas.microsoft.com/office/word/2010/wordprocessingGroup" xmlns:wpi="http://schemas.microsoft.com/office/word/2010/wordprocessingInk" xmlns:wne="http://schemas.microsoft.com/office/word/2006/wordml" xmlns:wps="http://schemas.microsoft.com/office/word/2010/wordprocessingShape" mc:Ignorable="w14 w15 w16se wp14">
   <w:p/>
 </w:hdr>
 </file>
 
 <file path=word/header5.xml><?xml version="1.0" encoding="utf-8"?>
-<w:hdr xmlns:wpc="http://schemas.microsoft.com/office/word/2010/wordprocessingCanvas" xmlns:mc="http://schemas.openxmlformats.org/markup-compatibility/2006" xmlns:o="urn:schemas-microsoft-com:office:office" xmlns:r="http://schemas.openxmlformats.org/officeDocument/2006/relationships" xmlns:m="http://schemas.openxmlformats.org/officeDocument/2006/math" xmlns:v="urn:schemas-microsoft-com:vml" xmlns:wp14="http://schemas.microsoft.com/office/word/2010/wordprocessingDrawing" xmlns:wp="http://schemas.openxmlformats.org/drawingml/2006/wordprocessingDrawing" xmlns:w10="urn:schemas-microsoft-com:office:word" xmlns:w="http://schemas.openxmlformats.org/wordprocessingml/2006/main" xmlns:w14="http://schemas.microsoft.com/office/word/2010/wordml" xmlns:wpg="http://schemas.microsoft.com/office/word/2010/wordprocessingGroup" xmlns:wpi="http://schemas.microsoft.com/office/word/2010/wordprocessingInk" xmlns:wne="http://schemas.microsoft.com/office/word/2006/wordml" xmlns:wps="http://schemas.microsoft.com/office/word/2010/wordprocessingShape" mc:Ignorable="w14 wp14">
+<w:hdr xmlns:wpc="http://schemas.microsoft.com/office/word/2010/wordprocessingCanvas" xmlns:cx="http://schemas.microsoft.com/office/drawing/2014/chartex" xmlns:cx1="http://schemas.microsoft.com/office/drawing/2015/9/8/chartex" xmlns:cx2="http://schemas.microsoft.com/office/drawing/2015/10/21/chartex" xmlns:mc="http://schemas.openxmlformats.org/markup-compatibility/2006" xmlns:o="urn:schemas-microsoft-com:office:office" xmlns:r="http://schemas.openxmlformats.org/officeDocument/2006/relationships" xmlns:m="http://schemas.openxmlformats.org/officeDocument/2006/math" xmlns:v="urn:schemas-microsoft-com:vml" xmlns:wp14="http://schemas.microsoft.com/office/word/2010/wordprocessingDrawing" xmlns:wp="http://schemas.openxmlformats.org/drawingml/2006/wordprocessingDrawing" xmlns:w10="urn:schemas-microsoft-com:office:word" xmlns:w="http://schemas.openxmlformats.org/wordprocessingml/2006/main" xmlns:w14="http://schemas.microsoft.com/office/word/2010/wordml" xmlns:w15="http://schemas.microsoft.com/office/word/2012/wordml" xmlns:w16se="http://schemas.microsoft.com/office/word/2015/wordml/symex" xmlns:wpg="http://schemas.microsoft.com/office/word/2010/wordprocessingGroup" xmlns:wpi="http://schemas.microsoft.com/office/word/2010/wordprocessingInk" xmlns:wne="http://schemas.microsoft.com/office/word/2006/wordml" xmlns:wps="http://schemas.microsoft.com/office/word/2010/wordprocessingShape" mc:Ignorable="w14 w15 w16se wp14">
   <w:p/>
 </w:hdr>
 </file>
 
 <file path=word/header6.xml><?xml version="1.0" encoding="utf-8"?>
-<w:hdr xmlns:wpc="http://schemas.microsoft.com/office/word/2010/wordprocessingCanvas" xmlns:mc="http://schemas.openxmlformats.org/markup-compatibility/2006" xmlns:o="urn:schemas-microsoft-com:office:office" xmlns:r="http://schemas.openxmlformats.org/officeDocument/2006/relationships" xmlns:m="http://schemas.openxmlformats.org/officeDocument/2006/math" xmlns:v="urn:schemas-microsoft-com:vml" xmlns:wp14="http://schemas.microsoft.com/office/word/2010/wordprocessingDrawing" xmlns:wp="http://schemas.openxmlformats.org/drawingml/2006/wordprocessingDrawing" xmlns:w10="urn:schemas-microsoft-com:office:word" xmlns:w="http://schemas.openxmlformats.org/wordprocessingml/2006/main" xmlns:w14="http://schemas.microsoft.com/office/word/2010/wordml" xmlns:wpg="http://schemas.microsoft.com/office/word/2010/wordprocessingGroup" xmlns:wpi="http://schemas.microsoft.com/office/word/2010/wordprocessingInk" xmlns:wne="http://schemas.microsoft.com/office/word/2006/wordml" xmlns:wps="http://schemas.microsoft.com/office/word/2010/wordprocessingShape" mc:Ignorable="w14 wp14">
+<w:hdr xmlns:wpc="http://schemas.microsoft.com/office/word/2010/wordprocessingCanvas" xmlns:cx="http://schemas.microsoft.com/office/drawing/2014/chartex" xmlns:cx1="http://schemas.microsoft.com/office/drawing/2015/9/8/chartex" xmlns:cx2="http://schemas.microsoft.com/office/drawing/2015/10/21/chartex" xmlns:mc="http://schemas.openxmlformats.org/markup-compatibility/2006" xmlns:o="urn:schemas-microsoft-com:office:office" xmlns:r="http://schemas.openxmlformats.org/officeDocument/2006/relationships" xmlns:m="http://schemas.openxmlformats.org/officeDocument/2006/math" xmlns:v="urn:schemas-microsoft-com:vml" xmlns:wp14="http://schemas.microsoft.com/office/word/2010/wordprocessingDrawing" xmlns:wp="http://schemas.openxmlformats.org/drawingml/2006/wordprocessingDrawing" xmlns:w10="urn:schemas-microsoft-com:office:word" xmlns:w="http://schemas.openxmlformats.org/wordprocessingml/2006/main" xmlns:w14="http://schemas.microsoft.com/office/word/2010/wordml" xmlns:w15="http://schemas.microsoft.com/office/word/2012/wordml" xmlns:w16se="http://schemas.microsoft.com/office/word/2015/wordml/symex" xmlns:wpg="http://schemas.microsoft.com/office/word/2010/wordprocessingGroup" xmlns:wpi="http://schemas.microsoft.com/office/word/2010/wordprocessingInk" xmlns:wne="http://schemas.microsoft.com/office/word/2006/wordml" xmlns:wps="http://schemas.microsoft.com/office/word/2010/wordprocessingShape" mc:Ignorable="w14 w15 w16se wp14">
   <w:p/>
 </w:hdr>
 </file>
 
 <file path=word/header7.xml><?xml version="1.0" encoding="utf-8"?>
-<w:hdr xmlns:wpc="http://schemas.microsoft.com/office/word/2010/wordprocessingCanvas" xmlns:mc="http://schemas.openxmlformats.org/markup-compatibility/2006" xmlns:o="urn:schemas-microsoft-com:office:office" xmlns:r="http://schemas.openxmlformats.org/officeDocument/2006/relationships" xmlns:m="http://schemas.openxmlformats.org/officeDocument/2006/math" xmlns:v="urn:schemas-microsoft-com:vml" xmlns:wp14="http://schemas.microsoft.com/office/word/2010/wordprocessingDrawing" xmlns:wp="http://schemas.openxmlformats.org/drawingml/2006/wordprocessingDrawing" xmlns:w10="urn:schemas-microsoft-com:office:word" xmlns:w="http://schemas.openxmlformats.org/wordprocessingml/2006/main" xmlns:w14="http://schemas.microsoft.com/office/word/2010/wordml" xmlns:wpg="http://schemas.microsoft.com/office/word/2010/wordprocessingGroup" xmlns:wpi="http://schemas.microsoft.com/office/word/2010/wordprocessingInk" xmlns:wne="http://schemas.microsoft.com/office/word/2006/wordml" xmlns:wps="http://schemas.microsoft.com/office/word/2010/wordprocessingShape" mc:Ignorable="w14 wp14">
+<w:hdr xmlns:wpc="http://schemas.microsoft.com/office/word/2010/wordprocessingCanvas" xmlns:cx="http://schemas.microsoft.com/office/drawing/2014/chartex" xmlns:cx1="http://schemas.microsoft.com/office/drawing/2015/9/8/chartex" xmlns:cx2="http://schemas.microsoft.com/office/drawing/2015/10/21/chartex" xmlns:mc="http://schemas.openxmlformats.org/markup-compatibility/2006" xmlns:o="urn:schemas-microsoft-com:office:office" xmlns:r="http://schemas.openxmlformats.org/officeDocument/2006/relationships" xmlns:m="http://schemas.openxmlformats.org/officeDocument/2006/math" xmlns:v="urn:schemas-microsoft-com:vml" xmlns:wp14="http://schemas.microsoft.com/office/word/2010/wordprocessingDrawing" xmlns:wp="http://schemas.openxmlformats.org/drawingml/2006/wordprocessingDrawing" xmlns:w10="urn:schemas-microsoft-com:office:word" xmlns:w="http://schemas.openxmlformats.org/wordprocessingml/2006/main" xmlns:w14="http://schemas.microsoft.com/office/word/2010/wordml" xmlns:w15="http://schemas.microsoft.com/office/word/2012/wordml" xmlns:w16se="http://schemas.microsoft.com/office/word/2015/wordml/symex" xmlns:wpg="http://schemas.microsoft.com/office/word/2010/wordprocessingGroup" xmlns:wpi="http://schemas.microsoft.com/office/word/2010/wordprocessingInk" xmlns:wne="http://schemas.microsoft.com/office/word/2006/wordml" xmlns:wps="http://schemas.microsoft.com/office/word/2010/wordprocessingShape" mc:Ignorable="w14 w15 w16se wp14">
   <w:p/>
 </w:hdr>
 </file>
 
 <file path=word/header8.xml><?xml version="1.0" encoding="utf-8"?>
-<w:hdr xmlns:wpc="http://schemas.microsoft.com/office/word/2010/wordprocessingCanvas" xmlns:mc="http://schemas.openxmlformats.org/markup-compatibility/2006" xmlns:o="urn:schemas-microsoft-com:office:office" xmlns:r="http://schemas.openxmlformats.org/officeDocument/2006/relationships" xmlns:m="http://schemas.openxmlformats.org/officeDocument/2006/math" xmlns:v="urn:schemas-microsoft-com:vml" xmlns:wp14="http://schemas.microsoft.com/office/word/2010/wordprocessingDrawing" xmlns:wp="http://schemas.openxmlformats.org/drawingml/2006/wordprocessingDrawing" xmlns:w10="urn:schemas-microsoft-com:office:word" xmlns:w="http://schemas.openxmlformats.org/wordprocessingml/2006/main" xmlns:w14="http://schemas.microsoft.com/office/word/2010/wordml" xmlns:wpg="http://schemas.microsoft.com/office/word/2010/wordprocessingGroup" xmlns:wpi="http://schemas.microsoft.com/office/word/2010/wordprocessingInk" xmlns:wne="http://schemas.microsoft.com/office/word/2006/wordml" xmlns:wps="http://schemas.microsoft.com/office/word/2010/wordprocessingShape" mc:Ignorable="w14 wp14">
+<w:hdr xmlns:wpc="http://schemas.microsoft.com/office/word/2010/wordprocessingCanvas" xmlns:cx="http://schemas.microsoft.com/office/drawing/2014/chartex" xmlns:cx1="http://schemas.microsoft.com/office/drawing/2015/9/8/chartex" xmlns:cx2="http://schemas.microsoft.com/office/drawing/2015/10/21/chartex" xmlns:mc="http://schemas.openxmlformats.org/markup-compatibility/2006" xmlns:o="urn:schemas-microsoft-com:office:office" xmlns:r="http://schemas.openxmlformats.org/officeDocument/2006/relationships" xmlns:m="http://schemas.openxmlformats.org/officeDocument/2006/math" xmlns:v="urn:schemas-microsoft-com:vml" xmlns:wp14="http://schemas.microsoft.com/office/word/2010/wordprocessingDrawing" xmlns:wp="http://schemas.openxmlformats.org/drawingml/2006/wordprocessingDrawing" xmlns:w10="urn:schemas-microsoft-com:office:word" xmlns:w="http://schemas.openxmlformats.org/wordprocessingml/2006/main" xmlns:w14="http://schemas.microsoft.com/office/word/2010/wordml" xmlns:w15="http://schemas.microsoft.com/office/word/2012/wordml" xmlns:w16se="http://schemas.microsoft.com/office/word/2015/wordml/symex" xmlns:wpg="http://schemas.microsoft.com/office/word/2010/wordprocessingGroup" xmlns:wpi="http://schemas.microsoft.com/office/word/2010/wordprocessingInk" xmlns:wne="http://schemas.microsoft.com/office/word/2006/wordml" xmlns:wps="http://schemas.microsoft.com/office/word/2010/wordprocessingShape" mc:Ignorable="w14 w15 w16se wp14">
   <w:tbl>
     <w:tblPr>
       <w:tblW w:w="0" w:type="auto"/>
@@ -6999,20 +6944,21 @@
 </file>
 
 <file path=word/header9.xml><?xml version="1.0" encoding="utf-8"?>
-<w:hdr xmlns:wpc="http://schemas.microsoft.com/office/word/2010/wordprocessingCanvas" xmlns:mc="http://schemas.openxmlformats.org/markup-compatibility/2006" xmlns:o="urn:schemas-microsoft-com:office:office" xmlns:r="http://schemas.openxmlformats.org/officeDocument/2006/relationships" xmlns:m="http://schemas.openxmlformats.org/officeDocument/2006/math" xmlns:v="urn:schemas-microsoft-com:vml" xmlns:wp14="http://schemas.microsoft.com/office/word/2010/wordprocessingDrawing" xmlns:wp="http://schemas.openxmlformats.org/drawingml/2006/wordprocessingDrawing" xmlns:w10="urn:schemas-microsoft-com:office:word" xmlns:w="http://schemas.openxmlformats.org/wordprocessingml/2006/main" xmlns:w14="http://schemas.microsoft.com/office/word/2010/wordml" xmlns:wpg="http://schemas.microsoft.com/office/word/2010/wordprocessingGroup" xmlns:wpi="http://schemas.microsoft.com/office/word/2010/wordprocessingInk" xmlns:wne="http://schemas.microsoft.com/office/word/2006/wordml" xmlns:wps="http://schemas.microsoft.com/office/word/2010/wordprocessingShape" mc:Ignorable="w14 wp14">
+<w:hdr xmlns:wpc="http://schemas.microsoft.com/office/word/2010/wordprocessingCanvas" xmlns:cx="http://schemas.microsoft.com/office/drawing/2014/chartex" xmlns:cx1="http://schemas.microsoft.com/office/drawing/2015/9/8/chartex" xmlns:cx2="http://schemas.microsoft.com/office/drawing/2015/10/21/chartex" xmlns:mc="http://schemas.openxmlformats.org/markup-compatibility/2006" xmlns:o="urn:schemas-microsoft-com:office:office" xmlns:r="http://schemas.openxmlformats.org/officeDocument/2006/relationships" xmlns:m="http://schemas.openxmlformats.org/officeDocument/2006/math" xmlns:v="urn:schemas-microsoft-com:vml" xmlns:wp14="http://schemas.microsoft.com/office/word/2010/wordprocessingDrawing" xmlns:wp="http://schemas.openxmlformats.org/drawingml/2006/wordprocessingDrawing" xmlns:w10="urn:schemas-microsoft-com:office:word" xmlns:w="http://schemas.openxmlformats.org/wordprocessingml/2006/main" xmlns:w14="http://schemas.microsoft.com/office/word/2010/wordml" xmlns:w15="http://schemas.microsoft.com/office/word/2012/wordml" xmlns:w16se="http://schemas.microsoft.com/office/word/2015/wordml/symex" xmlns:wpg="http://schemas.microsoft.com/office/word/2010/wordprocessingGroup" xmlns:wpi="http://schemas.microsoft.com/office/word/2010/wordprocessingInk" xmlns:wne="http://schemas.microsoft.com/office/word/2006/wordml" xmlns:wps="http://schemas.microsoft.com/office/word/2010/wordprocessingShape" mc:Ignorable="w14 w15 w16se wp14">
   <w:p/>
 </w:hdr>
 </file>
 
 <file path=word/numbering.xml><?xml version="1.0" encoding="utf-8"?>
-<w:numbering xmlns:wpc="http://schemas.microsoft.com/office/word/2010/wordprocessingCanvas" xmlns:mc="http://schemas.openxmlformats.org/markup-compatibility/2006" xmlns:o="urn:schemas-microsoft-com:office:office" xmlns:r="http://schemas.openxmlformats.org/officeDocument/2006/relationships" xmlns:m="http://schemas.openxmlformats.org/officeDocument/2006/math" xmlns:v="urn:schemas-microsoft-com:vml" xmlns:wp14="http://schemas.microsoft.com/office/word/2010/wordprocessingDrawing" xmlns:wp="http://schemas.openxmlformats.org/drawingml/2006/wordprocessingDrawing" xmlns:w10="urn:schemas-microsoft-com:office:word" xmlns:w="http://schemas.openxmlformats.org/wordprocessingml/2006/main" xmlns:w14="http://schemas.microsoft.com/office/word/2010/wordml" xmlns:wpg="http://schemas.microsoft.com/office/word/2010/wordprocessingGroup" xmlns:wpi="http://schemas.microsoft.com/office/word/2010/wordprocessingInk" xmlns:wne="http://schemas.microsoft.com/office/word/2006/wordml" xmlns:wps="http://schemas.microsoft.com/office/word/2010/wordprocessingShape" mc:Ignorable="w14 wp14">
-  <w:abstractNum w:abstractNumId="0">
+<w:numbering xmlns:wpc="http://schemas.microsoft.com/office/word/2010/wordprocessingCanvas" xmlns:cx="http://schemas.microsoft.com/office/drawing/2014/chartex" xmlns:cx1="http://schemas.microsoft.com/office/drawing/2015/9/8/chartex" xmlns:cx2="http://schemas.microsoft.com/office/drawing/2015/10/21/chartex" xmlns:mc="http://schemas.openxmlformats.org/markup-compatibility/2006" xmlns:o="urn:schemas-microsoft-com:office:office" xmlns:r="http://schemas.openxmlformats.org/officeDocument/2006/relationships" xmlns:m="http://schemas.openxmlformats.org/officeDocument/2006/math" xmlns:v="urn:schemas-microsoft-com:vml" xmlns:wp14="http://schemas.microsoft.com/office/word/2010/wordprocessingDrawing" xmlns:wp="http://schemas.openxmlformats.org/drawingml/2006/wordprocessingDrawing" xmlns:w10="urn:schemas-microsoft-com:office:word" xmlns:w="http://schemas.openxmlformats.org/wordprocessingml/2006/main" xmlns:w14="http://schemas.microsoft.com/office/word/2010/wordml" xmlns:w15="http://schemas.microsoft.com/office/word/2012/wordml" xmlns:w16se="http://schemas.microsoft.com/office/word/2015/wordml/symex" xmlns:wpg="http://schemas.microsoft.com/office/word/2010/wordprocessingGroup" xmlns:wpi="http://schemas.microsoft.com/office/word/2010/wordprocessingInk" xmlns:wne="http://schemas.microsoft.com/office/word/2006/wordml" xmlns:wps="http://schemas.microsoft.com/office/word/2010/wordprocessingShape" mc:Ignorable="w14 w15 w16se wp14">
+  <w:abstractNum w:abstractNumId="0" w15:restartNumberingAfterBreak="0">
     <w:nsid w:val="00000001"/>
     <w:multiLevelType w:val="multilevel"/>
     <w:tmpl w:val="00000001"/>
     <w:lvl w:ilvl="0">
       <w:start w:val="1"/>
       <w:numFmt w:val="decimal"/>
+      <w:pStyle w:val="Ttulo1"/>
       <w:suff w:val="nothing"/>
       <w:lvlText w:val="%1."/>
       <w:lvlJc w:val="left"/>
@@ -7040,6 +6986,7 @@
     <w:lvl w:ilvl="2">
       <w:start w:val="1"/>
       <w:numFmt w:val="decimal"/>
+      <w:pStyle w:val="Ttulo3"/>
       <w:suff w:val="nothing"/>
       <w:lvlText w:val="%1.%2.%3"/>
       <w:lvlJc w:val="left"/>
@@ -7053,6 +7000,7 @@
     <w:lvl w:ilvl="3">
       <w:start w:val="1"/>
       <w:numFmt w:val="decimal"/>
+      <w:pStyle w:val="Ttulo4"/>
       <w:suff w:val="nothing"/>
       <w:lvlText w:val="%1.%2.%3.%4"/>
       <w:lvlJc w:val="left"/>
@@ -7066,6 +7014,7 @@
     <w:lvl w:ilvl="4">
       <w:start w:val="1"/>
       <w:numFmt w:val="decimal"/>
+      <w:pStyle w:val="Ttulo5"/>
       <w:suff w:val="nothing"/>
       <w:lvlText w:val="%1.%2.%3.%4.%5"/>
       <w:lvlJc w:val="left"/>
@@ -7079,6 +7028,7 @@
     <w:lvl w:ilvl="5">
       <w:start w:val="1"/>
       <w:numFmt w:val="decimal"/>
+      <w:pStyle w:val="Ttulo6"/>
       <w:suff w:val="nothing"/>
       <w:lvlText w:val="%1.%2.%3.%4.%5.%6"/>
       <w:lvlJc w:val="left"/>
@@ -7092,6 +7042,7 @@
     <w:lvl w:ilvl="6">
       <w:start w:val="1"/>
       <w:numFmt w:val="decimal"/>
+      <w:pStyle w:val="Ttulo7"/>
       <w:suff w:val="nothing"/>
       <w:lvlText w:val="%1.%2.%3.%4.%5.%6.%7"/>
       <w:lvlJc w:val="left"/>
@@ -7105,6 +7056,7 @@
     <w:lvl w:ilvl="7">
       <w:start w:val="1"/>
       <w:numFmt w:val="decimal"/>
+      <w:pStyle w:val="Ttulo8"/>
       <w:suff w:val="nothing"/>
       <w:lvlText w:val="%1.%2.%3.%4.%5.%6.%7.%8"/>
       <w:lvlJc w:val="left"/>
@@ -7118,6 +7070,7 @@
     <w:lvl w:ilvl="8">
       <w:start w:val="1"/>
       <w:numFmt w:val="decimal"/>
+      <w:pStyle w:val="Ttulo9"/>
       <w:suff w:val="nothing"/>
       <w:lvlText w:val="%1.%2.%3.%4.%5.%6.%7.%8.%9"/>
       <w:lvlJc w:val="left"/>
@@ -7129,7 +7082,7 @@
       </w:pPr>
     </w:lvl>
   </w:abstractNum>
-  <w:abstractNum w:abstractNumId="1">
+  <w:abstractNum w:abstractNumId="1" w15:restartNumberingAfterBreak="0">
     <w:nsid w:val="00000002"/>
     <w:multiLevelType w:val="multilevel"/>
     <w:tmpl w:val="641ABEDA"/>
@@ -7255,7 +7208,7 @@
       </w:rPr>
     </w:lvl>
   </w:abstractNum>
-  <w:abstractNum w:abstractNumId="2">
+  <w:abstractNum w:abstractNumId="2" w15:restartNumberingAfterBreak="0">
     <w:nsid w:val="00000003"/>
     <w:multiLevelType w:val="multilevel"/>
     <w:tmpl w:val="00000003"/>
@@ -7368,7 +7321,7 @@
       </w:pPr>
     </w:lvl>
   </w:abstractNum>
-  <w:abstractNum w:abstractNumId="3">
+  <w:abstractNum w:abstractNumId="3" w15:restartNumberingAfterBreak="0">
     <w:nsid w:val="00000004"/>
     <w:multiLevelType w:val="multilevel"/>
     <w:tmpl w:val="00000004"/>
@@ -7481,7 +7434,7 @@
       </w:pPr>
     </w:lvl>
   </w:abstractNum>
-  <w:abstractNum w:abstractNumId="4">
+  <w:abstractNum w:abstractNumId="4" w15:restartNumberingAfterBreak="0">
     <w:nsid w:val="00000005"/>
     <w:multiLevelType w:val="multilevel"/>
     <w:tmpl w:val="00000005"/>
@@ -7489,6 +7442,7 @@
     <w:lvl w:ilvl="0">
       <w:start w:val="1"/>
       <w:numFmt w:val="bullet"/>
+      <w:pStyle w:val="TtuloPrincipal2"/>
       <w:lvlText w:val=""/>
       <w:lvlJc w:val="left"/>
       <w:pPr>
@@ -7622,7 +7576,7 @@
       </w:rPr>
     </w:lvl>
   </w:abstractNum>
-  <w:abstractNum w:abstractNumId="5">
+  <w:abstractNum w:abstractNumId="5" w15:restartNumberingAfterBreak="0">
     <w:nsid w:val="155C1CF4"/>
     <w:multiLevelType w:val="multilevel"/>
     <w:tmpl w:val="B6A8DAC4"/>
@@ -7743,7 +7697,7 @@
       </w:pPr>
     </w:lvl>
   </w:abstractNum>
-  <w:abstractNum w:abstractNumId="6">
+  <w:abstractNum w:abstractNumId="6" w15:restartNumberingAfterBreak="0">
     <w:nsid w:val="27982728"/>
     <w:multiLevelType w:val="multilevel"/>
     <w:tmpl w:val="00000002"/>
@@ -7857,7 +7811,7 @@
       </w:pPr>
     </w:lvl>
   </w:abstractNum>
-  <w:abstractNum w:abstractNumId="7">
+  <w:abstractNum w:abstractNumId="7" w15:restartNumberingAfterBreak="0">
     <w:nsid w:val="540D316F"/>
     <w:multiLevelType w:val="hybridMultilevel"/>
     <w:tmpl w:val="4D9CDE5E"/>
@@ -7970,7 +7924,7 @@
       </w:rPr>
     </w:lvl>
   </w:abstractNum>
-  <w:abstractNum w:abstractNumId="8">
+  <w:abstractNum w:abstractNumId="8" w15:restartNumberingAfterBreak="0">
     <w:nsid w:val="65CB78CA"/>
     <w:multiLevelType w:val="hybridMultilevel"/>
     <w:tmpl w:val="0B66A196"/>
@@ -8059,7 +8013,7 @@
       </w:pPr>
     </w:lvl>
   </w:abstractNum>
-  <w:abstractNum w:abstractNumId="9">
+  <w:abstractNum w:abstractNumId="9" w15:restartNumberingAfterBreak="0">
     <w:nsid w:val="686E1F00"/>
     <w:multiLevelType w:val="hybridMultilevel"/>
     <w:tmpl w:val="E6A27492"/>
@@ -8215,7 +8169,7 @@
 </file>
 
 <file path=word/styles.xml><?xml version="1.0" encoding="utf-8"?>
-<w:styles xmlns:mc="http://schemas.openxmlformats.org/markup-compatibility/2006" xmlns:r="http://schemas.openxmlformats.org/officeDocument/2006/relationships" xmlns:w="http://schemas.openxmlformats.org/wordprocessingml/2006/main" xmlns:w14="http://schemas.microsoft.com/office/word/2010/wordml" mc:Ignorable="w14">
+<w:styles xmlns:mc="http://schemas.openxmlformats.org/markup-compatibility/2006" xmlns:r="http://schemas.openxmlformats.org/officeDocument/2006/relationships" xmlns:w="http://schemas.openxmlformats.org/wordprocessingml/2006/main" xmlns:w14="http://schemas.microsoft.com/office/word/2010/wordml" xmlns:w15="http://schemas.microsoft.com/office/word/2012/wordml" xmlns:w16se="http://schemas.microsoft.com/office/word/2015/wordml/symex" mc:Ignorable="w14 w15 w16se">
   <w:docDefaults>
     <w:rPrDefault>
       <w:rPr>
@@ -8225,144 +8179,379 @@
     </w:rPrDefault>
     <w:pPrDefault/>
   </w:docDefaults>
-  <w:latentStyles w:defLockedState="0" w:defUIPriority="99" w:defSemiHidden="1" w:defUnhideWhenUsed="1" w:defQFormat="0" w:count="267">
-    <w:lsdException w:name="Normal" w:semiHidden="0" w:uiPriority="0" w:unhideWhenUsed="0" w:qFormat="1"/>
-    <w:lsdException w:name="heading 1" w:semiHidden="0" w:uiPriority="9" w:unhideWhenUsed="0" w:qFormat="1"/>
-    <w:lsdException w:name="heading 2" w:semiHidden="0" w:uiPriority="9" w:unhideWhenUsed="0" w:qFormat="1"/>
-    <w:lsdException w:name="heading 3" w:semiHidden="0" w:uiPriority="9" w:unhideWhenUsed="0" w:qFormat="1"/>
-    <w:lsdException w:name="heading 4" w:semiHidden="0" w:uiPriority="9" w:unhideWhenUsed="0" w:qFormat="1"/>
-    <w:lsdException w:name="heading 5" w:semiHidden="0" w:uiPriority="9" w:unhideWhenUsed="0" w:qFormat="1"/>
-    <w:lsdException w:name="heading 6" w:semiHidden="0" w:uiPriority="9" w:unhideWhenUsed="0" w:qFormat="1"/>
-    <w:lsdException w:name="heading 7" w:semiHidden="0" w:uiPriority="9" w:unhideWhenUsed="0" w:qFormat="1"/>
-    <w:lsdException w:name="heading 8" w:semiHidden="0" w:uiPriority="9" w:unhideWhenUsed="0" w:qFormat="1"/>
-    <w:lsdException w:name="heading 9" w:semiHidden="0" w:uiPriority="9" w:unhideWhenUsed="0" w:qFormat="1"/>
-    <w:lsdException w:name="toc 1" w:uiPriority="39"/>
-    <w:lsdException w:name="toc 2" w:uiPriority="39"/>
-    <w:lsdException w:name="toc 3" w:uiPriority="39"/>
-    <w:lsdException w:name="toc 4" w:uiPriority="39"/>
-    <w:lsdException w:name="toc 5" w:uiPriority="39"/>
-    <w:lsdException w:name="toc 6" w:uiPriority="39"/>
-    <w:lsdException w:name="toc 7" w:uiPriority="39"/>
-    <w:lsdException w:name="toc 8" w:uiPriority="39"/>
-    <w:lsdException w:name="toc 9" w:uiPriority="39"/>
-    <w:lsdException w:name="caption" w:uiPriority="35" w:qFormat="1"/>
-    <w:lsdException w:name="Title" w:semiHidden="0" w:uiPriority="10" w:unhideWhenUsed="0" w:qFormat="1"/>
-    <w:lsdException w:name="Default Paragraph Font" w:uiPriority="1"/>
-    <w:lsdException w:name="Subtitle" w:semiHidden="0" w:uiPriority="11" w:unhideWhenUsed="0" w:qFormat="1"/>
-    <w:lsdException w:name="Strong" w:semiHidden="0" w:uiPriority="22" w:unhideWhenUsed="0" w:qFormat="1"/>
-    <w:lsdException w:name="Emphasis" w:semiHidden="0" w:uiPriority="20" w:unhideWhenUsed="0" w:qFormat="1"/>
-    <w:lsdException w:name="Table Grid" w:semiHidden="0" w:uiPriority="59" w:unhideWhenUsed="0"/>
-    <w:lsdException w:name="Placeholder Text" w:unhideWhenUsed="0"/>
-    <w:lsdException w:name="No Spacing" w:semiHidden="0" w:uiPriority="1" w:unhideWhenUsed="0" w:qFormat="1"/>
-    <w:lsdException w:name="Light Shading" w:semiHidden="0" w:uiPriority="60" w:unhideWhenUsed="0"/>
-    <w:lsdException w:name="Light List" w:semiHidden="0" w:uiPriority="61" w:unhideWhenUsed="0"/>
-    <w:lsdException w:name="Light Grid" w:semiHidden="0" w:uiPriority="62" w:unhideWhenUsed="0"/>
-    <w:lsdException w:name="Medium Shading 1" w:semiHidden="0" w:uiPriority="63" w:unhideWhenUsed="0"/>
-    <w:lsdException w:name="Medium Shading 2" w:semiHidden="0" w:uiPriority="64" w:unhideWhenUsed="0"/>
-    <w:lsdException w:name="Medium List 1" w:semiHidden="0" w:uiPriority="65" w:unhideWhenUsed="0"/>
-    <w:lsdException w:name="Medium List 2" w:semiHidden="0" w:uiPriority="66" w:unhideWhenUsed="0"/>
-    <w:lsdException w:name="Medium Grid 1" w:semiHidden="0" w:uiPriority="67" w:unhideWhenUsed="0"/>
-    <w:lsdException w:name="Medium Grid 2" w:semiHidden="0" w:uiPriority="68" w:unhideWhenUsed="0"/>
-    <w:lsdException w:name="Medium Grid 3" w:semiHidden="0" w:uiPriority="69" w:unhideWhenUsed="0"/>
-    <w:lsdException w:name="Dark List" w:semiHidden="0" w:uiPriority="70" w:unhideWhenUsed="0"/>
-    <w:lsdException w:name="Colorful Shading" w:semiHidden="0" w:uiPriority="71" w:unhideWhenUsed="0"/>
-    <w:lsdException w:name="Colorful List" w:semiHidden="0" w:uiPriority="72" w:unhideWhenUsed="0"/>
-    <w:lsdException w:name="Colorful Grid" w:semiHidden="0" w:uiPriority="73" w:unhideWhenUsed="0"/>
-    <w:lsdException w:name="Light Shading Accent 1" w:semiHidden="0" w:uiPriority="60" w:unhideWhenUsed="0"/>
-    <w:lsdException w:name="Light List Accent 1" w:semiHidden="0" w:uiPriority="61" w:unhideWhenUsed="0"/>
-    <w:lsdException w:name="Light Grid Accent 1" w:semiHidden="0" w:uiPriority="62" w:unhideWhenUsed="0"/>
-    <w:lsdException w:name="Medium Shading 1 Accent 1" w:semiHidden="0" w:uiPriority="63" w:unhideWhenUsed="0"/>
-    <w:lsdException w:name="Medium Shading 2 Accent 1" w:semiHidden="0" w:uiPriority="64" w:unhideWhenUsed="0"/>
-    <w:lsdException w:name="Medium List 1 Accent 1" w:semiHidden="0" w:uiPriority="65" w:unhideWhenUsed="0"/>
-    <w:lsdException w:name="Revision" w:unhideWhenUsed="0"/>
-    <w:lsdException w:name="List Paragraph" w:semiHidden="0" w:uiPriority="34" w:unhideWhenUsed="0" w:qFormat="1"/>
-    <w:lsdException w:name="Quote" w:semiHidden="0" w:uiPriority="29" w:unhideWhenUsed="0" w:qFormat="1"/>
-    <w:lsdException w:name="Intense Quote" w:semiHidden="0" w:uiPriority="30" w:unhideWhenUsed="0" w:qFormat="1"/>
-    <w:lsdException w:name="Medium List 2 Accent 1" w:semiHidden="0" w:uiPriority="66" w:unhideWhenUsed="0"/>
-    <w:lsdException w:name="Medium Grid 1 Accent 1" w:semiHidden="0" w:uiPriority="67" w:unhideWhenUsed="0"/>
-    <w:lsdException w:name="Medium Grid 2 Accent 1" w:semiHidden="0" w:uiPriority="68" w:unhideWhenUsed="0"/>
-    <w:lsdException w:name="Medium Grid 3 Accent 1" w:semiHidden="0" w:uiPriority="69" w:unhideWhenUsed="0"/>
-    <w:lsdException w:name="Dark List Accent 1" w:semiHidden="0" w:uiPriority="70" w:unhideWhenUsed="0"/>
-    <w:lsdException w:name="Colorful Shading Accent 1" w:semiHidden="0" w:uiPriority="71" w:unhideWhenUsed="0"/>
-    <w:lsdException w:name="Colorful List Accent 1" w:semiHidden="0" w:uiPriority="72" w:unhideWhenUsed="0"/>
-    <w:lsdException w:name="Colorful Grid Accent 1" w:semiHidden="0" w:uiPriority="73" w:unhideWhenUsed="0"/>
-    <w:lsdException w:name="Light Shading Accent 2" w:semiHidden="0" w:uiPriority="60" w:unhideWhenUsed="0"/>
-    <w:lsdException w:name="Light List Accent 2" w:semiHidden="0" w:uiPriority="61" w:unhideWhenUsed="0"/>
-    <w:lsdException w:name="Light Grid Accent 2" w:semiHidden="0" w:uiPriority="62" w:unhideWhenUsed="0"/>
-    <w:lsdException w:name="Medium Shading 1 Accent 2" w:semiHidden="0" w:uiPriority="63" w:unhideWhenUsed="0"/>
-    <w:lsdException w:name="Medium Shading 2 Accent 2" w:semiHidden="0" w:uiPriority="64" w:unhideWhenUsed="0"/>
-    <w:lsdException w:name="Medium List 1 Accent 2" w:semiHidden="0" w:uiPriority="65" w:unhideWhenUsed="0"/>
-    <w:lsdException w:name="Medium List 2 Accent 2" w:semiHidden="0" w:uiPriority="66" w:unhideWhenUsed="0"/>
-    <w:lsdException w:name="Medium Grid 1 Accent 2" w:semiHidden="0" w:uiPriority="67" w:unhideWhenUsed="0"/>
-    <w:lsdException w:name="Medium Grid 2 Accent 2" w:semiHidden="0" w:uiPriority="68" w:unhideWhenUsed="0"/>
-    <w:lsdException w:name="Medium Grid 3 Accent 2" w:semiHidden="0" w:uiPriority="69" w:unhideWhenUsed="0"/>
-    <w:lsdException w:name="Dark List Accent 2" w:semiHidden="0" w:uiPriority="70" w:unhideWhenUsed="0"/>
-    <w:lsdException w:name="Colorful Shading Accent 2" w:semiHidden="0" w:uiPriority="71" w:unhideWhenUsed="0"/>
-    <w:lsdException w:name="Colorful List Accent 2" w:semiHidden="0" w:uiPriority="72" w:unhideWhenUsed="0"/>
-    <w:lsdException w:name="Colorful Grid Accent 2" w:semiHidden="0" w:uiPriority="73" w:unhideWhenUsed="0"/>
-    <w:lsdException w:name="Light Shading Accent 3" w:semiHidden="0" w:uiPriority="60" w:unhideWhenUsed="0"/>
-    <w:lsdException w:name="Light List Accent 3" w:semiHidden="0" w:uiPriority="61" w:unhideWhenUsed="0"/>
-    <w:lsdException w:name="Light Grid Accent 3" w:semiHidden="0" w:uiPriority="62" w:unhideWhenUsed="0"/>
-    <w:lsdException w:name="Medium Shading 1 Accent 3" w:semiHidden="0" w:uiPriority="63" w:unhideWhenUsed="0"/>
-    <w:lsdException w:name="Medium Shading 2 Accent 3" w:semiHidden="0" w:uiPriority="64" w:unhideWhenUsed="0"/>
-    <w:lsdException w:name="Medium List 1 Accent 3" w:semiHidden="0" w:uiPriority="65" w:unhideWhenUsed="0"/>
-    <w:lsdException w:name="Medium List 2 Accent 3" w:semiHidden="0" w:uiPriority="66" w:unhideWhenUsed="0"/>
-    <w:lsdException w:name="Medium Grid 1 Accent 3" w:semiHidden="0" w:uiPriority="67" w:unhideWhenUsed="0"/>
-    <w:lsdException w:name="Medium Grid 2 Accent 3" w:semiHidden="0" w:uiPriority="68" w:unhideWhenUsed="0"/>
-    <w:lsdException w:name="Medium Grid 3 Accent 3" w:semiHidden="0" w:uiPriority="69" w:unhideWhenUsed="0"/>
-    <w:lsdException w:name="Dark List Accent 3" w:semiHidden="0" w:uiPriority="70" w:unhideWhenUsed="0"/>
-    <w:lsdException w:name="Colorful Shading Accent 3" w:semiHidden="0" w:uiPriority="71" w:unhideWhenUsed="0"/>
-    <w:lsdException w:name="Colorful List Accent 3" w:semiHidden="0" w:uiPriority="72" w:unhideWhenUsed="0"/>
-    <w:lsdException w:name="Colorful Grid Accent 3" w:semiHidden="0" w:uiPriority="73" w:unhideWhenUsed="0"/>
-    <w:lsdException w:name="Light Shading Accent 4" w:semiHidden="0" w:uiPriority="60" w:unhideWhenUsed="0"/>
-    <w:lsdException w:name="Light List Accent 4" w:semiHidden="0" w:uiPriority="61" w:unhideWhenUsed="0"/>
-    <w:lsdException w:name="Light Grid Accent 4" w:semiHidden="0" w:uiPriority="62" w:unhideWhenUsed="0"/>
-    <w:lsdException w:name="Medium Shading 1 Accent 4" w:semiHidden="0" w:uiPriority="63" w:unhideWhenUsed="0"/>
-    <w:lsdException w:name="Medium Shading 2 Accent 4" w:semiHidden="0" w:uiPriority="64" w:unhideWhenUsed="0"/>
-    <w:lsdException w:name="Medium List 1 Accent 4" w:semiHidden="0" w:uiPriority="65" w:unhideWhenUsed="0"/>
-    <w:lsdException w:name="Medium List 2 Accent 4" w:semiHidden="0" w:uiPriority="66" w:unhideWhenUsed="0"/>
-    <w:lsdException w:name="Medium Grid 1 Accent 4" w:semiHidden="0" w:uiPriority="67" w:unhideWhenUsed="0"/>
-    <w:lsdException w:name="Medium Grid 2 Accent 4" w:semiHidden="0" w:uiPriority="68" w:unhideWhenUsed="0"/>
-    <w:lsdException w:name="Medium Grid 3 Accent 4" w:semiHidden="0" w:uiPriority="69" w:unhideWhenUsed="0"/>
-    <w:lsdException w:name="Dark List Accent 4" w:semiHidden="0" w:uiPriority="70" w:unhideWhenUsed="0"/>
-    <w:lsdException w:name="Colorful Shading Accent 4" w:semiHidden="0" w:uiPriority="71" w:unhideWhenUsed="0"/>
-    <w:lsdException w:name="Colorful List Accent 4" w:semiHidden="0" w:uiPriority="72" w:unhideWhenUsed="0"/>
-    <w:lsdException w:name="Colorful Grid Accent 4" w:semiHidden="0" w:uiPriority="73" w:unhideWhenUsed="0"/>
-    <w:lsdException w:name="Light Shading Accent 5" w:semiHidden="0" w:uiPriority="60" w:unhideWhenUsed="0"/>
-    <w:lsdException w:name="Light List Accent 5" w:semiHidden="0" w:uiPriority="61" w:unhideWhenUsed="0"/>
-    <w:lsdException w:name="Light Grid Accent 5" w:semiHidden="0" w:uiPriority="62" w:unhideWhenUsed="0"/>
-    <w:lsdException w:name="Medium Shading 1 Accent 5" w:semiHidden="0" w:uiPriority="63" w:unhideWhenUsed="0"/>
-    <w:lsdException w:name="Medium Shading 2 Accent 5" w:semiHidden="0" w:uiPriority="64" w:unhideWhenUsed="0"/>
-    <w:lsdException w:name="Medium List 1 Accent 5" w:semiHidden="0" w:uiPriority="65" w:unhideWhenUsed="0"/>
-    <w:lsdException w:name="Medium List 2 Accent 5" w:semiHidden="0" w:uiPriority="66" w:unhideWhenUsed="0"/>
-    <w:lsdException w:name="Medium Grid 1 Accent 5" w:semiHidden="0" w:uiPriority="67" w:unhideWhenUsed="0"/>
-    <w:lsdException w:name="Medium Grid 2 Accent 5" w:semiHidden="0" w:uiPriority="68" w:unhideWhenUsed="0"/>
-    <w:lsdException w:name="Medium Grid 3 Accent 5" w:semiHidden="0" w:uiPriority="69" w:unhideWhenUsed="0"/>
-    <w:lsdException w:name="Dark List Accent 5" w:semiHidden="0" w:uiPriority="70" w:unhideWhenUsed="0"/>
-    <w:lsdException w:name="Colorful Shading Accent 5" w:semiHidden="0" w:uiPriority="71" w:unhideWhenUsed="0"/>
-    <w:lsdException w:name="Colorful List Accent 5" w:semiHidden="0" w:uiPriority="72" w:unhideWhenUsed="0"/>
-    <w:lsdException w:name="Colorful Grid Accent 5" w:semiHidden="0" w:uiPriority="73" w:unhideWhenUsed="0"/>
-    <w:lsdException w:name="Light Shading Accent 6" w:semiHidden="0" w:uiPriority="60" w:unhideWhenUsed="0"/>
-    <w:lsdException w:name="Light List Accent 6" w:semiHidden="0" w:uiPriority="61" w:unhideWhenUsed="0"/>
-    <w:lsdException w:name="Light Grid Accent 6" w:semiHidden="0" w:uiPriority="62" w:unhideWhenUsed="0"/>
-    <w:lsdException w:name="Medium Shading 1 Accent 6" w:semiHidden="0" w:uiPriority="63" w:unhideWhenUsed="0"/>
-    <w:lsdException w:name="Medium Shading 2 Accent 6" w:semiHidden="0" w:uiPriority="64" w:unhideWhenUsed="0"/>
-    <w:lsdException w:name="Medium List 1 Accent 6" w:semiHidden="0" w:uiPriority="65" w:unhideWhenUsed="0"/>
-    <w:lsdException w:name="Medium List 2 Accent 6" w:semiHidden="0" w:uiPriority="66" w:unhideWhenUsed="0"/>
-    <w:lsdException w:name="Medium Grid 1 Accent 6" w:semiHidden="0" w:uiPriority="67" w:unhideWhenUsed="0"/>
-    <w:lsdException w:name="Medium Grid 2 Accent 6" w:semiHidden="0" w:uiPriority="68" w:unhideWhenUsed="0"/>
-    <w:lsdException w:name="Medium Grid 3 Accent 6" w:semiHidden="0" w:uiPriority="69" w:unhideWhenUsed="0"/>
-    <w:lsdException w:name="Dark List Accent 6" w:semiHidden="0" w:uiPriority="70" w:unhideWhenUsed="0"/>
-    <w:lsdException w:name="Colorful Shading Accent 6" w:semiHidden="0" w:uiPriority="71" w:unhideWhenUsed="0"/>
-    <w:lsdException w:name="Colorful List Accent 6" w:semiHidden="0" w:uiPriority="72" w:unhideWhenUsed="0"/>
-    <w:lsdException w:name="Colorful Grid Accent 6" w:semiHidden="0" w:uiPriority="73" w:unhideWhenUsed="0"/>
-    <w:lsdException w:name="Subtle Emphasis" w:semiHidden="0" w:uiPriority="19" w:unhideWhenUsed="0" w:qFormat="1"/>
-    <w:lsdException w:name="Intense Emphasis" w:semiHidden="0" w:uiPriority="21" w:unhideWhenUsed="0" w:qFormat="1"/>
-    <w:lsdException w:name="Subtle Reference" w:semiHidden="0" w:uiPriority="31" w:unhideWhenUsed="0" w:qFormat="1"/>
-    <w:lsdException w:name="Intense Reference" w:semiHidden="0" w:uiPriority="32" w:unhideWhenUsed="0" w:qFormat="1"/>
-    <w:lsdException w:name="Book Title" w:semiHidden="0" w:uiPriority="33" w:unhideWhenUsed="0" w:qFormat="1"/>
-    <w:lsdException w:name="Bibliography" w:uiPriority="37"/>
-    <w:lsdException w:name="TOC Heading" w:uiPriority="39" w:qFormat="1"/>
+  <w:latentStyles w:defLockedState="0" w:defUIPriority="99" w:defSemiHidden="0" w:defUnhideWhenUsed="0" w:defQFormat="0" w:count="372">
+    <w:lsdException w:name="Normal" w:uiPriority="0" w:qFormat="1"/>
+    <w:lsdException w:name="heading 1" w:uiPriority="9" w:qFormat="1"/>
+    <w:lsdException w:name="heading 2" w:uiPriority="9" w:qFormat="1"/>
+    <w:lsdException w:name="heading 3" w:uiPriority="9" w:qFormat="1"/>
+    <w:lsdException w:name="heading 4" w:uiPriority="9" w:qFormat="1"/>
+    <w:lsdException w:name="heading 5" w:uiPriority="9" w:qFormat="1"/>
+    <w:lsdException w:name="heading 6" w:uiPriority="9" w:qFormat="1"/>
+    <w:lsdException w:name="heading 7" w:uiPriority="9" w:qFormat="1"/>
+    <w:lsdException w:name="heading 8" w:uiPriority="9" w:qFormat="1"/>
+    <w:lsdException w:name="heading 9" w:uiPriority="9" w:qFormat="1"/>
+    <w:lsdException w:name="index 1" w:semiHidden="1" w:unhideWhenUsed="1"/>
+    <w:lsdException w:name="index 2" w:semiHidden="1" w:unhideWhenUsed="1"/>
+    <w:lsdException w:name="index 3" w:semiHidden="1" w:unhideWhenUsed="1"/>
+    <w:lsdException w:name="index 4" w:semiHidden="1" w:unhideWhenUsed="1"/>
+    <w:lsdException w:name="index 5" w:semiHidden="1" w:unhideWhenUsed="1"/>
+    <w:lsdException w:name="index 6" w:semiHidden="1" w:unhideWhenUsed="1"/>
+    <w:lsdException w:name="index 7" w:semiHidden="1" w:unhideWhenUsed="1"/>
+    <w:lsdException w:name="index 8" w:semiHidden="1" w:unhideWhenUsed="1"/>
+    <w:lsdException w:name="index 9" w:semiHidden="1" w:unhideWhenUsed="1"/>
+    <w:lsdException w:name="toc 1" w:semiHidden="1" w:uiPriority="39" w:unhideWhenUsed="1"/>
+    <w:lsdException w:name="toc 2" w:semiHidden="1" w:uiPriority="39" w:unhideWhenUsed="1"/>
+    <w:lsdException w:name="toc 3" w:semiHidden="1" w:uiPriority="39" w:unhideWhenUsed="1"/>
+    <w:lsdException w:name="toc 4" w:semiHidden="1" w:uiPriority="39" w:unhideWhenUsed="1"/>
+    <w:lsdException w:name="toc 5" w:semiHidden="1" w:uiPriority="39" w:unhideWhenUsed="1"/>
+    <w:lsdException w:name="toc 6" w:semiHidden="1" w:uiPriority="39" w:unhideWhenUsed="1"/>
+    <w:lsdException w:name="toc 7" w:semiHidden="1" w:uiPriority="39" w:unhideWhenUsed="1"/>
+    <w:lsdException w:name="toc 8" w:semiHidden="1" w:uiPriority="39" w:unhideWhenUsed="1"/>
+    <w:lsdException w:name="toc 9" w:semiHidden="1" w:uiPriority="39" w:unhideWhenUsed="1"/>
+    <w:lsdException w:name="Normal Indent" w:semiHidden="1" w:unhideWhenUsed="1"/>
+    <w:lsdException w:name="footnote text" w:semiHidden="1" w:unhideWhenUsed="1"/>
+    <w:lsdException w:name="annotation text" w:semiHidden="1" w:unhideWhenUsed="1"/>
+    <w:lsdException w:name="header" w:semiHidden="1" w:unhideWhenUsed="1"/>
+    <w:lsdException w:name="footer" w:semiHidden="1" w:unhideWhenUsed="1"/>
+    <w:lsdException w:name="index heading" w:semiHidden="1" w:unhideWhenUsed="1"/>
+    <w:lsdException w:name="caption" w:semiHidden="1" w:uiPriority="35" w:unhideWhenUsed="1" w:qFormat="1"/>
+    <w:lsdException w:name="table of figures" w:semiHidden="1" w:unhideWhenUsed="1"/>
+    <w:lsdException w:name="envelope address" w:semiHidden="1" w:unhideWhenUsed="1"/>
+    <w:lsdException w:name="envelope return" w:semiHidden="1" w:unhideWhenUsed="1"/>
+    <w:lsdException w:name="footnote reference" w:semiHidden="1" w:unhideWhenUsed="1"/>
+    <w:lsdException w:name="annotation reference" w:semiHidden="1" w:unhideWhenUsed="1"/>
+    <w:lsdException w:name="line number" w:semiHidden="1" w:unhideWhenUsed="1"/>
+    <w:lsdException w:name="page number" w:semiHidden="1" w:unhideWhenUsed="1"/>
+    <w:lsdException w:name="endnote reference" w:semiHidden="1" w:unhideWhenUsed="1"/>
+    <w:lsdException w:name="endnote text" w:semiHidden="1" w:unhideWhenUsed="1"/>
+    <w:lsdException w:name="table of authorities" w:semiHidden="1" w:unhideWhenUsed="1"/>
+    <w:lsdException w:name="macro" w:semiHidden="1" w:unhideWhenUsed="1"/>
+    <w:lsdException w:name="toa heading" w:semiHidden="1" w:unhideWhenUsed="1"/>
+    <w:lsdException w:name="List" w:semiHidden="1" w:unhideWhenUsed="1"/>
+    <w:lsdException w:name="List Bullet" w:semiHidden="1" w:unhideWhenUsed="1"/>
+    <w:lsdException w:name="List Number" w:semiHidden="1" w:unhideWhenUsed="1"/>
+    <w:lsdException w:name="List 2" w:semiHidden="1" w:unhideWhenUsed="1"/>
+    <w:lsdException w:name="List 3" w:semiHidden="1" w:unhideWhenUsed="1"/>
+    <w:lsdException w:name="List 4" w:semiHidden="1" w:unhideWhenUsed="1"/>
+    <w:lsdException w:name="List 5" w:semiHidden="1" w:unhideWhenUsed="1"/>
+    <w:lsdException w:name="List Bullet 2" w:semiHidden="1" w:unhideWhenUsed="1"/>
+    <w:lsdException w:name="List Bullet 3" w:semiHidden="1" w:unhideWhenUsed="1"/>
+    <w:lsdException w:name="List Bullet 4" w:semiHidden="1" w:unhideWhenUsed="1"/>
+    <w:lsdException w:name="List Bullet 5" w:semiHidden="1" w:unhideWhenUsed="1"/>
+    <w:lsdException w:name="List Number 2" w:semiHidden="1" w:unhideWhenUsed="1"/>
+    <w:lsdException w:name="List Number 3" w:semiHidden="1" w:unhideWhenUsed="1"/>
+    <w:lsdException w:name="List Number 4" w:semiHidden="1" w:unhideWhenUsed="1"/>
+    <w:lsdException w:name="List Number 5" w:semiHidden="1" w:unhideWhenUsed="1"/>
+    <w:lsdException w:name="Title" w:uiPriority="10" w:qFormat="1"/>
+    <w:lsdException w:name="Closing" w:semiHidden="1" w:unhideWhenUsed="1"/>
+    <w:lsdException w:name="Signature" w:semiHidden="1" w:unhideWhenUsed="1"/>
+    <w:lsdException w:name="Default Paragraph Font" w:semiHidden="1" w:uiPriority="1" w:unhideWhenUsed="1"/>
+    <w:lsdException w:name="Body Text" w:semiHidden="1" w:unhideWhenUsed="1"/>
+    <w:lsdException w:name="Body Text Indent" w:semiHidden="1" w:unhideWhenUsed="1"/>
+    <w:lsdException w:name="List Continue" w:semiHidden="1" w:unhideWhenUsed="1"/>
+    <w:lsdException w:name="List Continue 2" w:semiHidden="1" w:unhideWhenUsed="1"/>
+    <w:lsdException w:name="List Continue 3" w:semiHidden="1" w:unhideWhenUsed="1"/>
+    <w:lsdException w:name="List Continue 4" w:semiHidden="1" w:unhideWhenUsed="1"/>
+    <w:lsdException w:name="List Continue 5" w:semiHidden="1" w:unhideWhenUsed="1"/>
+    <w:lsdException w:name="Message Header" w:semiHidden="1" w:unhideWhenUsed="1"/>
+    <w:lsdException w:name="Subtitle" w:uiPriority="11" w:qFormat="1"/>
+    <w:lsdException w:name="Salutation" w:semiHidden="1" w:unhideWhenUsed="1"/>
+    <w:lsdException w:name="Date" w:semiHidden="1" w:unhideWhenUsed="1"/>
+    <w:lsdException w:name="Body Text First Indent" w:semiHidden="1" w:unhideWhenUsed="1"/>
+    <w:lsdException w:name="Body Text First Indent 2" w:semiHidden="1" w:unhideWhenUsed="1"/>
+    <w:lsdException w:name="Note Heading" w:semiHidden="1" w:unhideWhenUsed="1"/>
+    <w:lsdException w:name="Body Text 2" w:semiHidden="1" w:unhideWhenUsed="1"/>
+    <w:lsdException w:name="Body Text 3" w:semiHidden="1" w:unhideWhenUsed="1"/>
+    <w:lsdException w:name="Body Text Indent 2" w:semiHidden="1" w:unhideWhenUsed="1"/>
+    <w:lsdException w:name="Body Text Indent 3" w:semiHidden="1" w:unhideWhenUsed="1"/>
+    <w:lsdException w:name="Block Text" w:semiHidden="1" w:unhideWhenUsed="1"/>
+    <w:lsdException w:name="Hyperlink" w:semiHidden="1" w:unhideWhenUsed="1"/>
+    <w:lsdException w:name="FollowedHyperlink" w:semiHidden="1" w:unhideWhenUsed="1"/>
+    <w:lsdException w:name="Strong" w:uiPriority="22" w:qFormat="1"/>
+    <w:lsdException w:name="Emphasis" w:uiPriority="20" w:qFormat="1"/>
+    <w:lsdException w:name="Document Map" w:semiHidden="1" w:unhideWhenUsed="1"/>
+    <w:lsdException w:name="Plain Text" w:semiHidden="1" w:unhideWhenUsed="1"/>
+    <w:lsdException w:name="E-mail Signature" w:semiHidden="1" w:unhideWhenUsed="1"/>
+    <w:lsdException w:name="HTML Top of Form" w:semiHidden="1" w:unhideWhenUsed="1"/>
+    <w:lsdException w:name="HTML Bottom of Form" w:semiHidden="1" w:unhideWhenUsed="1"/>
+    <w:lsdException w:name="Normal (Web)" w:semiHidden="1" w:unhideWhenUsed="1"/>
+    <w:lsdException w:name="HTML Acronym" w:semiHidden="1" w:unhideWhenUsed="1"/>
+    <w:lsdException w:name="HTML Address" w:semiHidden="1" w:unhideWhenUsed="1"/>
+    <w:lsdException w:name="HTML Cite" w:semiHidden="1" w:unhideWhenUsed="1"/>
+    <w:lsdException w:name="HTML Code" w:semiHidden="1" w:unhideWhenUsed="1"/>
+    <w:lsdException w:name="HTML Definition" w:semiHidden="1" w:unhideWhenUsed="1"/>
+    <w:lsdException w:name="HTML Keyboard" w:semiHidden="1" w:unhideWhenUsed="1"/>
+    <w:lsdException w:name="HTML Preformatted" w:semiHidden="1" w:unhideWhenUsed="1"/>
+    <w:lsdException w:name="HTML Sample" w:semiHidden="1" w:unhideWhenUsed="1"/>
+    <w:lsdException w:name="HTML Typewriter" w:semiHidden="1" w:unhideWhenUsed="1"/>
+    <w:lsdException w:name="HTML Variable" w:semiHidden="1" w:unhideWhenUsed="1"/>
+    <w:lsdException w:name="Normal Table" w:semiHidden="1" w:unhideWhenUsed="1"/>
+    <w:lsdException w:name="annotation subject" w:semiHidden="1" w:unhideWhenUsed="1"/>
+    <w:lsdException w:name="No List" w:semiHidden="1" w:unhideWhenUsed="1"/>
+    <w:lsdException w:name="Outline List 1" w:semiHidden="1" w:unhideWhenUsed="1"/>
+    <w:lsdException w:name="Outline List 2" w:semiHidden="1" w:unhideWhenUsed="1"/>
+    <w:lsdException w:name="Outline List 3" w:semiHidden="1" w:unhideWhenUsed="1"/>
+    <w:lsdException w:name="Table Simple 1" w:semiHidden="1" w:unhideWhenUsed="1"/>
+    <w:lsdException w:name="Table Simple 2" w:semiHidden="1" w:unhideWhenUsed="1"/>
+    <w:lsdException w:name="Table Simple 3" w:semiHidden="1" w:unhideWhenUsed="1"/>
+    <w:lsdException w:name="Table Classic 1" w:semiHidden="1" w:unhideWhenUsed="1"/>
+    <w:lsdException w:name="Table Classic 2" w:semiHidden="1" w:unhideWhenUsed="1"/>
+    <w:lsdException w:name="Table Classic 3" w:semiHidden="1" w:unhideWhenUsed="1"/>
+    <w:lsdException w:name="Table Classic 4" w:semiHidden="1" w:unhideWhenUsed="1"/>
+    <w:lsdException w:name="Table Colorful 1" w:semiHidden="1" w:unhideWhenUsed="1"/>
+    <w:lsdException w:name="Table Colorful 2" w:semiHidden="1" w:unhideWhenUsed="1"/>
+    <w:lsdException w:name="Table Colorful 3" w:semiHidden="1" w:unhideWhenUsed="1"/>
+    <w:lsdException w:name="Table Columns 1" w:semiHidden="1" w:unhideWhenUsed="1"/>
+    <w:lsdException w:name="Table Columns 2" w:semiHidden="1" w:unhideWhenUsed="1"/>
+    <w:lsdException w:name="Table Columns 3" w:semiHidden="1" w:unhideWhenUsed="1"/>
+    <w:lsdException w:name="Table Columns 4" w:semiHidden="1" w:unhideWhenUsed="1"/>
+    <w:lsdException w:name="Table Columns 5" w:semiHidden="1" w:unhideWhenUsed="1"/>
+    <w:lsdException w:name="Table Grid 1" w:semiHidden="1" w:unhideWhenUsed="1"/>
+    <w:lsdException w:name="Table Grid 2" w:semiHidden="1" w:unhideWhenUsed="1"/>
+    <w:lsdException w:name="Table Grid 3" w:semiHidden="1" w:unhideWhenUsed="1"/>
+    <w:lsdException w:name="Table Grid 4" w:semiHidden="1" w:unhideWhenUsed="1"/>
+    <w:lsdException w:name="Table Grid 5" w:semiHidden="1" w:unhideWhenUsed="1"/>
+    <w:lsdException w:name="Table Grid 6" w:semiHidden="1" w:unhideWhenUsed="1"/>
+    <w:lsdException w:name="Table Grid 7" w:semiHidden="1" w:unhideWhenUsed="1"/>
+    <w:lsdException w:name="Table Grid 8" w:semiHidden="1" w:unhideWhenUsed="1"/>
+    <w:lsdException w:name="Table List 1" w:semiHidden="1" w:unhideWhenUsed="1"/>
+    <w:lsdException w:name="Table List 2" w:semiHidden="1" w:unhideWhenUsed="1"/>
+    <w:lsdException w:name="Table List 3" w:semiHidden="1" w:unhideWhenUsed="1"/>
+    <w:lsdException w:name="Table List 4" w:semiHidden="1" w:unhideWhenUsed="1"/>
+    <w:lsdException w:name="Table List 5" w:semiHidden="1" w:unhideWhenUsed="1"/>
+    <w:lsdException w:name="Table List 6" w:semiHidden="1" w:unhideWhenUsed="1"/>
+    <w:lsdException w:name="Table List 7" w:semiHidden="1" w:unhideWhenUsed="1"/>
+    <w:lsdException w:name="Table List 8" w:semiHidden="1" w:unhideWhenUsed="1"/>
+    <w:lsdException w:name="Table 3D effects 1" w:semiHidden="1" w:unhideWhenUsed="1"/>
+    <w:lsdException w:name="Table 3D effects 2" w:semiHidden="1" w:unhideWhenUsed="1"/>
+    <w:lsdException w:name="Table 3D effects 3" w:semiHidden="1" w:unhideWhenUsed="1"/>
+    <w:lsdException w:name="Table Contemporary" w:semiHidden="1" w:unhideWhenUsed="1"/>
+    <w:lsdException w:name="Table Elegant" w:semiHidden="1" w:unhideWhenUsed="1"/>
+    <w:lsdException w:name="Table Professional" w:semiHidden="1" w:unhideWhenUsed="1"/>
+    <w:lsdException w:name="Table Subtle 1" w:semiHidden="1" w:unhideWhenUsed="1"/>
+    <w:lsdException w:name="Table Subtle 2" w:semiHidden="1" w:unhideWhenUsed="1"/>
+    <w:lsdException w:name="Table Web 1" w:semiHidden="1" w:unhideWhenUsed="1"/>
+    <w:lsdException w:name="Table Web 2" w:semiHidden="1" w:unhideWhenUsed="1"/>
+    <w:lsdException w:name="Table Web 3" w:semiHidden="1" w:unhideWhenUsed="1"/>
+    <w:lsdException w:name="Balloon Text" w:semiHidden="1" w:unhideWhenUsed="1"/>
+    <w:lsdException w:name="Table Grid" w:uiPriority="59"/>
+    <w:lsdException w:name="Table Theme" w:semiHidden="1" w:unhideWhenUsed="1"/>
+    <w:lsdException w:name="Placeholder Text" w:semiHidden="1"/>
+    <w:lsdException w:name="No Spacing" w:uiPriority="1" w:qFormat="1"/>
+    <w:lsdException w:name="Light Shading" w:uiPriority="60"/>
+    <w:lsdException w:name="Light List" w:uiPriority="61"/>
+    <w:lsdException w:name="Light Grid" w:uiPriority="62"/>
+    <w:lsdException w:name="Medium Shading 1" w:uiPriority="63"/>
+    <w:lsdException w:name="Medium Shading 2" w:uiPriority="64"/>
+    <w:lsdException w:name="Medium List 1" w:uiPriority="65"/>
+    <w:lsdException w:name="Medium List 2" w:uiPriority="66"/>
+    <w:lsdException w:name="Medium Grid 1" w:uiPriority="67"/>
+    <w:lsdException w:name="Medium Grid 2" w:uiPriority="68"/>
+    <w:lsdException w:name="Medium Grid 3" w:uiPriority="69"/>
+    <w:lsdException w:name="Dark List" w:uiPriority="70"/>
+    <w:lsdException w:name="Colorful Shading" w:uiPriority="71"/>
+    <w:lsdException w:name="Colorful List" w:uiPriority="72"/>
+    <w:lsdException w:name="Colorful Grid" w:uiPriority="73"/>
+    <w:lsdException w:name="Light Shading Accent 1" w:uiPriority="60"/>
+    <w:lsdException w:name="Light List Accent 1" w:uiPriority="61"/>
+    <w:lsdException w:name="Light Grid Accent 1" w:uiPriority="62"/>
+    <w:lsdException w:name="Medium Shading 1 Accent 1" w:uiPriority="63"/>
+    <w:lsdException w:name="Medium Shading 2 Accent 1" w:uiPriority="64"/>
+    <w:lsdException w:name="Medium List 1 Accent 1" w:uiPriority="65"/>
+    <w:lsdException w:name="Revision" w:semiHidden="1"/>
+    <w:lsdException w:name="List Paragraph" w:uiPriority="34" w:qFormat="1"/>
+    <w:lsdException w:name="Quote" w:uiPriority="29" w:qFormat="1"/>
+    <w:lsdException w:name="Intense Quote" w:uiPriority="30" w:qFormat="1"/>
+    <w:lsdException w:name="Medium List 2 Accent 1" w:uiPriority="66"/>
+    <w:lsdException w:name="Medium Grid 1 Accent 1" w:uiPriority="67"/>
+    <w:lsdException w:name="Medium Grid 2 Accent 1" w:uiPriority="68"/>
+    <w:lsdException w:name="Medium Grid 3 Accent 1" w:uiPriority="69"/>
+    <w:lsdException w:name="Dark List Accent 1" w:uiPriority="70"/>
+    <w:lsdException w:name="Colorful Shading Accent 1" w:uiPriority="71"/>
+    <w:lsdException w:name="Colorful List Accent 1" w:uiPriority="72"/>
+    <w:lsdException w:name="Colorful Grid Accent 1" w:uiPriority="73"/>
+    <w:lsdException w:name="Light Shading Accent 2" w:uiPriority="60"/>
+    <w:lsdException w:name="Light List Accent 2" w:uiPriority="61"/>
+    <w:lsdException w:name="Light Grid Accent 2" w:uiPriority="62"/>
+    <w:lsdException w:name="Medium Shading 1 Accent 2" w:uiPriority="63"/>
+    <w:lsdException w:name="Medium Shading 2 Accent 2" w:uiPriority="64"/>
+    <w:lsdException w:name="Medium List 1 Accent 2" w:uiPriority="65"/>
+    <w:lsdException w:name="Medium List 2 Accent 2" w:uiPriority="66"/>
+    <w:lsdException w:name="Medium Grid 1 Accent 2" w:uiPriority="67"/>
+    <w:lsdException w:name="Medium Grid 2 Accent 2" w:uiPriority="68"/>
+    <w:lsdException w:name="Medium Grid 3 Accent 2" w:uiPriority="69"/>
+    <w:lsdException w:name="Dark List Accent 2" w:uiPriority="70"/>
+    <w:lsdException w:name="Colorful Shading Accent 2" w:uiPriority="71"/>
+    <w:lsdException w:name="Colorful List Accent 2" w:uiPriority="72"/>
+    <w:lsdException w:name="Colorful Grid Accent 2" w:uiPriority="73"/>
+    <w:lsdException w:name="Light Shading Accent 3" w:uiPriority="60"/>
+    <w:lsdException w:name="Light List Accent 3" w:uiPriority="61"/>
+    <w:lsdException w:name="Light Grid Accent 3" w:uiPriority="62"/>
+    <w:lsdException w:name="Medium Shading 1 Accent 3" w:uiPriority="63"/>
+    <w:lsdException w:name="Medium Shading 2 Accent 3" w:uiPriority="64"/>
+    <w:lsdException w:name="Medium List 1 Accent 3" w:uiPriority="65"/>
+    <w:lsdException w:name="Medium List 2 Accent 3" w:uiPriority="66"/>
+    <w:lsdException w:name="Medium Grid 1 Accent 3" w:uiPriority="67"/>
+    <w:lsdException w:name="Medium Grid 2 Accent 3" w:uiPriority="68"/>
+    <w:lsdException w:name="Medium Grid 3 Accent 3" w:uiPriority="69"/>
+    <w:lsdException w:name="Dark List Accent 3" w:uiPriority="70"/>
+    <w:lsdException w:name="Colorful Shading Accent 3" w:uiPriority="71"/>
+    <w:lsdException w:name="Colorful List Accent 3" w:uiPriority="72"/>
+    <w:lsdException w:name="Colorful Grid Accent 3" w:uiPriority="73"/>
+    <w:lsdException w:name="Light Shading Accent 4" w:uiPriority="60"/>
+    <w:lsdException w:name="Light List Accent 4" w:uiPriority="61"/>
+    <w:lsdException w:name="Light Grid Accent 4" w:uiPriority="62"/>
+    <w:lsdException w:name="Medium Shading 1 Accent 4" w:uiPriority="63"/>
+    <w:lsdException w:name="Medium Shading 2 Accent 4" w:uiPriority="64"/>
+    <w:lsdException w:name="Medium List 1 Accent 4" w:uiPriority="65"/>
+    <w:lsdException w:name="Medium List 2 Accent 4" w:uiPriority="66"/>
+    <w:lsdException w:name="Medium Grid 1 Accent 4" w:uiPriority="67"/>
+    <w:lsdException w:name="Medium Grid 2 Accent 4" w:uiPriority="68"/>
+    <w:lsdException w:name="Medium Grid 3 Accent 4" w:uiPriority="69"/>
+    <w:lsdException w:name="Dark List Accent 4" w:uiPriority="70"/>
+    <w:lsdException w:name="Colorful Shading Accent 4" w:uiPriority="71"/>
+    <w:lsdException w:name="Colorful List Accent 4" w:uiPriority="72"/>
+    <w:lsdException w:name="Colorful Grid Accent 4" w:uiPriority="73"/>
+    <w:lsdException w:name="Light Shading Accent 5" w:uiPriority="60"/>
+    <w:lsdException w:name="Light List Accent 5" w:uiPriority="61"/>
+    <w:lsdException w:name="Light Grid Accent 5" w:uiPriority="62"/>
+    <w:lsdException w:name="Medium Shading 1 Accent 5" w:uiPriority="63"/>
+    <w:lsdException w:name="Medium Shading 2 Accent 5" w:uiPriority="64"/>
+    <w:lsdException w:name="Medium List 1 Accent 5" w:uiPriority="65"/>
+    <w:lsdException w:name="Medium List 2 Accent 5" w:uiPriority="66"/>
+    <w:lsdException w:name="Medium Grid 1 Accent 5" w:uiPriority="67"/>
+    <w:lsdException w:name="Medium Grid 2 Accent 5" w:uiPriority="68"/>
+    <w:lsdException w:name="Medium Grid 3 Accent 5" w:uiPriority="69"/>
+    <w:lsdException w:name="Dark List Accent 5" w:uiPriority="70"/>
+    <w:lsdException w:name="Colorful Shading Accent 5" w:uiPriority="71"/>
+    <w:lsdException w:name="Colorful List Accent 5" w:uiPriority="72"/>
+    <w:lsdException w:name="Colorful Grid Accent 5" w:uiPriority="73"/>
+    <w:lsdException w:name="Light Shading Accent 6" w:uiPriority="60"/>
+    <w:lsdException w:name="Light List Accent 6" w:uiPriority="61"/>
+    <w:lsdException w:name="Light Grid Accent 6" w:uiPriority="62"/>
+    <w:lsdException w:name="Medium Shading 1 Accent 6" w:uiPriority="63"/>
+    <w:lsdException w:name="Medium Shading 2 Accent 6" w:uiPriority="64"/>
+    <w:lsdException w:name="Medium List 1 Accent 6" w:uiPriority="65"/>
+    <w:lsdException w:name="Medium List 2 Accent 6" w:uiPriority="66"/>
+    <w:lsdException w:name="Medium Grid 1 Accent 6" w:uiPriority="67"/>
+    <w:lsdException w:name="Medium Grid 2 Accent 6" w:uiPriority="68"/>
+    <w:lsdException w:name="Medium Grid 3 Accent 6" w:uiPriority="69"/>
+    <w:lsdException w:name="Dark List Accent 6" w:uiPriority="70"/>
+    <w:lsdException w:name="Colorful Shading Accent 6" w:uiPriority="71"/>
+    <w:lsdException w:name="Colorful List Accent 6" w:uiPriority="72"/>
+    <w:lsdException w:name="Colorful Grid Accent 6" w:uiPriority="73"/>
+    <w:lsdException w:name="Subtle Emphasis" w:uiPriority="19" w:qFormat="1"/>
+    <w:lsdException w:name="Intense Emphasis" w:uiPriority="21" w:qFormat="1"/>
+    <w:lsdException w:name="Subtle Reference" w:uiPriority="31" w:qFormat="1"/>
+    <w:lsdException w:name="Intense Reference" w:uiPriority="32" w:qFormat="1"/>
+    <w:lsdException w:name="Book Title" w:uiPriority="33" w:qFormat="1"/>
+    <w:lsdException w:name="Bibliography" w:semiHidden="1" w:uiPriority="37" w:unhideWhenUsed="1"/>
+    <w:lsdException w:name="TOC Heading" w:semiHidden="1" w:uiPriority="39" w:unhideWhenUsed="1" w:qFormat="1"/>
+    <w:lsdException w:name="Plain Table 1" w:uiPriority="41"/>
+    <w:lsdException w:name="Plain Table 2" w:uiPriority="42"/>
+    <w:lsdException w:name="Plain Table 3" w:uiPriority="43"/>
+    <w:lsdException w:name="Plain Table 4" w:uiPriority="44"/>
+    <w:lsdException w:name="Plain Table 5" w:uiPriority="45"/>
+    <w:lsdException w:name="Grid Table Light" w:uiPriority="40"/>
+    <w:lsdException w:name="Grid Table 1 Light" w:uiPriority="46"/>
+    <w:lsdException w:name="Grid Table 2" w:uiPriority="47"/>
+    <w:lsdException w:name="Grid Table 3" w:uiPriority="48"/>
+    <w:lsdException w:name="Grid Table 4" w:uiPriority="49"/>
+    <w:lsdException w:name="Grid Table 5 Dark" w:uiPriority="50"/>
+    <w:lsdException w:name="Grid Table 6 Colorful" w:uiPriority="51"/>
+    <w:lsdException w:name="Grid Table 7 Colorful" w:uiPriority="52"/>
+    <w:lsdException w:name="Grid Table 1 Light Accent 1" w:uiPriority="46"/>
+    <w:lsdException w:name="Grid Table 2 Accent 1" w:uiPriority="47"/>
+    <w:lsdException w:name="Grid Table 3 Accent 1" w:uiPriority="48"/>
+    <w:lsdException w:name="Grid Table 4 Accent 1" w:uiPriority="49"/>
+    <w:lsdException w:name="Grid Table 5 Dark Accent 1" w:uiPriority="50"/>
+    <w:lsdException w:name="Grid Table 6 Colorful Accent 1" w:uiPriority="51"/>
+    <w:lsdException w:name="Grid Table 7 Colorful Accent 1" w:uiPriority="52"/>
+    <w:lsdException w:name="Grid Table 1 Light Accent 2" w:uiPriority="46"/>
+    <w:lsdException w:name="Grid Table 2 Accent 2" w:uiPriority="47"/>
+    <w:lsdException w:name="Grid Table 3 Accent 2" w:uiPriority="48"/>
+    <w:lsdException w:name="Grid Table 4 Accent 2" w:uiPriority="49"/>
+    <w:lsdException w:name="Grid Table 5 Dark Accent 2" w:uiPriority="50"/>
+    <w:lsdException w:name="Grid Table 6 Colorful Accent 2" w:uiPriority="51"/>
+    <w:lsdException w:name="Grid Table 7 Colorful Accent 2" w:uiPriority="52"/>
+    <w:lsdException w:name="Grid Table 1 Light Accent 3" w:uiPriority="46"/>
+    <w:lsdException w:name="Grid Table 2 Accent 3" w:uiPriority="47"/>
+    <w:lsdException w:name="Grid Table 3 Accent 3" w:uiPriority="48"/>
+    <w:lsdException w:name="Grid Table 4 Accent 3" w:uiPriority="49"/>
+    <w:lsdException w:name="Grid Table 5 Dark Accent 3" w:uiPriority="50"/>
+    <w:lsdException w:name="Grid Table 6 Colorful Accent 3" w:uiPriority="51"/>
+    <w:lsdException w:name="Grid Table 7 Colorful Accent 3" w:uiPriority="52"/>
+    <w:lsdException w:name="Grid Table 1 Light Accent 4" w:uiPriority="46"/>
+    <w:lsdException w:name="Grid Table 2 Accent 4" w:uiPriority="47"/>
+    <w:lsdException w:name="Grid Table 3 Accent 4" w:uiPriority="48"/>
+    <w:lsdException w:name="Grid Table 4 Accent 4" w:uiPriority="49"/>
+    <w:lsdException w:name="Grid Table 5 Dark Accent 4" w:uiPriority="50"/>
+    <w:lsdException w:name="Grid Table 6 Colorful Accent 4" w:uiPriority="51"/>
+    <w:lsdException w:name="Grid Table 7 Colorful Accent 4" w:uiPriority="52"/>
+    <w:lsdException w:name="Grid Table 1 Light Accent 5" w:uiPriority="46"/>
+    <w:lsdException w:name="Grid Table 2 Accent 5" w:uiPriority="47"/>
+    <w:lsdException w:name="Grid Table 3 Accent 5" w:uiPriority="48"/>
+    <w:lsdException w:name="Grid Table 4 Accent 5" w:uiPriority="49"/>
+    <w:lsdException w:name="Grid Table 5 Dark Accent 5" w:uiPriority="50"/>
+    <w:lsdException w:name="Grid Table 6 Colorful Accent 5" w:uiPriority="51"/>
+    <w:lsdException w:name="Grid Table 7 Colorful Accent 5" w:uiPriority="52"/>
+    <w:lsdException w:name="Grid Table 1 Light Accent 6" w:uiPriority="46"/>
+    <w:lsdException w:name="Grid Table 2 Accent 6" w:uiPriority="47"/>
+    <w:lsdException w:name="Grid Table 3 Accent 6" w:uiPriority="48"/>
+    <w:lsdException w:name="Grid Table 4 Accent 6" w:uiPriority="49"/>
+    <w:lsdException w:name="Grid Table 5 Dark Accent 6" w:uiPriority="50"/>
+    <w:lsdException w:name="Grid Table 6 Colorful Accent 6" w:uiPriority="51"/>
+    <w:lsdException w:name="Grid Table 7 Colorful Accent 6" w:uiPriority="52"/>
+    <w:lsdException w:name="List Table 1 Light" w:uiPriority="46"/>
+    <w:lsdException w:name="List Table 2" w:uiPriority="47"/>
+    <w:lsdException w:name="List Table 3" w:uiPriority="48"/>
+    <w:lsdException w:name="List Table 4" w:uiPriority="49"/>
+    <w:lsdException w:name="List Table 5 Dark" w:uiPriority="50"/>
+    <w:lsdException w:name="List Table 6 Colorful" w:uiPriority="51"/>
+    <w:lsdException w:name="List Table 7 Colorful" w:uiPriority="52"/>
+    <w:lsdException w:name="List Table 1 Light Accent 1" w:uiPriority="46"/>
+    <w:lsdException w:name="List Table 2 Accent 1" w:uiPriority="47"/>
+    <w:lsdException w:name="List Table 3 Accent 1" w:uiPriority="48"/>
+    <w:lsdException w:name="List Table 4 Accent 1" w:uiPriority="49"/>
+    <w:lsdException w:name="List Table 5 Dark Accent 1" w:uiPriority="50"/>
+    <w:lsdException w:name="List Table 6 Colorful Accent 1" w:uiPriority="51"/>
+    <w:lsdException w:name="List Table 7 Colorful Accent 1" w:uiPriority="52"/>
+    <w:lsdException w:name="List Table 1 Light Accent 2" w:uiPriority="46"/>
+    <w:lsdException w:name="List Table 2 Accent 2" w:uiPriority="47"/>
+    <w:lsdException w:name="List Table 3 Accent 2" w:uiPriority="48"/>
+    <w:lsdException w:name="List Table 4 Accent 2" w:uiPriority="49"/>
+    <w:lsdException w:name="List Table 5 Dark Accent 2" w:uiPriority="50"/>
+    <w:lsdException w:name="List Table 6 Colorful Accent 2" w:uiPriority="51"/>
+    <w:lsdException w:name="List Table 7 Colorful Accent 2" w:uiPriority="52"/>
+    <w:lsdException w:name="List Table 1 Light Accent 3" w:uiPriority="46"/>
+    <w:lsdException w:name="List Table 2 Accent 3" w:uiPriority="47"/>
+    <w:lsdException w:name="List Table 3 Accent 3" w:uiPriority="48"/>
+    <w:lsdException w:name="List Table 4 Accent 3" w:uiPriority="49"/>
+    <w:lsdException w:name="List Table 5 Dark Accent 3" w:uiPriority="50"/>
+    <w:lsdException w:name="List Table 6 Colorful Accent 3" w:uiPriority="51"/>
+    <w:lsdException w:name="List Table 7 Colorful Accent 3" w:uiPriority="52"/>
+    <w:lsdException w:name="List Table 1 Light Accent 4" w:uiPriority="46"/>
+    <w:lsdException w:name="List Table 2 Accent 4" w:uiPriority="47"/>
+    <w:lsdException w:name="List Table 3 Accent 4" w:uiPriority="48"/>
+    <w:lsdException w:name="List Table 4 Accent 4" w:uiPriority="49"/>
+    <w:lsdException w:name="List Table 5 Dark Accent 4" w:uiPriority="50"/>
+    <w:lsdException w:name="List Table 6 Colorful Accent 4" w:uiPriority="51"/>
+    <w:lsdException w:name="List Table 7 Colorful Accent 4" w:uiPriority="52"/>
+    <w:lsdException w:name="List Table 1 Light Accent 5" w:uiPriority="46"/>
+    <w:lsdException w:name="List Table 2 Accent 5" w:uiPriority="47"/>
+    <w:lsdException w:name="List Table 3 Accent 5" w:uiPriority="48"/>
+    <w:lsdException w:name="List Table 4 Accent 5" w:uiPriority="49"/>
+    <w:lsdException w:name="List Table 5 Dark Accent 5" w:uiPriority="50"/>
+    <w:lsdException w:name="List Table 6 Colorful Accent 5" w:uiPriority="51"/>
+    <w:lsdException w:name="List Table 7 Colorful Accent 5" w:uiPriority="52"/>
+    <w:lsdException w:name="List Table 1 Light Accent 6" w:uiPriority="46"/>
+    <w:lsdException w:name="List Table 2 Accent 6" w:uiPriority="47"/>
+    <w:lsdException w:name="List Table 3 Accent 6" w:uiPriority="48"/>
+    <w:lsdException w:name="List Table 4 Accent 6" w:uiPriority="49"/>
+    <w:lsdException w:name="List Table 5 Dark Accent 6" w:uiPriority="50"/>
+    <w:lsdException w:name="List Table 6 Colorful Accent 6" w:uiPriority="51"/>
+    <w:lsdException w:name="List Table 7 Colorful Accent 6" w:uiPriority="52"/>
+    <w:lsdException w:name="Mention" w:semiHidden="1" w:unhideWhenUsed="1"/>
   </w:latentStyles>
   <w:style w:type="paragraph" w:default="1" w:styleId="Normal">
     <w:name w:val="Normal"/>
@@ -8554,7 +8743,9 @@
   </w:style>
   <w:style w:type="character" w:default="1" w:styleId="Fontepargpadro">
     <w:name w:val="Default Paragraph Font"/>
+    <w:uiPriority w:val="1"/>
     <w:semiHidden/>
+    <w:unhideWhenUsed/>
   </w:style>
   <w:style w:type="table" w:default="1" w:styleId="Tabelanormal">
     <w:name w:val="Normal Table"/>
@@ -9287,1178 +9478,10 @@
     <w:basedOn w:val="Captulo"/>
     <w:next w:val="Corpodetexto"/>
     <w:pPr>
-      <w:numPr>
-        <w:ilvl w:val="8"/>
-        <w:numId w:val="1"/>
-      </w:numPr>
-      <w:outlineLvl w:val="8"/>
-    </w:pPr>
-    <w:rPr>
-      <w:b/>
-      <w:bCs/>
-      <w:sz w:val="21"/>
-      <w:szCs w:val="21"/>
-    </w:rPr>
-  </w:style>
-  <w:style w:type="paragraph" w:customStyle="1" w:styleId="TtuloPrincipal1">
-    <w:name w:val="Título Principal 1"/>
-    <w:basedOn w:val="Normal"/>
-    <w:pPr>
       <w:tabs>
-        <w:tab w:val="left" w:pos="285"/>
+        <w:tab w:val="num" w:pos="720"/>
       </w:tabs>
-    </w:pPr>
-    <w:rPr>
-      <w:b/>
-      <w:bCs/>
-      <w:sz w:val="24"/>
-      <w:szCs w:val="24"/>
-    </w:rPr>
-  </w:style>
-  <w:style w:type="paragraph" w:customStyle="1" w:styleId="TtuloPrincipal2">
-    <w:name w:val="Título Principal 2"/>
-    <w:basedOn w:val="Ttulo2"/>
-    <w:pPr>
-      <w:numPr>
-        <w:ilvl w:val="0"/>
-        <w:numId w:val="5"/>
-      </w:numPr>
-      <w:tabs>
-        <w:tab w:val="left" w:pos="705"/>
-      </w:tabs>
-      <w:ind w:left="285" w:firstLine="0"/>
-    </w:pPr>
-  </w:style>
-  <w:style w:type="paragraph" w:customStyle="1" w:styleId="TtuloPrincipaldoTexto2Nvel2">
-    <w:name w:val="Título Principal do Texto 2 Nível 2"/>
-    <w:basedOn w:val="Normal"/>
-  </w:style>
-  <w:style w:type="paragraph" w:customStyle="1" w:styleId="SubTtulo1">
-    <w:name w:val="Sub Título 1"/>
-    <w:basedOn w:val="TtuloPrincipaldoTexto2Nvel2"/>
-    <w:pPr>
-      <w:tabs>
-        <w:tab w:val="left" w:pos="567"/>
-      </w:tabs>
-      <w:ind w:left="284"/>
-    </w:pPr>
-    <w:rPr>
-      <w:b/>
-      <w:sz w:val="22"/>
-      <w:szCs w:val="22"/>
-    </w:rPr>
-  </w:style>
-  <w:style w:type="paragraph" w:styleId="Textodebalo">
-    <w:name w:val="Balloon Text"/>
-    <w:basedOn w:val="Normal"/>
-    <w:link w:val="TextodebaloChar"/>
-    <w:uiPriority w:val="99"/>
-    <w:semiHidden/>
-    <w:unhideWhenUsed/>
-    <w:rsid w:val="009F4BC8"/>
-    <w:pPr>
-      <w:spacing w:line="240" w:lineRule="auto"/>
-    </w:pPr>
-    <w:rPr>
-      <w:rFonts w:ascii="Tahoma" w:hAnsi="Tahoma" w:cs="Tahoma"/>
-      <w:sz w:val="16"/>
-      <w:szCs w:val="16"/>
-    </w:rPr>
-  </w:style>
-  <w:style w:type="character" w:customStyle="1" w:styleId="TextodebaloChar">
-    <w:name w:val="Texto de balão Char"/>
-    <w:basedOn w:val="Fontepargpadro"/>
-    <w:link w:val="Textodebalo"/>
-    <w:uiPriority w:val="99"/>
-    <w:semiHidden/>
-    <w:rsid w:val="009F4BC8"/>
-    <w:rPr>
-      <w:rFonts w:ascii="Tahoma" w:hAnsi="Tahoma" w:cs="Tahoma"/>
-      <w:sz w:val="16"/>
-      <w:szCs w:val="16"/>
-      <w:lang w:val="en-US" w:eastAsia="ar-SA"/>
-    </w:rPr>
-  </w:style>
-</w:styles>
-</file>
-
-<file path=word/stylesWithEffects.xml><?xml version="1.0" encoding="utf-8"?>
-<w:styles xmlns:wpc="http://schemas.microsoft.com/office/word/2010/wordprocessingCanvas" xmlns:mc="http://schemas.openxmlformats.org/markup-compatibility/2006" xmlns:o="urn:schemas-microsoft-com:office:office" xmlns:r="http://schemas.openxmlformats.org/officeDocument/2006/relationships" xmlns:m="http://schemas.openxmlformats.org/officeDocument/2006/math" xmlns:v="urn:schemas-microsoft-com:vml" xmlns:wp14="http://schemas.microsoft.com/office/word/2010/wordprocessingDrawing" xmlns:wp="http://schemas.openxmlformats.org/drawingml/2006/wordprocessingDrawing" xmlns:w10="urn:schemas-microsoft-com:office:word" xmlns:w="http://schemas.openxmlformats.org/wordprocessingml/2006/main" xmlns:w14="http://schemas.microsoft.com/office/word/2010/wordml" xmlns:wpg="http://schemas.microsoft.com/office/word/2010/wordprocessingGroup" xmlns:wpi="http://schemas.microsoft.com/office/word/2010/wordprocessingInk" xmlns:wne="http://schemas.microsoft.com/office/word/2006/wordml" xmlns:wps="http://schemas.microsoft.com/office/word/2010/wordprocessingShape" mc:Ignorable="w14 wp14">
-  <w:docDefaults>
-    <w:rPrDefault>
-      <w:rPr>
-        <w:rFonts w:ascii="Times New Roman" w:eastAsia="Times New Roman" w:hAnsi="Times New Roman" w:cs="Times New Roman"/>
-        <w:lang w:val="pt-BR" w:eastAsia="pt-BR" w:bidi="ar-SA"/>
-      </w:rPr>
-    </w:rPrDefault>
-    <w:pPrDefault/>
-  </w:docDefaults>
-  <w:latentStyles w:defLockedState="0" w:defUIPriority="99" w:defSemiHidden="1" w:defUnhideWhenUsed="1" w:defQFormat="0" w:count="267">
-    <w:lsdException w:name="Normal" w:semiHidden="0" w:uiPriority="0" w:unhideWhenUsed="0" w:qFormat="1"/>
-    <w:lsdException w:name="heading 1" w:semiHidden="0" w:uiPriority="9" w:unhideWhenUsed="0" w:qFormat="1"/>
-    <w:lsdException w:name="heading 2" w:semiHidden="0" w:uiPriority="9" w:unhideWhenUsed="0" w:qFormat="1"/>
-    <w:lsdException w:name="heading 3" w:semiHidden="0" w:uiPriority="9" w:unhideWhenUsed="0" w:qFormat="1"/>
-    <w:lsdException w:name="heading 4" w:semiHidden="0" w:uiPriority="9" w:unhideWhenUsed="0" w:qFormat="1"/>
-    <w:lsdException w:name="heading 5" w:semiHidden="0" w:uiPriority="9" w:unhideWhenUsed="0" w:qFormat="1"/>
-    <w:lsdException w:name="heading 6" w:semiHidden="0" w:uiPriority="9" w:unhideWhenUsed="0" w:qFormat="1"/>
-    <w:lsdException w:name="heading 7" w:semiHidden="0" w:uiPriority="9" w:unhideWhenUsed="0" w:qFormat="1"/>
-    <w:lsdException w:name="heading 8" w:semiHidden="0" w:uiPriority="9" w:unhideWhenUsed="0" w:qFormat="1"/>
-    <w:lsdException w:name="heading 9" w:semiHidden="0" w:uiPriority="9" w:unhideWhenUsed="0" w:qFormat="1"/>
-    <w:lsdException w:name="toc 1" w:uiPriority="39"/>
-    <w:lsdException w:name="toc 2" w:uiPriority="39"/>
-    <w:lsdException w:name="toc 3" w:uiPriority="39"/>
-    <w:lsdException w:name="toc 4" w:uiPriority="39"/>
-    <w:lsdException w:name="toc 5" w:uiPriority="39"/>
-    <w:lsdException w:name="toc 6" w:uiPriority="39"/>
-    <w:lsdException w:name="toc 7" w:uiPriority="39"/>
-    <w:lsdException w:name="toc 8" w:uiPriority="39"/>
-    <w:lsdException w:name="toc 9" w:uiPriority="39"/>
-    <w:lsdException w:name="caption" w:uiPriority="35" w:qFormat="1"/>
-    <w:lsdException w:name="Title" w:semiHidden="0" w:uiPriority="10" w:unhideWhenUsed="0" w:qFormat="1"/>
-    <w:lsdException w:name="Default Paragraph Font" w:uiPriority="1"/>
-    <w:lsdException w:name="Subtitle" w:semiHidden="0" w:uiPriority="11" w:unhideWhenUsed="0" w:qFormat="1"/>
-    <w:lsdException w:name="Strong" w:semiHidden="0" w:uiPriority="22" w:unhideWhenUsed="0" w:qFormat="1"/>
-    <w:lsdException w:name="Emphasis" w:semiHidden="0" w:uiPriority="20" w:unhideWhenUsed="0" w:qFormat="1"/>
-    <w:lsdException w:name="Table Grid" w:semiHidden="0" w:uiPriority="59" w:unhideWhenUsed="0"/>
-    <w:lsdException w:name="Placeholder Text" w:unhideWhenUsed="0"/>
-    <w:lsdException w:name="No Spacing" w:semiHidden="0" w:uiPriority="1" w:unhideWhenUsed="0" w:qFormat="1"/>
-    <w:lsdException w:name="Light Shading" w:semiHidden="0" w:uiPriority="60" w:unhideWhenUsed="0"/>
-    <w:lsdException w:name="Light List" w:semiHidden="0" w:uiPriority="61" w:unhideWhenUsed="0"/>
-    <w:lsdException w:name="Light Grid" w:semiHidden="0" w:uiPriority="62" w:unhideWhenUsed="0"/>
-    <w:lsdException w:name="Medium Shading 1" w:semiHidden="0" w:uiPriority="63" w:unhideWhenUsed="0"/>
-    <w:lsdException w:name="Medium Shading 2" w:semiHidden="0" w:uiPriority="64" w:unhideWhenUsed="0"/>
-    <w:lsdException w:name="Medium List 1" w:semiHidden="0" w:uiPriority="65" w:unhideWhenUsed="0"/>
-    <w:lsdException w:name="Medium List 2" w:semiHidden="0" w:uiPriority="66" w:unhideWhenUsed="0"/>
-    <w:lsdException w:name="Medium Grid 1" w:semiHidden="0" w:uiPriority="67" w:unhideWhenUsed="0"/>
-    <w:lsdException w:name="Medium Grid 2" w:semiHidden="0" w:uiPriority="68" w:unhideWhenUsed="0"/>
-    <w:lsdException w:name="Medium Grid 3" w:semiHidden="0" w:uiPriority="69" w:unhideWhenUsed="0"/>
-    <w:lsdException w:name="Dark List" w:semiHidden="0" w:uiPriority="70" w:unhideWhenUsed="0"/>
-    <w:lsdException w:name="Colorful Shading" w:semiHidden="0" w:uiPriority="71" w:unhideWhenUsed="0"/>
-    <w:lsdException w:name="Colorful List" w:semiHidden="0" w:uiPriority="72" w:unhideWhenUsed="0"/>
-    <w:lsdException w:name="Colorful Grid" w:semiHidden="0" w:uiPriority="73" w:unhideWhenUsed="0"/>
-    <w:lsdException w:name="Light Shading Accent 1" w:semiHidden="0" w:uiPriority="60" w:unhideWhenUsed="0"/>
-    <w:lsdException w:name="Light List Accent 1" w:semiHidden="0" w:uiPriority="61" w:unhideWhenUsed="0"/>
-    <w:lsdException w:name="Light Grid Accent 1" w:semiHidden="0" w:uiPriority="62" w:unhideWhenUsed="0"/>
-    <w:lsdException w:name="Medium Shading 1 Accent 1" w:semiHidden="0" w:uiPriority="63" w:unhideWhenUsed="0"/>
-    <w:lsdException w:name="Medium Shading 2 Accent 1" w:semiHidden="0" w:uiPriority="64" w:unhideWhenUsed="0"/>
-    <w:lsdException w:name="Medium List 1 Accent 1" w:semiHidden="0" w:uiPriority="65" w:unhideWhenUsed="0"/>
-    <w:lsdException w:name="Revision" w:unhideWhenUsed="0"/>
-    <w:lsdException w:name="List Paragraph" w:semiHidden="0" w:uiPriority="34" w:unhideWhenUsed="0" w:qFormat="1"/>
-    <w:lsdException w:name="Quote" w:semiHidden="0" w:uiPriority="29" w:unhideWhenUsed="0" w:qFormat="1"/>
-    <w:lsdException w:name="Intense Quote" w:semiHidden="0" w:uiPriority="30" w:unhideWhenUsed="0" w:qFormat="1"/>
-    <w:lsdException w:name="Medium List 2 Accent 1" w:semiHidden="0" w:uiPriority="66" w:unhideWhenUsed="0"/>
-    <w:lsdException w:name="Medium Grid 1 Accent 1" w:semiHidden="0" w:uiPriority="67" w:unhideWhenUsed="0"/>
-    <w:lsdException w:name="Medium Grid 2 Accent 1" w:semiHidden="0" w:uiPriority="68" w:unhideWhenUsed="0"/>
-    <w:lsdException w:name="Medium Grid 3 Accent 1" w:semiHidden="0" w:uiPriority="69" w:unhideWhenUsed="0"/>
-    <w:lsdException w:name="Dark List Accent 1" w:semiHidden="0" w:uiPriority="70" w:unhideWhenUsed="0"/>
-    <w:lsdException w:name="Colorful Shading Accent 1" w:semiHidden="0" w:uiPriority="71" w:unhideWhenUsed="0"/>
-    <w:lsdException w:name="Colorful List Accent 1" w:semiHidden="0" w:uiPriority="72" w:unhideWhenUsed="0"/>
-    <w:lsdException w:name="Colorful Grid Accent 1" w:semiHidden="0" w:uiPriority="73" w:unhideWhenUsed="0"/>
-    <w:lsdException w:name="Light Shading Accent 2" w:semiHidden="0" w:uiPriority="60" w:unhideWhenUsed="0"/>
-    <w:lsdException w:name="Light List Accent 2" w:semiHidden="0" w:uiPriority="61" w:unhideWhenUsed="0"/>
-    <w:lsdException w:name="Light Grid Accent 2" w:semiHidden="0" w:uiPriority="62" w:unhideWhenUsed="0"/>
-    <w:lsdException w:name="Medium Shading 1 Accent 2" w:semiHidden="0" w:uiPriority="63" w:unhideWhenUsed="0"/>
-    <w:lsdException w:name="Medium Shading 2 Accent 2" w:semiHidden="0" w:uiPriority="64" w:unhideWhenUsed="0"/>
-    <w:lsdException w:name="Medium List 1 Accent 2" w:semiHidden="0" w:uiPriority="65" w:unhideWhenUsed="0"/>
-    <w:lsdException w:name="Medium List 2 Accent 2" w:semiHidden="0" w:uiPriority="66" w:unhideWhenUsed="0"/>
-    <w:lsdException w:name="Medium Grid 1 Accent 2" w:semiHidden="0" w:uiPriority="67" w:unhideWhenUsed="0"/>
-    <w:lsdException w:name="Medium Grid 2 Accent 2" w:semiHidden="0" w:uiPriority="68" w:unhideWhenUsed="0"/>
-    <w:lsdException w:name="Medium Grid 3 Accent 2" w:semiHidden="0" w:uiPriority="69" w:unhideWhenUsed="0"/>
-    <w:lsdException w:name="Dark List Accent 2" w:semiHidden="0" w:uiPriority="70" w:unhideWhenUsed="0"/>
-    <w:lsdException w:name="Colorful Shading Accent 2" w:semiHidden="0" w:uiPriority="71" w:unhideWhenUsed="0"/>
-    <w:lsdException w:name="Colorful List Accent 2" w:semiHidden="0" w:uiPriority="72" w:unhideWhenUsed="0"/>
-    <w:lsdException w:name="Colorful Grid Accent 2" w:semiHidden="0" w:uiPriority="73" w:unhideWhenUsed="0"/>
-    <w:lsdException w:name="Light Shading Accent 3" w:semiHidden="0" w:uiPriority="60" w:unhideWhenUsed="0"/>
-    <w:lsdException w:name="Light List Accent 3" w:semiHidden="0" w:uiPriority="61" w:unhideWhenUsed="0"/>
-    <w:lsdException w:name="Light Grid Accent 3" w:semiHidden="0" w:uiPriority="62" w:unhideWhenUsed="0"/>
-    <w:lsdException w:name="Medium Shading 1 Accent 3" w:semiHidden="0" w:uiPriority="63" w:unhideWhenUsed="0"/>
-    <w:lsdException w:name="Medium Shading 2 Accent 3" w:semiHidden="0" w:uiPriority="64" w:unhideWhenUsed="0"/>
-    <w:lsdException w:name="Medium List 1 Accent 3" w:semiHidden="0" w:uiPriority="65" w:unhideWhenUsed="0"/>
-    <w:lsdException w:name="Medium List 2 Accent 3" w:semiHidden="0" w:uiPriority="66" w:unhideWhenUsed="0"/>
-    <w:lsdException w:name="Medium Grid 1 Accent 3" w:semiHidden="0" w:uiPriority="67" w:unhideWhenUsed="0"/>
-    <w:lsdException w:name="Medium Grid 2 Accent 3" w:semiHidden="0" w:uiPriority="68" w:unhideWhenUsed="0"/>
-    <w:lsdException w:name="Medium Grid 3 Accent 3" w:semiHidden="0" w:uiPriority="69" w:unhideWhenUsed="0"/>
-    <w:lsdException w:name="Dark List Accent 3" w:semiHidden="0" w:uiPriority="70" w:unhideWhenUsed="0"/>
-    <w:lsdException w:name="Colorful Shading Accent 3" w:semiHidden="0" w:uiPriority="71" w:unhideWhenUsed="0"/>
-    <w:lsdException w:name="Colorful List Accent 3" w:semiHidden="0" w:uiPriority="72" w:unhideWhenUsed="0"/>
-    <w:lsdException w:name="Colorful Grid Accent 3" w:semiHidden="0" w:uiPriority="73" w:unhideWhenUsed="0"/>
-    <w:lsdException w:name="Light Shading Accent 4" w:semiHidden="0" w:uiPriority="60" w:unhideWhenUsed="0"/>
-    <w:lsdException w:name="Light List Accent 4" w:semiHidden="0" w:uiPriority="61" w:unhideWhenUsed="0"/>
-    <w:lsdException w:name="Light Grid Accent 4" w:semiHidden="0" w:uiPriority="62" w:unhideWhenUsed="0"/>
-    <w:lsdException w:name="Medium Shading 1 Accent 4" w:semiHidden="0" w:uiPriority="63" w:unhideWhenUsed="0"/>
-    <w:lsdException w:name="Medium Shading 2 Accent 4" w:semiHidden="0" w:uiPriority="64" w:unhideWhenUsed="0"/>
-    <w:lsdException w:name="Medium List 1 Accent 4" w:semiHidden="0" w:uiPriority="65" w:unhideWhenUsed="0"/>
-    <w:lsdException w:name="Medium List 2 Accent 4" w:semiHidden="0" w:uiPriority="66" w:unhideWhenUsed="0"/>
-    <w:lsdException w:name="Medium Grid 1 Accent 4" w:semiHidden="0" w:uiPriority="67" w:unhideWhenUsed="0"/>
-    <w:lsdException w:name="Medium Grid 2 Accent 4" w:semiHidden="0" w:uiPriority="68" w:unhideWhenUsed="0"/>
-    <w:lsdException w:name="Medium Grid 3 Accent 4" w:semiHidden="0" w:uiPriority="69" w:unhideWhenUsed="0"/>
-    <w:lsdException w:name="Dark List Accent 4" w:semiHidden="0" w:uiPriority="70" w:unhideWhenUsed="0"/>
-    <w:lsdException w:name="Colorful Shading Accent 4" w:semiHidden="0" w:uiPriority="71" w:unhideWhenUsed="0"/>
-    <w:lsdException w:name="Colorful List Accent 4" w:semiHidden="0" w:uiPriority="72" w:unhideWhenUsed="0"/>
-    <w:lsdException w:name="Colorful Grid Accent 4" w:semiHidden="0" w:uiPriority="73" w:unhideWhenUsed="0"/>
-    <w:lsdException w:name="Light Shading Accent 5" w:semiHidden="0" w:uiPriority="60" w:unhideWhenUsed="0"/>
-    <w:lsdException w:name="Light List Accent 5" w:semiHidden="0" w:uiPriority="61" w:unhideWhenUsed="0"/>
-    <w:lsdException w:name="Light Grid Accent 5" w:semiHidden="0" w:uiPriority="62" w:unhideWhenUsed="0"/>
-    <w:lsdException w:name="Medium Shading 1 Accent 5" w:semiHidden="0" w:uiPriority="63" w:unhideWhenUsed="0"/>
-    <w:lsdException w:name="Medium Shading 2 Accent 5" w:semiHidden="0" w:uiPriority="64" w:unhideWhenUsed="0"/>
-    <w:lsdException w:name="Medium List 1 Accent 5" w:semiHidden="0" w:uiPriority="65" w:unhideWhenUsed="0"/>
-    <w:lsdException w:name="Medium List 2 Accent 5" w:semiHidden="0" w:uiPriority="66" w:unhideWhenUsed="0"/>
-    <w:lsdException w:name="Medium Grid 1 Accent 5" w:semiHidden="0" w:uiPriority="67" w:unhideWhenUsed="0"/>
-    <w:lsdException w:name="Medium Grid 2 Accent 5" w:semiHidden="0" w:uiPriority="68" w:unhideWhenUsed="0"/>
-    <w:lsdException w:name="Medium Grid 3 Accent 5" w:semiHidden="0" w:uiPriority="69" w:unhideWhenUsed="0"/>
-    <w:lsdException w:name="Dark List Accent 5" w:semiHidden="0" w:uiPriority="70" w:unhideWhenUsed="0"/>
-    <w:lsdException w:name="Colorful Shading Accent 5" w:semiHidden="0" w:uiPriority="71" w:unhideWhenUsed="0"/>
-    <w:lsdException w:name="Colorful List Accent 5" w:semiHidden="0" w:uiPriority="72" w:unhideWhenUsed="0"/>
-    <w:lsdException w:name="Colorful Grid Accent 5" w:semiHidden="0" w:uiPriority="73" w:unhideWhenUsed="0"/>
-    <w:lsdException w:name="Light Shading Accent 6" w:semiHidden="0" w:uiPriority="60" w:unhideWhenUsed="0"/>
-    <w:lsdException w:name="Light List Accent 6" w:semiHidden="0" w:uiPriority="61" w:unhideWhenUsed="0"/>
-    <w:lsdException w:name="Light Grid Accent 6" w:semiHidden="0" w:uiPriority="62" w:unhideWhenUsed="0"/>
-    <w:lsdException w:name="Medium Shading 1 Accent 6" w:semiHidden="0" w:uiPriority="63" w:unhideWhenUsed="0"/>
-    <w:lsdException w:name="Medium Shading 2 Accent 6" w:semiHidden="0" w:uiPriority="64" w:unhideWhenUsed="0"/>
-    <w:lsdException w:name="Medium List 1 Accent 6" w:semiHidden="0" w:uiPriority="65" w:unhideWhenUsed="0"/>
-    <w:lsdException w:name="Medium List 2 Accent 6" w:semiHidden="0" w:uiPriority="66" w:unhideWhenUsed="0"/>
-    <w:lsdException w:name="Medium Grid 1 Accent 6" w:semiHidden="0" w:uiPriority="67" w:unhideWhenUsed="0"/>
-    <w:lsdException w:name="Medium Grid 2 Accent 6" w:semiHidden="0" w:uiPriority="68" w:unhideWhenUsed="0"/>
-    <w:lsdException w:name="Medium Grid 3 Accent 6" w:semiHidden="0" w:uiPriority="69" w:unhideWhenUsed="0"/>
-    <w:lsdException w:name="Dark List Accent 6" w:semiHidden="0" w:uiPriority="70" w:unhideWhenUsed="0"/>
-    <w:lsdException w:name="Colorful Shading Accent 6" w:semiHidden="0" w:uiPriority="71" w:unhideWhenUsed="0"/>
-    <w:lsdException w:name="Colorful List Accent 6" w:semiHidden="0" w:uiPriority="72" w:unhideWhenUsed="0"/>
-    <w:lsdException w:name="Colorful Grid Accent 6" w:semiHidden="0" w:uiPriority="73" w:unhideWhenUsed="0"/>
-    <w:lsdException w:name="Subtle Emphasis" w:semiHidden="0" w:uiPriority="19" w:unhideWhenUsed="0" w:qFormat="1"/>
-    <w:lsdException w:name="Intense Emphasis" w:semiHidden="0" w:uiPriority="21" w:unhideWhenUsed="0" w:qFormat="1"/>
-    <w:lsdException w:name="Subtle Reference" w:semiHidden="0" w:uiPriority="31" w:unhideWhenUsed="0" w:qFormat="1"/>
-    <w:lsdException w:name="Intense Reference" w:semiHidden="0" w:uiPriority="32" w:unhideWhenUsed="0" w:qFormat="1"/>
-    <w:lsdException w:name="Book Title" w:semiHidden="0" w:uiPriority="33" w:unhideWhenUsed="0" w:qFormat="1"/>
-    <w:lsdException w:name="Bibliography" w:uiPriority="37"/>
-    <w:lsdException w:name="TOC Heading" w:uiPriority="39" w:qFormat="1"/>
-  </w:latentStyles>
-  <w:style w:type="paragraph" w:default="1" w:styleId="Normal">
-    <w:name w:val="Normal"/>
-    <w:qFormat/>
-    <w:pPr>
-      <w:widowControl w:val="0"/>
-      <w:suppressAutoHyphens/>
-      <w:autoSpaceDE w:val="0"/>
-      <w:spacing w:line="240" w:lineRule="atLeast"/>
-    </w:pPr>
-    <w:rPr>
-      <w:lang w:val="en-US" w:eastAsia="ar-SA"/>
-    </w:rPr>
-  </w:style>
-  <w:style w:type="paragraph" w:styleId="Ttulo1">
-    <w:name w:val="heading 1"/>
-    <w:basedOn w:val="Normal"/>
-    <w:next w:val="Normal"/>
-    <w:qFormat/>
-    <w:pPr>
-      <w:keepNext/>
-      <w:numPr>
-        <w:numId w:val="1"/>
-      </w:numPr>
-      <w:spacing w:before="120" w:after="60"/>
-      <w:outlineLvl w:val="0"/>
-    </w:pPr>
-    <w:rPr>
-      <w:rFonts w:ascii="Arial" w:hAnsi="Arial"/>
-      <w:b/>
-      <w:bCs/>
-      <w:sz w:val="24"/>
-      <w:szCs w:val="24"/>
-    </w:rPr>
-  </w:style>
-  <w:style w:type="paragraph" w:styleId="Ttulo2">
-    <w:name w:val="heading 2"/>
-    <w:basedOn w:val="Ttulo1"/>
-    <w:next w:val="Normal"/>
-    <w:qFormat/>
-    <w:pPr>
-      <w:numPr>
-        <w:ilvl w:val="1"/>
-      </w:numPr>
-      <w:spacing w:before="0" w:after="0" w:line="200" w:lineRule="atLeast"/>
-      <w:outlineLvl w:val="1"/>
-    </w:pPr>
-    <w:rPr>
-      <w:rFonts w:ascii="Times New Roman" w:hAnsi="Times New Roman"/>
-      <w:sz w:val="22"/>
-      <w:szCs w:val="22"/>
-      <w:lang w:val="pt-BR"/>
-    </w:rPr>
-  </w:style>
-  <w:style w:type="paragraph" w:styleId="Ttulo3">
-    <w:name w:val="heading 3"/>
-    <w:basedOn w:val="Ttulo1"/>
-    <w:next w:val="Normal"/>
-    <w:qFormat/>
-    <w:pPr>
-      <w:numPr>
-        <w:ilvl w:val="2"/>
-      </w:numPr>
-      <w:outlineLvl w:val="2"/>
-    </w:pPr>
-    <w:rPr>
-      <w:b w:val="0"/>
-      <w:bCs w:val="0"/>
-      <w:i/>
-      <w:iCs/>
-      <w:sz w:val="20"/>
-      <w:szCs w:val="20"/>
-    </w:rPr>
-  </w:style>
-  <w:style w:type="paragraph" w:styleId="Ttulo4">
-    <w:name w:val="heading 4"/>
-    <w:basedOn w:val="Ttulo1"/>
-    <w:next w:val="Normal"/>
-    <w:qFormat/>
-    <w:pPr>
-      <w:numPr>
-        <w:ilvl w:val="3"/>
-      </w:numPr>
-      <w:outlineLvl w:val="3"/>
-    </w:pPr>
-    <w:rPr>
-      <w:b w:val="0"/>
-      <w:bCs w:val="0"/>
-      <w:sz w:val="20"/>
-      <w:szCs w:val="20"/>
-    </w:rPr>
-  </w:style>
-  <w:style w:type="paragraph" w:styleId="Ttulo5">
-    <w:name w:val="heading 5"/>
-    <w:basedOn w:val="Normal"/>
-    <w:next w:val="Normal"/>
-    <w:qFormat/>
-    <w:pPr>
-      <w:numPr>
-        <w:ilvl w:val="4"/>
-        <w:numId w:val="1"/>
-      </w:numPr>
-      <w:spacing w:before="240" w:after="60"/>
-      <w:ind w:left="3600"/>
-      <w:outlineLvl w:val="4"/>
-    </w:pPr>
-    <w:rPr>
-      <w:sz w:val="22"/>
-      <w:szCs w:val="22"/>
-    </w:rPr>
-  </w:style>
-  <w:style w:type="paragraph" w:styleId="Ttulo6">
-    <w:name w:val="heading 6"/>
-    <w:basedOn w:val="Normal"/>
-    <w:next w:val="Normal"/>
-    <w:qFormat/>
-    <w:pPr>
-      <w:numPr>
-        <w:ilvl w:val="5"/>
-        <w:numId w:val="1"/>
-      </w:numPr>
-      <w:spacing w:before="240" w:after="60"/>
-      <w:ind w:left="3600"/>
-      <w:outlineLvl w:val="5"/>
-    </w:pPr>
-    <w:rPr>
-      <w:i/>
-      <w:iCs/>
-      <w:sz w:val="22"/>
-      <w:szCs w:val="22"/>
-    </w:rPr>
-  </w:style>
-  <w:style w:type="paragraph" w:styleId="Ttulo7">
-    <w:name w:val="heading 7"/>
-    <w:basedOn w:val="Normal"/>
-    <w:next w:val="Normal"/>
-    <w:qFormat/>
-    <w:pPr>
-      <w:numPr>
-        <w:ilvl w:val="6"/>
-        <w:numId w:val="1"/>
-      </w:numPr>
-      <w:spacing w:before="240" w:after="60"/>
-      <w:ind w:left="3600"/>
-      <w:outlineLvl w:val="6"/>
-    </w:pPr>
-  </w:style>
-  <w:style w:type="paragraph" w:styleId="Ttulo8">
-    <w:name w:val="heading 8"/>
-    <w:basedOn w:val="Normal"/>
-    <w:next w:val="Normal"/>
-    <w:qFormat/>
-    <w:pPr>
-      <w:numPr>
-        <w:ilvl w:val="7"/>
-        <w:numId w:val="1"/>
-      </w:numPr>
-      <w:spacing w:before="240" w:after="60"/>
-      <w:ind w:left="3600"/>
-      <w:outlineLvl w:val="7"/>
-    </w:pPr>
-    <w:rPr>
-      <w:i/>
-      <w:iCs/>
-    </w:rPr>
-  </w:style>
-  <w:style w:type="paragraph" w:styleId="Ttulo9">
-    <w:name w:val="heading 9"/>
-    <w:basedOn w:val="Normal"/>
-    <w:next w:val="Normal"/>
-    <w:qFormat/>
-    <w:pPr>
-      <w:numPr>
-        <w:ilvl w:val="8"/>
-        <w:numId w:val="1"/>
-      </w:numPr>
-      <w:spacing w:before="240" w:after="60"/>
-      <w:ind w:left="3600"/>
-      <w:outlineLvl w:val="8"/>
-    </w:pPr>
-    <w:rPr>
-      <w:b/>
-      <w:bCs/>
-      <w:i/>
-      <w:iCs/>
-      <w:sz w:val="18"/>
-      <w:szCs w:val="18"/>
-    </w:rPr>
-  </w:style>
-  <w:style w:type="character" w:default="1" w:styleId="Fontepargpadro">
-    <w:name w:val="Default Paragraph Font"/>
-    <w:semiHidden/>
-  </w:style>
-  <w:style w:type="table" w:default="1" w:styleId="Tabelanormal">
-    <w:name w:val="Normal Table"/>
-    <w:uiPriority w:val="99"/>
-    <w:semiHidden/>
-    <w:unhideWhenUsed/>
-    <w:tblPr>
-      <w:tblInd w:w="0" w:type="dxa"/>
-      <w:tblCellMar>
-        <w:top w:w="0" w:type="dxa"/>
-        <w:left w:w="108" w:type="dxa"/>
-        <w:bottom w:w="0" w:type="dxa"/>
-        <w:right w:w="108" w:type="dxa"/>
-      </w:tblCellMar>
-    </w:tblPr>
-  </w:style>
-  <w:style w:type="numbering" w:default="1" w:styleId="Semlista">
-    <w:name w:val="No List"/>
-    <w:uiPriority w:val="99"/>
-    <w:semiHidden/>
-    <w:unhideWhenUsed/>
-  </w:style>
-  <w:style w:type="character" w:customStyle="1" w:styleId="WW8Num3z0">
-    <w:name w:val="WW8Num3z0"/>
-    <w:rPr>
-      <w:rFonts w:ascii="Symbol" w:hAnsi="Symbol"/>
-    </w:rPr>
-  </w:style>
-  <w:style w:type="character" w:customStyle="1" w:styleId="WW8Num4z0">
-    <w:name w:val="WW8Num4z0"/>
-    <w:rPr>
-      <w:rFonts w:ascii="Symbol" w:hAnsi="Symbol"/>
-    </w:rPr>
-  </w:style>
-  <w:style w:type="character" w:customStyle="1" w:styleId="WW8Num5z0">
-    <w:name w:val="WW8Num5z0"/>
-    <w:rPr>
-      <w:rFonts w:ascii="Symbol" w:hAnsi="Symbol"/>
-    </w:rPr>
-  </w:style>
-  <w:style w:type="character" w:customStyle="1" w:styleId="WW8Num6z0">
-    <w:name w:val="WW8Num6z0"/>
-    <w:rPr>
-      <w:rFonts w:ascii="Symbol" w:hAnsi="Symbol"/>
-    </w:rPr>
-  </w:style>
-  <w:style w:type="character" w:customStyle="1" w:styleId="WW8Num7z0">
-    <w:name w:val="WW8Num7z0"/>
-    <w:rPr>
-      <w:rFonts w:ascii="Symbol" w:hAnsi="Symbol"/>
-    </w:rPr>
-  </w:style>
-  <w:style w:type="character" w:customStyle="1" w:styleId="WW8Num8z0">
-    <w:name w:val="WW8Num8z0"/>
-    <w:rPr>
-      <w:rFonts w:ascii="Symbol" w:hAnsi="Symbol"/>
-    </w:rPr>
-  </w:style>
-  <w:style w:type="character" w:customStyle="1" w:styleId="WW8Num9z0">
-    <w:name w:val="WW8Num9z0"/>
-    <w:rPr>
-      <w:rFonts w:ascii="Symbol" w:hAnsi="Symbol"/>
-    </w:rPr>
-  </w:style>
-  <w:style w:type="character" w:customStyle="1" w:styleId="WW8Num10z0">
-    <w:name w:val="WW8Num10z0"/>
-    <w:rPr>
-      <w:rFonts w:ascii="Symbol" w:hAnsi="Symbol"/>
-    </w:rPr>
-  </w:style>
-  <w:style w:type="character" w:customStyle="1" w:styleId="WW8Num11z0">
-    <w:name w:val="WW8Num11z0"/>
-    <w:rPr>
-      <w:rFonts w:ascii="Symbol" w:hAnsi="Symbol"/>
-    </w:rPr>
-  </w:style>
-  <w:style w:type="character" w:customStyle="1" w:styleId="WW8Num12z0">
-    <w:name w:val="WW8Num12z0"/>
-    <w:rPr>
-      <w:rFonts w:ascii="Symbol" w:hAnsi="Symbol"/>
-    </w:rPr>
-  </w:style>
-  <w:style w:type="character" w:customStyle="1" w:styleId="WW8Num13z0">
-    <w:name w:val="WW8Num13z0"/>
-    <w:rPr>
-      <w:rFonts w:ascii="Symbol" w:hAnsi="Symbol"/>
-    </w:rPr>
-  </w:style>
-  <w:style w:type="character" w:customStyle="1" w:styleId="WW8Num14z0">
-    <w:name w:val="WW8Num14z0"/>
-    <w:rPr>
-      <w:rFonts w:ascii="Symbol" w:hAnsi="Symbol"/>
-    </w:rPr>
-  </w:style>
-  <w:style w:type="character" w:customStyle="1" w:styleId="WW8Num15z0">
-    <w:name w:val="WW8Num15z0"/>
-    <w:rPr>
-      <w:rFonts w:ascii="Symbol" w:hAnsi="Symbol"/>
-    </w:rPr>
-  </w:style>
-  <w:style w:type="character" w:customStyle="1" w:styleId="WW8Num16z1">
-    <w:name w:val="WW8Num16z1"/>
-    <w:rPr>
-      <w:rFonts w:ascii="Courier New" w:hAnsi="Courier New"/>
-    </w:rPr>
-  </w:style>
-  <w:style w:type="character" w:customStyle="1" w:styleId="WW8Num16z2">
-    <w:name w:val="WW8Num16z2"/>
-    <w:rPr>
-      <w:rFonts w:ascii="Times New Roman" w:hAnsi="Times New Roman"/>
-    </w:rPr>
-  </w:style>
-  <w:style w:type="character" w:customStyle="1" w:styleId="WW8Num16z3">
-    <w:name w:val="WW8Num16z3"/>
-    <w:rPr>
-      <w:rFonts w:ascii="Symbol" w:hAnsi="Symbol"/>
-    </w:rPr>
-  </w:style>
-  <w:style w:type="character" w:customStyle="1" w:styleId="WW8Num17z0">
-    <w:name w:val="WW8Num17z0"/>
-    <w:rPr>
-      <w:rFonts w:ascii="Symbol" w:hAnsi="Symbol"/>
-    </w:rPr>
-  </w:style>
-  <w:style w:type="character" w:customStyle="1" w:styleId="WW8Num18z0">
-    <w:name w:val="WW8Num18z0"/>
-    <w:rPr>
-      <w:rFonts w:ascii="Symbol" w:hAnsi="Symbol"/>
-    </w:rPr>
-  </w:style>
-  <w:style w:type="character" w:customStyle="1" w:styleId="WW8Num19z0">
-    <w:name w:val="WW8Num19z0"/>
-    <w:rPr>
-      <w:rFonts w:ascii="Symbol" w:hAnsi="Symbol"/>
-    </w:rPr>
-  </w:style>
-  <w:style w:type="character" w:customStyle="1" w:styleId="WW8Num20z0">
-    <w:name w:val="WW8Num20z0"/>
-    <w:rPr>
-      <w:rFonts w:ascii="Symbol" w:hAnsi="Symbol"/>
-    </w:rPr>
-  </w:style>
-  <w:style w:type="character" w:customStyle="1" w:styleId="WW8Num21z0">
-    <w:name w:val="WW8Num21z0"/>
-    <w:rPr>
-      <w:rFonts w:ascii="Symbol" w:hAnsi="Symbol"/>
-    </w:rPr>
-  </w:style>
-  <w:style w:type="character" w:customStyle="1" w:styleId="WW8Num22z0">
-    <w:name w:val="WW8Num22z0"/>
-    <w:rPr>
-      <w:rFonts w:ascii="Symbol" w:hAnsi="Symbol"/>
-    </w:rPr>
-  </w:style>
-  <w:style w:type="character" w:customStyle="1" w:styleId="WW8Num23z0">
-    <w:name w:val="WW8Num23z0"/>
-    <w:rPr>
-      <w:rFonts w:ascii="Symbol" w:hAnsi="Symbol"/>
-    </w:rPr>
-  </w:style>
-  <w:style w:type="character" w:customStyle="1" w:styleId="WW8Num24z0">
-    <w:name w:val="WW8Num24z0"/>
-    <w:rPr>
-      <w:rFonts w:ascii="Symbol" w:hAnsi="Symbol"/>
-    </w:rPr>
-  </w:style>
-  <w:style w:type="character" w:customStyle="1" w:styleId="WW8Num25z0">
-    <w:name w:val="WW8Num25z0"/>
-    <w:rPr>
-      <w:rFonts w:ascii="Symbol" w:hAnsi="Symbol"/>
-    </w:rPr>
-  </w:style>
-  <w:style w:type="character" w:customStyle="1" w:styleId="WW8Num26z0">
-    <w:name w:val="WW8Num26z0"/>
-    <w:rPr>
-      <w:rFonts w:ascii="Symbol" w:hAnsi="Symbol"/>
-    </w:rPr>
-  </w:style>
-  <w:style w:type="character" w:customStyle="1" w:styleId="WW8Num27z0">
-    <w:name w:val="WW8Num27z0"/>
-    <w:rPr>
-      <w:rFonts w:ascii="Symbol" w:hAnsi="Symbol"/>
-    </w:rPr>
-  </w:style>
-  <w:style w:type="character" w:customStyle="1" w:styleId="WW8Num28z0">
-    <w:name w:val="WW8Num28z0"/>
-    <w:rPr>
-      <w:rFonts w:ascii="Symbol" w:hAnsi="Symbol"/>
-    </w:rPr>
-  </w:style>
-  <w:style w:type="character" w:customStyle="1" w:styleId="WW8Num28z1">
-    <w:name w:val="WW8Num28z1"/>
-    <w:rPr>
-      <w:rFonts w:ascii="Courier New" w:hAnsi="Courier New"/>
-    </w:rPr>
-  </w:style>
-  <w:style w:type="character" w:customStyle="1" w:styleId="WW8Num28z2">
-    <w:name w:val="WW8Num28z2"/>
-    <w:rPr>
-      <w:rFonts w:ascii="Times New Roman" w:hAnsi="Times New Roman"/>
-    </w:rPr>
-  </w:style>
-  <w:style w:type="character" w:customStyle="1" w:styleId="WW8NumSt2z0">
-    <w:name w:val="WW8NumSt2z0"/>
-    <w:rPr>
-      <w:rFonts w:ascii="Symbol" w:hAnsi="Symbol"/>
-    </w:rPr>
-  </w:style>
-  <w:style w:type="character" w:customStyle="1" w:styleId="WW8NumSt8z0">
-    <w:name w:val="WW8NumSt8z0"/>
-    <w:rPr>
-      <w:rFonts w:ascii="Symbol" w:hAnsi="Symbol"/>
-    </w:rPr>
-  </w:style>
-  <w:style w:type="character" w:customStyle="1" w:styleId="Fontepargpadro1">
-    <w:name w:val="Fonte parág. padrão1"/>
-  </w:style>
-  <w:style w:type="character" w:styleId="Nmerodepgina">
-    <w:name w:val="page number"/>
-    <w:basedOn w:val="Fontepargpadro1"/>
-    <w:semiHidden/>
-  </w:style>
-  <w:style w:type="character" w:customStyle="1" w:styleId="CaracteresdeNotadeRodap">
-    <w:name w:val="Caracteres de Nota de Rodapé"/>
-    <w:basedOn w:val="Fontepargpadro1"/>
-    <w:rPr>
-      <w:sz w:val="20"/>
-      <w:szCs w:val="20"/>
-      <w:vertAlign w:val="superscript"/>
-    </w:rPr>
-  </w:style>
-  <w:style w:type="character" w:styleId="Hyperlink">
-    <w:name w:val="Hyperlink"/>
-    <w:basedOn w:val="Fontepargpadro1"/>
-    <w:semiHidden/>
-    <w:rPr>
-      <w:color w:val="0000FF"/>
-      <w:u w:val="single"/>
-    </w:rPr>
-  </w:style>
-  <w:style w:type="character" w:customStyle="1" w:styleId="tw4winNone">
-    <w:name w:val="tw4winNone"/>
-    <w:basedOn w:val="Fontepargpadro1"/>
-  </w:style>
-  <w:style w:type="character" w:customStyle="1" w:styleId="tw4winExternal">
-    <w:name w:val="tw4winExternal"/>
-    <w:basedOn w:val="Fontepargpadro1"/>
-    <w:rPr>
-      <w:rFonts w:ascii="Courier New" w:hAnsi="Courier New"/>
-      <w:color w:val="808080"/>
-      <w:lang w:val="pt-BR"/>
-    </w:rPr>
-  </w:style>
-  <w:style w:type="character" w:customStyle="1" w:styleId="tw4winInternal">
-    <w:name w:val="tw4winInternal"/>
-    <w:basedOn w:val="Fontepargpadro1"/>
-    <w:rPr>
-      <w:rFonts w:ascii="Courier New" w:hAnsi="Courier New"/>
-      <w:color w:val="FF0000"/>
-      <w:lang w:val="pt-BR"/>
-    </w:rPr>
-  </w:style>
-  <w:style w:type="character" w:customStyle="1" w:styleId="tw4winMark">
-    <w:name w:val="tw4winMark"/>
-    <w:rPr>
-      <w:rFonts w:ascii="Courier New" w:hAnsi="Courier New"/>
-      <w:vanish/>
-      <w:color w:val="800080"/>
-      <w:sz w:val="24"/>
-      <w:szCs w:val="24"/>
-      <w:vertAlign w:val="subscript"/>
-    </w:rPr>
-  </w:style>
-  <w:style w:type="character" w:customStyle="1" w:styleId="tw4winError">
-    <w:name w:val="tw4winError"/>
-    <w:rPr>
-      <w:rFonts w:ascii="Courier New" w:hAnsi="Courier New"/>
-      <w:color w:val="00FF00"/>
-      <w:sz w:val="40"/>
-      <w:szCs w:val="40"/>
-    </w:rPr>
-  </w:style>
-  <w:style w:type="character" w:customStyle="1" w:styleId="tw4winTerm">
-    <w:name w:val="tw4winTerm"/>
-    <w:rPr>
-      <w:color w:val="0000FF"/>
-    </w:rPr>
-  </w:style>
-  <w:style w:type="character" w:customStyle="1" w:styleId="tw4winPopup">
-    <w:name w:val="tw4winPopup"/>
-    <w:rPr>
-      <w:rFonts w:ascii="Courier New" w:hAnsi="Courier New"/>
-      <w:color w:val="008000"/>
-      <w:lang w:val="pt-BR"/>
-    </w:rPr>
-  </w:style>
-  <w:style w:type="character" w:customStyle="1" w:styleId="tw4winJump">
-    <w:name w:val="tw4winJump"/>
-    <w:rPr>
-      <w:rFonts w:ascii="Courier New" w:hAnsi="Courier New"/>
-      <w:color w:val="008080"/>
-      <w:lang w:val="pt-BR"/>
-    </w:rPr>
-  </w:style>
-  <w:style w:type="character" w:customStyle="1" w:styleId="DONOTTRANSLATE">
-    <w:name w:val="DO_NOT_TRANSLATE"/>
-    <w:rPr>
-      <w:rFonts w:ascii="Courier New" w:hAnsi="Courier New"/>
-      <w:color w:val="800000"/>
-      <w:lang w:val="pt-BR"/>
-    </w:rPr>
-  </w:style>
-  <w:style w:type="character" w:customStyle="1" w:styleId="Smbolosdenumerao">
-    <w:name w:val="Símbolos de numeração"/>
-  </w:style>
-  <w:style w:type="paragraph" w:customStyle="1" w:styleId="Captulo">
-    <w:name w:val="Capítulo"/>
-    <w:basedOn w:val="Normal"/>
-    <w:next w:val="Corpodetexto"/>
-    <w:pPr>
-      <w:keepNext/>
-      <w:spacing w:before="240" w:after="120"/>
-    </w:pPr>
-    <w:rPr>
-      <w:rFonts w:ascii="Arial" w:eastAsia="Arial Unicode MS" w:hAnsi="Arial" w:cs="Tahoma"/>
-      <w:sz w:val="28"/>
-      <w:szCs w:val="28"/>
-    </w:rPr>
-  </w:style>
-  <w:style w:type="paragraph" w:styleId="Corpodetexto">
-    <w:name w:val="Body Text"/>
-    <w:basedOn w:val="Normal"/>
-    <w:semiHidden/>
-    <w:pPr>
-      <w:keepLines/>
-      <w:spacing w:after="120"/>
       <w:ind w:left="720"/>
-    </w:pPr>
-  </w:style>
-  <w:style w:type="paragraph" w:styleId="Lista">
-    <w:name w:val="List"/>
-    <w:basedOn w:val="Corpodetexto"/>
-    <w:semiHidden/>
-    <w:rPr>
-      <w:rFonts w:cs="Tahoma"/>
-    </w:rPr>
-  </w:style>
-  <w:style w:type="paragraph" w:customStyle="1" w:styleId="Legenda1">
-    <w:name w:val="Legenda1"/>
-    <w:basedOn w:val="Normal"/>
-    <w:pPr>
-      <w:suppressLineNumbers/>
-      <w:spacing w:before="120" w:after="120"/>
-    </w:pPr>
-    <w:rPr>
-      <w:rFonts w:cs="Tahoma"/>
-      <w:i/>
-      <w:iCs/>
-      <w:sz w:val="24"/>
-      <w:szCs w:val="24"/>
-    </w:rPr>
-  </w:style>
-  <w:style w:type="paragraph" w:customStyle="1" w:styleId="ndice">
-    <w:name w:val="Índice"/>
-    <w:basedOn w:val="Normal"/>
-    <w:pPr>
-      <w:suppressLineNumbers/>
-    </w:pPr>
-    <w:rPr>
-      <w:rFonts w:cs="Tahoma"/>
-    </w:rPr>
-  </w:style>
-  <w:style w:type="paragraph" w:customStyle="1" w:styleId="Paragraph2">
-    <w:name w:val="Paragraph2"/>
-    <w:basedOn w:val="Normal"/>
-    <w:pPr>
-      <w:spacing w:before="80"/>
-      <w:ind w:left="720"/>
-      <w:jc w:val="both"/>
-    </w:pPr>
-    <w:rPr>
-      <w:color w:val="000000"/>
-      <w:lang w:val="en-AU"/>
-    </w:rPr>
-  </w:style>
-  <w:style w:type="paragraph" w:styleId="Ttulo">
-    <w:name w:val="Title"/>
-    <w:basedOn w:val="Normal"/>
-    <w:next w:val="Normal"/>
-    <w:qFormat/>
-    <w:pPr>
-      <w:spacing w:line="240" w:lineRule="auto"/>
-      <w:jc w:val="center"/>
-    </w:pPr>
-    <w:rPr>
-      <w:rFonts w:ascii="Arial" w:hAnsi="Arial"/>
-      <w:b/>
-      <w:bCs/>
-      <w:sz w:val="36"/>
-      <w:szCs w:val="36"/>
-    </w:rPr>
-  </w:style>
-  <w:style w:type="paragraph" w:styleId="Subttulo">
-    <w:name w:val="Subtitle"/>
-    <w:basedOn w:val="Normal"/>
-    <w:next w:val="Corpodetexto"/>
-    <w:qFormat/>
-    <w:pPr>
-      <w:spacing w:after="60"/>
-      <w:jc w:val="center"/>
-    </w:pPr>
-    <w:rPr>
-      <w:rFonts w:ascii="Arial" w:hAnsi="Arial"/>
-      <w:i/>
-      <w:iCs/>
-      <w:sz w:val="36"/>
-      <w:szCs w:val="36"/>
-      <w:lang w:val="en-AU"/>
-    </w:rPr>
-  </w:style>
-  <w:style w:type="paragraph" w:customStyle="1" w:styleId="Recuonormal1">
-    <w:name w:val="Recuo normal1"/>
-    <w:basedOn w:val="Normal"/>
-    <w:pPr>
-      <w:ind w:left="900" w:hanging="900"/>
-    </w:pPr>
-  </w:style>
-  <w:style w:type="paragraph" w:styleId="Sumrio1">
-    <w:name w:val="toc 1"/>
-    <w:basedOn w:val="Normal"/>
-    <w:next w:val="Normal"/>
-    <w:semiHidden/>
-    <w:pPr>
-      <w:tabs>
-        <w:tab w:val="right" w:leader="dot" w:pos="9360"/>
-      </w:tabs>
-      <w:spacing w:before="240" w:after="60"/>
-      <w:ind w:right="720"/>
-    </w:pPr>
-  </w:style>
-  <w:style w:type="paragraph" w:styleId="Sumrio2">
-    <w:name w:val="toc 2"/>
-    <w:basedOn w:val="Normal"/>
-    <w:next w:val="Normal"/>
-    <w:semiHidden/>
-    <w:pPr>
-      <w:tabs>
-        <w:tab w:val="right" w:leader="dot" w:pos="9360"/>
-      </w:tabs>
-      <w:ind w:left="432" w:right="720"/>
-    </w:pPr>
-  </w:style>
-  <w:style w:type="paragraph" w:styleId="Sumrio3">
-    <w:name w:val="toc 3"/>
-    <w:basedOn w:val="Normal"/>
-    <w:next w:val="Normal"/>
-    <w:semiHidden/>
-    <w:pPr>
-      <w:tabs>
-        <w:tab w:val="left" w:pos="1440"/>
-        <w:tab w:val="right" w:pos="9360"/>
-      </w:tabs>
-      <w:ind w:left="864"/>
-    </w:pPr>
-  </w:style>
-  <w:style w:type="paragraph" w:styleId="Cabealho">
-    <w:name w:val="header"/>
-    <w:basedOn w:val="Normal"/>
-    <w:semiHidden/>
-    <w:pPr>
-      <w:tabs>
-        <w:tab w:val="center" w:pos="4320"/>
-        <w:tab w:val="right" w:pos="8640"/>
-      </w:tabs>
-    </w:pPr>
-  </w:style>
-  <w:style w:type="paragraph" w:styleId="Rodap">
-    <w:name w:val="footer"/>
-    <w:basedOn w:val="Normal"/>
-    <w:semiHidden/>
-    <w:pPr>
-      <w:tabs>
-        <w:tab w:val="center" w:pos="4320"/>
-        <w:tab w:val="right" w:pos="8640"/>
-      </w:tabs>
-    </w:pPr>
-  </w:style>
-  <w:style w:type="paragraph" w:customStyle="1" w:styleId="Bullet2">
-    <w:name w:val="Bullet2"/>
-    <w:basedOn w:val="Normal"/>
-    <w:pPr>
-      <w:ind w:left="1440" w:hanging="360"/>
-    </w:pPr>
-    <w:rPr>
-      <w:color w:val="000080"/>
-    </w:rPr>
-  </w:style>
-  <w:style w:type="paragraph" w:customStyle="1" w:styleId="Paragraph1">
-    <w:name w:val="Paragraph1"/>
-    <w:basedOn w:val="Normal"/>
-    <w:pPr>
-      <w:spacing w:before="80" w:line="240" w:lineRule="auto"/>
-      <w:jc w:val="both"/>
-    </w:pPr>
-  </w:style>
-  <w:style w:type="paragraph" w:customStyle="1" w:styleId="Tabletext">
-    <w:name w:val="Tabletext"/>
-    <w:basedOn w:val="Normal"/>
-    <w:pPr>
-      <w:keepLines/>
-      <w:spacing w:after="120"/>
-    </w:pPr>
-  </w:style>
-  <w:style w:type="paragraph" w:customStyle="1" w:styleId="Paragraph3">
-    <w:name w:val="Paragraph3"/>
-    <w:basedOn w:val="Normal"/>
-    <w:pPr>
-      <w:spacing w:before="80" w:line="240" w:lineRule="auto"/>
-      <w:ind w:left="1530"/>
-      <w:jc w:val="both"/>
-    </w:pPr>
-  </w:style>
-  <w:style w:type="paragraph" w:customStyle="1" w:styleId="Bullet1">
-    <w:name w:val="Bullet1"/>
-    <w:basedOn w:val="Normal"/>
-    <w:pPr>
-      <w:ind w:left="720" w:hanging="432"/>
-    </w:pPr>
-  </w:style>
-  <w:style w:type="paragraph" w:styleId="Textodenotaderodap">
-    <w:name w:val="footnote text"/>
-    <w:basedOn w:val="Normal"/>
-    <w:semiHidden/>
-    <w:pPr>
-      <w:keepNext/>
-      <w:keepLines/>
-      <w:pBdr>
-        <w:bottom w:val="single" w:sz="4" w:space="0" w:color="000000"/>
-      </w:pBdr>
-      <w:spacing w:before="40" w:after="40"/>
-      <w:ind w:left="360" w:hanging="360"/>
-    </w:pPr>
-    <w:rPr>
-      <w:sz w:val="16"/>
-      <w:szCs w:val="16"/>
-    </w:rPr>
-  </w:style>
-  <w:style w:type="paragraph" w:customStyle="1" w:styleId="Estruturadodocumento1">
-    <w:name w:val="Estrutura do documento1"/>
-    <w:basedOn w:val="Normal"/>
-    <w:pPr>
-      <w:shd w:val="clear" w:color="auto" w:fill="000080"/>
-    </w:pPr>
-  </w:style>
-  <w:style w:type="paragraph" w:customStyle="1" w:styleId="Paragraph4">
-    <w:name w:val="Paragraph4"/>
-    <w:basedOn w:val="Normal"/>
-    <w:pPr>
-      <w:spacing w:before="80" w:line="240" w:lineRule="auto"/>
-      <w:ind w:left="2250"/>
-      <w:jc w:val="both"/>
-    </w:pPr>
-  </w:style>
-  <w:style w:type="paragraph" w:styleId="Sumrio4">
-    <w:name w:val="toc 4"/>
-    <w:basedOn w:val="Normal"/>
-    <w:next w:val="Normal"/>
-    <w:semiHidden/>
-    <w:pPr>
-      <w:ind w:left="600"/>
-    </w:pPr>
-  </w:style>
-  <w:style w:type="paragraph" w:styleId="Sumrio5">
-    <w:name w:val="toc 5"/>
-    <w:basedOn w:val="Normal"/>
-    <w:next w:val="Normal"/>
-    <w:semiHidden/>
-    <w:pPr>
-      <w:ind w:left="800"/>
-    </w:pPr>
-  </w:style>
-  <w:style w:type="paragraph" w:styleId="Sumrio6">
-    <w:name w:val="toc 6"/>
-    <w:basedOn w:val="Normal"/>
-    <w:next w:val="Normal"/>
-    <w:semiHidden/>
-    <w:pPr>
-      <w:ind w:left="1000"/>
-    </w:pPr>
-  </w:style>
-  <w:style w:type="paragraph" w:styleId="Sumrio7">
-    <w:name w:val="toc 7"/>
-    <w:basedOn w:val="Normal"/>
-    <w:next w:val="Normal"/>
-    <w:semiHidden/>
-    <w:pPr>
-      <w:ind w:left="1200"/>
-    </w:pPr>
-  </w:style>
-  <w:style w:type="paragraph" w:styleId="Sumrio8">
-    <w:name w:val="toc 8"/>
-    <w:basedOn w:val="Normal"/>
-    <w:next w:val="Normal"/>
-    <w:semiHidden/>
-    <w:pPr>
-      <w:ind w:left="1400"/>
-    </w:pPr>
-  </w:style>
-  <w:style w:type="paragraph" w:styleId="Sumrio9">
-    <w:name w:val="toc 9"/>
-    <w:basedOn w:val="Normal"/>
-    <w:next w:val="Normal"/>
-    <w:semiHidden/>
-    <w:pPr>
-      <w:ind w:left="1600"/>
-    </w:pPr>
-  </w:style>
-  <w:style w:type="paragraph" w:customStyle="1" w:styleId="MainTitle">
-    <w:name w:val="Main Title"/>
-    <w:basedOn w:val="Normal"/>
-    <w:pPr>
-      <w:spacing w:before="480" w:after="60" w:line="240" w:lineRule="auto"/>
-      <w:jc w:val="center"/>
-    </w:pPr>
-    <w:rPr>
-      <w:rFonts w:ascii="Arial" w:hAnsi="Arial"/>
-      <w:b/>
-      <w:bCs/>
-      <w:kern w:val="1"/>
-      <w:sz w:val="32"/>
-      <w:szCs w:val="32"/>
-    </w:rPr>
-  </w:style>
-  <w:style w:type="paragraph" w:styleId="Recuodecorpodetexto">
-    <w:name w:val="Body Text Indent"/>
-    <w:basedOn w:val="Normal"/>
-    <w:semiHidden/>
-    <w:pPr>
-      <w:ind w:left="720"/>
-    </w:pPr>
-    <w:rPr>
-      <w:i/>
-      <w:iCs/>
-      <w:color w:val="0000FF"/>
-      <w:u w:val="single"/>
-    </w:rPr>
-  </w:style>
-  <w:style w:type="paragraph" w:customStyle="1" w:styleId="Body">
-    <w:name w:val="Body"/>
-    <w:basedOn w:val="Normal"/>
-    <w:pPr>
-      <w:widowControl/>
-      <w:spacing w:before="120" w:line="240" w:lineRule="auto"/>
-      <w:jc w:val="both"/>
-    </w:pPr>
-  </w:style>
-  <w:style w:type="paragraph" w:customStyle="1" w:styleId="Bullet">
-    <w:name w:val="Bullet"/>
-    <w:basedOn w:val="Normal"/>
-    <w:pPr>
-      <w:widowControl/>
-      <w:tabs>
-        <w:tab w:val="left" w:pos="720"/>
-      </w:tabs>
-      <w:spacing w:before="120" w:line="240" w:lineRule="auto"/>
-      <w:ind w:left="720" w:right="360"/>
-      <w:jc w:val="both"/>
-    </w:pPr>
-  </w:style>
-  <w:style w:type="paragraph" w:customStyle="1" w:styleId="InfoBlue">
-    <w:name w:val="InfoBlue"/>
-    <w:basedOn w:val="Normal"/>
-    <w:next w:val="Corpodetexto"/>
-    <w:pPr>
-      <w:widowControl/>
-      <w:tabs>
-        <w:tab w:val="left" w:pos="540"/>
-        <w:tab w:val="left" w:pos="1260"/>
-      </w:tabs>
-      <w:spacing w:after="120"/>
-    </w:pPr>
-    <w:rPr>
-      <w:i/>
-      <w:iCs/>
-      <w:color w:val="0000FF"/>
-    </w:rPr>
-  </w:style>
-  <w:style w:type="paragraph" w:customStyle="1" w:styleId="infoblue0">
-    <w:name w:val="infoblue"/>
-    <w:basedOn w:val="Normal"/>
-    <w:pPr>
-      <w:widowControl/>
-      <w:spacing w:before="100" w:after="100" w:line="240" w:lineRule="auto"/>
-    </w:pPr>
-    <w:rPr>
-      <w:sz w:val="24"/>
-      <w:szCs w:val="24"/>
-    </w:rPr>
-  </w:style>
-  <w:style w:type="paragraph" w:customStyle="1" w:styleId="Contedodatabela">
-    <w:name w:val="Conteúdo da tabela"/>
-    <w:basedOn w:val="Normal"/>
-    <w:pPr>
-      <w:suppressLineNumbers/>
-    </w:pPr>
-  </w:style>
-  <w:style w:type="paragraph" w:customStyle="1" w:styleId="Ttulodatabela">
-    <w:name w:val="Título da tabela"/>
-    <w:basedOn w:val="Contedodatabela"/>
-    <w:pPr>
-      <w:jc w:val="center"/>
-    </w:pPr>
-    <w:rPr>
-      <w:b/>
-      <w:bCs/>
-    </w:rPr>
-  </w:style>
-  <w:style w:type="paragraph" w:customStyle="1" w:styleId="Contedo10">
-    <w:name w:val="Conteúdo 10"/>
-    <w:basedOn w:val="ndice"/>
-    <w:pPr>
-      <w:tabs>
-        <w:tab w:val="right" w:leader="dot" w:pos="9637"/>
-      </w:tabs>
-      <w:ind w:left="2547"/>
-    </w:pPr>
-  </w:style>
-  <w:style w:type="paragraph" w:customStyle="1" w:styleId="Ttulo10">
-    <w:name w:val="Título 10"/>
-    <w:basedOn w:val="Captulo"/>
-    <w:next w:val="Corpodetexto"/>
-    <w:pPr>
-      <w:numPr>
-        <w:ilvl w:val="8"/>
-        <w:numId w:val="1"/>
-      </w:numPr>
       <w:outlineLvl w:val="8"/>
     </w:pPr>
     <w:rPr>

--- a/resources/Documento de Visão.docx
+++ b/resources/Documento de Visão.docx
@@ -1,6 +1,6 @@
 
 <file path=word/document.xml><?xml version="1.0" encoding="utf-8"?>
-<w:document xmlns:wpc="http://schemas.microsoft.com/office/word/2010/wordprocessingCanvas" xmlns:cx="http://schemas.microsoft.com/office/drawing/2014/chartex" xmlns:cx1="http://schemas.microsoft.com/office/drawing/2015/9/8/chartex" xmlns:cx2="http://schemas.microsoft.com/office/drawing/2015/10/21/chartex" xmlns:mc="http://schemas.openxmlformats.org/markup-compatibility/2006" xmlns:o="urn:schemas-microsoft-com:office:office" xmlns:r="http://schemas.openxmlformats.org/officeDocument/2006/relationships" xmlns:m="http://schemas.openxmlformats.org/officeDocument/2006/math" xmlns:v="urn:schemas-microsoft-com:vml" xmlns:wp14="http://schemas.microsoft.com/office/word/2010/wordprocessingDrawing" xmlns:wp="http://schemas.openxmlformats.org/drawingml/2006/wordprocessingDrawing" xmlns:w10="urn:schemas-microsoft-com:office:word" xmlns:w="http://schemas.openxmlformats.org/wordprocessingml/2006/main" xmlns:w14="http://schemas.microsoft.com/office/word/2010/wordml" xmlns:w15="http://schemas.microsoft.com/office/word/2012/wordml" xmlns:w16se="http://schemas.microsoft.com/office/word/2015/wordml/symex" xmlns:wpg="http://schemas.microsoft.com/office/word/2010/wordprocessingGroup" xmlns:wpi="http://schemas.microsoft.com/office/word/2010/wordprocessingInk" xmlns:wne="http://schemas.microsoft.com/office/word/2006/wordml" xmlns:wps="http://schemas.microsoft.com/office/word/2010/wordprocessingShape" mc:Ignorable="w14 w15 w16se wp14">
+<w:document xmlns:wpc="http://schemas.microsoft.com/office/word/2010/wordprocessingCanvas" xmlns:mc="http://schemas.openxmlformats.org/markup-compatibility/2006" xmlns:o="urn:schemas-microsoft-com:office:office" xmlns:r="http://schemas.openxmlformats.org/officeDocument/2006/relationships" xmlns:m="http://schemas.openxmlformats.org/officeDocument/2006/math" xmlns:v="urn:schemas-microsoft-com:vml" xmlns:wp14="http://schemas.microsoft.com/office/word/2010/wordprocessingDrawing" xmlns:wp="http://schemas.openxmlformats.org/drawingml/2006/wordprocessingDrawing" xmlns:w10="urn:schemas-microsoft-com:office:word" xmlns:w="http://schemas.openxmlformats.org/wordprocessingml/2006/main" xmlns:w14="http://schemas.microsoft.com/office/word/2010/wordml" xmlns:wpg="http://schemas.microsoft.com/office/word/2010/wordprocessingGroup" xmlns:wpi="http://schemas.microsoft.com/office/word/2010/wordprocessingInk" xmlns:wne="http://schemas.microsoft.com/office/word/2006/wordml" xmlns:wps="http://schemas.microsoft.com/office/word/2010/wordprocessingShape" mc:Ignorable="w14 wp14">
   <w:background w:color="FFFFFF"/>
   <w:body>
     <w:p>
@@ -80,7 +80,7 @@
           <w:lang w:val="fr-FR"/>
         </w:rPr>
         <w:sectPr>
-          <w:headerReference w:type="default" r:id="rId7"/>
+          <w:headerReference w:type="default" r:id="rId8"/>
           <w:footnotePr>
             <w:pos w:val="beneathText"/>
           </w:footnotePr>
@@ -427,7 +427,13 @@
               <w:rPr>
                 <w:lang w:val="pt-BR"/>
               </w:rPr>
-              <w:t>/0</w:t>
+              <w:t>/</w:t>
+            </w:r>
+            <w:r>
+              <w:rPr>
+                <w:lang w:val="pt-BR"/>
+              </w:rPr>
+              <w:t>0</w:t>
             </w:r>
             <w:r>
               <w:rPr>
@@ -551,11 +557,11 @@
           <w:lang w:val="pt-BR"/>
         </w:rPr>
         <w:sectPr>
-          <w:headerReference w:type="even" r:id="rId8"/>
-          <w:headerReference w:type="default" r:id="rId9"/>
-          <w:footerReference w:type="default" r:id="rId10"/>
-          <w:headerReference w:type="first" r:id="rId11"/>
-          <w:footerReference w:type="first" r:id="rId12"/>
+          <w:headerReference w:type="even" r:id="rId9"/>
+          <w:headerReference w:type="default" r:id="rId10"/>
+          <w:footerReference w:type="default" r:id="rId11"/>
+          <w:headerReference w:type="first" r:id="rId12"/>
+          <w:footerReference w:type="first" r:id="rId13"/>
           <w:footnotePr>
             <w:pos w:val="beneathText"/>
           </w:footnotePr>
@@ -578,12 +584,12 @@
           <w:lang w:val="pt-BR"/>
         </w:rPr>
         <w:sectPr>
-          <w:headerReference w:type="even" r:id="rId13"/>
-          <w:headerReference w:type="default" r:id="rId14"/>
-          <w:footerReference w:type="even" r:id="rId15"/>
-          <w:footerReference w:type="default" r:id="rId16"/>
-          <w:headerReference w:type="first" r:id="rId17"/>
-          <w:footerReference w:type="first" r:id="rId18"/>
+          <w:headerReference w:type="even" r:id="rId14"/>
+          <w:headerReference w:type="default" r:id="rId15"/>
+          <w:footerReference w:type="even" r:id="rId16"/>
+          <w:footerReference w:type="default" r:id="rId17"/>
+          <w:headerReference w:type="first" r:id="rId18"/>
+          <w:footerReference w:type="first" r:id="rId19"/>
           <w:footnotePr>
             <w:pos w:val="beneathText"/>
           </w:footnotePr>
@@ -658,7 +664,13 @@
         <w:rPr>
           <w:lang w:val="pt-BR"/>
         </w:rPr>
-        <w:instrText xml:space="preserve"> TOC \t "Título Principal 1;1;Sub Título 1;2" </w:instrText>
+        <w:instrText xml:space="preserve"> TOC \t "Título Principal 1;1</w:instrText>
+      </w:r>
+      <w:r>
+        <w:rPr>
+          <w:lang w:val="pt-BR"/>
+        </w:rPr>
+        <w:instrText xml:space="preserve">;Sub Título 1;2" </w:instrText>
       </w:r>
       <w:r>
         <w:fldChar w:fldCharType="separate"/>
@@ -973,7 +985,14 @@
           <w:noProof/>
           <w:lang w:val="pt-BR"/>
         </w:rPr>
-        <w:t>Sentença de Posição do Produto</w:t>
+        <w:t>Sentença de Posição do Produt</w:t>
+      </w:r>
+      <w:r>
+        <w:rPr>
+          <w:noProof/>
+          <w:lang w:val="pt-BR"/>
+        </w:rPr>
+        <w:t>o</w:t>
       </w:r>
       <w:r>
         <w:rPr>
@@ -1317,7 +1336,14 @@
           <w:noProof/>
           <w:lang w:val="pt-BR"/>
         </w:rPr>
-        <w:instrText xml:space="preserve"> PAGEREF _Toc207523568 \h </w:instrText>
+        <w:instrText xml:space="preserve"> PAGER</w:instrText>
+      </w:r>
+      <w:r>
+        <w:rPr>
+          <w:noProof/>
+          <w:lang w:val="pt-BR"/>
+        </w:rPr>
+        <w:instrText xml:space="preserve">EF _Toc207523568 \h </w:instrText>
       </w:r>
       <w:r>
         <w:rPr>
@@ -1602,7 +1628,14 @@
           <w:noProof/>
           <w:lang w:val="pt-BR"/>
         </w:rPr>
-        <w:t>Suposições e Dependências</w:t>
+        <w:t>Suposiçõe</w:t>
+      </w:r>
+      <w:r>
+        <w:rPr>
+          <w:noProof/>
+          <w:lang w:val="pt-BR"/>
+        </w:rPr>
+        <w:t>s e Dependências</w:t>
       </w:r>
       <w:r>
         <w:rPr>
@@ -1870,7 +1903,14 @@
           <w:noProof/>
           <w:lang w:val="pt-BR"/>
         </w:rPr>
-        <w:instrText xml:space="preserve"> PAGEREF _Toc207523576 \h </w:instrText>
+        <w:instrText xml:space="preserve"> PAGEREF _T</w:instrText>
+      </w:r>
+      <w:r>
+        <w:rPr>
+          <w:noProof/>
+          <w:lang w:val="pt-BR"/>
+        </w:rPr>
+        <w:instrText xml:space="preserve">oc207523576 \h </w:instrText>
       </w:r>
       <w:r>
         <w:rPr>
@@ -2058,8 +2098,8 @@
       <w:pPr>
         <w:pStyle w:val="Sumrio1"/>
         <w:sectPr>
-          <w:headerReference w:type="default" r:id="rId19"/>
-          <w:footerReference w:type="default" r:id="rId20"/>
+          <w:headerReference w:type="default" r:id="rId20"/>
+          <w:footerReference w:type="default" r:id="rId21"/>
           <w:footnotePr>
             <w:pos w:val="beneathText"/>
           </w:footnotePr>
@@ -2488,29 +2528,7 @@
                 <w:szCs w:val="24"/>
                 <w:lang w:val="pt-BR"/>
               </w:rPr>
-              <w:t>Percebeu-se que os alunos da matéria de Biologia sentiam um</w:t>
-            </w:r>
-            <w:r>
-              <w:rPr>
-                <w:i w:val="0"/>
-                <w:color w:val="auto"/>
-                <w:sz w:val="24"/>
-                <w:szCs w:val="24"/>
-                <w:lang w:val="pt-BR"/>
-              </w:rPr>
-              <w:t>a</w:t>
-            </w:r>
-            <w:bookmarkStart w:id="4" w:name="_GoBack"/>
-            <w:bookmarkEnd w:id="4"/>
-            <w:r>
-              <w:rPr>
-                <w:i w:val="0"/>
-                <w:color w:val="auto"/>
-                <w:sz w:val="24"/>
-                <w:szCs w:val="24"/>
-                <w:lang w:val="pt-BR"/>
-              </w:rPr>
-              <w:t xml:space="preserve"> dificuldade maior do que o normal, durante o ensino da matéria de Citologia.</w:t>
+              <w:t>Percebeu-se que os alunos da matéria de Biologia sentiam um dificuldade maior do que o normal, durante o ensino da matéria de Citologia.</w:t>
             </w:r>
           </w:p>
         </w:tc>
@@ -2772,7 +2790,7 @@
           <w:lang w:val="pt-BR"/>
         </w:rPr>
       </w:pPr>
-      <w:bookmarkStart w:id="5" w:name="_Toc207523564"/>
+      <w:bookmarkStart w:id="4" w:name="_Toc207523564"/>
       <w:r>
         <w:rPr>
           <w:sz w:val="24"/>
@@ -2788,9 +2806,17 @@
           <w:lang w:val="pt-BR"/>
         </w:rPr>
         <w:tab/>
-        <w:t>Sentença de Posição do Produto</w:t>
-      </w:r>
-      <w:bookmarkEnd w:id="5"/>
+        <w:t>Sentença de Posição do Produt</w:t>
+      </w:r>
+      <w:r>
+        <w:rPr>
+          <w:sz w:val="24"/>
+          <w:szCs w:val="24"/>
+          <w:lang w:val="pt-BR"/>
+        </w:rPr>
+        <w:t>o</w:t>
+      </w:r>
+      <w:bookmarkEnd w:id="4"/>
     </w:p>
     <w:p>
       <w:pPr>
@@ -3300,7 +3326,7 @@
         </w:rPr>
         <w:br w:type="page"/>
       </w:r>
-      <w:bookmarkStart w:id="6" w:name="_Toc207523565"/>
+      <w:bookmarkStart w:id="5" w:name="_Toc207523565"/>
       <w:r>
         <w:rPr>
           <w:sz w:val="24"/>
@@ -3319,7 +3345,7 @@
         <w:tab/>
         <w:t>Descrições dos Envolvidos e Usuários</w:t>
       </w:r>
-      <w:bookmarkEnd w:id="6"/>
+      <w:bookmarkEnd w:id="5"/>
     </w:p>
     <w:p>
       <w:pPr>
@@ -3392,7 +3418,15 @@
           <w:szCs w:val="24"/>
           <w:lang w:val="pt-BR"/>
         </w:rPr>
-        <w:t>- Equipe de Desenvolvimento</w:t>
+        <w:t>- E</w:t>
+      </w:r>
+      <w:r>
+        <w:rPr>
+          <w:sz w:val="24"/>
+          <w:szCs w:val="24"/>
+          <w:lang w:val="pt-BR"/>
+        </w:rPr>
+        <w:t>quipe de Desenvolvimento</w:t>
       </w:r>
       <w:r>
         <w:rPr>
@@ -3522,7 +3556,7 @@
           <w:lang w:val="pt-BR"/>
         </w:rPr>
       </w:pPr>
-      <w:bookmarkStart w:id="7" w:name="_Toc207523566"/>
+      <w:bookmarkStart w:id="6" w:name="_Toc207523566"/>
       <w:r>
         <w:rPr>
           <w:sz w:val="24"/>
@@ -3540,7 +3574,7 @@
         <w:tab/>
         <w:t>Resumo dos Envolvidos</w:t>
       </w:r>
-      <w:bookmarkEnd w:id="7"/>
+      <w:bookmarkEnd w:id="6"/>
     </w:p>
     <w:p>
       <w:pPr>
@@ -4033,7 +4067,7 @@
           <w:lang w:val="pt-BR"/>
         </w:rPr>
       </w:pPr>
-      <w:bookmarkStart w:id="8" w:name="_Toc207523567"/>
+      <w:bookmarkStart w:id="7" w:name="_Toc207523567"/>
       <w:r>
         <w:rPr>
           <w:sz w:val="24"/>
@@ -4051,7 +4085,7 @@
         <w:tab/>
         <w:t>Resumo dos Usuários</w:t>
       </w:r>
-      <w:bookmarkEnd w:id="8"/>
+      <w:bookmarkEnd w:id="7"/>
     </w:p>
     <w:p>
       <w:pPr>
@@ -4455,7 +4489,7 @@
         </w:rPr>
         <w:br w:type="page"/>
       </w:r>
-      <w:bookmarkStart w:id="9" w:name="_Toc207523568"/>
+      <w:bookmarkStart w:id="8" w:name="_Toc207523568"/>
       <w:r>
         <w:rPr>
           <w:sz w:val="24"/>
@@ -4474,7 +4508,7 @@
         <w:tab/>
         <w:t>Ambiente do Usuário</w:t>
       </w:r>
-      <w:bookmarkEnd w:id="9"/>
+      <w:bookmarkEnd w:id="8"/>
     </w:p>
     <w:p>
       <w:pPr>
@@ -4692,7 +4726,7 @@
           <w:lang w:val="pt-BR"/>
         </w:rPr>
       </w:pPr>
-      <w:bookmarkStart w:id="10" w:name="_Toc207523569"/>
+      <w:bookmarkStart w:id="9" w:name="_Toc207523569"/>
       <w:r>
         <w:rPr>
           <w:lang w:val="pt-BR"/>
@@ -4706,7 +4740,7 @@
         <w:tab/>
         <w:t>Resumo das Principais Necessidades dos Envolvidos ou Usuários</w:t>
       </w:r>
-      <w:bookmarkEnd w:id="10"/>
+      <w:bookmarkEnd w:id="9"/>
     </w:p>
     <w:p>
       <w:pPr>
@@ -5143,7 +5177,7 @@
         </w:rPr>
         <w:tab/>
       </w:r>
-      <w:bookmarkStart w:id="11" w:name="_Toc207523570"/>
+      <w:bookmarkStart w:id="10" w:name="_Toc207523570"/>
       <w:r>
         <w:rPr>
           <w:sz w:val="28"/>
@@ -5152,7 +5186,7 @@
         </w:rPr>
         <w:t>Visão Geral do Produto</w:t>
       </w:r>
-      <w:bookmarkEnd w:id="11"/>
+      <w:bookmarkEnd w:id="10"/>
     </w:p>
     <w:p>
       <w:pPr>
@@ -5175,7 +5209,7 @@
           <w:lang w:val="pt-BR"/>
         </w:rPr>
       </w:pPr>
-      <w:bookmarkStart w:id="12" w:name="_Toc207523571"/>
+      <w:bookmarkStart w:id="11" w:name="_Toc207523571"/>
       <w:r>
         <w:rPr>
           <w:lang w:val="pt-BR"/>
@@ -5189,7 +5223,7 @@
         <w:tab/>
         <w:t>Perspectiva do Produto</w:t>
       </w:r>
-      <w:bookmarkEnd w:id="12"/>
+      <w:bookmarkEnd w:id="11"/>
     </w:p>
     <w:p>
       <w:pPr>
@@ -5254,7 +5288,7 @@
           <w:lang w:val="pt-BR"/>
         </w:rPr>
       </w:pPr>
-      <w:bookmarkStart w:id="13" w:name="_Toc207523572"/>
+      <w:bookmarkStart w:id="12" w:name="_Toc207523572"/>
       <w:r>
         <w:rPr>
           <w:sz w:val="24"/>
@@ -5272,7 +5306,7 @@
         <w:tab/>
         <w:t>Suposições e Dependências</w:t>
       </w:r>
-      <w:bookmarkEnd w:id="13"/>
+      <w:bookmarkEnd w:id="12"/>
     </w:p>
     <w:p>
       <w:pPr>
@@ -5535,7 +5569,7 @@
         </w:rPr>
         <w:tab/>
       </w:r>
-      <w:bookmarkStart w:id="14" w:name="_Toc207523573"/>
+      <w:bookmarkStart w:id="13" w:name="_Toc207523573"/>
       <w:r>
         <w:rPr>
           <w:sz w:val="28"/>
@@ -5544,7 +5578,7 @@
         </w:rPr>
         <w:t>Recursos do Produto</w:t>
       </w:r>
-      <w:bookmarkEnd w:id="14"/>
+      <w:bookmarkEnd w:id="13"/>
     </w:p>
     <w:p>
       <w:pPr>
@@ -5626,7 +5660,7 @@
         </w:rPr>
         <w:tab/>
       </w:r>
-      <w:bookmarkStart w:id="15" w:name="_Toc207523574"/>
+      <w:bookmarkStart w:id="14" w:name="_Toc207523574"/>
       <w:r>
         <w:rPr>
           <w:sz w:val="28"/>
@@ -5635,7 +5669,7 @@
         </w:rPr>
         <w:t>Outros Requisitos do Produto</w:t>
       </w:r>
-      <w:bookmarkEnd w:id="15"/>
+      <w:bookmarkEnd w:id="14"/>
     </w:p>
     <w:p>
       <w:pPr>
@@ -5794,6 +5828,7 @@
         <w:rPr>
           <w:rStyle w:val="tw4winInternal"/>
           <w:rFonts w:ascii="Times New Roman" w:hAnsi="Times New Roman"/>
+          <w:lang w:val="pt-BR"/>
         </w:rPr>
         <w:br w:type="page"/>
       </w:r>
@@ -5801,6 +5836,7 @@
         <w:rPr>
           <w:rStyle w:val="tw4winInternal"/>
           <w:rFonts w:ascii="Times New Roman" w:hAnsi="Times New Roman"/>
+          <w:lang w:val="pt-BR"/>
         </w:rPr>
         <w:lastRenderedPageBreak/>
         <w:t xml:space="preserve"> </w:t>
@@ -5809,10 +5845,11 @@
         <w:rPr>
           <w:rStyle w:val="tw4winInternal"/>
           <w:rFonts w:ascii="Times New Roman" w:hAnsi="Times New Roman"/>
+          <w:lang w:val="pt-BR"/>
         </w:rPr>
         <w:tab/>
       </w:r>
-      <w:bookmarkStart w:id="16" w:name="_Toc207523575"/>
+      <w:bookmarkStart w:id="15" w:name="_Toc207523575"/>
       <w:r>
         <w:rPr>
           <w:sz w:val="28"/>
@@ -5821,7 +5858,7 @@
         </w:rPr>
         <w:t>Restrições</w:t>
       </w:r>
-      <w:bookmarkEnd w:id="16"/>
+      <w:bookmarkEnd w:id="15"/>
       <w:r>
         <w:rPr>
           <w:sz w:val="28"/>
@@ -5906,8 +5943,10 @@
           <w:color w:val="auto"/>
           <w:sz w:val="28"/>
           <w:szCs w:val="28"/>
-        </w:rPr>
-      </w:pPr>
+          <w:lang w:val="pt-BR"/>
+        </w:rPr>
+      </w:pPr>
+      <w:bookmarkStart w:id="16" w:name="_GoBack"/>
       <w:r>
         <w:rPr>
           <w:rStyle w:val="tw4winInternal"/>
@@ -5915,6 +5954,7 @@
           <w:color w:val="auto"/>
           <w:sz w:val="28"/>
           <w:szCs w:val="28"/>
+          <w:lang w:val="pt-BR"/>
         </w:rPr>
         <w:t xml:space="preserve"> </w:t>
       </w:r>
@@ -5925,6 +5965,7 @@
           <w:color w:val="auto"/>
           <w:sz w:val="28"/>
           <w:szCs w:val="28"/>
+          <w:lang w:val="pt-BR"/>
         </w:rPr>
         <w:tab/>
       </w:r>
@@ -5936,11 +5977,13 @@
           <w:color w:val="auto"/>
           <w:sz w:val="28"/>
           <w:szCs w:val="28"/>
+          <w:lang w:val="pt-BR"/>
         </w:rPr>
         <w:t>Requisitos da Documentação</w:t>
       </w:r>
       <w:bookmarkEnd w:id="17"/>
     </w:p>
+    <w:bookmarkEnd w:id="16"/>
     <w:p>
       <w:pPr>
         <w:pStyle w:val="InfoBlue"/>
@@ -6115,12 +6158,12 @@
       </w:r>
     </w:p>
     <w:sectPr>
-      <w:headerReference w:type="even" r:id="rId21"/>
-      <w:headerReference w:type="default" r:id="rId22"/>
-      <w:footerReference w:type="even" r:id="rId23"/>
-      <w:footerReference w:type="default" r:id="rId24"/>
-      <w:headerReference w:type="first" r:id="rId25"/>
-      <w:footerReference w:type="first" r:id="rId26"/>
+      <w:headerReference w:type="even" r:id="rId22"/>
+      <w:headerReference w:type="default" r:id="rId23"/>
+      <w:footerReference w:type="even" r:id="rId24"/>
+      <w:footerReference w:type="default" r:id="rId25"/>
+      <w:headerReference w:type="first" r:id="rId26"/>
+      <w:footerReference w:type="first" r:id="rId27"/>
       <w:footnotePr>
         <w:pos w:val="beneathText"/>
       </w:footnotePr>
@@ -6136,7 +6179,7 @@
 </file>
 
 <file path=word/endnotes.xml><?xml version="1.0" encoding="utf-8"?>
-<w:endnotes xmlns:wpc="http://schemas.microsoft.com/office/word/2010/wordprocessingCanvas" xmlns:cx="http://schemas.microsoft.com/office/drawing/2014/chartex" xmlns:cx1="http://schemas.microsoft.com/office/drawing/2015/9/8/chartex" xmlns:cx2="http://schemas.microsoft.com/office/drawing/2015/10/21/chartex" xmlns:mc="http://schemas.openxmlformats.org/markup-compatibility/2006" xmlns:o="urn:schemas-microsoft-com:office:office" xmlns:r="http://schemas.openxmlformats.org/officeDocument/2006/relationships" xmlns:m="http://schemas.openxmlformats.org/officeDocument/2006/math" xmlns:v="urn:schemas-microsoft-com:vml" xmlns:wp14="http://schemas.microsoft.com/office/word/2010/wordprocessingDrawing" xmlns:wp="http://schemas.openxmlformats.org/drawingml/2006/wordprocessingDrawing" xmlns:w10="urn:schemas-microsoft-com:office:word" xmlns:w="http://schemas.openxmlformats.org/wordprocessingml/2006/main" xmlns:w14="http://schemas.microsoft.com/office/word/2010/wordml" xmlns:w15="http://schemas.microsoft.com/office/word/2012/wordml" xmlns:w16se="http://schemas.microsoft.com/office/word/2015/wordml/symex" xmlns:wpg="http://schemas.microsoft.com/office/word/2010/wordprocessingGroup" xmlns:wpi="http://schemas.microsoft.com/office/word/2010/wordprocessingInk" xmlns:wne="http://schemas.microsoft.com/office/word/2006/wordml" xmlns:wps="http://schemas.microsoft.com/office/word/2010/wordprocessingShape" mc:Ignorable="w14 w15 w16se wp14">
+<w:endnotes xmlns:wpc="http://schemas.microsoft.com/office/word/2010/wordprocessingCanvas" xmlns:mc="http://schemas.openxmlformats.org/markup-compatibility/2006" xmlns:o="urn:schemas-microsoft-com:office:office" xmlns:r="http://schemas.openxmlformats.org/officeDocument/2006/relationships" xmlns:m="http://schemas.openxmlformats.org/officeDocument/2006/math" xmlns:v="urn:schemas-microsoft-com:vml" xmlns:wp14="http://schemas.microsoft.com/office/word/2010/wordprocessingDrawing" xmlns:wp="http://schemas.openxmlformats.org/drawingml/2006/wordprocessingDrawing" xmlns:w10="urn:schemas-microsoft-com:office:word" xmlns:w="http://schemas.openxmlformats.org/wordprocessingml/2006/main" xmlns:w14="http://schemas.microsoft.com/office/word/2010/wordml" xmlns:wpg="http://schemas.microsoft.com/office/word/2010/wordprocessingGroup" xmlns:wpi="http://schemas.microsoft.com/office/word/2010/wordprocessingInk" xmlns:wne="http://schemas.microsoft.com/office/word/2006/wordml" xmlns:wps="http://schemas.microsoft.com/office/word/2010/wordprocessingShape" mc:Ignorable="w14 wp14">
   <w:endnote w:type="separator" w:id="-1">
     <w:p>
       <w:r>
@@ -6155,7 +6198,7 @@
 </file>
 
 <file path=word/footer1.xml><?xml version="1.0" encoding="utf-8"?>
-<w:ftr xmlns:wpc="http://schemas.microsoft.com/office/word/2010/wordprocessingCanvas" xmlns:cx="http://schemas.microsoft.com/office/drawing/2014/chartex" xmlns:cx1="http://schemas.microsoft.com/office/drawing/2015/9/8/chartex" xmlns:cx2="http://schemas.microsoft.com/office/drawing/2015/10/21/chartex" xmlns:mc="http://schemas.openxmlformats.org/markup-compatibility/2006" xmlns:o="urn:schemas-microsoft-com:office:office" xmlns:r="http://schemas.openxmlformats.org/officeDocument/2006/relationships" xmlns:m="http://schemas.openxmlformats.org/officeDocument/2006/math" xmlns:v="urn:schemas-microsoft-com:vml" xmlns:wp14="http://schemas.microsoft.com/office/word/2010/wordprocessingDrawing" xmlns:wp="http://schemas.openxmlformats.org/drawingml/2006/wordprocessingDrawing" xmlns:w10="urn:schemas-microsoft-com:office:word" xmlns:w="http://schemas.openxmlformats.org/wordprocessingml/2006/main" xmlns:w14="http://schemas.microsoft.com/office/word/2010/wordml" xmlns:w15="http://schemas.microsoft.com/office/word/2012/wordml" xmlns:w16se="http://schemas.microsoft.com/office/word/2015/wordml/symex" xmlns:wpg="http://schemas.microsoft.com/office/word/2010/wordprocessingGroup" xmlns:wpi="http://schemas.microsoft.com/office/word/2010/wordprocessingInk" xmlns:wne="http://schemas.microsoft.com/office/word/2006/wordml" xmlns:wps="http://schemas.microsoft.com/office/word/2010/wordprocessingShape" mc:Ignorable="w14 w15 w16se wp14">
+<w:ftr xmlns:wpc="http://schemas.microsoft.com/office/word/2010/wordprocessingCanvas" xmlns:mc="http://schemas.openxmlformats.org/markup-compatibility/2006" xmlns:o="urn:schemas-microsoft-com:office:office" xmlns:r="http://schemas.openxmlformats.org/officeDocument/2006/relationships" xmlns:m="http://schemas.openxmlformats.org/officeDocument/2006/math" xmlns:v="urn:schemas-microsoft-com:vml" xmlns:wp14="http://schemas.microsoft.com/office/word/2010/wordprocessingDrawing" xmlns:wp="http://schemas.openxmlformats.org/drawingml/2006/wordprocessingDrawing" xmlns:w10="urn:schemas-microsoft-com:office:word" xmlns:w="http://schemas.openxmlformats.org/wordprocessingml/2006/main" xmlns:w14="http://schemas.microsoft.com/office/word/2010/wordml" xmlns:wpg="http://schemas.microsoft.com/office/word/2010/wordprocessingGroup" xmlns:wpi="http://schemas.microsoft.com/office/word/2010/wordprocessingInk" xmlns:wne="http://schemas.microsoft.com/office/word/2006/wordml" xmlns:wps="http://schemas.microsoft.com/office/word/2010/wordprocessingShape" mc:Ignorable="w14 wp14">
   <w:p>
     <w:pPr>
       <w:pStyle w:val="Rodap"/>
@@ -6165,43 +6208,43 @@
 </file>
 
 <file path=word/footer2.xml><?xml version="1.0" encoding="utf-8"?>
-<w:ftr xmlns:wpc="http://schemas.microsoft.com/office/word/2010/wordprocessingCanvas" xmlns:cx="http://schemas.microsoft.com/office/drawing/2014/chartex" xmlns:cx1="http://schemas.microsoft.com/office/drawing/2015/9/8/chartex" xmlns:cx2="http://schemas.microsoft.com/office/drawing/2015/10/21/chartex" xmlns:mc="http://schemas.openxmlformats.org/markup-compatibility/2006" xmlns:o="urn:schemas-microsoft-com:office:office" xmlns:r="http://schemas.openxmlformats.org/officeDocument/2006/relationships" xmlns:m="http://schemas.openxmlformats.org/officeDocument/2006/math" xmlns:v="urn:schemas-microsoft-com:vml" xmlns:wp14="http://schemas.microsoft.com/office/word/2010/wordprocessingDrawing" xmlns:wp="http://schemas.openxmlformats.org/drawingml/2006/wordprocessingDrawing" xmlns:w10="urn:schemas-microsoft-com:office:word" xmlns:w="http://schemas.openxmlformats.org/wordprocessingml/2006/main" xmlns:w14="http://schemas.microsoft.com/office/word/2010/wordml" xmlns:w15="http://schemas.microsoft.com/office/word/2012/wordml" xmlns:w16se="http://schemas.microsoft.com/office/word/2015/wordml/symex" xmlns:wpg="http://schemas.microsoft.com/office/word/2010/wordprocessingGroup" xmlns:wpi="http://schemas.microsoft.com/office/word/2010/wordprocessingInk" xmlns:wne="http://schemas.microsoft.com/office/word/2006/wordml" xmlns:wps="http://schemas.microsoft.com/office/word/2010/wordprocessingShape" mc:Ignorable="w14 w15 w16se wp14">
+<w:ftr xmlns:wpc="http://schemas.microsoft.com/office/word/2010/wordprocessingCanvas" xmlns:mc="http://schemas.openxmlformats.org/markup-compatibility/2006" xmlns:o="urn:schemas-microsoft-com:office:office" xmlns:r="http://schemas.openxmlformats.org/officeDocument/2006/relationships" xmlns:m="http://schemas.openxmlformats.org/officeDocument/2006/math" xmlns:v="urn:schemas-microsoft-com:vml" xmlns:wp14="http://schemas.microsoft.com/office/word/2010/wordprocessingDrawing" xmlns:wp="http://schemas.openxmlformats.org/drawingml/2006/wordprocessingDrawing" xmlns:w10="urn:schemas-microsoft-com:office:word" xmlns:w="http://schemas.openxmlformats.org/wordprocessingml/2006/main" xmlns:w14="http://schemas.microsoft.com/office/word/2010/wordml" xmlns:wpg="http://schemas.microsoft.com/office/word/2010/wordprocessingGroup" xmlns:wpi="http://schemas.microsoft.com/office/word/2010/wordprocessingInk" xmlns:wne="http://schemas.microsoft.com/office/word/2006/wordml" xmlns:wps="http://schemas.microsoft.com/office/word/2010/wordprocessingShape" mc:Ignorable="w14 wp14">
   <w:p/>
 </w:ftr>
 </file>
 
 <file path=word/footer3.xml><?xml version="1.0" encoding="utf-8"?>
-<w:ftr xmlns:wpc="http://schemas.microsoft.com/office/word/2010/wordprocessingCanvas" xmlns:cx="http://schemas.microsoft.com/office/drawing/2014/chartex" xmlns:cx1="http://schemas.microsoft.com/office/drawing/2015/9/8/chartex" xmlns:cx2="http://schemas.microsoft.com/office/drawing/2015/10/21/chartex" xmlns:mc="http://schemas.openxmlformats.org/markup-compatibility/2006" xmlns:o="urn:schemas-microsoft-com:office:office" xmlns:r="http://schemas.openxmlformats.org/officeDocument/2006/relationships" xmlns:m="http://schemas.openxmlformats.org/officeDocument/2006/math" xmlns:v="urn:schemas-microsoft-com:vml" xmlns:wp14="http://schemas.microsoft.com/office/word/2010/wordprocessingDrawing" xmlns:wp="http://schemas.openxmlformats.org/drawingml/2006/wordprocessingDrawing" xmlns:w10="urn:schemas-microsoft-com:office:word" xmlns:w="http://schemas.openxmlformats.org/wordprocessingml/2006/main" xmlns:w14="http://schemas.microsoft.com/office/word/2010/wordml" xmlns:w15="http://schemas.microsoft.com/office/word/2012/wordml" xmlns:w16se="http://schemas.microsoft.com/office/word/2015/wordml/symex" xmlns:wpg="http://schemas.microsoft.com/office/word/2010/wordprocessingGroup" xmlns:wpi="http://schemas.microsoft.com/office/word/2010/wordprocessingInk" xmlns:wne="http://schemas.microsoft.com/office/word/2006/wordml" xmlns:wps="http://schemas.microsoft.com/office/word/2010/wordprocessingShape" mc:Ignorable="w14 w15 w16se wp14">
+<w:ftr xmlns:wpc="http://schemas.microsoft.com/office/word/2010/wordprocessingCanvas" xmlns:mc="http://schemas.openxmlformats.org/markup-compatibility/2006" xmlns:o="urn:schemas-microsoft-com:office:office" xmlns:r="http://schemas.openxmlformats.org/officeDocument/2006/relationships" xmlns:m="http://schemas.openxmlformats.org/officeDocument/2006/math" xmlns:v="urn:schemas-microsoft-com:vml" xmlns:wp14="http://schemas.microsoft.com/office/word/2010/wordprocessingDrawing" xmlns:wp="http://schemas.openxmlformats.org/drawingml/2006/wordprocessingDrawing" xmlns:w10="urn:schemas-microsoft-com:office:word" xmlns:w="http://schemas.openxmlformats.org/wordprocessingml/2006/main" xmlns:w14="http://schemas.microsoft.com/office/word/2010/wordml" xmlns:wpg="http://schemas.microsoft.com/office/word/2010/wordprocessingGroup" xmlns:wpi="http://schemas.microsoft.com/office/word/2010/wordprocessingInk" xmlns:wne="http://schemas.microsoft.com/office/word/2006/wordml" xmlns:wps="http://schemas.microsoft.com/office/word/2010/wordprocessingShape" mc:Ignorable="w14 wp14">
   <w:p/>
 </w:ftr>
 </file>
 
 <file path=word/footer4.xml><?xml version="1.0" encoding="utf-8"?>
-<w:ftr xmlns:wpc="http://schemas.microsoft.com/office/word/2010/wordprocessingCanvas" xmlns:cx="http://schemas.microsoft.com/office/drawing/2014/chartex" xmlns:cx1="http://schemas.microsoft.com/office/drawing/2015/9/8/chartex" xmlns:cx2="http://schemas.microsoft.com/office/drawing/2015/10/21/chartex" xmlns:mc="http://schemas.openxmlformats.org/markup-compatibility/2006" xmlns:o="urn:schemas-microsoft-com:office:office" xmlns:r="http://schemas.openxmlformats.org/officeDocument/2006/relationships" xmlns:m="http://schemas.openxmlformats.org/officeDocument/2006/math" xmlns:v="urn:schemas-microsoft-com:vml" xmlns:wp14="http://schemas.microsoft.com/office/word/2010/wordprocessingDrawing" xmlns:wp="http://schemas.openxmlformats.org/drawingml/2006/wordprocessingDrawing" xmlns:w10="urn:schemas-microsoft-com:office:word" xmlns:w="http://schemas.openxmlformats.org/wordprocessingml/2006/main" xmlns:w14="http://schemas.microsoft.com/office/word/2010/wordml" xmlns:w15="http://schemas.microsoft.com/office/word/2012/wordml" xmlns:w16se="http://schemas.microsoft.com/office/word/2015/wordml/symex" xmlns:wpg="http://schemas.microsoft.com/office/word/2010/wordprocessingGroup" xmlns:wpi="http://schemas.microsoft.com/office/word/2010/wordprocessingInk" xmlns:wne="http://schemas.microsoft.com/office/word/2006/wordml" xmlns:wps="http://schemas.microsoft.com/office/word/2010/wordprocessingShape" mc:Ignorable="w14 w15 w16se wp14">
+<w:ftr xmlns:wpc="http://schemas.microsoft.com/office/word/2010/wordprocessingCanvas" xmlns:mc="http://schemas.openxmlformats.org/markup-compatibility/2006" xmlns:o="urn:schemas-microsoft-com:office:office" xmlns:r="http://schemas.openxmlformats.org/officeDocument/2006/relationships" xmlns:m="http://schemas.openxmlformats.org/officeDocument/2006/math" xmlns:v="urn:schemas-microsoft-com:vml" xmlns:wp14="http://schemas.microsoft.com/office/word/2010/wordprocessingDrawing" xmlns:wp="http://schemas.openxmlformats.org/drawingml/2006/wordprocessingDrawing" xmlns:w10="urn:schemas-microsoft-com:office:word" xmlns:w="http://schemas.openxmlformats.org/wordprocessingml/2006/main" xmlns:w14="http://schemas.microsoft.com/office/word/2010/wordml" xmlns:wpg="http://schemas.microsoft.com/office/word/2010/wordprocessingGroup" xmlns:wpi="http://schemas.microsoft.com/office/word/2010/wordprocessingInk" xmlns:wne="http://schemas.microsoft.com/office/word/2006/wordml" xmlns:wps="http://schemas.microsoft.com/office/word/2010/wordprocessingShape" mc:Ignorable="w14 wp14">
   <w:p/>
 </w:ftr>
 </file>
 
 <file path=word/footer5.xml><?xml version="1.0" encoding="utf-8"?>
-<w:ftr xmlns:wpc="http://schemas.microsoft.com/office/word/2010/wordprocessingCanvas" xmlns:cx="http://schemas.microsoft.com/office/drawing/2014/chartex" xmlns:cx1="http://schemas.microsoft.com/office/drawing/2015/9/8/chartex" xmlns:cx2="http://schemas.microsoft.com/office/drawing/2015/10/21/chartex" xmlns:mc="http://schemas.openxmlformats.org/markup-compatibility/2006" xmlns:o="urn:schemas-microsoft-com:office:office" xmlns:r="http://schemas.openxmlformats.org/officeDocument/2006/relationships" xmlns:m="http://schemas.openxmlformats.org/officeDocument/2006/math" xmlns:v="urn:schemas-microsoft-com:vml" xmlns:wp14="http://schemas.microsoft.com/office/word/2010/wordprocessingDrawing" xmlns:wp="http://schemas.openxmlformats.org/drawingml/2006/wordprocessingDrawing" xmlns:w10="urn:schemas-microsoft-com:office:word" xmlns:w="http://schemas.openxmlformats.org/wordprocessingml/2006/main" xmlns:w14="http://schemas.microsoft.com/office/word/2010/wordml" xmlns:w15="http://schemas.microsoft.com/office/word/2012/wordml" xmlns:w16se="http://schemas.microsoft.com/office/word/2015/wordml/symex" xmlns:wpg="http://schemas.microsoft.com/office/word/2010/wordprocessingGroup" xmlns:wpi="http://schemas.microsoft.com/office/word/2010/wordprocessingInk" xmlns:wne="http://schemas.microsoft.com/office/word/2006/wordml" xmlns:wps="http://schemas.microsoft.com/office/word/2010/wordprocessingShape" mc:Ignorable="w14 w15 w16se wp14">
+<w:ftr xmlns:wpc="http://schemas.microsoft.com/office/word/2010/wordprocessingCanvas" xmlns:mc="http://schemas.openxmlformats.org/markup-compatibility/2006" xmlns:o="urn:schemas-microsoft-com:office:office" xmlns:r="http://schemas.openxmlformats.org/officeDocument/2006/relationships" xmlns:m="http://schemas.openxmlformats.org/officeDocument/2006/math" xmlns:v="urn:schemas-microsoft-com:vml" xmlns:wp14="http://schemas.microsoft.com/office/word/2010/wordprocessingDrawing" xmlns:wp="http://schemas.openxmlformats.org/drawingml/2006/wordprocessingDrawing" xmlns:w10="urn:schemas-microsoft-com:office:word" xmlns:w="http://schemas.openxmlformats.org/wordprocessingml/2006/main" xmlns:w14="http://schemas.microsoft.com/office/word/2010/wordml" xmlns:wpg="http://schemas.microsoft.com/office/word/2010/wordprocessingGroup" xmlns:wpi="http://schemas.microsoft.com/office/word/2010/wordprocessingInk" xmlns:wne="http://schemas.microsoft.com/office/word/2006/wordml" xmlns:wps="http://schemas.microsoft.com/office/word/2010/wordprocessingShape" mc:Ignorable="w14 wp14">
   <w:p/>
 </w:ftr>
 </file>
 
 <file path=word/footer6.xml><?xml version="1.0" encoding="utf-8"?>
-<w:ftr xmlns:wpc="http://schemas.microsoft.com/office/word/2010/wordprocessingCanvas" xmlns:cx="http://schemas.microsoft.com/office/drawing/2014/chartex" xmlns:cx1="http://schemas.microsoft.com/office/drawing/2015/9/8/chartex" xmlns:cx2="http://schemas.microsoft.com/office/drawing/2015/10/21/chartex" xmlns:mc="http://schemas.openxmlformats.org/markup-compatibility/2006" xmlns:o="urn:schemas-microsoft-com:office:office" xmlns:r="http://schemas.openxmlformats.org/officeDocument/2006/relationships" xmlns:m="http://schemas.openxmlformats.org/officeDocument/2006/math" xmlns:v="urn:schemas-microsoft-com:vml" xmlns:wp14="http://schemas.microsoft.com/office/word/2010/wordprocessingDrawing" xmlns:wp="http://schemas.openxmlformats.org/drawingml/2006/wordprocessingDrawing" xmlns:w10="urn:schemas-microsoft-com:office:word" xmlns:w="http://schemas.openxmlformats.org/wordprocessingml/2006/main" xmlns:w14="http://schemas.microsoft.com/office/word/2010/wordml" xmlns:w15="http://schemas.microsoft.com/office/word/2012/wordml" xmlns:w16se="http://schemas.microsoft.com/office/word/2015/wordml/symex" xmlns:wpg="http://schemas.microsoft.com/office/word/2010/wordprocessingGroup" xmlns:wpi="http://schemas.microsoft.com/office/word/2010/wordprocessingInk" xmlns:wne="http://schemas.microsoft.com/office/word/2006/wordml" xmlns:wps="http://schemas.microsoft.com/office/word/2010/wordprocessingShape" mc:Ignorable="w14 w15 w16se wp14">
+<w:ftr xmlns:wpc="http://schemas.microsoft.com/office/word/2010/wordprocessingCanvas" xmlns:mc="http://schemas.openxmlformats.org/markup-compatibility/2006" xmlns:o="urn:schemas-microsoft-com:office:office" xmlns:r="http://schemas.openxmlformats.org/officeDocument/2006/relationships" xmlns:m="http://schemas.openxmlformats.org/officeDocument/2006/math" xmlns:v="urn:schemas-microsoft-com:vml" xmlns:wp14="http://schemas.microsoft.com/office/word/2010/wordprocessingDrawing" xmlns:wp="http://schemas.openxmlformats.org/drawingml/2006/wordprocessingDrawing" xmlns:w10="urn:schemas-microsoft-com:office:word" xmlns:w="http://schemas.openxmlformats.org/wordprocessingml/2006/main" xmlns:w14="http://schemas.microsoft.com/office/word/2010/wordml" xmlns:wpg="http://schemas.microsoft.com/office/word/2010/wordprocessingGroup" xmlns:wpi="http://schemas.microsoft.com/office/word/2010/wordprocessingInk" xmlns:wne="http://schemas.microsoft.com/office/word/2006/wordml" xmlns:wps="http://schemas.microsoft.com/office/word/2010/wordprocessingShape" mc:Ignorable="w14 wp14">
   <w:p/>
 </w:ftr>
 </file>
 
 <file path=word/footer7.xml><?xml version="1.0" encoding="utf-8"?>
-<w:ftr xmlns:wpc="http://schemas.microsoft.com/office/word/2010/wordprocessingCanvas" xmlns:cx="http://schemas.microsoft.com/office/drawing/2014/chartex" xmlns:cx1="http://schemas.microsoft.com/office/drawing/2015/9/8/chartex" xmlns:cx2="http://schemas.microsoft.com/office/drawing/2015/10/21/chartex" xmlns:mc="http://schemas.openxmlformats.org/markup-compatibility/2006" xmlns:o="urn:schemas-microsoft-com:office:office" xmlns:r="http://schemas.openxmlformats.org/officeDocument/2006/relationships" xmlns:m="http://schemas.openxmlformats.org/officeDocument/2006/math" xmlns:v="urn:schemas-microsoft-com:vml" xmlns:wp14="http://schemas.microsoft.com/office/word/2010/wordprocessingDrawing" xmlns:wp="http://schemas.openxmlformats.org/drawingml/2006/wordprocessingDrawing" xmlns:w10="urn:schemas-microsoft-com:office:word" xmlns:w="http://schemas.openxmlformats.org/wordprocessingml/2006/main" xmlns:w14="http://schemas.microsoft.com/office/word/2010/wordml" xmlns:w15="http://schemas.microsoft.com/office/word/2012/wordml" xmlns:w16se="http://schemas.microsoft.com/office/word/2015/wordml/symex" xmlns:wpg="http://schemas.microsoft.com/office/word/2010/wordprocessingGroup" xmlns:wpi="http://schemas.microsoft.com/office/word/2010/wordprocessingInk" xmlns:wne="http://schemas.microsoft.com/office/word/2006/wordml" xmlns:wps="http://schemas.microsoft.com/office/word/2010/wordprocessingShape" mc:Ignorable="w14 w15 w16se wp14">
+<w:ftr xmlns:wpc="http://schemas.microsoft.com/office/word/2010/wordprocessingCanvas" xmlns:mc="http://schemas.openxmlformats.org/markup-compatibility/2006" xmlns:o="urn:schemas-microsoft-com:office:office" xmlns:r="http://schemas.openxmlformats.org/officeDocument/2006/relationships" xmlns:m="http://schemas.openxmlformats.org/officeDocument/2006/math" xmlns:v="urn:schemas-microsoft-com:vml" xmlns:wp14="http://schemas.microsoft.com/office/word/2010/wordprocessingDrawing" xmlns:wp="http://schemas.openxmlformats.org/drawingml/2006/wordprocessingDrawing" xmlns:w10="urn:schemas-microsoft-com:office:word" xmlns:w="http://schemas.openxmlformats.org/wordprocessingml/2006/main" xmlns:w14="http://schemas.microsoft.com/office/word/2010/wordml" xmlns:wpg="http://schemas.microsoft.com/office/word/2010/wordprocessingGroup" xmlns:wpi="http://schemas.microsoft.com/office/word/2010/wordprocessingInk" xmlns:wne="http://schemas.microsoft.com/office/word/2006/wordml" xmlns:wps="http://schemas.microsoft.com/office/word/2010/wordprocessingShape" mc:Ignorable="w14 wp14">
   <w:p/>
 </w:ftr>
 </file>
 
 <file path=word/footer8.xml><?xml version="1.0" encoding="utf-8"?>
-<w:ftr xmlns:wpc="http://schemas.microsoft.com/office/word/2010/wordprocessingCanvas" xmlns:cx="http://schemas.microsoft.com/office/drawing/2014/chartex" xmlns:cx1="http://schemas.microsoft.com/office/drawing/2015/9/8/chartex" xmlns:cx2="http://schemas.microsoft.com/office/drawing/2015/10/21/chartex" xmlns:mc="http://schemas.openxmlformats.org/markup-compatibility/2006" xmlns:o="urn:schemas-microsoft-com:office:office" xmlns:r="http://schemas.openxmlformats.org/officeDocument/2006/relationships" xmlns:m="http://schemas.openxmlformats.org/officeDocument/2006/math" xmlns:v="urn:schemas-microsoft-com:vml" xmlns:wp14="http://schemas.microsoft.com/office/word/2010/wordprocessingDrawing" xmlns:wp="http://schemas.openxmlformats.org/drawingml/2006/wordprocessingDrawing" xmlns:w10="urn:schemas-microsoft-com:office:word" xmlns:w="http://schemas.openxmlformats.org/wordprocessingml/2006/main" xmlns:w14="http://schemas.microsoft.com/office/word/2010/wordml" xmlns:w15="http://schemas.microsoft.com/office/word/2012/wordml" xmlns:w16se="http://schemas.microsoft.com/office/word/2015/wordml/symex" xmlns:wpg="http://schemas.microsoft.com/office/word/2010/wordprocessingGroup" xmlns:wpi="http://schemas.microsoft.com/office/word/2010/wordprocessingInk" xmlns:wne="http://schemas.microsoft.com/office/word/2006/wordml" xmlns:wps="http://schemas.microsoft.com/office/word/2010/wordprocessingShape" mc:Ignorable="w14 w15 w16se wp14">
+<w:ftr xmlns:wpc="http://schemas.microsoft.com/office/word/2010/wordprocessingCanvas" xmlns:mc="http://schemas.openxmlformats.org/markup-compatibility/2006" xmlns:o="urn:schemas-microsoft-com:office:office" xmlns:r="http://schemas.openxmlformats.org/officeDocument/2006/relationships" xmlns:m="http://schemas.openxmlformats.org/officeDocument/2006/math" xmlns:v="urn:schemas-microsoft-com:vml" xmlns:wp14="http://schemas.microsoft.com/office/word/2010/wordprocessingDrawing" xmlns:wp="http://schemas.openxmlformats.org/drawingml/2006/wordprocessingDrawing" xmlns:w10="urn:schemas-microsoft-com:office:word" xmlns:w="http://schemas.openxmlformats.org/wordprocessingml/2006/main" xmlns:w14="http://schemas.microsoft.com/office/word/2010/wordml" xmlns:wpg="http://schemas.microsoft.com/office/word/2010/wordprocessingGroup" xmlns:wpi="http://schemas.microsoft.com/office/word/2010/wordprocessingInk" xmlns:wne="http://schemas.microsoft.com/office/word/2006/wordml" xmlns:wps="http://schemas.microsoft.com/office/word/2010/wordprocessingShape" mc:Ignorable="w14 wp14">
   <w:tbl>
     <w:tblPr>
       <w:tblW w:w="9356" w:type="dxa"/>
@@ -6327,7 +6370,7 @@
               <w:noProof/>
               <w:lang w:val="pt-BR"/>
             </w:rPr>
-            <w:t>2</w:t>
+            <w:t>5</w:t>
           </w:r>
           <w:r>
             <w:rPr>
@@ -6345,13 +6388,13 @@
 </file>
 
 <file path=word/footer9.xml><?xml version="1.0" encoding="utf-8"?>
-<w:ftr xmlns:wpc="http://schemas.microsoft.com/office/word/2010/wordprocessingCanvas" xmlns:cx="http://schemas.microsoft.com/office/drawing/2014/chartex" xmlns:cx1="http://schemas.microsoft.com/office/drawing/2015/9/8/chartex" xmlns:cx2="http://schemas.microsoft.com/office/drawing/2015/10/21/chartex" xmlns:mc="http://schemas.openxmlformats.org/markup-compatibility/2006" xmlns:o="urn:schemas-microsoft-com:office:office" xmlns:r="http://schemas.openxmlformats.org/officeDocument/2006/relationships" xmlns:m="http://schemas.openxmlformats.org/officeDocument/2006/math" xmlns:v="urn:schemas-microsoft-com:vml" xmlns:wp14="http://schemas.microsoft.com/office/word/2010/wordprocessingDrawing" xmlns:wp="http://schemas.openxmlformats.org/drawingml/2006/wordprocessingDrawing" xmlns:w10="urn:schemas-microsoft-com:office:word" xmlns:w="http://schemas.openxmlformats.org/wordprocessingml/2006/main" xmlns:w14="http://schemas.microsoft.com/office/word/2010/wordml" xmlns:w15="http://schemas.microsoft.com/office/word/2012/wordml" xmlns:w16se="http://schemas.microsoft.com/office/word/2015/wordml/symex" xmlns:wpg="http://schemas.microsoft.com/office/word/2010/wordprocessingGroup" xmlns:wpi="http://schemas.microsoft.com/office/word/2010/wordprocessingInk" xmlns:wne="http://schemas.microsoft.com/office/word/2006/wordml" xmlns:wps="http://schemas.microsoft.com/office/word/2010/wordprocessingShape" mc:Ignorable="w14 w15 w16se wp14">
+<w:ftr xmlns:wpc="http://schemas.microsoft.com/office/word/2010/wordprocessingCanvas" xmlns:mc="http://schemas.openxmlformats.org/markup-compatibility/2006" xmlns:o="urn:schemas-microsoft-com:office:office" xmlns:r="http://schemas.openxmlformats.org/officeDocument/2006/relationships" xmlns:m="http://schemas.openxmlformats.org/officeDocument/2006/math" xmlns:v="urn:schemas-microsoft-com:vml" xmlns:wp14="http://schemas.microsoft.com/office/word/2010/wordprocessingDrawing" xmlns:wp="http://schemas.openxmlformats.org/drawingml/2006/wordprocessingDrawing" xmlns:w10="urn:schemas-microsoft-com:office:word" xmlns:w="http://schemas.openxmlformats.org/wordprocessingml/2006/main" xmlns:w14="http://schemas.microsoft.com/office/word/2010/wordml" xmlns:wpg="http://schemas.microsoft.com/office/word/2010/wordprocessingGroup" xmlns:wpi="http://schemas.microsoft.com/office/word/2010/wordprocessingInk" xmlns:wne="http://schemas.microsoft.com/office/word/2006/wordml" xmlns:wps="http://schemas.microsoft.com/office/word/2010/wordprocessingShape" mc:Ignorable="w14 wp14">
   <w:p/>
 </w:ftr>
 </file>
 
 <file path=word/footnotes.xml><?xml version="1.0" encoding="utf-8"?>
-<w:footnotes xmlns:wpc="http://schemas.microsoft.com/office/word/2010/wordprocessingCanvas" xmlns:cx="http://schemas.microsoft.com/office/drawing/2014/chartex" xmlns:cx1="http://schemas.microsoft.com/office/drawing/2015/9/8/chartex" xmlns:cx2="http://schemas.microsoft.com/office/drawing/2015/10/21/chartex" xmlns:mc="http://schemas.openxmlformats.org/markup-compatibility/2006" xmlns:o="urn:schemas-microsoft-com:office:office" xmlns:r="http://schemas.openxmlformats.org/officeDocument/2006/relationships" xmlns:m="http://schemas.openxmlformats.org/officeDocument/2006/math" xmlns:v="urn:schemas-microsoft-com:vml" xmlns:wp14="http://schemas.microsoft.com/office/word/2010/wordprocessingDrawing" xmlns:wp="http://schemas.openxmlformats.org/drawingml/2006/wordprocessingDrawing" xmlns:w10="urn:schemas-microsoft-com:office:word" xmlns:w="http://schemas.openxmlformats.org/wordprocessingml/2006/main" xmlns:w14="http://schemas.microsoft.com/office/word/2010/wordml" xmlns:w15="http://schemas.microsoft.com/office/word/2012/wordml" xmlns:w16se="http://schemas.microsoft.com/office/word/2015/wordml/symex" xmlns:wpg="http://schemas.microsoft.com/office/word/2010/wordprocessingGroup" xmlns:wpi="http://schemas.microsoft.com/office/word/2010/wordprocessingInk" xmlns:wne="http://schemas.microsoft.com/office/word/2006/wordml" xmlns:wps="http://schemas.microsoft.com/office/word/2010/wordprocessingShape" mc:Ignorable="w14 w15 w16se wp14">
+<w:footnotes xmlns:wpc="http://schemas.microsoft.com/office/word/2010/wordprocessingCanvas" xmlns:mc="http://schemas.openxmlformats.org/markup-compatibility/2006" xmlns:o="urn:schemas-microsoft-com:office:office" xmlns:r="http://schemas.openxmlformats.org/officeDocument/2006/relationships" xmlns:m="http://schemas.openxmlformats.org/officeDocument/2006/math" xmlns:v="urn:schemas-microsoft-com:vml" xmlns:wp14="http://schemas.microsoft.com/office/word/2010/wordprocessingDrawing" xmlns:wp="http://schemas.openxmlformats.org/drawingml/2006/wordprocessingDrawing" xmlns:w10="urn:schemas-microsoft-com:office:word" xmlns:w="http://schemas.openxmlformats.org/wordprocessingml/2006/main" xmlns:w14="http://schemas.microsoft.com/office/word/2010/wordml" xmlns:wpg="http://schemas.microsoft.com/office/word/2010/wordprocessingGroup" xmlns:wpi="http://schemas.microsoft.com/office/word/2010/wordprocessingInk" xmlns:wne="http://schemas.microsoft.com/office/word/2006/wordml" xmlns:wps="http://schemas.microsoft.com/office/word/2010/wordprocessingShape" mc:Ignorable="w14 wp14">
   <w:footnote w:type="separator" w:id="-1">
     <w:p>
       <w:r>
@@ -6370,7 +6413,7 @@
 </file>
 
 <file path=word/header1.xml><?xml version="1.0" encoding="utf-8"?>
-<w:hdr xmlns:wpc="http://schemas.microsoft.com/office/word/2010/wordprocessingCanvas" xmlns:cx="http://schemas.microsoft.com/office/drawing/2014/chartex" xmlns:cx1="http://schemas.microsoft.com/office/drawing/2015/9/8/chartex" xmlns:cx2="http://schemas.microsoft.com/office/drawing/2015/10/21/chartex" xmlns:mc="http://schemas.openxmlformats.org/markup-compatibility/2006" xmlns:o="urn:schemas-microsoft-com:office:office" xmlns:r="http://schemas.openxmlformats.org/officeDocument/2006/relationships" xmlns:m="http://schemas.openxmlformats.org/officeDocument/2006/math" xmlns:v="urn:schemas-microsoft-com:vml" xmlns:wp14="http://schemas.microsoft.com/office/word/2010/wordprocessingDrawing" xmlns:wp="http://schemas.openxmlformats.org/drawingml/2006/wordprocessingDrawing" xmlns:w10="urn:schemas-microsoft-com:office:word" xmlns:w="http://schemas.openxmlformats.org/wordprocessingml/2006/main" xmlns:w14="http://schemas.microsoft.com/office/word/2010/wordml" xmlns:w15="http://schemas.microsoft.com/office/word/2012/wordml" xmlns:w16se="http://schemas.microsoft.com/office/word/2015/wordml/symex" xmlns:wpg="http://schemas.microsoft.com/office/word/2010/wordprocessingGroup" xmlns:wpi="http://schemas.microsoft.com/office/word/2010/wordprocessingInk" xmlns:wne="http://schemas.microsoft.com/office/word/2006/wordml" xmlns:wps="http://schemas.microsoft.com/office/word/2010/wordprocessingShape" mc:Ignorable="w14 w15 w16se wp14">
+<w:hdr xmlns:wpc="http://schemas.microsoft.com/office/word/2010/wordprocessingCanvas" xmlns:mc="http://schemas.openxmlformats.org/markup-compatibility/2006" xmlns:o="urn:schemas-microsoft-com:office:office" xmlns:r="http://schemas.openxmlformats.org/officeDocument/2006/relationships" xmlns:m="http://schemas.openxmlformats.org/officeDocument/2006/math" xmlns:v="urn:schemas-microsoft-com:vml" xmlns:wp14="http://schemas.microsoft.com/office/word/2010/wordprocessingDrawing" xmlns:wp="http://schemas.openxmlformats.org/drawingml/2006/wordprocessingDrawing" xmlns:w10="urn:schemas-microsoft-com:office:word" xmlns:w="http://schemas.openxmlformats.org/wordprocessingml/2006/main" xmlns:w14="http://schemas.microsoft.com/office/word/2010/wordml" xmlns:wpg="http://schemas.microsoft.com/office/word/2010/wordprocessingGroup" xmlns:wpi="http://schemas.microsoft.com/office/word/2010/wordprocessingInk" xmlns:wne="http://schemas.microsoft.com/office/word/2006/wordml" xmlns:wps="http://schemas.microsoft.com/office/word/2010/wordprocessingShape" mc:Ignorable="w14 wp14">
   <w:p>
     <w:pPr>
       <w:rPr>
@@ -6442,7 +6485,7 @@
 </file>
 
 <file path=word/header10.xml><?xml version="1.0" encoding="utf-8"?>
-<w:hdr xmlns:wpc="http://schemas.microsoft.com/office/word/2010/wordprocessingCanvas" xmlns:cx="http://schemas.microsoft.com/office/drawing/2014/chartex" xmlns:cx1="http://schemas.microsoft.com/office/drawing/2015/9/8/chartex" xmlns:cx2="http://schemas.microsoft.com/office/drawing/2015/10/21/chartex" xmlns:mc="http://schemas.openxmlformats.org/markup-compatibility/2006" xmlns:o="urn:schemas-microsoft-com:office:office" xmlns:r="http://schemas.openxmlformats.org/officeDocument/2006/relationships" xmlns:m="http://schemas.openxmlformats.org/officeDocument/2006/math" xmlns:v="urn:schemas-microsoft-com:vml" xmlns:wp14="http://schemas.microsoft.com/office/word/2010/wordprocessingDrawing" xmlns:wp="http://schemas.openxmlformats.org/drawingml/2006/wordprocessingDrawing" xmlns:w10="urn:schemas-microsoft-com:office:word" xmlns:w="http://schemas.openxmlformats.org/wordprocessingml/2006/main" xmlns:w14="http://schemas.microsoft.com/office/word/2010/wordml" xmlns:w15="http://schemas.microsoft.com/office/word/2012/wordml" xmlns:w16se="http://schemas.microsoft.com/office/word/2015/wordml/symex" xmlns:wpg="http://schemas.microsoft.com/office/word/2010/wordprocessingGroup" xmlns:wpi="http://schemas.microsoft.com/office/word/2010/wordprocessingInk" xmlns:wne="http://schemas.microsoft.com/office/word/2006/wordml" xmlns:wps="http://schemas.microsoft.com/office/word/2010/wordprocessingShape" mc:Ignorable="w14 w15 w16se wp14">
+<w:hdr xmlns:wpc="http://schemas.microsoft.com/office/word/2010/wordprocessingCanvas" xmlns:mc="http://schemas.openxmlformats.org/markup-compatibility/2006" xmlns:o="urn:schemas-microsoft-com:office:office" xmlns:r="http://schemas.openxmlformats.org/officeDocument/2006/relationships" xmlns:m="http://schemas.openxmlformats.org/officeDocument/2006/math" xmlns:v="urn:schemas-microsoft-com:vml" xmlns:wp14="http://schemas.microsoft.com/office/word/2010/wordprocessingDrawing" xmlns:wp="http://schemas.openxmlformats.org/drawingml/2006/wordprocessingDrawing" xmlns:w10="urn:schemas-microsoft-com:office:word" xmlns:w="http://schemas.openxmlformats.org/wordprocessingml/2006/main" xmlns:w14="http://schemas.microsoft.com/office/word/2010/wordml" xmlns:wpg="http://schemas.microsoft.com/office/word/2010/wordprocessingGroup" xmlns:wpi="http://schemas.microsoft.com/office/word/2010/wordprocessingInk" xmlns:wne="http://schemas.microsoft.com/office/word/2006/wordml" xmlns:wps="http://schemas.microsoft.com/office/word/2010/wordprocessingShape" mc:Ignorable="w14 wp14">
   <w:tbl>
     <w:tblPr>
       <w:tblW w:w="0" w:type="auto"/>
@@ -6596,19 +6639,19 @@
 </file>
 
 <file path=word/header11.xml><?xml version="1.0" encoding="utf-8"?>
-<w:hdr xmlns:wpc="http://schemas.microsoft.com/office/word/2010/wordprocessingCanvas" xmlns:cx="http://schemas.microsoft.com/office/drawing/2014/chartex" xmlns:cx1="http://schemas.microsoft.com/office/drawing/2015/9/8/chartex" xmlns:cx2="http://schemas.microsoft.com/office/drawing/2015/10/21/chartex" xmlns:mc="http://schemas.openxmlformats.org/markup-compatibility/2006" xmlns:o="urn:schemas-microsoft-com:office:office" xmlns:r="http://schemas.openxmlformats.org/officeDocument/2006/relationships" xmlns:m="http://schemas.openxmlformats.org/officeDocument/2006/math" xmlns:v="urn:schemas-microsoft-com:vml" xmlns:wp14="http://schemas.microsoft.com/office/word/2010/wordprocessingDrawing" xmlns:wp="http://schemas.openxmlformats.org/drawingml/2006/wordprocessingDrawing" xmlns:w10="urn:schemas-microsoft-com:office:word" xmlns:w="http://schemas.openxmlformats.org/wordprocessingml/2006/main" xmlns:w14="http://schemas.microsoft.com/office/word/2010/wordml" xmlns:w15="http://schemas.microsoft.com/office/word/2012/wordml" xmlns:w16se="http://schemas.microsoft.com/office/word/2015/wordml/symex" xmlns:wpg="http://schemas.microsoft.com/office/word/2010/wordprocessingGroup" xmlns:wpi="http://schemas.microsoft.com/office/word/2010/wordprocessingInk" xmlns:wne="http://schemas.microsoft.com/office/word/2006/wordml" xmlns:wps="http://schemas.microsoft.com/office/word/2010/wordprocessingShape" mc:Ignorable="w14 w15 w16se wp14">
+<w:hdr xmlns:wpc="http://schemas.microsoft.com/office/word/2010/wordprocessingCanvas" xmlns:mc="http://schemas.openxmlformats.org/markup-compatibility/2006" xmlns:o="urn:schemas-microsoft-com:office:office" xmlns:r="http://schemas.openxmlformats.org/officeDocument/2006/relationships" xmlns:m="http://schemas.openxmlformats.org/officeDocument/2006/math" xmlns:v="urn:schemas-microsoft-com:vml" xmlns:wp14="http://schemas.microsoft.com/office/word/2010/wordprocessingDrawing" xmlns:wp="http://schemas.openxmlformats.org/drawingml/2006/wordprocessingDrawing" xmlns:w10="urn:schemas-microsoft-com:office:word" xmlns:w="http://schemas.openxmlformats.org/wordprocessingml/2006/main" xmlns:w14="http://schemas.microsoft.com/office/word/2010/wordml" xmlns:wpg="http://schemas.microsoft.com/office/word/2010/wordprocessingGroup" xmlns:wpi="http://schemas.microsoft.com/office/word/2010/wordprocessingInk" xmlns:wne="http://schemas.microsoft.com/office/word/2006/wordml" xmlns:wps="http://schemas.microsoft.com/office/word/2010/wordprocessingShape" mc:Ignorable="w14 wp14">
   <w:p/>
 </w:hdr>
 </file>
 
 <file path=word/header2.xml><?xml version="1.0" encoding="utf-8"?>
-<w:hdr xmlns:wpc="http://schemas.microsoft.com/office/word/2010/wordprocessingCanvas" xmlns:cx="http://schemas.microsoft.com/office/drawing/2014/chartex" xmlns:cx1="http://schemas.microsoft.com/office/drawing/2015/9/8/chartex" xmlns:cx2="http://schemas.microsoft.com/office/drawing/2015/10/21/chartex" xmlns:mc="http://schemas.openxmlformats.org/markup-compatibility/2006" xmlns:o="urn:schemas-microsoft-com:office:office" xmlns:r="http://schemas.openxmlformats.org/officeDocument/2006/relationships" xmlns:m="http://schemas.openxmlformats.org/officeDocument/2006/math" xmlns:v="urn:schemas-microsoft-com:vml" xmlns:wp14="http://schemas.microsoft.com/office/word/2010/wordprocessingDrawing" xmlns:wp="http://schemas.openxmlformats.org/drawingml/2006/wordprocessingDrawing" xmlns:w10="urn:schemas-microsoft-com:office:word" xmlns:w="http://schemas.openxmlformats.org/wordprocessingml/2006/main" xmlns:w14="http://schemas.microsoft.com/office/word/2010/wordml" xmlns:w15="http://schemas.microsoft.com/office/word/2012/wordml" xmlns:w16se="http://schemas.microsoft.com/office/word/2015/wordml/symex" xmlns:wpg="http://schemas.microsoft.com/office/word/2010/wordprocessingGroup" xmlns:wpi="http://schemas.microsoft.com/office/word/2010/wordprocessingInk" xmlns:wne="http://schemas.microsoft.com/office/word/2006/wordml" xmlns:wps="http://schemas.microsoft.com/office/word/2010/wordprocessingShape" mc:Ignorable="w14 w15 w16se wp14">
+<w:hdr xmlns:wpc="http://schemas.microsoft.com/office/word/2010/wordprocessingCanvas" xmlns:mc="http://schemas.openxmlformats.org/markup-compatibility/2006" xmlns:o="urn:schemas-microsoft-com:office:office" xmlns:r="http://schemas.openxmlformats.org/officeDocument/2006/relationships" xmlns:m="http://schemas.openxmlformats.org/officeDocument/2006/math" xmlns:v="urn:schemas-microsoft-com:vml" xmlns:wp14="http://schemas.microsoft.com/office/word/2010/wordprocessingDrawing" xmlns:wp="http://schemas.openxmlformats.org/drawingml/2006/wordprocessingDrawing" xmlns:w10="urn:schemas-microsoft-com:office:word" xmlns:w="http://schemas.openxmlformats.org/wordprocessingml/2006/main" xmlns:w14="http://schemas.microsoft.com/office/word/2010/wordml" xmlns:wpg="http://schemas.microsoft.com/office/word/2010/wordprocessingGroup" xmlns:wpi="http://schemas.microsoft.com/office/word/2010/wordprocessingInk" xmlns:wne="http://schemas.microsoft.com/office/word/2006/wordml" xmlns:wps="http://schemas.microsoft.com/office/word/2010/wordprocessingShape" mc:Ignorable="w14 wp14">
   <w:p/>
 </w:hdr>
 </file>
 
 <file path=word/header3.xml><?xml version="1.0" encoding="utf-8"?>
-<w:hdr xmlns:wpc="http://schemas.microsoft.com/office/word/2010/wordprocessingCanvas" xmlns:cx="http://schemas.microsoft.com/office/drawing/2014/chartex" xmlns:cx1="http://schemas.microsoft.com/office/drawing/2015/9/8/chartex" xmlns:cx2="http://schemas.microsoft.com/office/drawing/2015/10/21/chartex" xmlns:mc="http://schemas.openxmlformats.org/markup-compatibility/2006" xmlns:o="urn:schemas-microsoft-com:office:office" xmlns:r="http://schemas.openxmlformats.org/officeDocument/2006/relationships" xmlns:m="http://schemas.openxmlformats.org/officeDocument/2006/math" xmlns:v="urn:schemas-microsoft-com:vml" xmlns:wp14="http://schemas.microsoft.com/office/word/2010/wordprocessingDrawing" xmlns:wp="http://schemas.openxmlformats.org/drawingml/2006/wordprocessingDrawing" xmlns:w10="urn:schemas-microsoft-com:office:word" xmlns:w="http://schemas.openxmlformats.org/wordprocessingml/2006/main" xmlns:w14="http://schemas.microsoft.com/office/word/2010/wordml" xmlns:w15="http://schemas.microsoft.com/office/word/2012/wordml" xmlns:w16se="http://schemas.microsoft.com/office/word/2015/wordml/symex" xmlns:wpg="http://schemas.microsoft.com/office/word/2010/wordprocessingGroup" xmlns:wpi="http://schemas.microsoft.com/office/word/2010/wordprocessingInk" xmlns:wne="http://schemas.microsoft.com/office/word/2006/wordml" xmlns:wps="http://schemas.microsoft.com/office/word/2010/wordprocessingShape" mc:Ignorable="w14 w15 w16se wp14">
+<w:hdr xmlns:wpc="http://schemas.microsoft.com/office/word/2010/wordprocessingCanvas" xmlns:mc="http://schemas.openxmlformats.org/markup-compatibility/2006" xmlns:o="urn:schemas-microsoft-com:office:office" xmlns:r="http://schemas.openxmlformats.org/officeDocument/2006/relationships" xmlns:m="http://schemas.openxmlformats.org/officeDocument/2006/math" xmlns:v="urn:schemas-microsoft-com:vml" xmlns:wp14="http://schemas.microsoft.com/office/word/2010/wordprocessingDrawing" xmlns:wp="http://schemas.openxmlformats.org/drawingml/2006/wordprocessingDrawing" xmlns:w10="urn:schemas-microsoft-com:office:word" xmlns:w="http://schemas.openxmlformats.org/wordprocessingml/2006/main" xmlns:w14="http://schemas.microsoft.com/office/word/2010/wordml" xmlns:wpg="http://schemas.microsoft.com/office/word/2010/wordprocessingGroup" xmlns:wpi="http://schemas.microsoft.com/office/word/2010/wordprocessingInk" xmlns:wne="http://schemas.microsoft.com/office/word/2006/wordml" xmlns:wps="http://schemas.microsoft.com/office/word/2010/wordprocessingShape" mc:Ignorable="w14 wp14">
   <w:tbl>
     <w:tblPr>
       <w:tblW w:w="0" w:type="auto"/>
@@ -6724,7 +6767,13 @@
             <w:rPr>
               <w:lang w:val="pt-BR"/>
             </w:rPr>
-            <w:t xml:space="preserve">  Data: 04/03/16</w:t>
+            <w:t xml:space="preserve">  Data: 04</w:t>
+          </w:r>
+          <w:r>
+            <w:rPr>
+              <w:lang w:val="pt-BR"/>
+            </w:rPr>
+            <w:t>/03/16</w:t>
           </w:r>
         </w:p>
       </w:tc>
@@ -6751,7 +6800,13 @@
             <w:rPr>
               <w:lang w:val="pt-BR"/>
             </w:rPr>
-            <w:t>Documento de Visão.doc</w:t>
+            <w:t>Documento de Visão</w:t>
+          </w:r>
+          <w:r>
+            <w:rPr>
+              <w:lang w:val="pt-BR"/>
+            </w:rPr>
+            <w:t>.doc</w:t>
           </w:r>
         </w:p>
       </w:tc>
@@ -6766,31 +6821,31 @@
 </file>
 
 <file path=word/header4.xml><?xml version="1.0" encoding="utf-8"?>
-<w:hdr xmlns:wpc="http://schemas.microsoft.com/office/word/2010/wordprocessingCanvas" xmlns:cx="http://schemas.microsoft.com/office/drawing/2014/chartex" xmlns:cx1="http://schemas.microsoft.com/office/drawing/2015/9/8/chartex" xmlns:cx2="http://schemas.microsoft.com/office/drawing/2015/10/21/chartex" xmlns:mc="http://schemas.openxmlformats.org/markup-compatibility/2006" xmlns:o="urn:schemas-microsoft-com:office:office" xmlns:r="http://schemas.openxmlformats.org/officeDocument/2006/relationships" xmlns:m="http://schemas.openxmlformats.org/officeDocument/2006/math" xmlns:v="urn:schemas-microsoft-com:vml" xmlns:wp14="http://schemas.microsoft.com/office/word/2010/wordprocessingDrawing" xmlns:wp="http://schemas.openxmlformats.org/drawingml/2006/wordprocessingDrawing" xmlns:w10="urn:schemas-microsoft-com:office:word" xmlns:w="http://schemas.openxmlformats.org/wordprocessingml/2006/main" xmlns:w14="http://schemas.microsoft.com/office/word/2010/wordml" xmlns:w15="http://schemas.microsoft.com/office/word/2012/wordml" xmlns:w16se="http://schemas.microsoft.com/office/word/2015/wordml/symex" xmlns:wpg="http://schemas.microsoft.com/office/word/2010/wordprocessingGroup" xmlns:wpi="http://schemas.microsoft.com/office/word/2010/wordprocessingInk" xmlns:wne="http://schemas.microsoft.com/office/word/2006/wordml" xmlns:wps="http://schemas.microsoft.com/office/word/2010/wordprocessingShape" mc:Ignorable="w14 w15 w16se wp14">
+<w:hdr xmlns:wpc="http://schemas.microsoft.com/office/word/2010/wordprocessingCanvas" xmlns:mc="http://schemas.openxmlformats.org/markup-compatibility/2006" xmlns:o="urn:schemas-microsoft-com:office:office" xmlns:r="http://schemas.openxmlformats.org/officeDocument/2006/relationships" xmlns:m="http://schemas.openxmlformats.org/officeDocument/2006/math" xmlns:v="urn:schemas-microsoft-com:vml" xmlns:wp14="http://schemas.microsoft.com/office/word/2010/wordprocessingDrawing" xmlns:wp="http://schemas.openxmlformats.org/drawingml/2006/wordprocessingDrawing" xmlns:w10="urn:schemas-microsoft-com:office:word" xmlns:w="http://schemas.openxmlformats.org/wordprocessingml/2006/main" xmlns:w14="http://schemas.microsoft.com/office/word/2010/wordml" xmlns:wpg="http://schemas.microsoft.com/office/word/2010/wordprocessingGroup" xmlns:wpi="http://schemas.microsoft.com/office/word/2010/wordprocessingInk" xmlns:wne="http://schemas.microsoft.com/office/word/2006/wordml" xmlns:wps="http://schemas.microsoft.com/office/word/2010/wordprocessingShape" mc:Ignorable="w14 wp14">
   <w:p/>
 </w:hdr>
 </file>
 
 <file path=word/header5.xml><?xml version="1.0" encoding="utf-8"?>
-<w:hdr xmlns:wpc="http://schemas.microsoft.com/office/word/2010/wordprocessingCanvas" xmlns:cx="http://schemas.microsoft.com/office/drawing/2014/chartex" xmlns:cx1="http://schemas.microsoft.com/office/drawing/2015/9/8/chartex" xmlns:cx2="http://schemas.microsoft.com/office/drawing/2015/10/21/chartex" xmlns:mc="http://schemas.openxmlformats.org/markup-compatibility/2006" xmlns:o="urn:schemas-microsoft-com:office:office" xmlns:r="http://schemas.openxmlformats.org/officeDocument/2006/relationships" xmlns:m="http://schemas.openxmlformats.org/officeDocument/2006/math" xmlns:v="urn:schemas-microsoft-com:vml" xmlns:wp14="http://schemas.microsoft.com/office/word/2010/wordprocessingDrawing" xmlns:wp="http://schemas.openxmlformats.org/drawingml/2006/wordprocessingDrawing" xmlns:w10="urn:schemas-microsoft-com:office:word" xmlns:w="http://schemas.openxmlformats.org/wordprocessingml/2006/main" xmlns:w14="http://schemas.microsoft.com/office/word/2010/wordml" xmlns:w15="http://schemas.microsoft.com/office/word/2012/wordml" xmlns:w16se="http://schemas.microsoft.com/office/word/2015/wordml/symex" xmlns:wpg="http://schemas.microsoft.com/office/word/2010/wordprocessingGroup" xmlns:wpi="http://schemas.microsoft.com/office/word/2010/wordprocessingInk" xmlns:wne="http://schemas.microsoft.com/office/word/2006/wordml" xmlns:wps="http://schemas.microsoft.com/office/word/2010/wordprocessingShape" mc:Ignorable="w14 w15 w16se wp14">
+<w:hdr xmlns:wpc="http://schemas.microsoft.com/office/word/2010/wordprocessingCanvas" xmlns:mc="http://schemas.openxmlformats.org/markup-compatibility/2006" xmlns:o="urn:schemas-microsoft-com:office:office" xmlns:r="http://schemas.openxmlformats.org/officeDocument/2006/relationships" xmlns:m="http://schemas.openxmlformats.org/officeDocument/2006/math" xmlns:v="urn:schemas-microsoft-com:vml" xmlns:wp14="http://schemas.microsoft.com/office/word/2010/wordprocessingDrawing" xmlns:wp="http://schemas.openxmlformats.org/drawingml/2006/wordprocessingDrawing" xmlns:w10="urn:schemas-microsoft-com:office:word" xmlns:w="http://schemas.openxmlformats.org/wordprocessingml/2006/main" xmlns:w14="http://schemas.microsoft.com/office/word/2010/wordml" xmlns:wpg="http://schemas.microsoft.com/office/word/2010/wordprocessingGroup" xmlns:wpi="http://schemas.microsoft.com/office/word/2010/wordprocessingInk" xmlns:wne="http://schemas.microsoft.com/office/word/2006/wordml" xmlns:wps="http://schemas.microsoft.com/office/word/2010/wordprocessingShape" mc:Ignorable="w14 wp14">
   <w:p/>
 </w:hdr>
 </file>
 
 <file path=word/header6.xml><?xml version="1.0" encoding="utf-8"?>
-<w:hdr xmlns:wpc="http://schemas.microsoft.com/office/word/2010/wordprocessingCanvas" xmlns:cx="http://schemas.microsoft.com/office/drawing/2014/chartex" xmlns:cx1="http://schemas.microsoft.com/office/drawing/2015/9/8/chartex" xmlns:cx2="http://schemas.microsoft.com/office/drawing/2015/10/21/chartex" xmlns:mc="http://schemas.openxmlformats.org/markup-compatibility/2006" xmlns:o="urn:schemas-microsoft-com:office:office" xmlns:r="http://schemas.openxmlformats.org/officeDocument/2006/relationships" xmlns:m="http://schemas.openxmlformats.org/officeDocument/2006/math" xmlns:v="urn:schemas-microsoft-com:vml" xmlns:wp14="http://schemas.microsoft.com/office/word/2010/wordprocessingDrawing" xmlns:wp="http://schemas.openxmlformats.org/drawingml/2006/wordprocessingDrawing" xmlns:w10="urn:schemas-microsoft-com:office:word" xmlns:w="http://schemas.openxmlformats.org/wordprocessingml/2006/main" xmlns:w14="http://schemas.microsoft.com/office/word/2010/wordml" xmlns:w15="http://schemas.microsoft.com/office/word/2012/wordml" xmlns:w16se="http://schemas.microsoft.com/office/word/2015/wordml/symex" xmlns:wpg="http://schemas.microsoft.com/office/word/2010/wordprocessingGroup" xmlns:wpi="http://schemas.microsoft.com/office/word/2010/wordprocessingInk" xmlns:wne="http://schemas.microsoft.com/office/word/2006/wordml" xmlns:wps="http://schemas.microsoft.com/office/word/2010/wordprocessingShape" mc:Ignorable="w14 w15 w16se wp14">
+<w:hdr xmlns:wpc="http://schemas.microsoft.com/office/word/2010/wordprocessingCanvas" xmlns:mc="http://schemas.openxmlformats.org/markup-compatibility/2006" xmlns:o="urn:schemas-microsoft-com:office:office" xmlns:r="http://schemas.openxmlformats.org/officeDocument/2006/relationships" xmlns:m="http://schemas.openxmlformats.org/officeDocument/2006/math" xmlns:v="urn:schemas-microsoft-com:vml" xmlns:wp14="http://schemas.microsoft.com/office/word/2010/wordprocessingDrawing" xmlns:wp="http://schemas.openxmlformats.org/drawingml/2006/wordprocessingDrawing" xmlns:w10="urn:schemas-microsoft-com:office:word" xmlns:w="http://schemas.openxmlformats.org/wordprocessingml/2006/main" xmlns:w14="http://schemas.microsoft.com/office/word/2010/wordml" xmlns:wpg="http://schemas.microsoft.com/office/word/2010/wordprocessingGroup" xmlns:wpi="http://schemas.microsoft.com/office/word/2010/wordprocessingInk" xmlns:wne="http://schemas.microsoft.com/office/word/2006/wordml" xmlns:wps="http://schemas.microsoft.com/office/word/2010/wordprocessingShape" mc:Ignorable="w14 wp14">
   <w:p/>
 </w:hdr>
 </file>
 
 <file path=word/header7.xml><?xml version="1.0" encoding="utf-8"?>
-<w:hdr xmlns:wpc="http://schemas.microsoft.com/office/word/2010/wordprocessingCanvas" xmlns:cx="http://schemas.microsoft.com/office/drawing/2014/chartex" xmlns:cx1="http://schemas.microsoft.com/office/drawing/2015/9/8/chartex" xmlns:cx2="http://schemas.microsoft.com/office/drawing/2015/10/21/chartex" xmlns:mc="http://schemas.openxmlformats.org/markup-compatibility/2006" xmlns:o="urn:schemas-microsoft-com:office:office" xmlns:r="http://schemas.openxmlformats.org/officeDocument/2006/relationships" xmlns:m="http://schemas.openxmlformats.org/officeDocument/2006/math" xmlns:v="urn:schemas-microsoft-com:vml" xmlns:wp14="http://schemas.microsoft.com/office/word/2010/wordprocessingDrawing" xmlns:wp="http://schemas.openxmlformats.org/drawingml/2006/wordprocessingDrawing" xmlns:w10="urn:schemas-microsoft-com:office:word" xmlns:w="http://schemas.openxmlformats.org/wordprocessingml/2006/main" xmlns:w14="http://schemas.microsoft.com/office/word/2010/wordml" xmlns:w15="http://schemas.microsoft.com/office/word/2012/wordml" xmlns:w16se="http://schemas.microsoft.com/office/word/2015/wordml/symex" xmlns:wpg="http://schemas.microsoft.com/office/word/2010/wordprocessingGroup" xmlns:wpi="http://schemas.microsoft.com/office/word/2010/wordprocessingInk" xmlns:wne="http://schemas.microsoft.com/office/word/2006/wordml" xmlns:wps="http://schemas.microsoft.com/office/word/2010/wordprocessingShape" mc:Ignorable="w14 w15 w16se wp14">
+<w:hdr xmlns:wpc="http://schemas.microsoft.com/office/word/2010/wordprocessingCanvas" xmlns:mc="http://schemas.openxmlformats.org/markup-compatibility/2006" xmlns:o="urn:schemas-microsoft-com:office:office" xmlns:r="http://schemas.openxmlformats.org/officeDocument/2006/relationships" xmlns:m="http://schemas.openxmlformats.org/officeDocument/2006/math" xmlns:v="urn:schemas-microsoft-com:vml" xmlns:wp14="http://schemas.microsoft.com/office/word/2010/wordprocessingDrawing" xmlns:wp="http://schemas.openxmlformats.org/drawingml/2006/wordprocessingDrawing" xmlns:w10="urn:schemas-microsoft-com:office:word" xmlns:w="http://schemas.openxmlformats.org/wordprocessingml/2006/main" xmlns:w14="http://schemas.microsoft.com/office/word/2010/wordml" xmlns:wpg="http://schemas.microsoft.com/office/word/2010/wordprocessingGroup" xmlns:wpi="http://schemas.microsoft.com/office/word/2010/wordprocessingInk" xmlns:wne="http://schemas.microsoft.com/office/word/2006/wordml" xmlns:wps="http://schemas.microsoft.com/office/word/2010/wordprocessingShape" mc:Ignorable="w14 wp14">
   <w:p/>
 </w:hdr>
 </file>
 
 <file path=word/header8.xml><?xml version="1.0" encoding="utf-8"?>
-<w:hdr xmlns:wpc="http://schemas.microsoft.com/office/word/2010/wordprocessingCanvas" xmlns:cx="http://schemas.microsoft.com/office/drawing/2014/chartex" xmlns:cx1="http://schemas.microsoft.com/office/drawing/2015/9/8/chartex" xmlns:cx2="http://schemas.microsoft.com/office/drawing/2015/10/21/chartex" xmlns:mc="http://schemas.openxmlformats.org/markup-compatibility/2006" xmlns:o="urn:schemas-microsoft-com:office:office" xmlns:r="http://schemas.openxmlformats.org/officeDocument/2006/relationships" xmlns:m="http://schemas.openxmlformats.org/officeDocument/2006/math" xmlns:v="urn:schemas-microsoft-com:vml" xmlns:wp14="http://schemas.microsoft.com/office/word/2010/wordprocessingDrawing" xmlns:wp="http://schemas.openxmlformats.org/drawingml/2006/wordprocessingDrawing" xmlns:w10="urn:schemas-microsoft-com:office:word" xmlns:w="http://schemas.openxmlformats.org/wordprocessingml/2006/main" xmlns:w14="http://schemas.microsoft.com/office/word/2010/wordml" xmlns:w15="http://schemas.microsoft.com/office/word/2012/wordml" xmlns:w16se="http://schemas.microsoft.com/office/word/2015/wordml/symex" xmlns:wpg="http://schemas.microsoft.com/office/word/2010/wordprocessingGroup" xmlns:wpi="http://schemas.microsoft.com/office/word/2010/wordprocessingInk" xmlns:wne="http://schemas.microsoft.com/office/word/2006/wordml" xmlns:wps="http://schemas.microsoft.com/office/word/2010/wordprocessingShape" mc:Ignorable="w14 w15 w16se wp14">
+<w:hdr xmlns:wpc="http://schemas.microsoft.com/office/word/2010/wordprocessingCanvas" xmlns:mc="http://schemas.openxmlformats.org/markup-compatibility/2006" xmlns:o="urn:schemas-microsoft-com:office:office" xmlns:r="http://schemas.openxmlformats.org/officeDocument/2006/relationships" xmlns:m="http://schemas.openxmlformats.org/officeDocument/2006/math" xmlns:v="urn:schemas-microsoft-com:vml" xmlns:wp14="http://schemas.microsoft.com/office/word/2010/wordprocessingDrawing" xmlns:wp="http://schemas.openxmlformats.org/drawingml/2006/wordprocessingDrawing" xmlns:w10="urn:schemas-microsoft-com:office:word" xmlns:w="http://schemas.openxmlformats.org/wordprocessingml/2006/main" xmlns:w14="http://schemas.microsoft.com/office/word/2010/wordml" xmlns:wpg="http://schemas.microsoft.com/office/word/2010/wordprocessingGroup" xmlns:wpi="http://schemas.microsoft.com/office/word/2010/wordprocessingInk" xmlns:wne="http://schemas.microsoft.com/office/word/2006/wordml" xmlns:wps="http://schemas.microsoft.com/office/word/2010/wordprocessingShape" mc:Ignorable="w14 wp14">
   <w:tbl>
     <w:tblPr>
       <w:tblW w:w="0" w:type="auto"/>
@@ -6944,21 +6999,20 @@
 </file>
 
 <file path=word/header9.xml><?xml version="1.0" encoding="utf-8"?>
-<w:hdr xmlns:wpc="http://schemas.microsoft.com/office/word/2010/wordprocessingCanvas" xmlns:cx="http://schemas.microsoft.com/office/drawing/2014/chartex" xmlns:cx1="http://schemas.microsoft.com/office/drawing/2015/9/8/chartex" xmlns:cx2="http://schemas.microsoft.com/office/drawing/2015/10/21/chartex" xmlns:mc="http://schemas.openxmlformats.org/markup-compatibility/2006" xmlns:o="urn:schemas-microsoft-com:office:office" xmlns:r="http://schemas.openxmlformats.org/officeDocument/2006/relationships" xmlns:m="http://schemas.openxmlformats.org/officeDocument/2006/math" xmlns:v="urn:schemas-microsoft-com:vml" xmlns:wp14="http://schemas.microsoft.com/office/word/2010/wordprocessingDrawing" xmlns:wp="http://schemas.openxmlformats.org/drawingml/2006/wordprocessingDrawing" xmlns:w10="urn:schemas-microsoft-com:office:word" xmlns:w="http://schemas.openxmlformats.org/wordprocessingml/2006/main" xmlns:w14="http://schemas.microsoft.com/office/word/2010/wordml" xmlns:w15="http://schemas.microsoft.com/office/word/2012/wordml" xmlns:w16se="http://schemas.microsoft.com/office/word/2015/wordml/symex" xmlns:wpg="http://schemas.microsoft.com/office/word/2010/wordprocessingGroup" xmlns:wpi="http://schemas.microsoft.com/office/word/2010/wordprocessingInk" xmlns:wne="http://schemas.microsoft.com/office/word/2006/wordml" xmlns:wps="http://schemas.microsoft.com/office/word/2010/wordprocessingShape" mc:Ignorable="w14 w15 w16se wp14">
+<w:hdr xmlns:wpc="http://schemas.microsoft.com/office/word/2010/wordprocessingCanvas" xmlns:mc="http://schemas.openxmlformats.org/markup-compatibility/2006" xmlns:o="urn:schemas-microsoft-com:office:office" xmlns:r="http://schemas.openxmlformats.org/officeDocument/2006/relationships" xmlns:m="http://schemas.openxmlformats.org/officeDocument/2006/math" xmlns:v="urn:schemas-microsoft-com:vml" xmlns:wp14="http://schemas.microsoft.com/office/word/2010/wordprocessingDrawing" xmlns:wp="http://schemas.openxmlformats.org/drawingml/2006/wordprocessingDrawing" xmlns:w10="urn:schemas-microsoft-com:office:word" xmlns:w="http://schemas.openxmlformats.org/wordprocessingml/2006/main" xmlns:w14="http://schemas.microsoft.com/office/word/2010/wordml" xmlns:wpg="http://schemas.microsoft.com/office/word/2010/wordprocessingGroup" xmlns:wpi="http://schemas.microsoft.com/office/word/2010/wordprocessingInk" xmlns:wne="http://schemas.microsoft.com/office/word/2006/wordml" xmlns:wps="http://schemas.microsoft.com/office/word/2010/wordprocessingShape" mc:Ignorable="w14 wp14">
   <w:p/>
 </w:hdr>
 </file>
 
 <file path=word/numbering.xml><?xml version="1.0" encoding="utf-8"?>
-<w:numbering xmlns:wpc="http://schemas.microsoft.com/office/word/2010/wordprocessingCanvas" xmlns:cx="http://schemas.microsoft.com/office/drawing/2014/chartex" xmlns:cx1="http://schemas.microsoft.com/office/drawing/2015/9/8/chartex" xmlns:cx2="http://schemas.microsoft.com/office/drawing/2015/10/21/chartex" xmlns:mc="http://schemas.openxmlformats.org/markup-compatibility/2006" xmlns:o="urn:schemas-microsoft-com:office:office" xmlns:r="http://schemas.openxmlformats.org/officeDocument/2006/relationships" xmlns:m="http://schemas.openxmlformats.org/officeDocument/2006/math" xmlns:v="urn:schemas-microsoft-com:vml" xmlns:wp14="http://schemas.microsoft.com/office/word/2010/wordprocessingDrawing" xmlns:wp="http://schemas.openxmlformats.org/drawingml/2006/wordprocessingDrawing" xmlns:w10="urn:schemas-microsoft-com:office:word" xmlns:w="http://schemas.openxmlformats.org/wordprocessingml/2006/main" xmlns:w14="http://schemas.microsoft.com/office/word/2010/wordml" xmlns:w15="http://schemas.microsoft.com/office/word/2012/wordml" xmlns:w16se="http://schemas.microsoft.com/office/word/2015/wordml/symex" xmlns:wpg="http://schemas.microsoft.com/office/word/2010/wordprocessingGroup" xmlns:wpi="http://schemas.microsoft.com/office/word/2010/wordprocessingInk" xmlns:wne="http://schemas.microsoft.com/office/word/2006/wordml" xmlns:wps="http://schemas.microsoft.com/office/word/2010/wordprocessingShape" mc:Ignorable="w14 w15 w16se wp14">
-  <w:abstractNum w:abstractNumId="0" w15:restartNumberingAfterBreak="0">
+<w:numbering xmlns:wpc="http://schemas.microsoft.com/office/word/2010/wordprocessingCanvas" xmlns:mc="http://schemas.openxmlformats.org/markup-compatibility/2006" xmlns:o="urn:schemas-microsoft-com:office:office" xmlns:r="http://schemas.openxmlformats.org/officeDocument/2006/relationships" xmlns:m="http://schemas.openxmlformats.org/officeDocument/2006/math" xmlns:v="urn:schemas-microsoft-com:vml" xmlns:wp14="http://schemas.microsoft.com/office/word/2010/wordprocessingDrawing" xmlns:wp="http://schemas.openxmlformats.org/drawingml/2006/wordprocessingDrawing" xmlns:w10="urn:schemas-microsoft-com:office:word" xmlns:w="http://schemas.openxmlformats.org/wordprocessingml/2006/main" xmlns:w14="http://schemas.microsoft.com/office/word/2010/wordml" xmlns:wpg="http://schemas.microsoft.com/office/word/2010/wordprocessingGroup" xmlns:wpi="http://schemas.microsoft.com/office/word/2010/wordprocessingInk" xmlns:wne="http://schemas.microsoft.com/office/word/2006/wordml" xmlns:wps="http://schemas.microsoft.com/office/word/2010/wordprocessingShape" mc:Ignorable="w14 wp14">
+  <w:abstractNum w:abstractNumId="0">
     <w:nsid w:val="00000001"/>
     <w:multiLevelType w:val="multilevel"/>
     <w:tmpl w:val="00000001"/>
     <w:lvl w:ilvl="0">
       <w:start w:val="1"/>
       <w:numFmt w:val="decimal"/>
-      <w:pStyle w:val="Ttulo1"/>
       <w:suff w:val="nothing"/>
       <w:lvlText w:val="%1."/>
       <w:lvlJc w:val="left"/>
@@ -6986,7 +7040,6 @@
     <w:lvl w:ilvl="2">
       <w:start w:val="1"/>
       <w:numFmt w:val="decimal"/>
-      <w:pStyle w:val="Ttulo3"/>
       <w:suff w:val="nothing"/>
       <w:lvlText w:val="%1.%2.%3"/>
       <w:lvlJc w:val="left"/>
@@ -7000,7 +7053,6 @@
     <w:lvl w:ilvl="3">
       <w:start w:val="1"/>
       <w:numFmt w:val="decimal"/>
-      <w:pStyle w:val="Ttulo4"/>
       <w:suff w:val="nothing"/>
       <w:lvlText w:val="%1.%2.%3.%4"/>
       <w:lvlJc w:val="left"/>
@@ -7014,7 +7066,6 @@
     <w:lvl w:ilvl="4">
       <w:start w:val="1"/>
       <w:numFmt w:val="decimal"/>
-      <w:pStyle w:val="Ttulo5"/>
       <w:suff w:val="nothing"/>
       <w:lvlText w:val="%1.%2.%3.%4.%5"/>
       <w:lvlJc w:val="left"/>
@@ -7028,7 +7079,6 @@
     <w:lvl w:ilvl="5">
       <w:start w:val="1"/>
       <w:numFmt w:val="decimal"/>
-      <w:pStyle w:val="Ttulo6"/>
       <w:suff w:val="nothing"/>
       <w:lvlText w:val="%1.%2.%3.%4.%5.%6"/>
       <w:lvlJc w:val="left"/>
@@ -7042,7 +7092,6 @@
     <w:lvl w:ilvl="6">
       <w:start w:val="1"/>
       <w:numFmt w:val="decimal"/>
-      <w:pStyle w:val="Ttulo7"/>
       <w:suff w:val="nothing"/>
       <w:lvlText w:val="%1.%2.%3.%4.%5.%6.%7"/>
       <w:lvlJc w:val="left"/>
@@ -7056,7 +7105,6 @@
     <w:lvl w:ilvl="7">
       <w:start w:val="1"/>
       <w:numFmt w:val="decimal"/>
-      <w:pStyle w:val="Ttulo8"/>
       <w:suff w:val="nothing"/>
       <w:lvlText w:val="%1.%2.%3.%4.%5.%6.%7.%8"/>
       <w:lvlJc w:val="left"/>
@@ -7070,7 +7118,6 @@
     <w:lvl w:ilvl="8">
       <w:start w:val="1"/>
       <w:numFmt w:val="decimal"/>
-      <w:pStyle w:val="Ttulo9"/>
       <w:suff w:val="nothing"/>
       <w:lvlText w:val="%1.%2.%3.%4.%5.%6.%7.%8.%9"/>
       <w:lvlJc w:val="left"/>
@@ -7082,7 +7129,7 @@
       </w:pPr>
     </w:lvl>
   </w:abstractNum>
-  <w:abstractNum w:abstractNumId="1" w15:restartNumberingAfterBreak="0">
+  <w:abstractNum w:abstractNumId="1">
     <w:nsid w:val="00000002"/>
     <w:multiLevelType w:val="multilevel"/>
     <w:tmpl w:val="641ABEDA"/>
@@ -7208,7 +7255,7 @@
       </w:rPr>
     </w:lvl>
   </w:abstractNum>
-  <w:abstractNum w:abstractNumId="2" w15:restartNumberingAfterBreak="0">
+  <w:abstractNum w:abstractNumId="2">
     <w:nsid w:val="00000003"/>
     <w:multiLevelType w:val="multilevel"/>
     <w:tmpl w:val="00000003"/>
@@ -7321,7 +7368,7 @@
       </w:pPr>
     </w:lvl>
   </w:abstractNum>
-  <w:abstractNum w:abstractNumId="3" w15:restartNumberingAfterBreak="0">
+  <w:abstractNum w:abstractNumId="3">
     <w:nsid w:val="00000004"/>
     <w:multiLevelType w:val="multilevel"/>
     <w:tmpl w:val="00000004"/>
@@ -7434,7 +7481,7 @@
       </w:pPr>
     </w:lvl>
   </w:abstractNum>
-  <w:abstractNum w:abstractNumId="4" w15:restartNumberingAfterBreak="0">
+  <w:abstractNum w:abstractNumId="4">
     <w:nsid w:val="00000005"/>
     <w:multiLevelType w:val="multilevel"/>
     <w:tmpl w:val="00000005"/>
@@ -7442,7 +7489,6 @@
     <w:lvl w:ilvl="0">
       <w:start w:val="1"/>
       <w:numFmt w:val="bullet"/>
-      <w:pStyle w:val="TtuloPrincipal2"/>
       <w:lvlText w:val=""/>
       <w:lvlJc w:val="left"/>
       <w:pPr>
@@ -7576,7 +7622,7 @@
       </w:rPr>
     </w:lvl>
   </w:abstractNum>
-  <w:abstractNum w:abstractNumId="5" w15:restartNumberingAfterBreak="0">
+  <w:abstractNum w:abstractNumId="5">
     <w:nsid w:val="155C1CF4"/>
     <w:multiLevelType w:val="multilevel"/>
     <w:tmpl w:val="B6A8DAC4"/>
@@ -7697,7 +7743,7 @@
       </w:pPr>
     </w:lvl>
   </w:abstractNum>
-  <w:abstractNum w:abstractNumId="6" w15:restartNumberingAfterBreak="0">
+  <w:abstractNum w:abstractNumId="6">
     <w:nsid w:val="27982728"/>
     <w:multiLevelType w:val="multilevel"/>
     <w:tmpl w:val="00000002"/>
@@ -7811,7 +7857,7 @@
       </w:pPr>
     </w:lvl>
   </w:abstractNum>
-  <w:abstractNum w:abstractNumId="7" w15:restartNumberingAfterBreak="0">
+  <w:abstractNum w:abstractNumId="7">
     <w:nsid w:val="540D316F"/>
     <w:multiLevelType w:val="hybridMultilevel"/>
     <w:tmpl w:val="4D9CDE5E"/>
@@ -7924,7 +7970,7 @@
       </w:rPr>
     </w:lvl>
   </w:abstractNum>
-  <w:abstractNum w:abstractNumId="8" w15:restartNumberingAfterBreak="0">
+  <w:abstractNum w:abstractNumId="8">
     <w:nsid w:val="65CB78CA"/>
     <w:multiLevelType w:val="hybridMultilevel"/>
     <w:tmpl w:val="0B66A196"/>
@@ -8013,7 +8059,7 @@
       </w:pPr>
     </w:lvl>
   </w:abstractNum>
-  <w:abstractNum w:abstractNumId="9" w15:restartNumberingAfterBreak="0">
+  <w:abstractNum w:abstractNumId="9">
     <w:nsid w:val="686E1F00"/>
     <w:multiLevelType w:val="hybridMultilevel"/>
     <w:tmpl w:val="E6A27492"/>
@@ -8169,7 +8215,7 @@
 </file>
 
 <file path=word/styles.xml><?xml version="1.0" encoding="utf-8"?>
-<w:styles xmlns:mc="http://schemas.openxmlformats.org/markup-compatibility/2006" xmlns:r="http://schemas.openxmlformats.org/officeDocument/2006/relationships" xmlns:w="http://schemas.openxmlformats.org/wordprocessingml/2006/main" xmlns:w14="http://schemas.microsoft.com/office/word/2010/wordml" xmlns:w15="http://schemas.microsoft.com/office/word/2012/wordml" xmlns:w16se="http://schemas.microsoft.com/office/word/2015/wordml/symex" mc:Ignorable="w14 w15 w16se">
+<w:styles xmlns:mc="http://schemas.openxmlformats.org/markup-compatibility/2006" xmlns:r="http://schemas.openxmlformats.org/officeDocument/2006/relationships" xmlns:w="http://schemas.openxmlformats.org/wordprocessingml/2006/main" xmlns:w14="http://schemas.microsoft.com/office/word/2010/wordml" mc:Ignorable="w14">
   <w:docDefaults>
     <w:rPrDefault>
       <w:rPr>
@@ -8179,379 +8225,144 @@
     </w:rPrDefault>
     <w:pPrDefault/>
   </w:docDefaults>
-  <w:latentStyles w:defLockedState="0" w:defUIPriority="99" w:defSemiHidden="0" w:defUnhideWhenUsed="0" w:defQFormat="0" w:count="372">
-    <w:lsdException w:name="Normal" w:uiPriority="0" w:qFormat="1"/>
-    <w:lsdException w:name="heading 1" w:uiPriority="9" w:qFormat="1"/>
-    <w:lsdException w:name="heading 2" w:uiPriority="9" w:qFormat="1"/>
-    <w:lsdException w:name="heading 3" w:uiPriority="9" w:qFormat="1"/>
-    <w:lsdException w:name="heading 4" w:uiPriority="9" w:qFormat="1"/>
-    <w:lsdException w:name="heading 5" w:uiPriority="9" w:qFormat="1"/>
-    <w:lsdException w:name="heading 6" w:uiPriority="9" w:qFormat="1"/>
-    <w:lsdException w:name="heading 7" w:uiPriority="9" w:qFormat="1"/>
-    <w:lsdException w:name="heading 8" w:uiPriority="9" w:qFormat="1"/>
-    <w:lsdException w:name="heading 9" w:uiPriority="9" w:qFormat="1"/>
-    <w:lsdException w:name="index 1" w:semiHidden="1" w:unhideWhenUsed="1"/>
-    <w:lsdException w:name="index 2" w:semiHidden="1" w:unhideWhenUsed="1"/>
-    <w:lsdException w:name="index 3" w:semiHidden="1" w:unhideWhenUsed="1"/>
-    <w:lsdException w:name="index 4" w:semiHidden="1" w:unhideWhenUsed="1"/>
-    <w:lsdException w:name="index 5" w:semiHidden="1" w:unhideWhenUsed="1"/>
-    <w:lsdException w:name="index 6" w:semiHidden="1" w:unhideWhenUsed="1"/>
-    <w:lsdException w:name="index 7" w:semiHidden="1" w:unhideWhenUsed="1"/>
-    <w:lsdException w:name="index 8" w:semiHidden="1" w:unhideWhenUsed="1"/>
-    <w:lsdException w:name="index 9" w:semiHidden="1" w:unhideWhenUsed="1"/>
-    <w:lsdException w:name="toc 1" w:semiHidden="1" w:uiPriority="39" w:unhideWhenUsed="1"/>
-    <w:lsdException w:name="toc 2" w:semiHidden="1" w:uiPriority="39" w:unhideWhenUsed="1"/>
-    <w:lsdException w:name="toc 3" w:semiHidden="1" w:uiPriority="39" w:unhideWhenUsed="1"/>
-    <w:lsdException w:name="toc 4" w:semiHidden="1" w:uiPriority="39" w:unhideWhenUsed="1"/>
-    <w:lsdException w:name="toc 5" w:semiHidden="1" w:uiPriority="39" w:unhideWhenUsed="1"/>
-    <w:lsdException w:name="toc 6" w:semiHidden="1" w:uiPriority="39" w:unhideWhenUsed="1"/>
-    <w:lsdException w:name="toc 7" w:semiHidden="1" w:uiPriority="39" w:unhideWhenUsed="1"/>
-    <w:lsdException w:name="toc 8" w:semiHidden="1" w:uiPriority="39" w:unhideWhenUsed="1"/>
-    <w:lsdException w:name="toc 9" w:semiHidden="1" w:uiPriority="39" w:unhideWhenUsed="1"/>
-    <w:lsdException w:name="Normal Indent" w:semiHidden="1" w:unhideWhenUsed="1"/>
-    <w:lsdException w:name="footnote text" w:semiHidden="1" w:unhideWhenUsed="1"/>
-    <w:lsdException w:name="annotation text" w:semiHidden="1" w:unhideWhenUsed="1"/>
-    <w:lsdException w:name="header" w:semiHidden="1" w:unhideWhenUsed="1"/>
-    <w:lsdException w:name="footer" w:semiHidden="1" w:unhideWhenUsed="1"/>
-    <w:lsdException w:name="index heading" w:semiHidden="1" w:unhideWhenUsed="1"/>
-    <w:lsdException w:name="caption" w:semiHidden="1" w:uiPriority="35" w:unhideWhenUsed="1" w:qFormat="1"/>
-    <w:lsdException w:name="table of figures" w:semiHidden="1" w:unhideWhenUsed="1"/>
-    <w:lsdException w:name="envelope address" w:semiHidden="1" w:unhideWhenUsed="1"/>
-    <w:lsdException w:name="envelope return" w:semiHidden="1" w:unhideWhenUsed="1"/>
-    <w:lsdException w:name="footnote reference" w:semiHidden="1" w:unhideWhenUsed="1"/>
-    <w:lsdException w:name="annotation reference" w:semiHidden="1" w:unhideWhenUsed="1"/>
-    <w:lsdException w:name="line number" w:semiHidden="1" w:unhideWhenUsed="1"/>
-    <w:lsdException w:name="page number" w:semiHidden="1" w:unhideWhenUsed="1"/>
-    <w:lsdException w:name="endnote reference" w:semiHidden="1" w:unhideWhenUsed="1"/>
-    <w:lsdException w:name="endnote text" w:semiHidden="1" w:unhideWhenUsed="1"/>
-    <w:lsdException w:name="table of authorities" w:semiHidden="1" w:unhideWhenUsed="1"/>
-    <w:lsdException w:name="macro" w:semiHidden="1" w:unhideWhenUsed="1"/>
-    <w:lsdException w:name="toa heading" w:semiHidden="1" w:unhideWhenUsed="1"/>
-    <w:lsdException w:name="List" w:semiHidden="1" w:unhideWhenUsed="1"/>
-    <w:lsdException w:name="List Bullet" w:semiHidden="1" w:unhideWhenUsed="1"/>
-    <w:lsdException w:name="List Number" w:semiHidden="1" w:unhideWhenUsed="1"/>
-    <w:lsdException w:name="List 2" w:semiHidden="1" w:unhideWhenUsed="1"/>
-    <w:lsdException w:name="List 3" w:semiHidden="1" w:unhideWhenUsed="1"/>
-    <w:lsdException w:name="List 4" w:semiHidden="1" w:unhideWhenUsed="1"/>
-    <w:lsdException w:name="List 5" w:semiHidden="1" w:unhideWhenUsed="1"/>
-    <w:lsdException w:name="List Bullet 2" w:semiHidden="1" w:unhideWhenUsed="1"/>
-    <w:lsdException w:name="List Bullet 3" w:semiHidden="1" w:unhideWhenUsed="1"/>
-    <w:lsdException w:name="List Bullet 4" w:semiHidden="1" w:unhideWhenUsed="1"/>
-    <w:lsdException w:name="List Bullet 5" w:semiHidden="1" w:unhideWhenUsed="1"/>
-    <w:lsdException w:name="List Number 2" w:semiHidden="1" w:unhideWhenUsed="1"/>
-    <w:lsdException w:name="List Number 3" w:semiHidden="1" w:unhideWhenUsed="1"/>
-    <w:lsdException w:name="List Number 4" w:semiHidden="1" w:unhideWhenUsed="1"/>
-    <w:lsdException w:name="List Number 5" w:semiHidden="1" w:unhideWhenUsed="1"/>
-    <w:lsdException w:name="Title" w:uiPriority="10" w:qFormat="1"/>
-    <w:lsdException w:name="Closing" w:semiHidden="1" w:unhideWhenUsed="1"/>
-    <w:lsdException w:name="Signature" w:semiHidden="1" w:unhideWhenUsed="1"/>
-    <w:lsdException w:name="Default Paragraph Font" w:semiHidden="1" w:uiPriority="1" w:unhideWhenUsed="1"/>
-    <w:lsdException w:name="Body Text" w:semiHidden="1" w:unhideWhenUsed="1"/>
-    <w:lsdException w:name="Body Text Indent" w:semiHidden="1" w:unhideWhenUsed="1"/>
-    <w:lsdException w:name="List Continue" w:semiHidden="1" w:unhideWhenUsed="1"/>
-    <w:lsdException w:name="List Continue 2" w:semiHidden="1" w:unhideWhenUsed="1"/>
-    <w:lsdException w:name="List Continue 3" w:semiHidden="1" w:unhideWhenUsed="1"/>
-    <w:lsdException w:name="List Continue 4" w:semiHidden="1" w:unhideWhenUsed="1"/>
-    <w:lsdException w:name="List Continue 5" w:semiHidden="1" w:unhideWhenUsed="1"/>
-    <w:lsdException w:name="Message Header" w:semiHidden="1" w:unhideWhenUsed="1"/>
-    <w:lsdException w:name="Subtitle" w:uiPriority="11" w:qFormat="1"/>
-    <w:lsdException w:name="Salutation" w:semiHidden="1" w:unhideWhenUsed="1"/>
-    <w:lsdException w:name="Date" w:semiHidden="1" w:unhideWhenUsed="1"/>
-    <w:lsdException w:name="Body Text First Indent" w:semiHidden="1" w:unhideWhenUsed="1"/>
-    <w:lsdException w:name="Body Text First Indent 2" w:semiHidden="1" w:unhideWhenUsed="1"/>
-    <w:lsdException w:name="Note Heading" w:semiHidden="1" w:unhideWhenUsed="1"/>
-    <w:lsdException w:name="Body Text 2" w:semiHidden="1" w:unhideWhenUsed="1"/>
-    <w:lsdException w:name="Body Text 3" w:semiHidden="1" w:unhideWhenUsed="1"/>
-    <w:lsdException w:name="Body Text Indent 2" w:semiHidden="1" w:unhideWhenUsed="1"/>
-    <w:lsdException w:name="Body Text Indent 3" w:semiHidden="1" w:unhideWhenUsed="1"/>
-    <w:lsdException w:name="Block Text" w:semiHidden="1" w:unhideWhenUsed="1"/>
-    <w:lsdException w:name="Hyperlink" w:semiHidden="1" w:unhideWhenUsed="1"/>
-    <w:lsdException w:name="FollowedHyperlink" w:semiHidden="1" w:unhideWhenUsed="1"/>
-    <w:lsdException w:name="Strong" w:uiPriority="22" w:qFormat="1"/>
-    <w:lsdException w:name="Emphasis" w:uiPriority="20" w:qFormat="1"/>
-    <w:lsdException w:name="Document Map" w:semiHidden="1" w:unhideWhenUsed="1"/>
-    <w:lsdException w:name="Plain Text" w:semiHidden="1" w:unhideWhenUsed="1"/>
-    <w:lsdException w:name="E-mail Signature" w:semiHidden="1" w:unhideWhenUsed="1"/>
-    <w:lsdException w:name="HTML Top of Form" w:semiHidden="1" w:unhideWhenUsed="1"/>
-    <w:lsdException w:name="HTML Bottom of Form" w:semiHidden="1" w:unhideWhenUsed="1"/>
-    <w:lsdException w:name="Normal (Web)" w:semiHidden="1" w:unhideWhenUsed="1"/>
-    <w:lsdException w:name="HTML Acronym" w:semiHidden="1" w:unhideWhenUsed="1"/>
-    <w:lsdException w:name="HTML Address" w:semiHidden="1" w:unhideWhenUsed="1"/>
-    <w:lsdException w:name="HTML Cite" w:semiHidden="1" w:unhideWhenUsed="1"/>
-    <w:lsdException w:name="HTML Code" w:semiHidden="1" w:unhideWhenUsed="1"/>
-    <w:lsdException w:name="HTML Definition" w:semiHidden="1" w:unhideWhenUsed="1"/>
-    <w:lsdException w:name="HTML Keyboard" w:semiHidden="1" w:unhideWhenUsed="1"/>
-    <w:lsdException w:name="HTML Preformatted" w:semiHidden="1" w:unhideWhenUsed="1"/>
-    <w:lsdException w:name="HTML Sample" w:semiHidden="1" w:unhideWhenUsed="1"/>
-    <w:lsdException w:name="HTML Typewriter" w:semiHidden="1" w:unhideWhenUsed="1"/>
-    <w:lsdException w:name="HTML Variable" w:semiHidden="1" w:unhideWhenUsed="1"/>
-    <w:lsdException w:name="Normal Table" w:semiHidden="1" w:unhideWhenUsed="1"/>
-    <w:lsdException w:name="annotation subject" w:semiHidden="1" w:unhideWhenUsed="1"/>
-    <w:lsdException w:name="No List" w:semiHidden="1" w:unhideWhenUsed="1"/>
-    <w:lsdException w:name="Outline List 1" w:semiHidden="1" w:unhideWhenUsed="1"/>
-    <w:lsdException w:name="Outline List 2" w:semiHidden="1" w:unhideWhenUsed="1"/>
-    <w:lsdException w:name="Outline List 3" w:semiHidden="1" w:unhideWhenUsed="1"/>
-    <w:lsdException w:name="Table Simple 1" w:semiHidden="1" w:unhideWhenUsed="1"/>
-    <w:lsdException w:name="Table Simple 2" w:semiHidden="1" w:unhideWhenUsed="1"/>
-    <w:lsdException w:name="Table Simple 3" w:semiHidden="1" w:unhideWhenUsed="1"/>
-    <w:lsdException w:name="Table Classic 1" w:semiHidden="1" w:unhideWhenUsed="1"/>
-    <w:lsdException w:name="Table Classic 2" w:semiHidden="1" w:unhideWhenUsed="1"/>
-    <w:lsdException w:name="Table Classic 3" w:semiHidden="1" w:unhideWhenUsed="1"/>
-    <w:lsdException w:name="Table Classic 4" w:semiHidden="1" w:unhideWhenUsed="1"/>
-    <w:lsdException w:name="Table Colorful 1" w:semiHidden="1" w:unhideWhenUsed="1"/>
-    <w:lsdException w:name="Table Colorful 2" w:semiHidden="1" w:unhideWhenUsed="1"/>
-    <w:lsdException w:name="Table Colorful 3" w:semiHidden="1" w:unhideWhenUsed="1"/>
-    <w:lsdException w:name="Table Columns 1" w:semiHidden="1" w:unhideWhenUsed="1"/>
-    <w:lsdException w:name="Table Columns 2" w:semiHidden="1" w:unhideWhenUsed="1"/>
-    <w:lsdException w:name="Table Columns 3" w:semiHidden="1" w:unhideWhenUsed="1"/>
-    <w:lsdException w:name="Table Columns 4" w:semiHidden="1" w:unhideWhenUsed="1"/>
-    <w:lsdException w:name="Table Columns 5" w:semiHidden="1" w:unhideWhenUsed="1"/>
-    <w:lsdException w:name="Table Grid 1" w:semiHidden="1" w:unhideWhenUsed="1"/>
-    <w:lsdException w:name="Table Grid 2" w:semiHidden="1" w:unhideWhenUsed="1"/>
-    <w:lsdException w:name="Table Grid 3" w:semiHidden="1" w:unhideWhenUsed="1"/>
-    <w:lsdException w:name="Table Grid 4" w:semiHidden="1" w:unhideWhenUsed="1"/>
-    <w:lsdException w:name="Table Grid 5" w:semiHidden="1" w:unhideWhenUsed="1"/>
-    <w:lsdException w:name="Table Grid 6" w:semiHidden="1" w:unhideWhenUsed="1"/>
-    <w:lsdException w:name="Table Grid 7" w:semiHidden="1" w:unhideWhenUsed="1"/>
-    <w:lsdException w:name="Table Grid 8" w:semiHidden="1" w:unhideWhenUsed="1"/>
-    <w:lsdException w:name="Table List 1" w:semiHidden="1" w:unhideWhenUsed="1"/>
-    <w:lsdException w:name="Table List 2" w:semiHidden="1" w:unhideWhenUsed="1"/>
-    <w:lsdException w:name="Table List 3" w:semiHidden="1" w:unhideWhenUsed="1"/>
-    <w:lsdException w:name="Table List 4" w:semiHidden="1" w:unhideWhenUsed="1"/>
-    <w:lsdException w:name="Table List 5" w:semiHidden="1" w:unhideWhenUsed="1"/>
-    <w:lsdException w:name="Table List 6" w:semiHidden="1" w:unhideWhenUsed="1"/>
-    <w:lsdException w:name="Table List 7" w:semiHidden="1" w:unhideWhenUsed="1"/>
-    <w:lsdException w:name="Table List 8" w:semiHidden="1" w:unhideWhenUsed="1"/>
-    <w:lsdException w:name="Table 3D effects 1" w:semiHidden="1" w:unhideWhenUsed="1"/>
-    <w:lsdException w:name="Table 3D effects 2" w:semiHidden="1" w:unhideWhenUsed="1"/>
-    <w:lsdException w:name="Table 3D effects 3" w:semiHidden="1" w:unhideWhenUsed="1"/>
-    <w:lsdException w:name="Table Contemporary" w:semiHidden="1" w:unhideWhenUsed="1"/>
-    <w:lsdException w:name="Table Elegant" w:semiHidden="1" w:unhideWhenUsed="1"/>
-    <w:lsdException w:name="Table Professional" w:semiHidden="1" w:unhideWhenUsed="1"/>
-    <w:lsdException w:name="Table Subtle 1" w:semiHidden="1" w:unhideWhenUsed="1"/>
-    <w:lsdException w:name="Table Subtle 2" w:semiHidden="1" w:unhideWhenUsed="1"/>
-    <w:lsdException w:name="Table Web 1" w:semiHidden="1" w:unhideWhenUsed="1"/>
-    <w:lsdException w:name="Table Web 2" w:semiHidden="1" w:unhideWhenUsed="1"/>
-    <w:lsdException w:name="Table Web 3" w:semiHidden="1" w:unhideWhenUsed="1"/>
-    <w:lsdException w:name="Balloon Text" w:semiHidden="1" w:unhideWhenUsed="1"/>
-    <w:lsdException w:name="Table Grid" w:uiPriority="59"/>
-    <w:lsdException w:name="Table Theme" w:semiHidden="1" w:unhideWhenUsed="1"/>
-    <w:lsdException w:name="Placeholder Text" w:semiHidden="1"/>
-    <w:lsdException w:name="No Spacing" w:uiPriority="1" w:qFormat="1"/>
-    <w:lsdException w:name="Light Shading" w:uiPriority="60"/>
-    <w:lsdException w:name="Light List" w:uiPriority="61"/>
-    <w:lsdException w:name="Light Grid" w:uiPriority="62"/>
-    <w:lsdException w:name="Medium Shading 1" w:uiPriority="63"/>
-    <w:lsdException w:name="Medium Shading 2" w:uiPriority="64"/>
-    <w:lsdException w:name="Medium List 1" w:uiPriority="65"/>
-    <w:lsdException w:name="Medium List 2" w:uiPriority="66"/>
-    <w:lsdException w:name="Medium Grid 1" w:uiPriority="67"/>
-    <w:lsdException w:name="Medium Grid 2" w:uiPriority="68"/>
-    <w:lsdException w:name="Medium Grid 3" w:uiPriority="69"/>
-    <w:lsdException w:name="Dark List" w:uiPriority="70"/>
-    <w:lsdException w:name="Colorful Shading" w:uiPriority="71"/>
-    <w:lsdException w:name="Colorful List" w:uiPriority="72"/>
-    <w:lsdException w:name="Colorful Grid" w:uiPriority="73"/>
-    <w:lsdException w:name="Light Shading Accent 1" w:uiPriority="60"/>
-    <w:lsdException w:name="Light List Accent 1" w:uiPriority="61"/>
-    <w:lsdException w:name="Light Grid Accent 1" w:uiPriority="62"/>
-    <w:lsdException w:name="Medium Shading 1 Accent 1" w:uiPriority="63"/>
-    <w:lsdException w:name="Medium Shading 2 Accent 1" w:uiPriority="64"/>
-    <w:lsdException w:name="Medium List 1 Accent 1" w:uiPriority="65"/>
-    <w:lsdException w:name="Revision" w:semiHidden="1"/>
-    <w:lsdException w:name="List Paragraph" w:uiPriority="34" w:qFormat="1"/>
-    <w:lsdException w:name="Quote" w:uiPriority="29" w:qFormat="1"/>
-    <w:lsdException w:name="Intense Quote" w:uiPriority="30" w:qFormat="1"/>
-    <w:lsdException w:name="Medium List 2 Accent 1" w:uiPriority="66"/>
-    <w:lsdException w:name="Medium Grid 1 Accent 1" w:uiPriority="67"/>
-    <w:lsdException w:name="Medium Grid 2 Accent 1" w:uiPriority="68"/>
-    <w:lsdException w:name="Medium Grid 3 Accent 1" w:uiPriority="69"/>
-    <w:lsdException w:name="Dark List Accent 1" w:uiPriority="70"/>
-    <w:lsdException w:name="Colorful Shading Accent 1" w:uiPriority="71"/>
-    <w:lsdException w:name="Colorful List Accent 1" w:uiPriority="72"/>
-    <w:lsdException w:name="Colorful Grid Accent 1" w:uiPriority="73"/>
-    <w:lsdException w:name="Light Shading Accent 2" w:uiPriority="60"/>
-    <w:lsdException w:name="Light List Accent 2" w:uiPriority="61"/>
-    <w:lsdException w:name="Light Grid Accent 2" w:uiPriority="62"/>
-    <w:lsdException w:name="Medium Shading 1 Accent 2" w:uiPriority="63"/>
-    <w:lsdException w:name="Medium Shading 2 Accent 2" w:uiPriority="64"/>
-    <w:lsdException w:name="Medium List 1 Accent 2" w:uiPriority="65"/>
-    <w:lsdException w:name="Medium List 2 Accent 2" w:uiPriority="66"/>
-    <w:lsdException w:name="Medium Grid 1 Accent 2" w:uiPriority="67"/>
-    <w:lsdException w:name="Medium Grid 2 Accent 2" w:uiPriority="68"/>
-    <w:lsdException w:name="Medium Grid 3 Accent 2" w:uiPriority="69"/>
-    <w:lsdException w:name="Dark List Accent 2" w:uiPriority="70"/>
-    <w:lsdException w:name="Colorful Shading Accent 2" w:uiPriority="71"/>
-    <w:lsdException w:name="Colorful List Accent 2" w:uiPriority="72"/>
-    <w:lsdException w:name="Colorful Grid Accent 2" w:uiPriority="73"/>
-    <w:lsdException w:name="Light Shading Accent 3" w:uiPriority="60"/>
-    <w:lsdException w:name="Light List Accent 3" w:uiPriority="61"/>
-    <w:lsdException w:name="Light Grid Accent 3" w:uiPriority="62"/>
-    <w:lsdException w:name="Medium Shading 1 Accent 3" w:uiPriority="63"/>
-    <w:lsdException w:name="Medium Shading 2 Accent 3" w:uiPriority="64"/>
-    <w:lsdException w:name="Medium List 1 Accent 3" w:uiPriority="65"/>
-    <w:lsdException w:name="Medium List 2 Accent 3" w:uiPriority="66"/>
-    <w:lsdException w:name="Medium Grid 1 Accent 3" w:uiPriority="67"/>
-    <w:lsdException w:name="Medium Grid 2 Accent 3" w:uiPriority="68"/>
-    <w:lsdException w:name="Medium Grid 3 Accent 3" w:uiPriority="69"/>
-    <w:lsdException w:name="Dark List Accent 3" w:uiPriority="70"/>
-    <w:lsdException w:name="Colorful Shading Accent 3" w:uiPriority="71"/>
-    <w:lsdException w:name="Colorful List Accent 3" w:uiPriority="72"/>
-    <w:lsdException w:name="Colorful Grid Accent 3" w:uiPriority="73"/>
-    <w:lsdException w:name="Light Shading Accent 4" w:uiPriority="60"/>
-    <w:lsdException w:name="Light List Accent 4" w:uiPriority="61"/>
-    <w:lsdException w:name="Light Grid Accent 4" w:uiPriority="62"/>
-    <w:lsdException w:name="Medium Shading 1 Accent 4" w:uiPriority="63"/>
-    <w:lsdException w:name="Medium Shading 2 Accent 4" w:uiPriority="64"/>
-    <w:lsdException w:name="Medium List 1 Accent 4" w:uiPriority="65"/>
-    <w:lsdException w:name="Medium List 2 Accent 4" w:uiPriority="66"/>
-    <w:lsdException w:name="Medium Grid 1 Accent 4" w:uiPriority="67"/>
-    <w:lsdException w:name="Medium Grid 2 Accent 4" w:uiPriority="68"/>
-    <w:lsdException w:name="Medium Grid 3 Accent 4" w:uiPriority="69"/>
-    <w:lsdException w:name="Dark List Accent 4" w:uiPriority="70"/>
-    <w:lsdException w:name="Colorful Shading Accent 4" w:uiPriority="71"/>
-    <w:lsdException w:name="Colorful List Accent 4" w:uiPriority="72"/>
-    <w:lsdException w:name="Colorful Grid Accent 4" w:uiPriority="73"/>
-    <w:lsdException w:name="Light Shading Accent 5" w:uiPriority="60"/>
-    <w:lsdException w:name="Light List Accent 5" w:uiPriority="61"/>
-    <w:lsdException w:name="Light Grid Accent 5" w:uiPriority="62"/>
-    <w:lsdException w:name="Medium Shading 1 Accent 5" w:uiPriority="63"/>
-    <w:lsdException w:name="Medium Shading 2 Accent 5" w:uiPriority="64"/>
-    <w:lsdException w:name="Medium List 1 Accent 5" w:uiPriority="65"/>
-    <w:lsdException w:name="Medium List 2 Accent 5" w:uiPriority="66"/>
-    <w:lsdException w:name="Medium Grid 1 Accent 5" w:uiPriority="67"/>
-    <w:lsdException w:name="Medium Grid 2 Accent 5" w:uiPriority="68"/>
-    <w:lsdException w:name="Medium Grid 3 Accent 5" w:uiPriority="69"/>
-    <w:lsdException w:name="Dark List Accent 5" w:uiPriority="70"/>
-    <w:lsdException w:name="Colorful Shading Accent 5" w:uiPriority="71"/>
-    <w:lsdException w:name="Colorful List Accent 5" w:uiPriority="72"/>
-    <w:lsdException w:name="Colorful Grid Accent 5" w:uiPriority="73"/>
-    <w:lsdException w:name="Light Shading Accent 6" w:uiPriority="60"/>
-    <w:lsdException w:name="Light List Accent 6" w:uiPriority="61"/>
-    <w:lsdException w:name="Light Grid Accent 6" w:uiPriority="62"/>
-    <w:lsdException w:name="Medium Shading 1 Accent 6" w:uiPriority="63"/>
-    <w:lsdException w:name="Medium Shading 2 Accent 6" w:uiPriority="64"/>
-    <w:lsdException w:name="Medium List 1 Accent 6" w:uiPriority="65"/>
-    <w:lsdException w:name="Medium List 2 Accent 6" w:uiPriority="66"/>
-    <w:lsdException w:name="Medium Grid 1 Accent 6" w:uiPriority="67"/>
-    <w:lsdException w:name="Medium Grid 2 Accent 6" w:uiPriority="68"/>
-    <w:lsdException w:name="Medium Grid 3 Accent 6" w:uiPriority="69"/>
-    <w:lsdException w:name="Dark List Accent 6" w:uiPriority="70"/>
-    <w:lsdException w:name="Colorful Shading Accent 6" w:uiPriority="71"/>
-    <w:lsdException w:name="Colorful List Accent 6" w:uiPriority="72"/>
-    <w:lsdException w:name="Colorful Grid Accent 6" w:uiPriority="73"/>
-    <w:lsdException w:name="Subtle Emphasis" w:uiPriority="19" w:qFormat="1"/>
-    <w:lsdException w:name="Intense Emphasis" w:uiPriority="21" w:qFormat="1"/>
-    <w:lsdException w:name="Subtle Reference" w:uiPriority="31" w:qFormat="1"/>
-    <w:lsdException w:name="Intense Reference" w:uiPriority="32" w:qFormat="1"/>
-    <w:lsdException w:name="Book Title" w:uiPriority="33" w:qFormat="1"/>
-    <w:lsdException w:name="Bibliography" w:semiHidden="1" w:uiPriority="37" w:unhideWhenUsed="1"/>
-    <w:lsdException w:name="TOC Heading" w:semiHidden="1" w:uiPriority="39" w:unhideWhenUsed="1" w:qFormat="1"/>
-    <w:lsdException w:name="Plain Table 1" w:uiPriority="41"/>
-    <w:lsdException w:name="Plain Table 2" w:uiPriority="42"/>
-    <w:lsdException w:name="Plain Table 3" w:uiPriority="43"/>
-    <w:lsdException w:name="Plain Table 4" w:uiPriority="44"/>
-    <w:lsdException w:name="Plain Table 5" w:uiPriority="45"/>
-    <w:lsdException w:name="Grid Table Light" w:uiPriority="40"/>
-    <w:lsdException w:name="Grid Table 1 Light" w:uiPriority="46"/>
-    <w:lsdException w:name="Grid Table 2" w:uiPriority="47"/>
-    <w:lsdException w:name="Grid Table 3" w:uiPriority="48"/>
-    <w:lsdException w:name="Grid Table 4" w:uiPriority="49"/>
-    <w:lsdException w:name="Grid Table 5 Dark" w:uiPriority="50"/>
-    <w:lsdException w:name="Grid Table 6 Colorful" w:uiPriority="51"/>
-    <w:lsdException w:name="Grid Table 7 Colorful" w:uiPriority="52"/>
-    <w:lsdException w:name="Grid Table 1 Light Accent 1" w:uiPriority="46"/>
-    <w:lsdException w:name="Grid Table 2 Accent 1" w:uiPriority="47"/>
-    <w:lsdException w:name="Grid Table 3 Accent 1" w:uiPriority="48"/>
-    <w:lsdException w:name="Grid Table 4 Accent 1" w:uiPriority="49"/>
-    <w:lsdException w:name="Grid Table 5 Dark Accent 1" w:uiPriority="50"/>
-    <w:lsdException w:name="Grid Table 6 Colorful Accent 1" w:uiPriority="51"/>
-    <w:lsdException w:name="Grid Table 7 Colorful Accent 1" w:uiPriority="52"/>
-    <w:lsdException w:name="Grid Table 1 Light Accent 2" w:uiPriority="46"/>
-    <w:lsdException w:name="Grid Table 2 Accent 2" w:uiPriority="47"/>
-    <w:lsdException w:name="Grid Table 3 Accent 2" w:uiPriority="48"/>
-    <w:lsdException w:name="Grid Table 4 Accent 2" w:uiPriority="49"/>
-    <w:lsdException w:name="Grid Table 5 Dark Accent 2" w:uiPriority="50"/>
-    <w:lsdException w:name="Grid Table 6 Colorful Accent 2" w:uiPriority="51"/>
-    <w:lsdException w:name="Grid Table 7 Colorful Accent 2" w:uiPriority="52"/>
-    <w:lsdException w:name="Grid Table 1 Light Accent 3" w:uiPriority="46"/>
-    <w:lsdException w:name="Grid Table 2 Accent 3" w:uiPriority="47"/>
-    <w:lsdException w:name="Grid Table 3 Accent 3" w:uiPriority="48"/>
-    <w:lsdException w:name="Grid Table 4 Accent 3" w:uiPriority="49"/>
-    <w:lsdException w:name="Grid Table 5 Dark Accent 3" w:uiPriority="50"/>
-    <w:lsdException w:name="Grid Table 6 Colorful Accent 3" w:uiPriority="51"/>
-    <w:lsdException w:name="Grid Table 7 Colorful Accent 3" w:uiPriority="52"/>
-    <w:lsdException w:name="Grid Table 1 Light Accent 4" w:uiPriority="46"/>
-    <w:lsdException w:name="Grid Table 2 Accent 4" w:uiPriority="47"/>
-    <w:lsdException w:name="Grid Table 3 Accent 4" w:uiPriority="48"/>
-    <w:lsdException w:name="Grid Table 4 Accent 4" w:uiPriority="49"/>
-    <w:lsdException w:name="Grid Table 5 Dark Accent 4" w:uiPriority="50"/>
-    <w:lsdException w:name="Grid Table 6 Colorful Accent 4" w:uiPriority="51"/>
-    <w:lsdException w:name="Grid Table 7 Colorful Accent 4" w:uiPriority="52"/>
-    <w:lsdException w:name="Grid Table 1 Light Accent 5" w:uiPriority="46"/>
-    <w:lsdException w:name="Grid Table 2 Accent 5" w:uiPriority="47"/>
-    <w:lsdException w:name="Grid Table 3 Accent 5" w:uiPriority="48"/>
-    <w:lsdException w:name="Grid Table 4 Accent 5" w:uiPriority="49"/>
-    <w:lsdException w:name="Grid Table 5 Dark Accent 5" w:uiPriority="50"/>
-    <w:lsdException w:name="Grid Table 6 Colorful Accent 5" w:uiPriority="51"/>
-    <w:lsdException w:name="Grid Table 7 Colorful Accent 5" w:uiPriority="52"/>
-    <w:lsdException w:name="Grid Table 1 Light Accent 6" w:uiPriority="46"/>
-    <w:lsdException w:name="Grid Table 2 Accent 6" w:uiPriority="47"/>
-    <w:lsdException w:name="Grid Table 3 Accent 6" w:uiPriority="48"/>
-    <w:lsdException w:name="Grid Table 4 Accent 6" w:uiPriority="49"/>
-    <w:lsdException w:name="Grid Table 5 Dark Accent 6" w:uiPriority="50"/>
-    <w:lsdException w:name="Grid Table 6 Colorful Accent 6" w:uiPriority="51"/>
-    <w:lsdException w:name="Grid Table 7 Colorful Accent 6" w:uiPriority="52"/>
-    <w:lsdException w:name="List Table 1 Light" w:uiPriority="46"/>
-    <w:lsdException w:name="List Table 2" w:uiPriority="47"/>
-    <w:lsdException w:name="List Table 3" w:uiPriority="48"/>
-    <w:lsdException w:name="List Table 4" w:uiPriority="49"/>
-    <w:lsdException w:name="List Table 5 Dark" w:uiPriority="50"/>
-    <w:lsdException w:name="List Table 6 Colorful" w:uiPriority="51"/>
-    <w:lsdException w:name="List Table 7 Colorful" w:uiPriority="52"/>
-    <w:lsdException w:name="List Table 1 Light Accent 1" w:uiPriority="46"/>
-    <w:lsdException w:name="List Table 2 Accent 1" w:uiPriority="47"/>
-    <w:lsdException w:name="List Table 3 Accent 1" w:uiPriority="48"/>
-    <w:lsdException w:name="List Table 4 Accent 1" w:uiPriority="49"/>
-    <w:lsdException w:name="List Table 5 Dark Accent 1" w:uiPriority="50"/>
-    <w:lsdException w:name="List Table 6 Colorful Accent 1" w:uiPriority="51"/>
-    <w:lsdException w:name="List Table 7 Colorful Accent 1" w:uiPriority="52"/>
-    <w:lsdException w:name="List Table 1 Light Accent 2" w:uiPriority="46"/>
-    <w:lsdException w:name="List Table 2 Accent 2" w:uiPriority="47"/>
-    <w:lsdException w:name="List Table 3 Accent 2" w:uiPriority="48"/>
-    <w:lsdException w:name="List Table 4 Accent 2" w:uiPriority="49"/>
-    <w:lsdException w:name="List Table 5 Dark Accent 2" w:uiPriority="50"/>
-    <w:lsdException w:name="List Table 6 Colorful Accent 2" w:uiPriority="51"/>
-    <w:lsdException w:name="List Table 7 Colorful Accent 2" w:uiPriority="52"/>
-    <w:lsdException w:name="List Table 1 Light Accent 3" w:uiPriority="46"/>
-    <w:lsdException w:name="List Table 2 Accent 3" w:uiPriority="47"/>
-    <w:lsdException w:name="List Table 3 Accent 3" w:uiPriority="48"/>
-    <w:lsdException w:name="List Table 4 Accent 3" w:uiPriority="49"/>
-    <w:lsdException w:name="List Table 5 Dark Accent 3" w:uiPriority="50"/>
-    <w:lsdException w:name="List Table 6 Colorful Accent 3" w:uiPriority="51"/>
-    <w:lsdException w:name="List Table 7 Colorful Accent 3" w:uiPriority="52"/>
-    <w:lsdException w:name="List Table 1 Light Accent 4" w:uiPriority="46"/>
-    <w:lsdException w:name="List Table 2 Accent 4" w:uiPriority="47"/>
-    <w:lsdException w:name="List Table 3 Accent 4" w:uiPriority="48"/>
-    <w:lsdException w:name="List Table 4 Accent 4" w:uiPriority="49"/>
-    <w:lsdException w:name="List Table 5 Dark Accent 4" w:uiPriority="50"/>
-    <w:lsdException w:name="List Table 6 Colorful Accent 4" w:uiPriority="51"/>
-    <w:lsdException w:name="List Table 7 Colorful Accent 4" w:uiPriority="52"/>
-    <w:lsdException w:name="List Table 1 Light Accent 5" w:uiPriority="46"/>
-    <w:lsdException w:name="List Table 2 Accent 5" w:uiPriority="47"/>
-    <w:lsdException w:name="List Table 3 Accent 5" w:uiPriority="48"/>
-    <w:lsdException w:name="List Table 4 Accent 5" w:uiPriority="49"/>
-    <w:lsdException w:name="List Table 5 Dark Accent 5" w:uiPriority="50"/>
-    <w:lsdException w:name="List Table 6 Colorful Accent 5" w:uiPriority="51"/>
-    <w:lsdException w:name="List Table 7 Colorful Accent 5" w:uiPriority="52"/>
-    <w:lsdException w:name="List Table 1 Light Accent 6" w:uiPriority="46"/>
-    <w:lsdException w:name="List Table 2 Accent 6" w:uiPriority="47"/>
-    <w:lsdException w:name="List Table 3 Accent 6" w:uiPriority="48"/>
-    <w:lsdException w:name="List Table 4 Accent 6" w:uiPriority="49"/>
-    <w:lsdException w:name="List Table 5 Dark Accent 6" w:uiPriority="50"/>
-    <w:lsdException w:name="List Table 6 Colorful Accent 6" w:uiPriority="51"/>
-    <w:lsdException w:name="List Table 7 Colorful Accent 6" w:uiPriority="52"/>
-    <w:lsdException w:name="Mention" w:semiHidden="1" w:unhideWhenUsed="1"/>
+  <w:latentStyles w:defLockedState="0" w:defUIPriority="99" w:defSemiHidden="1" w:defUnhideWhenUsed="1" w:defQFormat="0" w:count="267">
+    <w:lsdException w:name="Normal" w:semiHidden="0" w:uiPriority="0" w:unhideWhenUsed="0" w:qFormat="1"/>
+    <w:lsdException w:name="heading 1" w:semiHidden="0" w:uiPriority="9" w:unhideWhenUsed="0" w:qFormat="1"/>
+    <w:lsdException w:name="heading 2" w:semiHidden="0" w:uiPriority="9" w:unhideWhenUsed="0" w:qFormat="1"/>
+    <w:lsdException w:name="heading 3" w:semiHidden="0" w:uiPriority="9" w:unhideWhenUsed="0" w:qFormat="1"/>
+    <w:lsdException w:name="heading 4" w:semiHidden="0" w:uiPriority="9" w:unhideWhenUsed="0" w:qFormat="1"/>
+    <w:lsdException w:name="heading 5" w:semiHidden="0" w:uiPriority="9" w:unhideWhenUsed="0" w:qFormat="1"/>
+    <w:lsdException w:name="heading 6" w:semiHidden="0" w:uiPriority="9" w:unhideWhenUsed="0" w:qFormat="1"/>
+    <w:lsdException w:name="heading 7" w:semiHidden="0" w:uiPriority="9" w:unhideWhenUsed="0" w:qFormat="1"/>
+    <w:lsdException w:name="heading 8" w:semiHidden="0" w:uiPriority="9" w:unhideWhenUsed="0" w:qFormat="1"/>
+    <w:lsdException w:name="heading 9" w:semiHidden="0" w:uiPriority="9" w:unhideWhenUsed="0" w:qFormat="1"/>
+    <w:lsdException w:name="toc 1" w:uiPriority="39"/>
+    <w:lsdException w:name="toc 2" w:uiPriority="39"/>
+    <w:lsdException w:name="toc 3" w:uiPriority="39"/>
+    <w:lsdException w:name="toc 4" w:uiPriority="39"/>
+    <w:lsdException w:name="toc 5" w:uiPriority="39"/>
+    <w:lsdException w:name="toc 6" w:uiPriority="39"/>
+    <w:lsdException w:name="toc 7" w:uiPriority="39"/>
+    <w:lsdException w:name="toc 8" w:uiPriority="39"/>
+    <w:lsdException w:name="toc 9" w:uiPriority="39"/>
+    <w:lsdException w:name="caption" w:uiPriority="35" w:qFormat="1"/>
+    <w:lsdException w:name="Title" w:semiHidden="0" w:uiPriority="10" w:unhideWhenUsed="0" w:qFormat="1"/>
+    <w:lsdException w:name="Default Paragraph Font" w:uiPriority="1"/>
+    <w:lsdException w:name="Subtitle" w:semiHidden="0" w:uiPriority="11" w:unhideWhenUsed="0" w:qFormat="1"/>
+    <w:lsdException w:name="Strong" w:semiHidden="0" w:uiPriority="22" w:unhideWhenUsed="0" w:qFormat="1"/>
+    <w:lsdException w:name="Emphasis" w:semiHidden="0" w:uiPriority="20" w:unhideWhenUsed="0" w:qFormat="1"/>
+    <w:lsdException w:name="Table Grid" w:semiHidden="0" w:uiPriority="59" w:unhideWhenUsed="0"/>
+    <w:lsdException w:name="Placeholder Text" w:unhideWhenUsed="0"/>
+    <w:lsdException w:name="No Spacing" w:semiHidden="0" w:uiPriority="1" w:unhideWhenUsed="0" w:qFormat="1"/>
+    <w:lsdException w:name="Light Shading" w:semiHidden="0" w:uiPriority="60" w:unhideWhenUsed="0"/>
+    <w:lsdException w:name="Light List" w:semiHidden="0" w:uiPriority="61" w:unhideWhenUsed="0"/>
+    <w:lsdException w:name="Light Grid" w:semiHidden="0" w:uiPriority="62" w:unhideWhenUsed="0"/>
+    <w:lsdException w:name="Medium Shading 1" w:semiHidden="0" w:uiPriority="63" w:unhideWhenUsed="0"/>
+    <w:lsdException w:name="Medium Shading 2" w:semiHidden="0" w:uiPriority="64" w:unhideWhenUsed="0"/>
+    <w:lsdException w:name="Medium List 1" w:semiHidden="0" w:uiPriority="65" w:unhideWhenUsed="0"/>
+    <w:lsdException w:name="Medium List 2" w:semiHidden="0" w:uiPriority="66" w:unhideWhenUsed="0"/>
+    <w:lsdException w:name="Medium Grid 1" w:semiHidden="0" w:uiPriority="67" w:unhideWhenUsed="0"/>
+    <w:lsdException w:name="Medium Grid 2" w:semiHidden="0" w:uiPriority="68" w:unhideWhenUsed="0"/>
+    <w:lsdException w:name="Medium Grid 3" w:semiHidden="0" w:uiPriority="69" w:unhideWhenUsed="0"/>
+    <w:lsdException w:name="Dark List" w:semiHidden="0" w:uiPriority="70" w:unhideWhenUsed="0"/>
+    <w:lsdException w:name="Colorful Shading" w:semiHidden="0" w:uiPriority="71" w:unhideWhenUsed="0"/>
+    <w:lsdException w:name="Colorful List" w:semiHidden="0" w:uiPriority="72" w:unhideWhenUsed="0"/>
+    <w:lsdException w:name="Colorful Grid" w:semiHidden="0" w:uiPriority="73" w:unhideWhenUsed="0"/>
+    <w:lsdException w:name="Light Shading Accent 1" w:semiHidden="0" w:uiPriority="60" w:unhideWhenUsed="0"/>
+    <w:lsdException w:name="Light List Accent 1" w:semiHidden="0" w:uiPriority="61" w:unhideWhenUsed="0"/>
+    <w:lsdException w:name="Light Grid Accent 1" w:semiHidden="0" w:uiPriority="62" w:unhideWhenUsed="0"/>
+    <w:lsdException w:name="Medium Shading 1 Accent 1" w:semiHidden="0" w:uiPriority="63" w:unhideWhenUsed="0"/>
+    <w:lsdException w:name="Medium Shading 2 Accent 1" w:semiHidden="0" w:uiPriority="64" w:unhideWhenUsed="0"/>
+    <w:lsdException w:name="Medium List 1 Accent 1" w:semiHidden="0" w:uiPriority="65" w:unhideWhenUsed="0"/>
+    <w:lsdException w:name="Revision" w:unhideWhenUsed="0"/>
+    <w:lsdException w:name="List Paragraph" w:semiHidden="0" w:uiPriority="34" w:unhideWhenUsed="0" w:qFormat="1"/>
+    <w:lsdException w:name="Quote" w:semiHidden="0" w:uiPriority="29" w:unhideWhenUsed="0" w:qFormat="1"/>
+    <w:lsdException w:name="Intense Quote" w:semiHidden="0" w:uiPriority="30" w:unhideWhenUsed="0" w:qFormat="1"/>
+    <w:lsdException w:name="Medium List 2 Accent 1" w:semiHidden="0" w:uiPriority="66" w:unhideWhenUsed="0"/>
+    <w:lsdException w:name="Medium Grid 1 Accent 1" w:semiHidden="0" w:uiPriority="67" w:unhideWhenUsed="0"/>
+    <w:lsdException w:name="Medium Grid 2 Accent 1" w:semiHidden="0" w:uiPriority="68" w:unhideWhenUsed="0"/>
+    <w:lsdException w:name="Medium Grid 3 Accent 1" w:semiHidden="0" w:uiPriority="69" w:unhideWhenUsed="0"/>
+    <w:lsdException w:name="Dark List Accent 1" w:semiHidden="0" w:uiPriority="70" w:unhideWhenUsed="0"/>
+    <w:lsdException w:name="Colorful Shading Accent 1" w:semiHidden="0" w:uiPriority="71" w:unhideWhenUsed="0"/>
+    <w:lsdException w:name="Colorful List Accent 1" w:semiHidden="0" w:uiPriority="72" w:unhideWhenUsed="0"/>
+    <w:lsdException w:name="Colorful Grid Accent 1" w:semiHidden="0" w:uiPriority="73" w:unhideWhenUsed="0"/>
+    <w:lsdException w:name="Light Shading Accent 2" w:semiHidden="0" w:uiPriority="60" w:unhideWhenUsed="0"/>
+    <w:lsdException w:name="Light List Accent 2" w:semiHidden="0" w:uiPriority="61" w:unhideWhenUsed="0"/>
+    <w:lsdException w:name="Light Grid Accent 2" w:semiHidden="0" w:uiPriority="62" w:unhideWhenUsed="0"/>
+    <w:lsdException w:name="Medium Shading 1 Accent 2" w:semiHidden="0" w:uiPriority="63" w:unhideWhenUsed="0"/>
+    <w:lsdException w:name="Medium Shading 2 Accent 2" w:semiHidden="0" w:uiPriority="64" w:unhideWhenUsed="0"/>
+    <w:lsdException w:name="Medium List 1 Accent 2" w:semiHidden="0" w:uiPriority="65" w:unhideWhenUsed="0"/>
+    <w:lsdException w:name="Medium List 2 Accent 2" w:semiHidden="0" w:uiPriority="66" w:unhideWhenUsed="0"/>
+    <w:lsdException w:name="Medium Grid 1 Accent 2" w:semiHidden="0" w:uiPriority="67" w:unhideWhenUsed="0"/>
+    <w:lsdException w:name="Medium Grid 2 Accent 2" w:semiHidden="0" w:uiPriority="68" w:unhideWhenUsed="0"/>
+    <w:lsdException w:name="Medium Grid 3 Accent 2" w:semiHidden="0" w:uiPriority="69" w:unhideWhenUsed="0"/>
+    <w:lsdException w:name="Dark List Accent 2" w:semiHidden="0" w:uiPriority="70" w:unhideWhenUsed="0"/>
+    <w:lsdException w:name="Colorful Shading Accent 2" w:semiHidden="0" w:uiPriority="71" w:unhideWhenUsed="0"/>
+    <w:lsdException w:name="Colorful List Accent 2" w:semiHidden="0" w:uiPriority="72" w:unhideWhenUsed="0"/>
+    <w:lsdException w:name="Colorful Grid Accent 2" w:semiHidden="0" w:uiPriority="73" w:unhideWhenUsed="0"/>
+    <w:lsdException w:name="Light Shading Accent 3" w:semiHidden="0" w:uiPriority="60" w:unhideWhenUsed="0"/>
+    <w:lsdException w:name="Light List Accent 3" w:semiHidden="0" w:uiPriority="61" w:unhideWhenUsed="0"/>
+    <w:lsdException w:name="Light Grid Accent 3" w:semiHidden="0" w:uiPriority="62" w:unhideWhenUsed="0"/>
+    <w:lsdException w:name="Medium Shading 1 Accent 3" w:semiHidden="0" w:uiPriority="63" w:unhideWhenUsed="0"/>
+    <w:lsdException w:name="Medium Shading 2 Accent 3" w:semiHidden="0" w:uiPriority="64" w:unhideWhenUsed="0"/>
+    <w:lsdException w:name="Medium List 1 Accent 3" w:semiHidden="0" w:uiPriority="65" w:unhideWhenUsed="0"/>
+    <w:lsdException w:name="Medium List 2 Accent 3" w:semiHidden="0" w:uiPriority="66" w:unhideWhenUsed="0"/>
+    <w:lsdException w:name="Medium Grid 1 Accent 3" w:semiHidden="0" w:uiPriority="67" w:unhideWhenUsed="0"/>
+    <w:lsdException w:name="Medium Grid 2 Accent 3" w:semiHidden="0" w:uiPriority="68" w:unhideWhenUsed="0"/>
+    <w:lsdException w:name="Medium Grid 3 Accent 3" w:semiHidden="0" w:uiPriority="69" w:unhideWhenUsed="0"/>
+    <w:lsdException w:name="Dark List Accent 3" w:semiHidden="0" w:uiPriority="70" w:unhideWhenUsed="0"/>
+    <w:lsdException w:name="Colorful Shading Accent 3" w:semiHidden="0" w:uiPriority="71" w:unhideWhenUsed="0"/>
+    <w:lsdException w:name="Colorful List Accent 3" w:semiHidden="0" w:uiPriority="72" w:unhideWhenUsed="0"/>
+    <w:lsdException w:name="Colorful Grid Accent 3" w:semiHidden="0" w:uiPriority="73" w:unhideWhenUsed="0"/>
+    <w:lsdException w:name="Light Shading Accent 4" w:semiHidden="0" w:uiPriority="60" w:unhideWhenUsed="0"/>
+    <w:lsdException w:name="Light List Accent 4" w:semiHidden="0" w:uiPriority="61" w:unhideWhenUsed="0"/>
+    <w:lsdException w:name="Light Grid Accent 4" w:semiHidden="0" w:uiPriority="62" w:unhideWhenUsed="0"/>
+    <w:lsdException w:name="Medium Shading 1 Accent 4" w:semiHidden="0" w:uiPriority="63" w:unhideWhenUsed="0"/>
+    <w:lsdException w:name="Medium Shading 2 Accent 4" w:semiHidden="0" w:uiPriority="64" w:unhideWhenUsed="0"/>
+    <w:lsdException w:name="Medium List 1 Accent 4" w:semiHidden="0" w:uiPriority="65" w:unhideWhenUsed="0"/>
+    <w:lsdException w:name="Medium List 2 Accent 4" w:semiHidden="0" w:uiPriority="66" w:unhideWhenUsed="0"/>
+    <w:lsdException w:name="Medium Grid 1 Accent 4" w:semiHidden="0" w:uiPriority="67" w:unhideWhenUsed="0"/>
+    <w:lsdException w:name="Medium Grid 2 Accent 4" w:semiHidden="0" w:uiPriority="68" w:unhideWhenUsed="0"/>
+    <w:lsdException w:name="Medium Grid 3 Accent 4" w:semiHidden="0" w:uiPriority="69" w:unhideWhenUsed="0"/>
+    <w:lsdException w:name="Dark List Accent 4" w:semiHidden="0" w:uiPriority="70" w:unhideWhenUsed="0"/>
+    <w:lsdException w:name="Colorful Shading Accent 4" w:semiHidden="0" w:uiPriority="71" w:unhideWhenUsed="0"/>
+    <w:lsdException w:name="Colorful List Accent 4" w:semiHidden="0" w:uiPriority="72" w:unhideWhenUsed="0"/>
+    <w:lsdException w:name="Colorful Grid Accent 4" w:semiHidden="0" w:uiPriority="73" w:unhideWhenUsed="0"/>
+    <w:lsdException w:name="Light Shading Accent 5" w:semiHidden="0" w:uiPriority="60" w:unhideWhenUsed="0"/>
+    <w:lsdException w:name="Light List Accent 5" w:semiHidden="0" w:uiPriority="61" w:unhideWhenUsed="0"/>
+    <w:lsdException w:name="Light Grid Accent 5" w:semiHidden="0" w:uiPriority="62" w:unhideWhenUsed="0"/>
+    <w:lsdException w:name="Medium Shading 1 Accent 5" w:semiHidden="0" w:uiPriority="63" w:unhideWhenUsed="0"/>
+    <w:lsdException w:name="Medium Shading 2 Accent 5" w:semiHidden="0" w:uiPriority="64" w:unhideWhenUsed="0"/>
+    <w:lsdException w:name="Medium List 1 Accent 5" w:semiHidden="0" w:uiPriority="65" w:unhideWhenUsed="0"/>
+    <w:lsdException w:name="Medium List 2 Accent 5" w:semiHidden="0" w:uiPriority="66" w:unhideWhenUsed="0"/>
+    <w:lsdException w:name="Medium Grid 1 Accent 5" w:semiHidden="0" w:uiPriority="67" w:unhideWhenUsed="0"/>
+    <w:lsdException w:name="Medium Grid 2 Accent 5" w:semiHidden="0" w:uiPriority="68" w:unhideWhenUsed="0"/>
+    <w:lsdException w:name="Medium Grid 3 Accent 5" w:semiHidden="0" w:uiPriority="69" w:unhideWhenUsed="0"/>
+    <w:lsdException w:name="Dark List Accent 5" w:semiHidden="0" w:uiPriority="70" w:unhideWhenUsed="0"/>
+    <w:lsdException w:name="Colorful Shading Accent 5" w:semiHidden="0" w:uiPriority="71" w:unhideWhenUsed="0"/>
+    <w:lsdException w:name="Colorful List Accent 5" w:semiHidden="0" w:uiPriority="72" w:unhideWhenUsed="0"/>
+    <w:lsdException w:name="Colorful Grid Accent 5" w:semiHidden="0" w:uiPriority="73" w:unhideWhenUsed="0"/>
+    <w:lsdException w:name="Light Shading Accent 6" w:semiHidden="0" w:uiPriority="60" w:unhideWhenUsed="0"/>
+    <w:lsdException w:name="Light List Accent 6" w:semiHidden="0" w:uiPriority="61" w:unhideWhenUsed="0"/>
+    <w:lsdException w:name="Light Grid Accent 6" w:semiHidden="0" w:uiPriority="62" w:unhideWhenUsed="0"/>
+    <w:lsdException w:name="Medium Shading 1 Accent 6" w:semiHidden="0" w:uiPriority="63" w:unhideWhenUsed="0"/>
+    <w:lsdException w:name="Medium Shading 2 Accent 6" w:semiHidden="0" w:uiPriority="64" w:unhideWhenUsed="0"/>
+    <w:lsdException w:name="Medium List 1 Accent 6" w:semiHidden="0" w:uiPriority="65" w:unhideWhenUsed="0"/>
+    <w:lsdException w:name="Medium List 2 Accent 6" w:semiHidden="0" w:uiPriority="66" w:unhideWhenUsed="0"/>
+    <w:lsdException w:name="Medium Grid 1 Accent 6" w:semiHidden="0" w:uiPriority="67" w:unhideWhenUsed="0"/>
+    <w:lsdException w:name="Medium Grid 2 Accent 6" w:semiHidden="0" w:uiPriority="68" w:unhideWhenUsed="0"/>
+    <w:lsdException w:name="Medium Grid 3 Accent 6" w:semiHidden="0" w:uiPriority="69" w:unhideWhenUsed="0"/>
+    <w:lsdException w:name="Dark List Accent 6" w:semiHidden="0" w:uiPriority="70" w:unhideWhenUsed="0"/>
+    <w:lsdException w:name="Colorful Shading Accent 6" w:semiHidden="0" w:uiPriority="71" w:unhideWhenUsed="0"/>
+    <w:lsdException w:name="Colorful List Accent 6" w:semiHidden="0" w:uiPriority="72" w:unhideWhenUsed="0"/>
+    <w:lsdException w:name="Colorful Grid Accent 6" w:semiHidden="0" w:uiPriority="73" w:unhideWhenUsed="0"/>
+    <w:lsdException w:name="Subtle Emphasis" w:semiHidden="0" w:uiPriority="19" w:unhideWhenUsed="0" w:qFormat="1"/>
+    <w:lsdException w:name="Intense Emphasis" w:semiHidden="0" w:uiPriority="21" w:unhideWhenUsed="0" w:qFormat="1"/>
+    <w:lsdException w:name="Subtle Reference" w:semiHidden="0" w:uiPriority="31" w:unhideWhenUsed="0" w:qFormat="1"/>
+    <w:lsdException w:name="Intense Reference" w:semiHidden="0" w:uiPriority="32" w:unhideWhenUsed="0" w:qFormat="1"/>
+    <w:lsdException w:name="Book Title" w:semiHidden="0" w:uiPriority="33" w:unhideWhenUsed="0" w:qFormat="1"/>
+    <w:lsdException w:name="Bibliography" w:uiPriority="37"/>
+    <w:lsdException w:name="TOC Heading" w:uiPriority="39" w:qFormat="1"/>
   </w:latentStyles>
   <w:style w:type="paragraph" w:default="1" w:styleId="Normal">
     <w:name w:val="Normal"/>
@@ -8743,9 +8554,7 @@
   </w:style>
   <w:style w:type="character" w:default="1" w:styleId="Fontepargpadro">
     <w:name w:val="Default Paragraph Font"/>
-    <w:uiPriority w:val="1"/>
     <w:semiHidden/>
-    <w:unhideWhenUsed/>
   </w:style>
   <w:style w:type="table" w:default="1" w:styleId="Tabelanormal">
     <w:name w:val="Normal Table"/>
@@ -9478,10 +9287,1178 @@
     <w:basedOn w:val="Captulo"/>
     <w:next w:val="Corpodetexto"/>
     <w:pPr>
+      <w:numPr>
+        <w:ilvl w:val="8"/>
+        <w:numId w:val="1"/>
+      </w:numPr>
+      <w:outlineLvl w:val="8"/>
+    </w:pPr>
+    <w:rPr>
+      <w:b/>
+      <w:bCs/>
+      <w:sz w:val="21"/>
+      <w:szCs w:val="21"/>
+    </w:rPr>
+  </w:style>
+  <w:style w:type="paragraph" w:customStyle="1" w:styleId="TtuloPrincipal1">
+    <w:name w:val="Título Principal 1"/>
+    <w:basedOn w:val="Normal"/>
+    <w:pPr>
       <w:tabs>
-        <w:tab w:val="num" w:pos="720"/>
+        <w:tab w:val="left" w:pos="285"/>
       </w:tabs>
+    </w:pPr>
+    <w:rPr>
+      <w:b/>
+      <w:bCs/>
+      <w:sz w:val="24"/>
+      <w:szCs w:val="24"/>
+    </w:rPr>
+  </w:style>
+  <w:style w:type="paragraph" w:customStyle="1" w:styleId="TtuloPrincipal2">
+    <w:name w:val="Título Principal 2"/>
+    <w:basedOn w:val="Ttulo2"/>
+    <w:pPr>
+      <w:numPr>
+        <w:ilvl w:val="0"/>
+        <w:numId w:val="5"/>
+      </w:numPr>
+      <w:tabs>
+        <w:tab w:val="left" w:pos="705"/>
+      </w:tabs>
+      <w:ind w:left="285" w:firstLine="0"/>
+    </w:pPr>
+  </w:style>
+  <w:style w:type="paragraph" w:customStyle="1" w:styleId="TtuloPrincipaldoTexto2Nvel2">
+    <w:name w:val="Título Principal do Texto 2 Nível 2"/>
+    <w:basedOn w:val="Normal"/>
+  </w:style>
+  <w:style w:type="paragraph" w:customStyle="1" w:styleId="SubTtulo1">
+    <w:name w:val="Sub Título 1"/>
+    <w:basedOn w:val="TtuloPrincipaldoTexto2Nvel2"/>
+    <w:pPr>
+      <w:tabs>
+        <w:tab w:val="left" w:pos="567"/>
+      </w:tabs>
+      <w:ind w:left="284"/>
+    </w:pPr>
+    <w:rPr>
+      <w:b/>
+      <w:sz w:val="22"/>
+      <w:szCs w:val="22"/>
+    </w:rPr>
+  </w:style>
+  <w:style w:type="paragraph" w:styleId="Textodebalo">
+    <w:name w:val="Balloon Text"/>
+    <w:basedOn w:val="Normal"/>
+    <w:link w:val="TextodebaloChar"/>
+    <w:uiPriority w:val="99"/>
+    <w:semiHidden/>
+    <w:unhideWhenUsed/>
+    <w:rsid w:val="009F4BC8"/>
+    <w:pPr>
+      <w:spacing w:line="240" w:lineRule="auto"/>
+    </w:pPr>
+    <w:rPr>
+      <w:rFonts w:ascii="Tahoma" w:hAnsi="Tahoma" w:cs="Tahoma"/>
+      <w:sz w:val="16"/>
+      <w:szCs w:val="16"/>
+    </w:rPr>
+  </w:style>
+  <w:style w:type="character" w:customStyle="1" w:styleId="TextodebaloChar">
+    <w:name w:val="Texto de balão Char"/>
+    <w:basedOn w:val="Fontepargpadro"/>
+    <w:link w:val="Textodebalo"/>
+    <w:uiPriority w:val="99"/>
+    <w:semiHidden/>
+    <w:rsid w:val="009F4BC8"/>
+    <w:rPr>
+      <w:rFonts w:ascii="Tahoma" w:hAnsi="Tahoma" w:cs="Tahoma"/>
+      <w:sz w:val="16"/>
+      <w:szCs w:val="16"/>
+      <w:lang w:val="en-US" w:eastAsia="ar-SA"/>
+    </w:rPr>
+  </w:style>
+</w:styles>
+</file>
+
+<file path=word/stylesWithEffects.xml><?xml version="1.0" encoding="utf-8"?>
+<w:styles xmlns:wpc="http://schemas.microsoft.com/office/word/2010/wordprocessingCanvas" xmlns:mc="http://schemas.openxmlformats.org/markup-compatibility/2006" xmlns:o="urn:schemas-microsoft-com:office:office" xmlns:r="http://schemas.openxmlformats.org/officeDocument/2006/relationships" xmlns:m="http://schemas.openxmlformats.org/officeDocument/2006/math" xmlns:v="urn:schemas-microsoft-com:vml" xmlns:wp14="http://schemas.microsoft.com/office/word/2010/wordprocessingDrawing" xmlns:wp="http://schemas.openxmlformats.org/drawingml/2006/wordprocessingDrawing" xmlns:w10="urn:schemas-microsoft-com:office:word" xmlns:w="http://schemas.openxmlformats.org/wordprocessingml/2006/main" xmlns:w14="http://schemas.microsoft.com/office/word/2010/wordml" xmlns:wpg="http://schemas.microsoft.com/office/word/2010/wordprocessingGroup" xmlns:wpi="http://schemas.microsoft.com/office/word/2010/wordprocessingInk" xmlns:wne="http://schemas.microsoft.com/office/word/2006/wordml" xmlns:wps="http://schemas.microsoft.com/office/word/2010/wordprocessingShape" mc:Ignorable="w14 wp14">
+  <w:docDefaults>
+    <w:rPrDefault>
+      <w:rPr>
+        <w:rFonts w:ascii="Times New Roman" w:eastAsia="Times New Roman" w:hAnsi="Times New Roman" w:cs="Times New Roman"/>
+        <w:lang w:val="pt-BR" w:eastAsia="pt-BR" w:bidi="ar-SA"/>
+      </w:rPr>
+    </w:rPrDefault>
+    <w:pPrDefault/>
+  </w:docDefaults>
+  <w:latentStyles w:defLockedState="0" w:defUIPriority="99" w:defSemiHidden="1" w:defUnhideWhenUsed="1" w:defQFormat="0" w:count="267">
+    <w:lsdException w:name="Normal" w:semiHidden="0" w:uiPriority="0" w:unhideWhenUsed="0" w:qFormat="1"/>
+    <w:lsdException w:name="heading 1" w:semiHidden="0" w:uiPriority="9" w:unhideWhenUsed="0" w:qFormat="1"/>
+    <w:lsdException w:name="heading 2" w:semiHidden="0" w:uiPriority="9" w:unhideWhenUsed="0" w:qFormat="1"/>
+    <w:lsdException w:name="heading 3" w:semiHidden="0" w:uiPriority="9" w:unhideWhenUsed="0" w:qFormat="1"/>
+    <w:lsdException w:name="heading 4" w:semiHidden="0" w:uiPriority="9" w:unhideWhenUsed="0" w:qFormat="1"/>
+    <w:lsdException w:name="heading 5" w:semiHidden="0" w:uiPriority="9" w:unhideWhenUsed="0" w:qFormat="1"/>
+    <w:lsdException w:name="heading 6" w:semiHidden="0" w:uiPriority="9" w:unhideWhenUsed="0" w:qFormat="1"/>
+    <w:lsdException w:name="heading 7" w:semiHidden="0" w:uiPriority="9" w:unhideWhenUsed="0" w:qFormat="1"/>
+    <w:lsdException w:name="heading 8" w:semiHidden="0" w:uiPriority="9" w:unhideWhenUsed="0" w:qFormat="1"/>
+    <w:lsdException w:name="heading 9" w:semiHidden="0" w:uiPriority="9" w:unhideWhenUsed="0" w:qFormat="1"/>
+    <w:lsdException w:name="toc 1" w:uiPriority="39"/>
+    <w:lsdException w:name="toc 2" w:uiPriority="39"/>
+    <w:lsdException w:name="toc 3" w:uiPriority="39"/>
+    <w:lsdException w:name="toc 4" w:uiPriority="39"/>
+    <w:lsdException w:name="toc 5" w:uiPriority="39"/>
+    <w:lsdException w:name="toc 6" w:uiPriority="39"/>
+    <w:lsdException w:name="toc 7" w:uiPriority="39"/>
+    <w:lsdException w:name="toc 8" w:uiPriority="39"/>
+    <w:lsdException w:name="toc 9" w:uiPriority="39"/>
+    <w:lsdException w:name="caption" w:uiPriority="35" w:qFormat="1"/>
+    <w:lsdException w:name="Title" w:semiHidden="0" w:uiPriority="10" w:unhideWhenUsed="0" w:qFormat="1"/>
+    <w:lsdException w:name="Default Paragraph Font" w:uiPriority="1"/>
+    <w:lsdException w:name="Subtitle" w:semiHidden="0" w:uiPriority="11" w:unhideWhenUsed="0" w:qFormat="1"/>
+    <w:lsdException w:name="Strong" w:semiHidden="0" w:uiPriority="22" w:unhideWhenUsed="0" w:qFormat="1"/>
+    <w:lsdException w:name="Emphasis" w:semiHidden="0" w:uiPriority="20" w:unhideWhenUsed="0" w:qFormat="1"/>
+    <w:lsdException w:name="Table Grid" w:semiHidden="0" w:uiPriority="59" w:unhideWhenUsed="0"/>
+    <w:lsdException w:name="Placeholder Text" w:unhideWhenUsed="0"/>
+    <w:lsdException w:name="No Spacing" w:semiHidden="0" w:uiPriority="1" w:unhideWhenUsed="0" w:qFormat="1"/>
+    <w:lsdException w:name="Light Shading" w:semiHidden="0" w:uiPriority="60" w:unhideWhenUsed="0"/>
+    <w:lsdException w:name="Light List" w:semiHidden="0" w:uiPriority="61" w:unhideWhenUsed="0"/>
+    <w:lsdException w:name="Light Grid" w:semiHidden="0" w:uiPriority="62" w:unhideWhenUsed="0"/>
+    <w:lsdException w:name="Medium Shading 1" w:semiHidden="0" w:uiPriority="63" w:unhideWhenUsed="0"/>
+    <w:lsdException w:name="Medium Shading 2" w:semiHidden="0" w:uiPriority="64" w:unhideWhenUsed="0"/>
+    <w:lsdException w:name="Medium List 1" w:semiHidden="0" w:uiPriority="65" w:unhideWhenUsed="0"/>
+    <w:lsdException w:name="Medium List 2" w:semiHidden="0" w:uiPriority="66" w:unhideWhenUsed="0"/>
+    <w:lsdException w:name="Medium Grid 1" w:semiHidden="0" w:uiPriority="67" w:unhideWhenUsed="0"/>
+    <w:lsdException w:name="Medium Grid 2" w:semiHidden="0" w:uiPriority="68" w:unhideWhenUsed="0"/>
+    <w:lsdException w:name="Medium Grid 3" w:semiHidden="0" w:uiPriority="69" w:unhideWhenUsed="0"/>
+    <w:lsdException w:name="Dark List" w:semiHidden="0" w:uiPriority="70" w:unhideWhenUsed="0"/>
+    <w:lsdException w:name="Colorful Shading" w:semiHidden="0" w:uiPriority="71" w:unhideWhenUsed="0"/>
+    <w:lsdException w:name="Colorful List" w:semiHidden="0" w:uiPriority="72" w:unhideWhenUsed="0"/>
+    <w:lsdException w:name="Colorful Grid" w:semiHidden="0" w:uiPriority="73" w:unhideWhenUsed="0"/>
+    <w:lsdException w:name="Light Shading Accent 1" w:semiHidden="0" w:uiPriority="60" w:unhideWhenUsed="0"/>
+    <w:lsdException w:name="Light List Accent 1" w:semiHidden="0" w:uiPriority="61" w:unhideWhenUsed="0"/>
+    <w:lsdException w:name="Light Grid Accent 1" w:semiHidden="0" w:uiPriority="62" w:unhideWhenUsed="0"/>
+    <w:lsdException w:name="Medium Shading 1 Accent 1" w:semiHidden="0" w:uiPriority="63" w:unhideWhenUsed="0"/>
+    <w:lsdException w:name="Medium Shading 2 Accent 1" w:semiHidden="0" w:uiPriority="64" w:unhideWhenUsed="0"/>
+    <w:lsdException w:name="Medium List 1 Accent 1" w:semiHidden="0" w:uiPriority="65" w:unhideWhenUsed="0"/>
+    <w:lsdException w:name="Revision" w:unhideWhenUsed="0"/>
+    <w:lsdException w:name="List Paragraph" w:semiHidden="0" w:uiPriority="34" w:unhideWhenUsed="0" w:qFormat="1"/>
+    <w:lsdException w:name="Quote" w:semiHidden="0" w:uiPriority="29" w:unhideWhenUsed="0" w:qFormat="1"/>
+    <w:lsdException w:name="Intense Quote" w:semiHidden="0" w:uiPriority="30" w:unhideWhenUsed="0" w:qFormat="1"/>
+    <w:lsdException w:name="Medium List 2 Accent 1" w:semiHidden="0" w:uiPriority="66" w:unhideWhenUsed="0"/>
+    <w:lsdException w:name="Medium Grid 1 Accent 1" w:semiHidden="0" w:uiPriority="67" w:unhideWhenUsed="0"/>
+    <w:lsdException w:name="Medium Grid 2 Accent 1" w:semiHidden="0" w:uiPriority="68" w:unhideWhenUsed="0"/>
+    <w:lsdException w:name="Medium Grid 3 Accent 1" w:semiHidden="0" w:uiPriority="69" w:unhideWhenUsed="0"/>
+    <w:lsdException w:name="Dark List Accent 1" w:semiHidden="0" w:uiPriority="70" w:unhideWhenUsed="0"/>
+    <w:lsdException w:name="Colorful Shading Accent 1" w:semiHidden="0" w:uiPriority="71" w:unhideWhenUsed="0"/>
+    <w:lsdException w:name="Colorful List Accent 1" w:semiHidden="0" w:uiPriority="72" w:unhideWhenUsed="0"/>
+    <w:lsdException w:name="Colorful Grid Accent 1" w:semiHidden="0" w:uiPriority="73" w:unhideWhenUsed="0"/>
+    <w:lsdException w:name="Light Shading Accent 2" w:semiHidden="0" w:uiPriority="60" w:unhideWhenUsed="0"/>
+    <w:lsdException w:name="Light List Accent 2" w:semiHidden="0" w:uiPriority="61" w:unhideWhenUsed="0"/>
+    <w:lsdException w:name="Light Grid Accent 2" w:semiHidden="0" w:uiPriority="62" w:unhideWhenUsed="0"/>
+    <w:lsdException w:name="Medium Shading 1 Accent 2" w:semiHidden="0" w:uiPriority="63" w:unhideWhenUsed="0"/>
+    <w:lsdException w:name="Medium Shading 2 Accent 2" w:semiHidden="0" w:uiPriority="64" w:unhideWhenUsed="0"/>
+    <w:lsdException w:name="Medium List 1 Accent 2" w:semiHidden="0" w:uiPriority="65" w:unhideWhenUsed="0"/>
+    <w:lsdException w:name="Medium List 2 Accent 2" w:semiHidden="0" w:uiPriority="66" w:unhideWhenUsed="0"/>
+    <w:lsdException w:name="Medium Grid 1 Accent 2" w:semiHidden="0" w:uiPriority="67" w:unhideWhenUsed="0"/>
+    <w:lsdException w:name="Medium Grid 2 Accent 2" w:semiHidden="0" w:uiPriority="68" w:unhideWhenUsed="0"/>
+    <w:lsdException w:name="Medium Grid 3 Accent 2" w:semiHidden="0" w:uiPriority="69" w:unhideWhenUsed="0"/>
+    <w:lsdException w:name="Dark List Accent 2" w:semiHidden="0" w:uiPriority="70" w:unhideWhenUsed="0"/>
+    <w:lsdException w:name="Colorful Shading Accent 2" w:semiHidden="0" w:uiPriority="71" w:unhideWhenUsed="0"/>
+    <w:lsdException w:name="Colorful List Accent 2" w:semiHidden="0" w:uiPriority="72" w:unhideWhenUsed="0"/>
+    <w:lsdException w:name="Colorful Grid Accent 2" w:semiHidden="0" w:uiPriority="73" w:unhideWhenUsed="0"/>
+    <w:lsdException w:name="Light Shading Accent 3" w:semiHidden="0" w:uiPriority="60" w:unhideWhenUsed="0"/>
+    <w:lsdException w:name="Light List Accent 3" w:semiHidden="0" w:uiPriority="61" w:unhideWhenUsed="0"/>
+    <w:lsdException w:name="Light Grid Accent 3" w:semiHidden="0" w:uiPriority="62" w:unhideWhenUsed="0"/>
+    <w:lsdException w:name="Medium Shading 1 Accent 3" w:semiHidden="0" w:uiPriority="63" w:unhideWhenUsed="0"/>
+    <w:lsdException w:name="Medium Shading 2 Accent 3" w:semiHidden="0" w:uiPriority="64" w:unhideWhenUsed="0"/>
+    <w:lsdException w:name="Medium List 1 Accent 3" w:semiHidden="0" w:uiPriority="65" w:unhideWhenUsed="0"/>
+    <w:lsdException w:name="Medium List 2 Accent 3" w:semiHidden="0" w:uiPriority="66" w:unhideWhenUsed="0"/>
+    <w:lsdException w:name="Medium Grid 1 Accent 3" w:semiHidden="0" w:uiPriority="67" w:unhideWhenUsed="0"/>
+    <w:lsdException w:name="Medium Grid 2 Accent 3" w:semiHidden="0" w:uiPriority="68" w:unhideWhenUsed="0"/>
+    <w:lsdException w:name="Medium Grid 3 Accent 3" w:semiHidden="0" w:uiPriority="69" w:unhideWhenUsed="0"/>
+    <w:lsdException w:name="Dark List Accent 3" w:semiHidden="0" w:uiPriority="70" w:unhideWhenUsed="0"/>
+    <w:lsdException w:name="Colorful Shading Accent 3" w:semiHidden="0" w:uiPriority="71" w:unhideWhenUsed="0"/>
+    <w:lsdException w:name="Colorful List Accent 3" w:semiHidden="0" w:uiPriority="72" w:unhideWhenUsed="0"/>
+    <w:lsdException w:name="Colorful Grid Accent 3" w:semiHidden="0" w:uiPriority="73" w:unhideWhenUsed="0"/>
+    <w:lsdException w:name="Light Shading Accent 4" w:semiHidden="0" w:uiPriority="60" w:unhideWhenUsed="0"/>
+    <w:lsdException w:name="Light List Accent 4" w:semiHidden="0" w:uiPriority="61" w:unhideWhenUsed="0"/>
+    <w:lsdException w:name="Light Grid Accent 4" w:semiHidden="0" w:uiPriority="62" w:unhideWhenUsed="0"/>
+    <w:lsdException w:name="Medium Shading 1 Accent 4" w:semiHidden="0" w:uiPriority="63" w:unhideWhenUsed="0"/>
+    <w:lsdException w:name="Medium Shading 2 Accent 4" w:semiHidden="0" w:uiPriority="64" w:unhideWhenUsed="0"/>
+    <w:lsdException w:name="Medium List 1 Accent 4" w:semiHidden="0" w:uiPriority="65" w:unhideWhenUsed="0"/>
+    <w:lsdException w:name="Medium List 2 Accent 4" w:semiHidden="0" w:uiPriority="66" w:unhideWhenUsed="0"/>
+    <w:lsdException w:name="Medium Grid 1 Accent 4" w:semiHidden="0" w:uiPriority="67" w:unhideWhenUsed="0"/>
+    <w:lsdException w:name="Medium Grid 2 Accent 4" w:semiHidden="0" w:uiPriority="68" w:unhideWhenUsed="0"/>
+    <w:lsdException w:name="Medium Grid 3 Accent 4" w:semiHidden="0" w:uiPriority="69" w:unhideWhenUsed="0"/>
+    <w:lsdException w:name="Dark List Accent 4" w:semiHidden="0" w:uiPriority="70" w:unhideWhenUsed="0"/>
+    <w:lsdException w:name="Colorful Shading Accent 4" w:semiHidden="0" w:uiPriority="71" w:unhideWhenUsed="0"/>
+    <w:lsdException w:name="Colorful List Accent 4" w:semiHidden="0" w:uiPriority="72" w:unhideWhenUsed="0"/>
+    <w:lsdException w:name="Colorful Grid Accent 4" w:semiHidden="0" w:uiPriority="73" w:unhideWhenUsed="0"/>
+    <w:lsdException w:name="Light Shading Accent 5" w:semiHidden="0" w:uiPriority="60" w:unhideWhenUsed="0"/>
+    <w:lsdException w:name="Light List Accent 5" w:semiHidden="0" w:uiPriority="61" w:unhideWhenUsed="0"/>
+    <w:lsdException w:name="Light Grid Accent 5" w:semiHidden="0" w:uiPriority="62" w:unhideWhenUsed="0"/>
+    <w:lsdException w:name="Medium Shading 1 Accent 5" w:semiHidden="0" w:uiPriority="63" w:unhideWhenUsed="0"/>
+    <w:lsdException w:name="Medium Shading 2 Accent 5" w:semiHidden="0" w:uiPriority="64" w:unhideWhenUsed="0"/>
+    <w:lsdException w:name="Medium List 1 Accent 5" w:semiHidden="0" w:uiPriority="65" w:unhideWhenUsed="0"/>
+    <w:lsdException w:name="Medium List 2 Accent 5" w:semiHidden="0" w:uiPriority="66" w:unhideWhenUsed="0"/>
+    <w:lsdException w:name="Medium Grid 1 Accent 5" w:semiHidden="0" w:uiPriority="67" w:unhideWhenUsed="0"/>
+    <w:lsdException w:name="Medium Grid 2 Accent 5" w:semiHidden="0" w:uiPriority="68" w:unhideWhenUsed="0"/>
+    <w:lsdException w:name="Medium Grid 3 Accent 5" w:semiHidden="0" w:uiPriority="69" w:unhideWhenUsed="0"/>
+    <w:lsdException w:name="Dark List Accent 5" w:semiHidden="0" w:uiPriority="70" w:unhideWhenUsed="0"/>
+    <w:lsdException w:name="Colorful Shading Accent 5" w:semiHidden="0" w:uiPriority="71" w:unhideWhenUsed="0"/>
+    <w:lsdException w:name="Colorful List Accent 5" w:semiHidden="0" w:uiPriority="72" w:unhideWhenUsed="0"/>
+    <w:lsdException w:name="Colorful Grid Accent 5" w:semiHidden="0" w:uiPriority="73" w:unhideWhenUsed="0"/>
+    <w:lsdException w:name="Light Shading Accent 6" w:semiHidden="0" w:uiPriority="60" w:unhideWhenUsed="0"/>
+    <w:lsdException w:name="Light List Accent 6" w:semiHidden="0" w:uiPriority="61" w:unhideWhenUsed="0"/>
+    <w:lsdException w:name="Light Grid Accent 6" w:semiHidden="0" w:uiPriority="62" w:unhideWhenUsed="0"/>
+    <w:lsdException w:name="Medium Shading 1 Accent 6" w:semiHidden="0" w:uiPriority="63" w:unhideWhenUsed="0"/>
+    <w:lsdException w:name="Medium Shading 2 Accent 6" w:semiHidden="0" w:uiPriority="64" w:unhideWhenUsed="0"/>
+    <w:lsdException w:name="Medium List 1 Accent 6" w:semiHidden="0" w:uiPriority="65" w:unhideWhenUsed="0"/>
+    <w:lsdException w:name="Medium List 2 Accent 6" w:semiHidden="0" w:uiPriority="66" w:unhideWhenUsed="0"/>
+    <w:lsdException w:name="Medium Grid 1 Accent 6" w:semiHidden="0" w:uiPriority="67" w:unhideWhenUsed="0"/>
+    <w:lsdException w:name="Medium Grid 2 Accent 6" w:semiHidden="0" w:uiPriority="68" w:unhideWhenUsed="0"/>
+    <w:lsdException w:name="Medium Grid 3 Accent 6" w:semiHidden="0" w:uiPriority="69" w:unhideWhenUsed="0"/>
+    <w:lsdException w:name="Dark List Accent 6" w:semiHidden="0" w:uiPriority="70" w:unhideWhenUsed="0"/>
+    <w:lsdException w:name="Colorful Shading Accent 6" w:semiHidden="0" w:uiPriority="71" w:unhideWhenUsed="0"/>
+    <w:lsdException w:name="Colorful List Accent 6" w:semiHidden="0" w:uiPriority="72" w:unhideWhenUsed="0"/>
+    <w:lsdException w:name="Colorful Grid Accent 6" w:semiHidden="0" w:uiPriority="73" w:unhideWhenUsed="0"/>
+    <w:lsdException w:name="Subtle Emphasis" w:semiHidden="0" w:uiPriority="19" w:unhideWhenUsed="0" w:qFormat="1"/>
+    <w:lsdException w:name="Intense Emphasis" w:semiHidden="0" w:uiPriority="21" w:unhideWhenUsed="0" w:qFormat="1"/>
+    <w:lsdException w:name="Subtle Reference" w:semiHidden="0" w:uiPriority="31" w:unhideWhenUsed="0" w:qFormat="1"/>
+    <w:lsdException w:name="Intense Reference" w:semiHidden="0" w:uiPriority="32" w:unhideWhenUsed="0" w:qFormat="1"/>
+    <w:lsdException w:name="Book Title" w:semiHidden="0" w:uiPriority="33" w:unhideWhenUsed="0" w:qFormat="1"/>
+    <w:lsdException w:name="Bibliography" w:uiPriority="37"/>
+    <w:lsdException w:name="TOC Heading" w:uiPriority="39" w:qFormat="1"/>
+  </w:latentStyles>
+  <w:style w:type="paragraph" w:default="1" w:styleId="Normal">
+    <w:name w:val="Normal"/>
+    <w:qFormat/>
+    <w:pPr>
+      <w:widowControl w:val="0"/>
+      <w:suppressAutoHyphens/>
+      <w:autoSpaceDE w:val="0"/>
+      <w:spacing w:line="240" w:lineRule="atLeast"/>
+    </w:pPr>
+    <w:rPr>
+      <w:lang w:val="en-US" w:eastAsia="ar-SA"/>
+    </w:rPr>
+  </w:style>
+  <w:style w:type="paragraph" w:styleId="Ttulo1">
+    <w:name w:val="heading 1"/>
+    <w:basedOn w:val="Normal"/>
+    <w:next w:val="Normal"/>
+    <w:qFormat/>
+    <w:pPr>
+      <w:keepNext/>
+      <w:numPr>
+        <w:numId w:val="1"/>
+      </w:numPr>
+      <w:spacing w:before="120" w:after="60"/>
+      <w:outlineLvl w:val="0"/>
+    </w:pPr>
+    <w:rPr>
+      <w:rFonts w:ascii="Arial" w:hAnsi="Arial"/>
+      <w:b/>
+      <w:bCs/>
+      <w:sz w:val="24"/>
+      <w:szCs w:val="24"/>
+    </w:rPr>
+  </w:style>
+  <w:style w:type="paragraph" w:styleId="Ttulo2">
+    <w:name w:val="heading 2"/>
+    <w:basedOn w:val="Ttulo1"/>
+    <w:next w:val="Normal"/>
+    <w:qFormat/>
+    <w:pPr>
+      <w:numPr>
+        <w:ilvl w:val="1"/>
+      </w:numPr>
+      <w:spacing w:before="0" w:after="0" w:line="200" w:lineRule="atLeast"/>
+      <w:outlineLvl w:val="1"/>
+    </w:pPr>
+    <w:rPr>
+      <w:rFonts w:ascii="Times New Roman" w:hAnsi="Times New Roman"/>
+      <w:sz w:val="22"/>
+      <w:szCs w:val="22"/>
+      <w:lang w:val="pt-BR"/>
+    </w:rPr>
+  </w:style>
+  <w:style w:type="paragraph" w:styleId="Ttulo3">
+    <w:name w:val="heading 3"/>
+    <w:basedOn w:val="Ttulo1"/>
+    <w:next w:val="Normal"/>
+    <w:qFormat/>
+    <w:pPr>
+      <w:numPr>
+        <w:ilvl w:val="2"/>
+      </w:numPr>
+      <w:outlineLvl w:val="2"/>
+    </w:pPr>
+    <w:rPr>
+      <w:b w:val="0"/>
+      <w:bCs w:val="0"/>
+      <w:i/>
+      <w:iCs/>
+      <w:sz w:val="20"/>
+      <w:szCs w:val="20"/>
+    </w:rPr>
+  </w:style>
+  <w:style w:type="paragraph" w:styleId="Ttulo4">
+    <w:name w:val="heading 4"/>
+    <w:basedOn w:val="Ttulo1"/>
+    <w:next w:val="Normal"/>
+    <w:qFormat/>
+    <w:pPr>
+      <w:numPr>
+        <w:ilvl w:val="3"/>
+      </w:numPr>
+      <w:outlineLvl w:val="3"/>
+    </w:pPr>
+    <w:rPr>
+      <w:b w:val="0"/>
+      <w:bCs w:val="0"/>
+      <w:sz w:val="20"/>
+      <w:szCs w:val="20"/>
+    </w:rPr>
+  </w:style>
+  <w:style w:type="paragraph" w:styleId="Ttulo5">
+    <w:name w:val="heading 5"/>
+    <w:basedOn w:val="Normal"/>
+    <w:next w:val="Normal"/>
+    <w:qFormat/>
+    <w:pPr>
+      <w:numPr>
+        <w:ilvl w:val="4"/>
+        <w:numId w:val="1"/>
+      </w:numPr>
+      <w:spacing w:before="240" w:after="60"/>
+      <w:ind w:left="3600"/>
+      <w:outlineLvl w:val="4"/>
+    </w:pPr>
+    <w:rPr>
+      <w:sz w:val="22"/>
+      <w:szCs w:val="22"/>
+    </w:rPr>
+  </w:style>
+  <w:style w:type="paragraph" w:styleId="Ttulo6">
+    <w:name w:val="heading 6"/>
+    <w:basedOn w:val="Normal"/>
+    <w:next w:val="Normal"/>
+    <w:qFormat/>
+    <w:pPr>
+      <w:numPr>
+        <w:ilvl w:val="5"/>
+        <w:numId w:val="1"/>
+      </w:numPr>
+      <w:spacing w:before="240" w:after="60"/>
+      <w:ind w:left="3600"/>
+      <w:outlineLvl w:val="5"/>
+    </w:pPr>
+    <w:rPr>
+      <w:i/>
+      <w:iCs/>
+      <w:sz w:val="22"/>
+      <w:szCs w:val="22"/>
+    </w:rPr>
+  </w:style>
+  <w:style w:type="paragraph" w:styleId="Ttulo7">
+    <w:name w:val="heading 7"/>
+    <w:basedOn w:val="Normal"/>
+    <w:next w:val="Normal"/>
+    <w:qFormat/>
+    <w:pPr>
+      <w:numPr>
+        <w:ilvl w:val="6"/>
+        <w:numId w:val="1"/>
+      </w:numPr>
+      <w:spacing w:before="240" w:after="60"/>
+      <w:ind w:left="3600"/>
+      <w:outlineLvl w:val="6"/>
+    </w:pPr>
+  </w:style>
+  <w:style w:type="paragraph" w:styleId="Ttulo8">
+    <w:name w:val="heading 8"/>
+    <w:basedOn w:val="Normal"/>
+    <w:next w:val="Normal"/>
+    <w:qFormat/>
+    <w:pPr>
+      <w:numPr>
+        <w:ilvl w:val="7"/>
+        <w:numId w:val="1"/>
+      </w:numPr>
+      <w:spacing w:before="240" w:after="60"/>
+      <w:ind w:left="3600"/>
+      <w:outlineLvl w:val="7"/>
+    </w:pPr>
+    <w:rPr>
+      <w:i/>
+      <w:iCs/>
+    </w:rPr>
+  </w:style>
+  <w:style w:type="paragraph" w:styleId="Ttulo9">
+    <w:name w:val="heading 9"/>
+    <w:basedOn w:val="Normal"/>
+    <w:next w:val="Normal"/>
+    <w:qFormat/>
+    <w:pPr>
+      <w:numPr>
+        <w:ilvl w:val="8"/>
+        <w:numId w:val="1"/>
+      </w:numPr>
+      <w:spacing w:before="240" w:after="60"/>
+      <w:ind w:left="3600"/>
+      <w:outlineLvl w:val="8"/>
+    </w:pPr>
+    <w:rPr>
+      <w:b/>
+      <w:bCs/>
+      <w:i/>
+      <w:iCs/>
+      <w:sz w:val="18"/>
+      <w:szCs w:val="18"/>
+    </w:rPr>
+  </w:style>
+  <w:style w:type="character" w:default="1" w:styleId="Fontepargpadro">
+    <w:name w:val="Default Paragraph Font"/>
+    <w:semiHidden/>
+  </w:style>
+  <w:style w:type="table" w:default="1" w:styleId="Tabelanormal">
+    <w:name w:val="Normal Table"/>
+    <w:uiPriority w:val="99"/>
+    <w:semiHidden/>
+    <w:unhideWhenUsed/>
+    <w:tblPr>
+      <w:tblInd w:w="0" w:type="dxa"/>
+      <w:tblCellMar>
+        <w:top w:w="0" w:type="dxa"/>
+        <w:left w:w="108" w:type="dxa"/>
+        <w:bottom w:w="0" w:type="dxa"/>
+        <w:right w:w="108" w:type="dxa"/>
+      </w:tblCellMar>
+    </w:tblPr>
+  </w:style>
+  <w:style w:type="numbering" w:default="1" w:styleId="Semlista">
+    <w:name w:val="No List"/>
+    <w:uiPriority w:val="99"/>
+    <w:semiHidden/>
+    <w:unhideWhenUsed/>
+  </w:style>
+  <w:style w:type="character" w:customStyle="1" w:styleId="WW8Num3z0">
+    <w:name w:val="WW8Num3z0"/>
+    <w:rPr>
+      <w:rFonts w:ascii="Symbol" w:hAnsi="Symbol"/>
+    </w:rPr>
+  </w:style>
+  <w:style w:type="character" w:customStyle="1" w:styleId="WW8Num4z0">
+    <w:name w:val="WW8Num4z0"/>
+    <w:rPr>
+      <w:rFonts w:ascii="Symbol" w:hAnsi="Symbol"/>
+    </w:rPr>
+  </w:style>
+  <w:style w:type="character" w:customStyle="1" w:styleId="WW8Num5z0">
+    <w:name w:val="WW8Num5z0"/>
+    <w:rPr>
+      <w:rFonts w:ascii="Symbol" w:hAnsi="Symbol"/>
+    </w:rPr>
+  </w:style>
+  <w:style w:type="character" w:customStyle="1" w:styleId="WW8Num6z0">
+    <w:name w:val="WW8Num6z0"/>
+    <w:rPr>
+      <w:rFonts w:ascii="Symbol" w:hAnsi="Symbol"/>
+    </w:rPr>
+  </w:style>
+  <w:style w:type="character" w:customStyle="1" w:styleId="WW8Num7z0">
+    <w:name w:val="WW8Num7z0"/>
+    <w:rPr>
+      <w:rFonts w:ascii="Symbol" w:hAnsi="Symbol"/>
+    </w:rPr>
+  </w:style>
+  <w:style w:type="character" w:customStyle="1" w:styleId="WW8Num8z0">
+    <w:name w:val="WW8Num8z0"/>
+    <w:rPr>
+      <w:rFonts w:ascii="Symbol" w:hAnsi="Symbol"/>
+    </w:rPr>
+  </w:style>
+  <w:style w:type="character" w:customStyle="1" w:styleId="WW8Num9z0">
+    <w:name w:val="WW8Num9z0"/>
+    <w:rPr>
+      <w:rFonts w:ascii="Symbol" w:hAnsi="Symbol"/>
+    </w:rPr>
+  </w:style>
+  <w:style w:type="character" w:customStyle="1" w:styleId="WW8Num10z0">
+    <w:name w:val="WW8Num10z0"/>
+    <w:rPr>
+      <w:rFonts w:ascii="Symbol" w:hAnsi="Symbol"/>
+    </w:rPr>
+  </w:style>
+  <w:style w:type="character" w:customStyle="1" w:styleId="WW8Num11z0">
+    <w:name w:val="WW8Num11z0"/>
+    <w:rPr>
+      <w:rFonts w:ascii="Symbol" w:hAnsi="Symbol"/>
+    </w:rPr>
+  </w:style>
+  <w:style w:type="character" w:customStyle="1" w:styleId="WW8Num12z0">
+    <w:name w:val="WW8Num12z0"/>
+    <w:rPr>
+      <w:rFonts w:ascii="Symbol" w:hAnsi="Symbol"/>
+    </w:rPr>
+  </w:style>
+  <w:style w:type="character" w:customStyle="1" w:styleId="WW8Num13z0">
+    <w:name w:val="WW8Num13z0"/>
+    <w:rPr>
+      <w:rFonts w:ascii="Symbol" w:hAnsi="Symbol"/>
+    </w:rPr>
+  </w:style>
+  <w:style w:type="character" w:customStyle="1" w:styleId="WW8Num14z0">
+    <w:name w:val="WW8Num14z0"/>
+    <w:rPr>
+      <w:rFonts w:ascii="Symbol" w:hAnsi="Symbol"/>
+    </w:rPr>
+  </w:style>
+  <w:style w:type="character" w:customStyle="1" w:styleId="WW8Num15z0">
+    <w:name w:val="WW8Num15z0"/>
+    <w:rPr>
+      <w:rFonts w:ascii="Symbol" w:hAnsi="Symbol"/>
+    </w:rPr>
+  </w:style>
+  <w:style w:type="character" w:customStyle="1" w:styleId="WW8Num16z1">
+    <w:name w:val="WW8Num16z1"/>
+    <w:rPr>
+      <w:rFonts w:ascii="Courier New" w:hAnsi="Courier New"/>
+    </w:rPr>
+  </w:style>
+  <w:style w:type="character" w:customStyle="1" w:styleId="WW8Num16z2">
+    <w:name w:val="WW8Num16z2"/>
+    <w:rPr>
+      <w:rFonts w:ascii="Times New Roman" w:hAnsi="Times New Roman"/>
+    </w:rPr>
+  </w:style>
+  <w:style w:type="character" w:customStyle="1" w:styleId="WW8Num16z3">
+    <w:name w:val="WW8Num16z3"/>
+    <w:rPr>
+      <w:rFonts w:ascii="Symbol" w:hAnsi="Symbol"/>
+    </w:rPr>
+  </w:style>
+  <w:style w:type="character" w:customStyle="1" w:styleId="WW8Num17z0">
+    <w:name w:val="WW8Num17z0"/>
+    <w:rPr>
+      <w:rFonts w:ascii="Symbol" w:hAnsi="Symbol"/>
+    </w:rPr>
+  </w:style>
+  <w:style w:type="character" w:customStyle="1" w:styleId="WW8Num18z0">
+    <w:name w:val="WW8Num18z0"/>
+    <w:rPr>
+      <w:rFonts w:ascii="Symbol" w:hAnsi="Symbol"/>
+    </w:rPr>
+  </w:style>
+  <w:style w:type="character" w:customStyle="1" w:styleId="WW8Num19z0">
+    <w:name w:val="WW8Num19z0"/>
+    <w:rPr>
+      <w:rFonts w:ascii="Symbol" w:hAnsi="Symbol"/>
+    </w:rPr>
+  </w:style>
+  <w:style w:type="character" w:customStyle="1" w:styleId="WW8Num20z0">
+    <w:name w:val="WW8Num20z0"/>
+    <w:rPr>
+      <w:rFonts w:ascii="Symbol" w:hAnsi="Symbol"/>
+    </w:rPr>
+  </w:style>
+  <w:style w:type="character" w:customStyle="1" w:styleId="WW8Num21z0">
+    <w:name w:val="WW8Num21z0"/>
+    <w:rPr>
+      <w:rFonts w:ascii="Symbol" w:hAnsi="Symbol"/>
+    </w:rPr>
+  </w:style>
+  <w:style w:type="character" w:customStyle="1" w:styleId="WW8Num22z0">
+    <w:name w:val="WW8Num22z0"/>
+    <w:rPr>
+      <w:rFonts w:ascii="Symbol" w:hAnsi="Symbol"/>
+    </w:rPr>
+  </w:style>
+  <w:style w:type="character" w:customStyle="1" w:styleId="WW8Num23z0">
+    <w:name w:val="WW8Num23z0"/>
+    <w:rPr>
+      <w:rFonts w:ascii="Symbol" w:hAnsi="Symbol"/>
+    </w:rPr>
+  </w:style>
+  <w:style w:type="character" w:customStyle="1" w:styleId="WW8Num24z0">
+    <w:name w:val="WW8Num24z0"/>
+    <w:rPr>
+      <w:rFonts w:ascii="Symbol" w:hAnsi="Symbol"/>
+    </w:rPr>
+  </w:style>
+  <w:style w:type="character" w:customStyle="1" w:styleId="WW8Num25z0">
+    <w:name w:val="WW8Num25z0"/>
+    <w:rPr>
+      <w:rFonts w:ascii="Symbol" w:hAnsi="Symbol"/>
+    </w:rPr>
+  </w:style>
+  <w:style w:type="character" w:customStyle="1" w:styleId="WW8Num26z0">
+    <w:name w:val="WW8Num26z0"/>
+    <w:rPr>
+      <w:rFonts w:ascii="Symbol" w:hAnsi="Symbol"/>
+    </w:rPr>
+  </w:style>
+  <w:style w:type="character" w:customStyle="1" w:styleId="WW8Num27z0">
+    <w:name w:val="WW8Num27z0"/>
+    <w:rPr>
+      <w:rFonts w:ascii="Symbol" w:hAnsi="Symbol"/>
+    </w:rPr>
+  </w:style>
+  <w:style w:type="character" w:customStyle="1" w:styleId="WW8Num28z0">
+    <w:name w:val="WW8Num28z0"/>
+    <w:rPr>
+      <w:rFonts w:ascii="Symbol" w:hAnsi="Symbol"/>
+    </w:rPr>
+  </w:style>
+  <w:style w:type="character" w:customStyle="1" w:styleId="WW8Num28z1">
+    <w:name w:val="WW8Num28z1"/>
+    <w:rPr>
+      <w:rFonts w:ascii="Courier New" w:hAnsi="Courier New"/>
+    </w:rPr>
+  </w:style>
+  <w:style w:type="character" w:customStyle="1" w:styleId="WW8Num28z2">
+    <w:name w:val="WW8Num28z2"/>
+    <w:rPr>
+      <w:rFonts w:ascii="Times New Roman" w:hAnsi="Times New Roman"/>
+    </w:rPr>
+  </w:style>
+  <w:style w:type="character" w:customStyle="1" w:styleId="WW8NumSt2z0">
+    <w:name w:val="WW8NumSt2z0"/>
+    <w:rPr>
+      <w:rFonts w:ascii="Symbol" w:hAnsi="Symbol"/>
+    </w:rPr>
+  </w:style>
+  <w:style w:type="character" w:customStyle="1" w:styleId="WW8NumSt8z0">
+    <w:name w:val="WW8NumSt8z0"/>
+    <w:rPr>
+      <w:rFonts w:ascii="Symbol" w:hAnsi="Symbol"/>
+    </w:rPr>
+  </w:style>
+  <w:style w:type="character" w:customStyle="1" w:styleId="Fontepargpadro1">
+    <w:name w:val="Fonte parág. padrão1"/>
+  </w:style>
+  <w:style w:type="character" w:styleId="Nmerodepgina">
+    <w:name w:val="page number"/>
+    <w:basedOn w:val="Fontepargpadro1"/>
+    <w:semiHidden/>
+  </w:style>
+  <w:style w:type="character" w:customStyle="1" w:styleId="CaracteresdeNotadeRodap">
+    <w:name w:val="Caracteres de Nota de Rodapé"/>
+    <w:basedOn w:val="Fontepargpadro1"/>
+    <w:rPr>
+      <w:sz w:val="20"/>
+      <w:szCs w:val="20"/>
+      <w:vertAlign w:val="superscript"/>
+    </w:rPr>
+  </w:style>
+  <w:style w:type="character" w:styleId="Hyperlink">
+    <w:name w:val="Hyperlink"/>
+    <w:basedOn w:val="Fontepargpadro1"/>
+    <w:semiHidden/>
+    <w:rPr>
+      <w:color w:val="0000FF"/>
+      <w:u w:val="single"/>
+    </w:rPr>
+  </w:style>
+  <w:style w:type="character" w:customStyle="1" w:styleId="tw4winNone">
+    <w:name w:val="tw4winNone"/>
+    <w:basedOn w:val="Fontepargpadro1"/>
+  </w:style>
+  <w:style w:type="character" w:customStyle="1" w:styleId="tw4winExternal">
+    <w:name w:val="tw4winExternal"/>
+    <w:basedOn w:val="Fontepargpadro1"/>
+    <w:rPr>
+      <w:rFonts w:ascii="Courier New" w:hAnsi="Courier New"/>
+      <w:color w:val="808080"/>
+      <w:lang w:val="pt-BR"/>
+    </w:rPr>
+  </w:style>
+  <w:style w:type="character" w:customStyle="1" w:styleId="tw4winInternal">
+    <w:name w:val="tw4winInternal"/>
+    <w:basedOn w:val="Fontepargpadro1"/>
+    <w:rPr>
+      <w:rFonts w:ascii="Courier New" w:hAnsi="Courier New"/>
+      <w:color w:val="FF0000"/>
+      <w:lang w:val="pt-BR"/>
+    </w:rPr>
+  </w:style>
+  <w:style w:type="character" w:customStyle="1" w:styleId="tw4winMark">
+    <w:name w:val="tw4winMark"/>
+    <w:rPr>
+      <w:rFonts w:ascii="Courier New" w:hAnsi="Courier New"/>
+      <w:vanish/>
+      <w:color w:val="800080"/>
+      <w:sz w:val="24"/>
+      <w:szCs w:val="24"/>
+      <w:vertAlign w:val="subscript"/>
+    </w:rPr>
+  </w:style>
+  <w:style w:type="character" w:customStyle="1" w:styleId="tw4winError">
+    <w:name w:val="tw4winError"/>
+    <w:rPr>
+      <w:rFonts w:ascii="Courier New" w:hAnsi="Courier New"/>
+      <w:color w:val="00FF00"/>
+      <w:sz w:val="40"/>
+      <w:szCs w:val="40"/>
+    </w:rPr>
+  </w:style>
+  <w:style w:type="character" w:customStyle="1" w:styleId="tw4winTerm">
+    <w:name w:val="tw4winTerm"/>
+    <w:rPr>
+      <w:color w:val="0000FF"/>
+    </w:rPr>
+  </w:style>
+  <w:style w:type="character" w:customStyle="1" w:styleId="tw4winPopup">
+    <w:name w:val="tw4winPopup"/>
+    <w:rPr>
+      <w:rFonts w:ascii="Courier New" w:hAnsi="Courier New"/>
+      <w:color w:val="008000"/>
+      <w:lang w:val="pt-BR"/>
+    </w:rPr>
+  </w:style>
+  <w:style w:type="character" w:customStyle="1" w:styleId="tw4winJump">
+    <w:name w:val="tw4winJump"/>
+    <w:rPr>
+      <w:rFonts w:ascii="Courier New" w:hAnsi="Courier New"/>
+      <w:color w:val="008080"/>
+      <w:lang w:val="pt-BR"/>
+    </w:rPr>
+  </w:style>
+  <w:style w:type="character" w:customStyle="1" w:styleId="DONOTTRANSLATE">
+    <w:name w:val="DO_NOT_TRANSLATE"/>
+    <w:rPr>
+      <w:rFonts w:ascii="Courier New" w:hAnsi="Courier New"/>
+      <w:color w:val="800000"/>
+      <w:lang w:val="pt-BR"/>
+    </w:rPr>
+  </w:style>
+  <w:style w:type="character" w:customStyle="1" w:styleId="Smbolosdenumerao">
+    <w:name w:val="Símbolos de numeração"/>
+  </w:style>
+  <w:style w:type="paragraph" w:customStyle="1" w:styleId="Captulo">
+    <w:name w:val="Capítulo"/>
+    <w:basedOn w:val="Normal"/>
+    <w:next w:val="Corpodetexto"/>
+    <w:pPr>
+      <w:keepNext/>
+      <w:spacing w:before="240" w:after="120"/>
+    </w:pPr>
+    <w:rPr>
+      <w:rFonts w:ascii="Arial" w:eastAsia="Arial Unicode MS" w:hAnsi="Arial" w:cs="Tahoma"/>
+      <w:sz w:val="28"/>
+      <w:szCs w:val="28"/>
+    </w:rPr>
+  </w:style>
+  <w:style w:type="paragraph" w:styleId="Corpodetexto">
+    <w:name w:val="Body Text"/>
+    <w:basedOn w:val="Normal"/>
+    <w:semiHidden/>
+    <w:pPr>
+      <w:keepLines/>
+      <w:spacing w:after="120"/>
       <w:ind w:left="720"/>
+    </w:pPr>
+  </w:style>
+  <w:style w:type="paragraph" w:styleId="Lista">
+    <w:name w:val="List"/>
+    <w:basedOn w:val="Corpodetexto"/>
+    <w:semiHidden/>
+    <w:rPr>
+      <w:rFonts w:cs="Tahoma"/>
+    </w:rPr>
+  </w:style>
+  <w:style w:type="paragraph" w:customStyle="1" w:styleId="Legenda1">
+    <w:name w:val="Legenda1"/>
+    <w:basedOn w:val="Normal"/>
+    <w:pPr>
+      <w:suppressLineNumbers/>
+      <w:spacing w:before="120" w:after="120"/>
+    </w:pPr>
+    <w:rPr>
+      <w:rFonts w:cs="Tahoma"/>
+      <w:i/>
+      <w:iCs/>
+      <w:sz w:val="24"/>
+      <w:szCs w:val="24"/>
+    </w:rPr>
+  </w:style>
+  <w:style w:type="paragraph" w:customStyle="1" w:styleId="ndice">
+    <w:name w:val="Índice"/>
+    <w:basedOn w:val="Normal"/>
+    <w:pPr>
+      <w:suppressLineNumbers/>
+    </w:pPr>
+    <w:rPr>
+      <w:rFonts w:cs="Tahoma"/>
+    </w:rPr>
+  </w:style>
+  <w:style w:type="paragraph" w:customStyle="1" w:styleId="Paragraph2">
+    <w:name w:val="Paragraph2"/>
+    <w:basedOn w:val="Normal"/>
+    <w:pPr>
+      <w:spacing w:before="80"/>
+      <w:ind w:left="720"/>
+      <w:jc w:val="both"/>
+    </w:pPr>
+    <w:rPr>
+      <w:color w:val="000000"/>
+      <w:lang w:val="en-AU"/>
+    </w:rPr>
+  </w:style>
+  <w:style w:type="paragraph" w:styleId="Ttulo">
+    <w:name w:val="Title"/>
+    <w:basedOn w:val="Normal"/>
+    <w:next w:val="Normal"/>
+    <w:qFormat/>
+    <w:pPr>
+      <w:spacing w:line="240" w:lineRule="auto"/>
+      <w:jc w:val="center"/>
+    </w:pPr>
+    <w:rPr>
+      <w:rFonts w:ascii="Arial" w:hAnsi="Arial"/>
+      <w:b/>
+      <w:bCs/>
+      <w:sz w:val="36"/>
+      <w:szCs w:val="36"/>
+    </w:rPr>
+  </w:style>
+  <w:style w:type="paragraph" w:styleId="Subttulo">
+    <w:name w:val="Subtitle"/>
+    <w:basedOn w:val="Normal"/>
+    <w:next w:val="Corpodetexto"/>
+    <w:qFormat/>
+    <w:pPr>
+      <w:spacing w:after="60"/>
+      <w:jc w:val="center"/>
+    </w:pPr>
+    <w:rPr>
+      <w:rFonts w:ascii="Arial" w:hAnsi="Arial"/>
+      <w:i/>
+      <w:iCs/>
+      <w:sz w:val="36"/>
+      <w:szCs w:val="36"/>
+      <w:lang w:val="en-AU"/>
+    </w:rPr>
+  </w:style>
+  <w:style w:type="paragraph" w:customStyle="1" w:styleId="Recuonormal1">
+    <w:name w:val="Recuo normal1"/>
+    <w:basedOn w:val="Normal"/>
+    <w:pPr>
+      <w:ind w:left="900" w:hanging="900"/>
+    </w:pPr>
+  </w:style>
+  <w:style w:type="paragraph" w:styleId="Sumrio1">
+    <w:name w:val="toc 1"/>
+    <w:basedOn w:val="Normal"/>
+    <w:next w:val="Normal"/>
+    <w:semiHidden/>
+    <w:pPr>
+      <w:tabs>
+        <w:tab w:val="right" w:leader="dot" w:pos="9360"/>
+      </w:tabs>
+      <w:spacing w:before="240" w:after="60"/>
+      <w:ind w:right="720"/>
+    </w:pPr>
+  </w:style>
+  <w:style w:type="paragraph" w:styleId="Sumrio2">
+    <w:name w:val="toc 2"/>
+    <w:basedOn w:val="Normal"/>
+    <w:next w:val="Normal"/>
+    <w:semiHidden/>
+    <w:pPr>
+      <w:tabs>
+        <w:tab w:val="right" w:leader="dot" w:pos="9360"/>
+      </w:tabs>
+      <w:ind w:left="432" w:right="720"/>
+    </w:pPr>
+  </w:style>
+  <w:style w:type="paragraph" w:styleId="Sumrio3">
+    <w:name w:val="toc 3"/>
+    <w:basedOn w:val="Normal"/>
+    <w:next w:val="Normal"/>
+    <w:semiHidden/>
+    <w:pPr>
+      <w:tabs>
+        <w:tab w:val="left" w:pos="1440"/>
+        <w:tab w:val="right" w:pos="9360"/>
+      </w:tabs>
+      <w:ind w:left="864"/>
+    </w:pPr>
+  </w:style>
+  <w:style w:type="paragraph" w:styleId="Cabealho">
+    <w:name w:val="header"/>
+    <w:basedOn w:val="Normal"/>
+    <w:semiHidden/>
+    <w:pPr>
+      <w:tabs>
+        <w:tab w:val="center" w:pos="4320"/>
+        <w:tab w:val="right" w:pos="8640"/>
+      </w:tabs>
+    </w:pPr>
+  </w:style>
+  <w:style w:type="paragraph" w:styleId="Rodap">
+    <w:name w:val="footer"/>
+    <w:basedOn w:val="Normal"/>
+    <w:semiHidden/>
+    <w:pPr>
+      <w:tabs>
+        <w:tab w:val="center" w:pos="4320"/>
+        <w:tab w:val="right" w:pos="8640"/>
+      </w:tabs>
+    </w:pPr>
+  </w:style>
+  <w:style w:type="paragraph" w:customStyle="1" w:styleId="Bullet2">
+    <w:name w:val="Bullet2"/>
+    <w:basedOn w:val="Normal"/>
+    <w:pPr>
+      <w:ind w:left="1440" w:hanging="360"/>
+    </w:pPr>
+    <w:rPr>
+      <w:color w:val="000080"/>
+    </w:rPr>
+  </w:style>
+  <w:style w:type="paragraph" w:customStyle="1" w:styleId="Paragraph1">
+    <w:name w:val="Paragraph1"/>
+    <w:basedOn w:val="Normal"/>
+    <w:pPr>
+      <w:spacing w:before="80" w:line="240" w:lineRule="auto"/>
+      <w:jc w:val="both"/>
+    </w:pPr>
+  </w:style>
+  <w:style w:type="paragraph" w:customStyle="1" w:styleId="Tabletext">
+    <w:name w:val="Tabletext"/>
+    <w:basedOn w:val="Normal"/>
+    <w:pPr>
+      <w:keepLines/>
+      <w:spacing w:after="120"/>
+    </w:pPr>
+  </w:style>
+  <w:style w:type="paragraph" w:customStyle="1" w:styleId="Paragraph3">
+    <w:name w:val="Paragraph3"/>
+    <w:basedOn w:val="Normal"/>
+    <w:pPr>
+      <w:spacing w:before="80" w:line="240" w:lineRule="auto"/>
+      <w:ind w:left="1530"/>
+      <w:jc w:val="both"/>
+    </w:pPr>
+  </w:style>
+  <w:style w:type="paragraph" w:customStyle="1" w:styleId="Bullet1">
+    <w:name w:val="Bullet1"/>
+    <w:basedOn w:val="Normal"/>
+    <w:pPr>
+      <w:ind w:left="720" w:hanging="432"/>
+    </w:pPr>
+  </w:style>
+  <w:style w:type="paragraph" w:styleId="Textodenotaderodap">
+    <w:name w:val="footnote text"/>
+    <w:basedOn w:val="Normal"/>
+    <w:semiHidden/>
+    <w:pPr>
+      <w:keepNext/>
+      <w:keepLines/>
+      <w:pBdr>
+        <w:bottom w:val="single" w:sz="4" w:space="0" w:color="000000"/>
+      </w:pBdr>
+      <w:spacing w:before="40" w:after="40"/>
+      <w:ind w:left="360" w:hanging="360"/>
+    </w:pPr>
+    <w:rPr>
+      <w:sz w:val="16"/>
+      <w:szCs w:val="16"/>
+    </w:rPr>
+  </w:style>
+  <w:style w:type="paragraph" w:customStyle="1" w:styleId="Estruturadodocumento1">
+    <w:name w:val="Estrutura do documento1"/>
+    <w:basedOn w:val="Normal"/>
+    <w:pPr>
+      <w:shd w:val="clear" w:color="auto" w:fill="000080"/>
+    </w:pPr>
+  </w:style>
+  <w:style w:type="paragraph" w:customStyle="1" w:styleId="Paragraph4">
+    <w:name w:val="Paragraph4"/>
+    <w:basedOn w:val="Normal"/>
+    <w:pPr>
+      <w:spacing w:before="80" w:line="240" w:lineRule="auto"/>
+      <w:ind w:left="2250"/>
+      <w:jc w:val="both"/>
+    </w:pPr>
+  </w:style>
+  <w:style w:type="paragraph" w:styleId="Sumrio4">
+    <w:name w:val="toc 4"/>
+    <w:basedOn w:val="Normal"/>
+    <w:next w:val="Normal"/>
+    <w:semiHidden/>
+    <w:pPr>
+      <w:ind w:left="600"/>
+    </w:pPr>
+  </w:style>
+  <w:style w:type="paragraph" w:styleId="Sumrio5">
+    <w:name w:val="toc 5"/>
+    <w:basedOn w:val="Normal"/>
+    <w:next w:val="Normal"/>
+    <w:semiHidden/>
+    <w:pPr>
+      <w:ind w:left="800"/>
+    </w:pPr>
+  </w:style>
+  <w:style w:type="paragraph" w:styleId="Sumrio6">
+    <w:name w:val="toc 6"/>
+    <w:basedOn w:val="Normal"/>
+    <w:next w:val="Normal"/>
+    <w:semiHidden/>
+    <w:pPr>
+      <w:ind w:left="1000"/>
+    </w:pPr>
+  </w:style>
+  <w:style w:type="paragraph" w:styleId="Sumrio7">
+    <w:name w:val="toc 7"/>
+    <w:basedOn w:val="Normal"/>
+    <w:next w:val="Normal"/>
+    <w:semiHidden/>
+    <w:pPr>
+      <w:ind w:left="1200"/>
+    </w:pPr>
+  </w:style>
+  <w:style w:type="paragraph" w:styleId="Sumrio8">
+    <w:name w:val="toc 8"/>
+    <w:basedOn w:val="Normal"/>
+    <w:next w:val="Normal"/>
+    <w:semiHidden/>
+    <w:pPr>
+      <w:ind w:left="1400"/>
+    </w:pPr>
+  </w:style>
+  <w:style w:type="paragraph" w:styleId="Sumrio9">
+    <w:name w:val="toc 9"/>
+    <w:basedOn w:val="Normal"/>
+    <w:next w:val="Normal"/>
+    <w:semiHidden/>
+    <w:pPr>
+      <w:ind w:left="1600"/>
+    </w:pPr>
+  </w:style>
+  <w:style w:type="paragraph" w:customStyle="1" w:styleId="MainTitle">
+    <w:name w:val="Main Title"/>
+    <w:basedOn w:val="Normal"/>
+    <w:pPr>
+      <w:spacing w:before="480" w:after="60" w:line="240" w:lineRule="auto"/>
+      <w:jc w:val="center"/>
+    </w:pPr>
+    <w:rPr>
+      <w:rFonts w:ascii="Arial" w:hAnsi="Arial"/>
+      <w:b/>
+      <w:bCs/>
+      <w:kern w:val="1"/>
+      <w:sz w:val="32"/>
+      <w:szCs w:val="32"/>
+    </w:rPr>
+  </w:style>
+  <w:style w:type="paragraph" w:styleId="Recuodecorpodetexto">
+    <w:name w:val="Body Text Indent"/>
+    <w:basedOn w:val="Normal"/>
+    <w:semiHidden/>
+    <w:pPr>
+      <w:ind w:left="720"/>
+    </w:pPr>
+    <w:rPr>
+      <w:i/>
+      <w:iCs/>
+      <w:color w:val="0000FF"/>
+      <w:u w:val="single"/>
+    </w:rPr>
+  </w:style>
+  <w:style w:type="paragraph" w:customStyle="1" w:styleId="Body">
+    <w:name w:val="Body"/>
+    <w:basedOn w:val="Normal"/>
+    <w:pPr>
+      <w:widowControl/>
+      <w:spacing w:before="120" w:line="240" w:lineRule="auto"/>
+      <w:jc w:val="both"/>
+    </w:pPr>
+  </w:style>
+  <w:style w:type="paragraph" w:customStyle="1" w:styleId="Bullet">
+    <w:name w:val="Bullet"/>
+    <w:basedOn w:val="Normal"/>
+    <w:pPr>
+      <w:widowControl/>
+      <w:tabs>
+        <w:tab w:val="left" w:pos="720"/>
+      </w:tabs>
+      <w:spacing w:before="120" w:line="240" w:lineRule="auto"/>
+      <w:ind w:left="720" w:right="360"/>
+      <w:jc w:val="both"/>
+    </w:pPr>
+  </w:style>
+  <w:style w:type="paragraph" w:customStyle="1" w:styleId="InfoBlue">
+    <w:name w:val="InfoBlue"/>
+    <w:basedOn w:val="Normal"/>
+    <w:next w:val="Corpodetexto"/>
+    <w:pPr>
+      <w:widowControl/>
+      <w:tabs>
+        <w:tab w:val="left" w:pos="540"/>
+        <w:tab w:val="left" w:pos="1260"/>
+      </w:tabs>
+      <w:spacing w:after="120"/>
+    </w:pPr>
+    <w:rPr>
+      <w:i/>
+      <w:iCs/>
+      <w:color w:val="0000FF"/>
+    </w:rPr>
+  </w:style>
+  <w:style w:type="paragraph" w:customStyle="1" w:styleId="infoblue0">
+    <w:name w:val="infoblue"/>
+    <w:basedOn w:val="Normal"/>
+    <w:pPr>
+      <w:widowControl/>
+      <w:spacing w:before="100" w:after="100" w:line="240" w:lineRule="auto"/>
+    </w:pPr>
+    <w:rPr>
+      <w:sz w:val="24"/>
+      <w:szCs w:val="24"/>
+    </w:rPr>
+  </w:style>
+  <w:style w:type="paragraph" w:customStyle="1" w:styleId="Contedodatabela">
+    <w:name w:val="Conteúdo da tabela"/>
+    <w:basedOn w:val="Normal"/>
+    <w:pPr>
+      <w:suppressLineNumbers/>
+    </w:pPr>
+  </w:style>
+  <w:style w:type="paragraph" w:customStyle="1" w:styleId="Ttulodatabela">
+    <w:name w:val="Título da tabela"/>
+    <w:basedOn w:val="Contedodatabela"/>
+    <w:pPr>
+      <w:jc w:val="center"/>
+    </w:pPr>
+    <w:rPr>
+      <w:b/>
+      <w:bCs/>
+    </w:rPr>
+  </w:style>
+  <w:style w:type="paragraph" w:customStyle="1" w:styleId="Contedo10">
+    <w:name w:val="Conteúdo 10"/>
+    <w:basedOn w:val="ndice"/>
+    <w:pPr>
+      <w:tabs>
+        <w:tab w:val="right" w:leader="dot" w:pos="9637"/>
+      </w:tabs>
+      <w:ind w:left="2547"/>
+    </w:pPr>
+  </w:style>
+  <w:style w:type="paragraph" w:customStyle="1" w:styleId="Ttulo10">
+    <w:name w:val="Título 10"/>
+    <w:basedOn w:val="Captulo"/>
+    <w:next w:val="Corpodetexto"/>
+    <w:pPr>
+      <w:numPr>
+        <w:ilvl w:val="8"/>
+        <w:numId w:val="1"/>
+      </w:numPr>
       <w:outlineLvl w:val="8"/>
     </w:pPr>
     <w:rPr>
